--- a/MyIdea.docx
+++ b/MyIdea.docx
@@ -23,7 +23,6 @@
       <w:pPr>
         <w:bidi/>
         <w:rPr>
-          <w:rtl/>
           <w:lang w:bidi="fa-IR"/>
         </w:rPr>
       </w:pPr>
@@ -66,18 +65,95 @@
           <w:rtl/>
           <w:lang w:bidi="fa-IR"/>
         </w:rPr>
-        <w:t>امکان تعریف انواع ستو</w:t>
-      </w:r>
-      <w:r>
-        <w:rPr>
-          <w:rFonts w:hint="cs"/>
-          <w:rtl/>
-          <w:lang w:bidi="fa-IR"/>
-        </w:rPr>
-        <w:t>ن</w:t>
+        <w:t>مشخصات موجودیتها :</w:t>
+      </w:r>
+    </w:p>
+    <w:p>
+      <w:pPr>
+        <w:bidi/>
+        <w:rPr>
+          <w:lang w:bidi="fa-IR"/>
+        </w:rPr>
+      </w:pPr>
+      <w:r>
+        <w:rPr>
+          <w:rFonts w:hint="cs"/>
+          <w:rtl/>
+          <w:lang w:bidi="fa-IR"/>
+        </w:rPr>
+        <w:t>امکان بارگذاری خودکار داده ها : جداول پایه مانند برند و نوع گارانتی</w:t>
+      </w:r>
+    </w:p>
+    <w:p>
+      <w:pPr>
+        <w:bidi/>
+        <w:rPr>
+          <w:rFonts w:hint="cs"/>
+          <w:rtl/>
+          <w:lang w:bidi="fa-IR"/>
+        </w:rPr>
+      </w:pPr>
+      <w:r>
+        <w:rPr>
+          <w:rFonts w:hint="cs"/>
+          <w:rtl/>
+          <w:lang w:bidi="fa-IR"/>
+        </w:rPr>
+        <w:t>تولید خودکار لیست نمایش پیش فرض</w:t>
+      </w:r>
+      <w:r>
+        <w:rPr>
+          <w:rFonts w:hint="cs"/>
+          <w:rtl/>
+          <w:lang w:bidi="fa-IR"/>
+        </w:rPr>
+        <w:t xml:space="preserve"> </w:t>
       </w:r>
       <w:bookmarkStart w:id="0" w:name="_GoBack"/>
       <w:bookmarkEnd w:id="0"/>
+    </w:p>
+    <w:p>
+      <w:pPr>
+        <w:bidi/>
+        <w:rPr>
+          <w:rFonts w:hint="cs"/>
+          <w:rtl/>
+          <w:lang w:bidi="fa-IR"/>
+        </w:rPr>
+      </w:pPr>
+      <w:r>
+        <w:rPr>
+          <w:rFonts w:hint="cs"/>
+          <w:rtl/>
+          <w:lang w:bidi="fa-IR"/>
+        </w:rPr>
+        <w:t>تولید خودکار لیست جستجوی پیش فرض</w:t>
+      </w:r>
+    </w:p>
+    <w:p>
+      <w:pPr>
+        <w:bidi/>
+        <w:rPr>
+          <w:rtl/>
+          <w:lang w:bidi="fa-IR"/>
+        </w:rPr>
+      </w:pPr>
+      <w:r>
+        <w:rPr>
+          <w:rFonts w:hint="cs"/>
+          <w:rtl/>
+          <w:lang w:bidi="fa-IR"/>
+        </w:rPr>
+        <w:t>امکان تعریف انواع ستو</w:t>
+      </w:r>
+      <w:r>
+        <w:rPr>
+          <w:rFonts w:hint="cs"/>
+          <w:rtl/>
+          <w:lang w:bidi="fa-IR"/>
+        </w:rPr>
+        <w:t>ن</w:t>
+      </w:r>
       <w:r>
         <w:rPr>
           <w:rFonts w:hint="cs"/>
@@ -364,7 +440,6 @@
       <w:pPr>
         <w:bidi/>
         <w:rPr>
-          <w:rFonts w:hint="cs"/>
           <w:rtl/>
           <w:lang w:bidi="fa-IR"/>
         </w:rPr>
@@ -448,221 +523,781 @@
           <w:rtl/>
           <w:lang w:bidi="fa-IR"/>
         </w:rPr>
+        <w:t>امکان تعریف تعداد اعشار و عدد صحیح :</w:t>
+      </w:r>
+    </w:p>
+    <w:p>
+      <w:pPr>
+        <w:bidi/>
+        <w:rPr>
+          <w:rtl/>
+          <w:lang w:bidi="fa-IR"/>
+        </w:rPr>
+      </w:pPr>
+      <w:r>
+        <w:rPr>
+          <w:rFonts w:hint="cs"/>
+          <w:rtl/>
+          <w:lang w:bidi="fa-IR"/>
+        </w:rPr>
+        <w:t>امکان تعریف بیشینه و کمینه :</w:t>
+      </w:r>
+    </w:p>
+    <w:p>
+      <w:pPr>
+        <w:bidi/>
+        <w:rPr>
+          <w:rtl/>
+          <w:lang w:bidi="fa-IR"/>
+        </w:rPr>
+      </w:pPr>
+      <w:r>
+        <w:rPr>
+          <w:rFonts w:hint="cs"/>
+          <w:rtl/>
+          <w:lang w:bidi="fa-IR"/>
+        </w:rPr>
+        <w:t>ستون تاریخ :</w:t>
+      </w:r>
+    </w:p>
+    <w:p>
+      <w:pPr>
+        <w:bidi/>
+        <w:rPr>
+          <w:rtl/>
+          <w:lang w:bidi="fa-IR"/>
+        </w:rPr>
+      </w:pPr>
+      <w:r>
+        <w:rPr>
+          <w:rFonts w:hint="cs"/>
+          <w:rtl/>
+          <w:lang w:bidi="fa-IR"/>
+        </w:rPr>
+        <w:t>انواع :</w:t>
+      </w:r>
+    </w:p>
+    <w:p>
+      <w:pPr>
+        <w:bidi/>
+        <w:rPr>
+          <w:rtl/>
+          <w:lang w:bidi="fa-IR"/>
+        </w:rPr>
+      </w:pPr>
+      <w:r>
+        <w:rPr>
+          <w:rFonts w:hint="cs"/>
+          <w:rtl/>
+          <w:lang w:bidi="fa-IR"/>
+        </w:rPr>
+        <w:t>ستون میلادی نمایش میلادی :</w:t>
+      </w:r>
+    </w:p>
+    <w:p>
+      <w:pPr>
+        <w:bidi/>
+        <w:rPr>
+          <w:rtl/>
+          <w:lang w:bidi="fa-IR"/>
+        </w:rPr>
+      </w:pPr>
+      <w:r>
+        <w:rPr>
+          <w:rFonts w:hint="cs"/>
+          <w:rtl/>
+          <w:lang w:bidi="fa-IR"/>
+        </w:rPr>
+        <w:t>ستون میلادی نمایش شمسی :</w:t>
+      </w:r>
+    </w:p>
+    <w:p>
+      <w:pPr>
+        <w:bidi/>
+        <w:rPr>
+          <w:rtl/>
+          <w:lang w:bidi="fa-IR"/>
+        </w:rPr>
+      </w:pPr>
+      <w:r>
+        <w:rPr>
+          <w:rFonts w:hint="cs"/>
+          <w:rtl/>
+          <w:lang w:bidi="fa-IR"/>
+        </w:rPr>
+        <w:t>ستون شمسی  نمایش میلادی</w:t>
+      </w:r>
+    </w:p>
+    <w:p>
+      <w:pPr>
+        <w:bidi/>
+        <w:rPr>
+          <w:rtl/>
+          <w:lang w:bidi="fa-IR"/>
+        </w:rPr>
+      </w:pPr>
+      <w:r>
+        <w:rPr>
+          <w:rFonts w:hint="cs"/>
+          <w:rtl/>
+          <w:lang w:bidi="fa-IR"/>
+        </w:rPr>
+        <w:t>ستون شمسی نمایش شمسی :</w:t>
+      </w:r>
+    </w:p>
+    <w:p>
+      <w:pPr>
+        <w:bidi/>
+        <w:rPr>
+          <w:rtl/>
+          <w:lang w:bidi="fa-IR"/>
+        </w:rPr>
+      </w:pPr>
+      <w:r>
+        <w:rPr>
+          <w:rFonts w:hint="cs"/>
+          <w:rtl/>
+          <w:lang w:bidi="fa-IR"/>
+        </w:rPr>
+        <w:t>قواعد :</w:t>
+      </w:r>
+    </w:p>
+    <w:p>
+      <w:pPr>
+        <w:bidi/>
+        <w:rPr>
+          <w:rtl/>
+          <w:lang w:bidi="fa-IR"/>
+        </w:rPr>
+      </w:pPr>
+      <w:r>
+        <w:rPr>
+          <w:rFonts w:hint="cs"/>
+          <w:rtl/>
+          <w:lang w:bidi="fa-IR"/>
+        </w:rPr>
+        <w:lastRenderedPageBreak/>
+        <w:t>امکان بزگتر کو چکتر تاریخ روز و ...</w:t>
+      </w:r>
+    </w:p>
+    <w:p>
+      <w:pPr>
+        <w:bidi/>
+        <w:rPr>
+          <w:rtl/>
+          <w:lang w:bidi="fa-IR"/>
+        </w:rPr>
+      </w:pPr>
+      <w:r>
+        <w:rPr>
+          <w:rFonts w:hint="cs"/>
+          <w:rtl/>
+          <w:lang w:bidi="fa-IR"/>
+        </w:rPr>
+        <w:t xml:space="preserve">ستون </w:t>
+      </w:r>
+      <w:r>
+        <w:rPr>
+          <w:lang w:bidi="fa-IR"/>
+        </w:rPr>
+        <w:t>Boolean</w:t>
+      </w:r>
+      <w:r>
+        <w:rPr>
+          <w:rFonts w:hint="cs"/>
+          <w:rtl/>
+          <w:lang w:bidi="fa-IR"/>
+        </w:rPr>
+        <w:t xml:space="preserve"> : فیلد </w:t>
+      </w:r>
+      <w:r>
+        <w:rPr>
+          <w:lang w:bidi="fa-IR"/>
+        </w:rPr>
+        <w:t>Confirmed</w:t>
+      </w:r>
+      <w:r>
+        <w:rPr>
+          <w:rFonts w:hint="cs"/>
+          <w:rtl/>
+          <w:lang w:bidi="fa-IR"/>
+        </w:rPr>
+        <w:t xml:space="preserve"> در جدول </w:t>
+      </w:r>
+      <w:proofErr w:type="spellStart"/>
+      <w:r>
+        <w:rPr>
+          <w:lang w:bidi="fa-IR"/>
+        </w:rPr>
+        <w:t>ServiceConclusionItem</w:t>
+      </w:r>
+      <w:proofErr w:type="spellEnd"/>
+    </w:p>
+    <w:p>
+      <w:pPr>
+        <w:bidi/>
+        <w:rPr>
+          <w:rtl/>
+          <w:lang w:bidi="fa-IR"/>
+        </w:rPr>
+      </w:pPr>
+      <w:r>
+        <w:rPr>
+          <w:rFonts w:hint="cs"/>
+          <w:rtl/>
+          <w:lang w:bidi="fa-IR"/>
+        </w:rPr>
+        <w:t>انواع ستون دیگر ...</w:t>
+      </w:r>
+    </w:p>
+    <w:p>
+      <w:pPr>
+        <w:bidi/>
+        <w:rPr>
+          <w:rtl/>
+          <w:lang w:bidi="fa-IR"/>
+        </w:rPr>
+      </w:pPr>
+      <w:r>
+        <w:rPr>
+          <w:rFonts w:hint="cs"/>
+          <w:rtl/>
+          <w:lang w:bidi="fa-IR"/>
+        </w:rPr>
+        <w:t>انواع رابطه :</w:t>
+      </w:r>
+    </w:p>
+    <w:p>
+      <w:pPr>
+        <w:bidi/>
+        <w:rPr>
+          <w:rtl/>
+          <w:lang w:bidi="fa-IR"/>
+        </w:rPr>
+      </w:pPr>
+      <w:r>
+        <w:rPr>
+          <w:rFonts w:hint="cs"/>
+          <w:rtl/>
+          <w:lang w:bidi="fa-IR"/>
+        </w:rPr>
+        <w:t xml:space="preserve">روابط یک به چند : </w:t>
+      </w:r>
+    </w:p>
+    <w:p>
+      <w:pPr>
+        <w:bidi/>
+        <w:rPr>
+          <w:rtl/>
+          <w:lang w:bidi="fa-IR"/>
+        </w:rPr>
+      </w:pPr>
+      <w:r>
+        <w:rPr>
+          <w:rFonts w:hint="cs"/>
+          <w:rtl/>
+          <w:lang w:bidi="fa-IR"/>
+        </w:rPr>
+        <w:t xml:space="preserve">ارتباط </w:t>
+      </w:r>
+      <w:r>
+        <w:rPr>
+          <w:lang w:bidi="fa-IR"/>
+        </w:rPr>
+        <w:t>Office</w:t>
+      </w:r>
+      <w:r>
+        <w:rPr>
+          <w:rFonts w:hint="cs"/>
+          <w:rtl/>
+          <w:lang w:bidi="fa-IR"/>
+        </w:rPr>
+        <w:t xml:space="preserve"> و </w:t>
+      </w:r>
+      <w:r>
+        <w:rPr>
+          <w:lang w:bidi="fa-IR"/>
+        </w:rPr>
+        <w:t>Employee</w:t>
+      </w:r>
+    </w:p>
+    <w:p>
+      <w:pPr>
+        <w:bidi/>
+        <w:rPr>
+          <w:rtl/>
+          <w:lang w:bidi="fa-IR"/>
+        </w:rPr>
+      </w:pPr>
+    </w:p>
+    <w:p>
+      <w:pPr>
+        <w:bidi/>
+        <w:rPr>
+          <w:rtl/>
+          <w:lang w:bidi="fa-IR"/>
+        </w:rPr>
+      </w:pPr>
+      <w:r>
+        <w:rPr>
+          <w:rFonts w:hint="cs"/>
+          <w:rtl/>
+          <w:lang w:bidi="fa-IR"/>
+        </w:rPr>
+        <w:t>روابط یک به یک :</w:t>
+      </w:r>
+    </w:p>
+    <w:p>
+      <w:pPr>
+        <w:bidi/>
+        <w:rPr>
+          <w:rtl/>
+          <w:lang w:bidi="fa-IR"/>
+        </w:rPr>
+      </w:pPr>
+      <w:r>
+        <w:rPr>
+          <w:rFonts w:hint="cs"/>
+          <w:rtl/>
+          <w:lang w:bidi="fa-IR"/>
+        </w:rPr>
+        <w:t xml:space="preserve">ارتباط </w:t>
+      </w:r>
+      <w:proofErr w:type="spellStart"/>
+      <w:r>
+        <w:rPr>
+          <w:lang w:bidi="fa-IR"/>
+        </w:rPr>
+        <w:t>ServiceRequest</w:t>
+      </w:r>
+      <w:proofErr w:type="spellEnd"/>
+      <w:r>
+        <w:rPr>
+          <w:rFonts w:hint="cs"/>
+          <w:rtl/>
+          <w:lang w:bidi="fa-IR"/>
+        </w:rPr>
+        <w:t xml:space="preserve"> و </w:t>
+      </w:r>
+      <w:proofErr w:type="spellStart"/>
+      <w:r>
+        <w:rPr>
+          <w:lang w:bidi="fa-IR"/>
+        </w:rPr>
+        <w:t>ServiceRequestReview</w:t>
+      </w:r>
+      <w:proofErr w:type="spellEnd"/>
+    </w:p>
+    <w:p>
+      <w:pPr>
+        <w:bidi/>
+        <w:rPr>
+          <w:rtl/>
+          <w:lang w:bidi="fa-IR"/>
+        </w:rPr>
+      </w:pPr>
+      <w:r>
+        <w:rPr>
+          <w:rFonts w:hint="cs"/>
+          <w:rtl/>
+          <w:lang w:bidi="fa-IR"/>
+        </w:rPr>
+        <w:t>روابط ارث بری :</w:t>
+      </w:r>
+    </w:p>
+    <w:p>
+      <w:pPr>
+        <w:bidi/>
+        <w:rPr>
+          <w:rtl/>
+          <w:lang w:bidi="fa-IR"/>
+        </w:rPr>
+      </w:pPr>
+      <w:r>
+        <w:rPr>
+          <w:rFonts w:hint="cs"/>
+          <w:rtl/>
+          <w:lang w:bidi="fa-IR"/>
+        </w:rPr>
+        <w:t>انواع :</w:t>
+      </w:r>
+    </w:p>
+    <w:p>
+      <w:pPr>
+        <w:bidi/>
+        <w:rPr>
+          <w:rtl/>
+          <w:lang w:bidi="fa-IR"/>
+        </w:rPr>
+      </w:pPr>
+    </w:p>
+    <w:p>
+      <w:pPr>
+        <w:bidi/>
+        <w:rPr>
+          <w:rtl/>
+          <w:lang w:bidi="fa-IR"/>
+        </w:rPr>
+      </w:pPr>
+      <w:r>
+        <w:rPr>
+          <w:rFonts w:hint="cs"/>
+          <w:rtl/>
+          <w:lang w:bidi="fa-IR"/>
+        </w:rPr>
+        <w:t>روابط اتحاد :</w:t>
+      </w:r>
+    </w:p>
+    <w:p>
+      <w:pPr>
+        <w:bidi/>
+        <w:rPr>
+          <w:rtl/>
+          <w:lang w:bidi="fa-IR"/>
+        </w:rPr>
+      </w:pPr>
+      <w:r>
+        <w:rPr>
+          <w:rFonts w:hint="cs"/>
+          <w:rtl/>
+          <w:lang w:bidi="fa-IR"/>
+        </w:rPr>
+        <w:t xml:space="preserve">جداول </w:t>
+      </w:r>
+      <w:proofErr w:type="spellStart"/>
+      <w:r>
+        <w:rPr>
+          <w:lang w:bidi="fa-IR"/>
+        </w:rPr>
+        <w:t>ServiceAdditionalItem</w:t>
+      </w:r>
+      <w:proofErr w:type="spellEnd"/>
+      <w:r>
+        <w:rPr>
+          <w:rFonts w:hint="cs"/>
+          <w:rtl/>
+          <w:lang w:bidi="fa-IR"/>
+        </w:rPr>
+        <w:t xml:space="preserve"> و </w:t>
+      </w:r>
+      <w:proofErr w:type="spellStart"/>
+      <w:r>
+        <w:rPr>
+          <w:lang w:bidi="fa-IR"/>
+        </w:rPr>
+        <w:t>ServiceAdditionalItem</w:t>
+      </w:r>
+      <w:proofErr w:type="spellEnd"/>
+      <w:r>
+        <w:rPr>
+          <w:rFonts w:hint="cs"/>
+          <w:rtl/>
+          <w:lang w:bidi="fa-IR"/>
+        </w:rPr>
+        <w:t xml:space="preserve"> و </w:t>
+      </w:r>
+      <w:proofErr w:type="spellStart"/>
+      <w:r>
+        <w:rPr>
+          <w:lang w:bidi="fa-IR"/>
+        </w:rPr>
+        <w:t>ServiceItem</w:t>
+      </w:r>
+      <w:proofErr w:type="spellEnd"/>
+    </w:p>
+    <w:p>
+      <w:pPr>
+        <w:bidi/>
+        <w:rPr>
+          <w:rtl/>
+          <w:lang w:bidi="fa-IR"/>
+        </w:rPr>
+      </w:pPr>
+    </w:p>
+    <w:p>
+      <w:pPr>
+        <w:bidi/>
+        <w:rPr>
+          <w:rtl/>
+          <w:lang w:bidi="fa-IR"/>
+        </w:rPr>
+      </w:pPr>
+      <w:r>
+        <w:rPr>
+          <w:rFonts w:hint="cs"/>
+          <w:rtl/>
+          <w:lang w:bidi="fa-IR"/>
+        </w:rPr>
+        <w:t xml:space="preserve">امکان استفاده از  </w:t>
+      </w:r>
+      <w:proofErr w:type="spellStart"/>
+      <w:r>
+        <w:rPr>
+          <w:lang w:bidi="fa-IR"/>
+        </w:rPr>
+        <w:t>StoredProcedure</w:t>
+      </w:r>
+      <w:proofErr w:type="spellEnd"/>
+      <w:r>
+        <w:rPr>
+          <w:rFonts w:hint="cs"/>
+          <w:rtl/>
+          <w:lang w:bidi="fa-IR"/>
+        </w:rPr>
+        <w:t xml:space="preserve"> :</w:t>
+      </w:r>
+    </w:p>
+    <w:p>
+      <w:pPr>
+        <w:bidi/>
+        <w:rPr>
+          <w:rtl/>
+          <w:lang w:bidi="fa-IR"/>
+        </w:rPr>
+      </w:pPr>
+    </w:p>
+    <w:p>
+      <w:pPr>
+        <w:bidi/>
+        <w:rPr>
+          <w:rtl/>
+          <w:lang w:bidi="fa-IR"/>
+        </w:rPr>
+      </w:pPr>
+      <w:r>
+        <w:rPr>
+          <w:rFonts w:hint="cs"/>
+          <w:rtl/>
+          <w:lang w:bidi="fa-IR"/>
+        </w:rPr>
+        <w:t xml:space="preserve">امکان استفاده از </w:t>
+      </w:r>
+      <w:r>
+        <w:rPr>
+          <w:lang w:bidi="fa-IR"/>
+        </w:rPr>
+        <w:t>DB Function</w:t>
+      </w:r>
+      <w:r>
+        <w:rPr>
+          <w:rFonts w:hint="cs"/>
+          <w:rtl/>
+          <w:lang w:bidi="fa-IR"/>
+        </w:rPr>
+        <w:t xml:space="preserve"> :</w:t>
+      </w:r>
+    </w:p>
+    <w:p>
+      <w:pPr>
+        <w:bidi/>
+        <w:rPr>
+          <w:rtl/>
+          <w:lang w:bidi="fa-IR"/>
+        </w:rPr>
+      </w:pPr>
+    </w:p>
+    <w:p>
+      <w:pPr>
+        <w:bidi/>
+        <w:rPr>
+          <w:rtl/>
+          <w:lang w:bidi="fa-IR"/>
+        </w:rPr>
+      </w:pPr>
+      <w:r>
+        <w:rPr>
+          <w:rFonts w:hint="cs"/>
+          <w:rtl/>
+          <w:lang w:bidi="fa-IR"/>
+        </w:rPr>
+        <w:t xml:space="preserve">امکان تعریف نماهای مختلف داده </w:t>
+      </w:r>
+      <w:proofErr w:type="spellStart"/>
+      <w:r>
+        <w:rPr>
+          <w:lang w:bidi="fa-IR"/>
+        </w:rPr>
+        <w:t>ListView</w:t>
+      </w:r>
+      <w:proofErr w:type="spellEnd"/>
+      <w:r>
+        <w:rPr>
+          <w:rFonts w:hint="cs"/>
+          <w:rtl/>
+          <w:lang w:bidi="fa-IR"/>
+        </w:rPr>
+        <w:t>:</w:t>
+      </w:r>
+    </w:p>
+    <w:p>
+      <w:pPr>
+        <w:bidi/>
+        <w:rPr>
+          <w:rtl/>
+          <w:lang w:bidi="fa-IR"/>
+        </w:rPr>
+      </w:pPr>
+    </w:p>
+    <w:p>
+      <w:pPr>
+        <w:bidi/>
+        <w:rPr>
+          <w:rtl/>
+          <w:lang w:bidi="fa-IR"/>
+        </w:rPr>
+      </w:pPr>
+      <w:r>
+        <w:rPr>
+          <w:rFonts w:hint="cs"/>
+          <w:rtl/>
+          <w:lang w:bidi="fa-IR"/>
+        </w:rPr>
+        <w:t>امکان تعریف نماهای جستجوی داده :</w:t>
+      </w:r>
+      <w:r>
+        <w:rPr>
+          <w:lang w:bidi="fa-IR"/>
+        </w:rPr>
+        <w:t xml:space="preserve"> </w:t>
+      </w:r>
+      <w:proofErr w:type="spellStart"/>
+      <w:r>
+        <w:rPr>
+          <w:lang w:bidi="fa-IR"/>
+        </w:rPr>
+        <w:t>SearchView</w:t>
+      </w:r>
+      <w:proofErr w:type="spellEnd"/>
+    </w:p>
+    <w:p>
+      <w:pPr>
+        <w:bidi/>
+        <w:rPr>
+          <w:rtl/>
+          <w:lang w:bidi="fa-IR"/>
+        </w:rPr>
+      </w:pPr>
+      <w:r>
+        <w:rPr>
+          <w:rFonts w:hint="cs"/>
+          <w:rtl/>
+          <w:lang w:bidi="fa-IR"/>
+        </w:rPr>
+        <w:t xml:space="preserve">امکان تعریف لیست مقادیر : فیلد </w:t>
+      </w:r>
+      <w:proofErr w:type="spellStart"/>
+      <w:r>
+        <w:rPr>
+          <w:lang w:bidi="fa-IR"/>
+        </w:rPr>
+        <w:t>EmployeeRole</w:t>
+      </w:r>
+      <w:proofErr w:type="spellEnd"/>
+      <w:r>
+        <w:rPr>
+          <w:rFonts w:hint="cs"/>
+          <w:rtl/>
+          <w:lang w:bidi="fa-IR"/>
+        </w:rPr>
+        <w:t xml:space="preserve"> در جدول </w:t>
+      </w:r>
+      <w:r>
+        <w:rPr>
+          <w:lang w:bidi="fa-IR"/>
+        </w:rPr>
+        <w:t>Employee</w:t>
+      </w:r>
+    </w:p>
+    <w:p>
+      <w:pPr>
+        <w:bidi/>
+        <w:rPr>
+          <w:rtl/>
+          <w:lang w:bidi="fa-IR"/>
+        </w:rPr>
+      </w:pPr>
+      <w:r>
+        <w:rPr>
+          <w:rFonts w:hint="cs"/>
+          <w:rtl/>
+          <w:lang w:bidi="fa-IR"/>
+        </w:rPr>
+        <w:t>انواع : مقداری و متنی و..</w:t>
+      </w:r>
+    </w:p>
+    <w:p>
+      <w:pPr>
+        <w:bidi/>
+        <w:rPr>
+          <w:rtl/>
+          <w:lang w:bidi="fa-IR"/>
+        </w:rPr>
+      </w:pPr>
+      <w:r>
+        <w:rPr>
+          <w:rFonts w:hint="cs"/>
+          <w:rtl/>
+          <w:lang w:bidi="fa-IR"/>
+        </w:rPr>
+        <w:t>امکان تعریف فرمول :</w:t>
+      </w:r>
+    </w:p>
+    <w:p>
+      <w:pPr>
+        <w:bidi/>
+        <w:rPr>
+          <w:rtl/>
+          <w:lang w:bidi="fa-IR"/>
+        </w:rPr>
+      </w:pPr>
+      <w:r>
+        <w:rPr>
+          <w:rFonts w:hint="cs"/>
+          <w:rtl/>
+          <w:lang w:bidi="fa-IR"/>
+        </w:rPr>
+        <w:t>انواع و کاربردها</w:t>
+      </w:r>
+    </w:p>
+    <w:p>
+      <w:pPr>
+        <w:bidi/>
+        <w:rPr>
+          <w:rtl/>
+          <w:lang w:bidi="fa-IR"/>
+        </w:rPr>
+      </w:pPr>
+      <w:r>
+        <w:rPr>
+          <w:rFonts w:hint="cs"/>
+          <w:rtl/>
+          <w:lang w:bidi="fa-IR"/>
+        </w:rPr>
+        <w:t>امکان تعریف وضعیتها:</w:t>
+      </w:r>
+    </w:p>
+    <w:p>
+      <w:pPr>
+        <w:bidi/>
+        <w:rPr>
+          <w:rtl/>
+          <w:lang w:bidi="fa-IR"/>
+        </w:rPr>
+      </w:pPr>
+      <w:r>
+        <w:rPr>
+          <w:rFonts w:hint="cs"/>
+          <w:rtl/>
+          <w:lang w:bidi="fa-IR"/>
+        </w:rPr>
         <w:t xml:space="preserve">امکان تعریف </w:t>
       </w:r>
-      <w:r>
-        <w:rPr>
-          <w:rFonts w:hint="cs"/>
-          <w:rtl/>
-          <w:lang w:bidi="fa-IR"/>
-        </w:rPr>
-        <w:t>تعداد اعشار و عدد صحیح :</w:t>
-      </w:r>
-    </w:p>
-    <w:p>
-      <w:pPr>
-        <w:bidi/>
-        <w:rPr>
-          <w:rtl/>
-          <w:lang w:bidi="fa-IR"/>
-        </w:rPr>
-      </w:pPr>
-      <w:r>
-        <w:rPr>
-          <w:rFonts w:hint="cs"/>
-          <w:rtl/>
-          <w:lang w:bidi="fa-IR"/>
-        </w:rPr>
-        <w:t>امکان تعریف بیشینه و کمینه :</w:t>
-      </w:r>
-    </w:p>
-    <w:p>
-      <w:pPr>
-        <w:bidi/>
-        <w:rPr>
-          <w:rtl/>
-          <w:lang w:bidi="fa-IR"/>
-        </w:rPr>
-      </w:pPr>
-      <w:r>
-        <w:rPr>
-          <w:rFonts w:hint="cs"/>
-          <w:rtl/>
-          <w:lang w:bidi="fa-IR"/>
-        </w:rPr>
-        <w:t>ستون تاریخ :</w:t>
-      </w:r>
-    </w:p>
-    <w:p>
-      <w:pPr>
-        <w:bidi/>
-        <w:rPr>
-          <w:rtl/>
-          <w:lang w:bidi="fa-IR"/>
-        </w:rPr>
-      </w:pPr>
-      <w:r>
-        <w:rPr>
-          <w:rFonts w:hint="cs"/>
-          <w:rtl/>
-          <w:lang w:bidi="fa-IR"/>
-        </w:rPr>
-        <w:t>انواع :</w:t>
-      </w:r>
-    </w:p>
-    <w:p>
-      <w:pPr>
-        <w:bidi/>
-        <w:rPr>
-          <w:rtl/>
-          <w:lang w:bidi="fa-IR"/>
-        </w:rPr>
-      </w:pPr>
-      <w:r>
-        <w:rPr>
-          <w:rFonts w:hint="cs"/>
-          <w:rtl/>
-          <w:lang w:bidi="fa-IR"/>
-        </w:rPr>
-        <w:t>ستون میلادی نمایش میلادی :</w:t>
-      </w:r>
-    </w:p>
-    <w:p>
-      <w:pPr>
-        <w:bidi/>
-        <w:rPr>
-          <w:rtl/>
-          <w:lang w:bidi="fa-IR"/>
-        </w:rPr>
-      </w:pPr>
-      <w:r>
-        <w:rPr>
-          <w:rFonts w:hint="cs"/>
-          <w:rtl/>
-          <w:lang w:bidi="fa-IR"/>
-        </w:rPr>
-        <w:t>ستون میلادی نمایش شمسی :</w:t>
-      </w:r>
-    </w:p>
-    <w:p>
-      <w:pPr>
-        <w:bidi/>
-        <w:rPr>
-          <w:rtl/>
-          <w:lang w:bidi="fa-IR"/>
-        </w:rPr>
-      </w:pPr>
-      <w:r>
-        <w:rPr>
-          <w:rFonts w:hint="cs"/>
-          <w:rtl/>
-          <w:lang w:bidi="fa-IR"/>
-        </w:rPr>
-        <w:t>ستون شمسی  نمایش میلادی</w:t>
-      </w:r>
-    </w:p>
-    <w:p>
-      <w:pPr>
-        <w:bidi/>
-        <w:rPr>
-          <w:rtl/>
-          <w:lang w:bidi="fa-IR"/>
-        </w:rPr>
-      </w:pPr>
-      <w:r>
-        <w:rPr>
-          <w:rFonts w:hint="cs"/>
-          <w:rtl/>
-          <w:lang w:bidi="fa-IR"/>
-        </w:rPr>
-        <w:t>ستون شمسی نمایش شمسی :</w:t>
-      </w:r>
-    </w:p>
-    <w:p>
-      <w:pPr>
-        <w:bidi/>
-        <w:rPr>
-          <w:rtl/>
-          <w:lang w:bidi="fa-IR"/>
-        </w:rPr>
-      </w:pPr>
-      <w:r>
-        <w:rPr>
-          <w:rFonts w:hint="cs"/>
-          <w:rtl/>
-          <w:lang w:bidi="fa-IR"/>
-        </w:rPr>
-        <w:t>قواعد :</w:t>
-      </w:r>
-    </w:p>
-    <w:p>
-      <w:pPr>
-        <w:bidi/>
-        <w:rPr>
-          <w:rFonts w:hint="cs"/>
-          <w:rtl/>
-          <w:lang w:bidi="fa-IR"/>
-        </w:rPr>
-      </w:pPr>
-      <w:r>
-        <w:rPr>
-          <w:rFonts w:hint="cs"/>
-          <w:rtl/>
-          <w:lang w:bidi="fa-IR"/>
-        </w:rPr>
-        <w:t>امکان بزگتر کو چکتر تاریخ روز و ...</w:t>
-      </w:r>
-    </w:p>
-    <w:p>
-      <w:pPr>
-        <w:bidi/>
-        <w:rPr>
-          <w:rtl/>
-          <w:lang w:bidi="fa-IR"/>
-        </w:rPr>
-      </w:pPr>
-      <w:r>
-        <w:rPr>
-          <w:rFonts w:hint="cs"/>
-          <w:rtl/>
-          <w:lang w:bidi="fa-IR"/>
-        </w:rPr>
-        <w:t xml:space="preserve">ستون </w:t>
-      </w:r>
-      <w:r>
-        <w:rPr>
-          <w:lang w:bidi="fa-IR"/>
-        </w:rPr>
-        <w:t>Boolean</w:t>
-      </w:r>
-      <w:r>
-        <w:rPr>
-          <w:rFonts w:hint="cs"/>
-          <w:rtl/>
-          <w:lang w:bidi="fa-IR"/>
-        </w:rPr>
-        <w:t xml:space="preserve"> : فیلد </w:t>
-      </w:r>
-      <w:r>
-        <w:rPr>
-          <w:lang w:bidi="fa-IR"/>
-        </w:rPr>
-        <w:t>Confirmed</w:t>
-      </w:r>
-      <w:r>
-        <w:rPr>
-          <w:rFonts w:hint="cs"/>
-          <w:rtl/>
-          <w:lang w:bidi="fa-IR"/>
-        </w:rPr>
-        <w:t xml:space="preserve"> در جدول </w:t>
-      </w:r>
       <w:proofErr w:type="spellStart"/>
       <w:r>
         <w:rPr>
           <w:lang w:bidi="fa-IR"/>
         </w:rPr>
-        <w:t>ServiceConclusionItem</w:t>
+        <w:t>BackednAction</w:t>
       </w:r>
       <w:proofErr w:type="spellEnd"/>
     </w:p>
@@ -670,42 +1305,23 @@
       <w:pPr>
         <w:bidi/>
         <w:rPr>
-          <w:rFonts w:hint="cs"/>
-          <w:rtl/>
-          <w:lang w:bidi="fa-IR"/>
-        </w:rPr>
-      </w:pPr>
-      <w:r>
-        <w:rPr>
-          <w:rFonts w:hint="cs"/>
-          <w:rtl/>
-          <w:lang w:bidi="fa-IR"/>
-        </w:rPr>
-        <w:t>انواع ستون دیگر ...</w:t>
-      </w:r>
-    </w:p>
-    <w:p>
-      <w:pPr>
-        <w:bidi/>
-        <w:rPr>
-          <w:rtl/>
-          <w:lang w:bidi="fa-IR"/>
-        </w:rPr>
-      </w:pPr>
-      <w:r>
-        <w:rPr>
-          <w:rFonts w:hint="cs"/>
-          <w:rtl/>
-          <w:lang w:bidi="fa-IR"/>
-        </w:rPr>
-        <w:t>انواع رابطه :</w:t>
-      </w:r>
-    </w:p>
-    <w:p>
-      <w:pPr>
-        <w:bidi/>
-        <w:rPr>
-          <w:rFonts w:hint="cs"/>
+          <w:rtl/>
+          <w:lang w:bidi="fa-IR"/>
+        </w:rPr>
+      </w:pPr>
+      <w:r>
+        <w:rPr>
+          <w:rFonts w:hint="cs"/>
+          <w:rtl/>
+          <w:lang w:bidi="fa-IR"/>
+        </w:rPr>
+        <w:t>امکان فیلتر کردن روابط :</w:t>
+      </w:r>
+    </w:p>
+    <w:p>
+      <w:pPr>
+        <w:bidi/>
+        <w:rPr>
           <w:rtl/>
           <w:lang w:bidi="fa-IR"/>
         </w:rPr>
@@ -717,31 +1333,73 @@
           <w:lang w:bidi="fa-IR"/>
         </w:rPr>
         <w:lastRenderedPageBreak/>
-        <w:t xml:space="preserve">روابط یک به چند : </w:t>
-      </w:r>
-    </w:p>
-    <w:p>
-      <w:pPr>
-        <w:bidi/>
-        <w:rPr>
-          <w:rtl/>
-          <w:lang w:bidi="fa-IR"/>
-        </w:rPr>
-      </w:pPr>
-      <w:r>
-        <w:rPr>
-          <w:rFonts w:hint="cs"/>
-          <w:rtl/>
-          <w:lang w:bidi="fa-IR"/>
-        </w:rPr>
-        <w:t xml:space="preserve">ارتباط </w:t>
-      </w:r>
-      <w:r>
-        <w:rPr>
-          <w:lang w:bidi="fa-IR"/>
-        </w:rPr>
-        <w:t>Office</w:t>
-      </w:r>
+        <w:t>امکان تعریف انواع اعتبارسنجی ها :</w:t>
+      </w:r>
+    </w:p>
+    <w:p>
+      <w:pPr>
+        <w:bidi/>
+        <w:rPr>
+          <w:rtl/>
+          <w:lang w:bidi="fa-IR"/>
+        </w:rPr>
+      </w:pPr>
+    </w:p>
+    <w:p>
+      <w:pPr>
+        <w:bidi/>
+        <w:rPr>
+          <w:rtl/>
+          <w:lang w:bidi="fa-IR"/>
+        </w:rPr>
+      </w:pPr>
+      <w:r>
+        <w:rPr>
+          <w:rFonts w:hint="cs"/>
+          <w:rtl/>
+          <w:lang w:bidi="fa-IR"/>
+        </w:rPr>
+        <w:t xml:space="preserve">امکان تعریف دکمه های </w:t>
+      </w:r>
+      <w:r>
+        <w:rPr>
+          <w:lang w:bidi="fa-IR"/>
+        </w:rPr>
+        <w:t xml:space="preserve">Command </w:t>
+      </w:r>
+      <w:r>
+        <w:rPr>
+          <w:rFonts w:hint="cs"/>
+          <w:rtl/>
+          <w:lang w:bidi="fa-IR"/>
+        </w:rPr>
+        <w:t xml:space="preserve"> :</w:t>
+      </w:r>
+    </w:p>
+    <w:p>
+      <w:pPr>
+        <w:bidi/>
+        <w:rPr>
+          <w:rtl/>
+          <w:lang w:bidi="fa-IR"/>
+        </w:rPr>
+      </w:pPr>
+      <w:r>
+        <w:rPr>
+          <w:rFonts w:hint="cs"/>
+          <w:rtl/>
+          <w:lang w:bidi="fa-IR"/>
+        </w:rPr>
+        <w:t xml:space="preserve">امکان تعریف </w:t>
+      </w:r>
+      <w:proofErr w:type="spellStart"/>
+      <w:r>
+        <w:rPr>
+          <w:lang w:bidi="fa-IR"/>
+        </w:rPr>
+        <w:t>DataView</w:t>
+      </w:r>
+      <w:proofErr w:type="spellEnd"/>
       <w:r>
         <w:rPr>
           <w:rFonts w:hint="cs"/>
@@ -750,77 +1408,37 @@
         </w:rPr>
         <w:t xml:space="preserve"> و </w:t>
       </w:r>
-      <w:r>
-        <w:rPr>
-          <w:lang w:bidi="fa-IR"/>
-        </w:rPr>
-        <w:t>Employee</w:t>
-      </w:r>
-    </w:p>
-    <w:p>
-      <w:pPr>
-        <w:bidi/>
-        <w:rPr>
-          <w:rtl/>
-          <w:lang w:bidi="fa-IR"/>
-        </w:rPr>
-      </w:pPr>
-    </w:p>
-    <w:p>
-      <w:pPr>
-        <w:bidi/>
-        <w:rPr>
-          <w:rtl/>
-          <w:lang w:bidi="fa-IR"/>
-        </w:rPr>
-      </w:pPr>
-      <w:r>
-        <w:rPr>
-          <w:rFonts w:hint="cs"/>
-          <w:rtl/>
-          <w:lang w:bidi="fa-IR"/>
-        </w:rPr>
-        <w:t>روابط یک به یک :</w:t>
-      </w:r>
-    </w:p>
-    <w:p>
-      <w:pPr>
-        <w:bidi/>
-        <w:rPr>
-          <w:rtl/>
-          <w:lang w:bidi="fa-IR"/>
-        </w:rPr>
-      </w:pPr>
-      <w:r>
-        <w:rPr>
-          <w:rFonts w:hint="cs"/>
-          <w:rtl/>
-          <w:lang w:bidi="fa-IR"/>
-        </w:rPr>
-        <w:t xml:space="preserve">ارتباط </w:t>
-      </w:r>
       <w:proofErr w:type="spellStart"/>
       <w:r>
         <w:rPr>
           <w:lang w:bidi="fa-IR"/>
         </w:rPr>
-        <w:t>ServiceRequest</w:t>
+        <w:t>GridView</w:t>
       </w:r>
       <w:proofErr w:type="spellEnd"/>
-      <w:r>
-        <w:rPr>
-          <w:rFonts w:hint="cs"/>
-          <w:rtl/>
-          <w:lang w:bidi="fa-IR"/>
-        </w:rPr>
-        <w:t xml:space="preserve"> و </w:t>
+    </w:p>
+    <w:p>
+      <w:pPr>
+        <w:bidi/>
+        <w:rPr>
+          <w:rtl/>
+          <w:lang w:bidi="fa-IR"/>
+        </w:rPr>
+      </w:pPr>
+      <w:r>
+        <w:rPr>
+          <w:rFonts w:hint="cs"/>
+          <w:rtl/>
+          <w:lang w:bidi="fa-IR"/>
+        </w:rPr>
+        <w:t xml:space="preserve">امکان تعریف </w:t>
       </w:r>
       <w:proofErr w:type="spellStart"/>
       <w:r>
         <w:rPr>
           <w:lang w:bidi="fa-IR"/>
         </w:rPr>
-        <w:t>ServiceRequestReview</w:t>
+        <w:t>DataLink</w:t>
       </w:r>
       <w:proofErr w:type="spellEnd"/>
     </w:p>
@@ -828,239 +1446,19 @@
       <w:pPr>
         <w:bidi/>
         <w:rPr>
-          <w:rtl/>
-          <w:lang w:bidi="fa-IR"/>
-        </w:rPr>
-      </w:pPr>
-      <w:r>
-        <w:rPr>
-          <w:rFonts w:hint="cs"/>
-          <w:rtl/>
-          <w:lang w:bidi="fa-IR"/>
-        </w:rPr>
-        <w:t>روابط ارث بری :</w:t>
-      </w:r>
-    </w:p>
-    <w:p>
-      <w:pPr>
-        <w:bidi/>
-        <w:rPr>
-          <w:rtl/>
-          <w:lang w:bidi="fa-IR"/>
-        </w:rPr>
-      </w:pPr>
-      <w:r>
-        <w:rPr>
-          <w:rFonts w:hint="cs"/>
-          <w:rtl/>
-          <w:lang w:bidi="fa-IR"/>
-        </w:rPr>
-        <w:t>انواع :</w:t>
-      </w:r>
-    </w:p>
-    <w:p>
-      <w:pPr>
-        <w:bidi/>
-        <w:rPr>
-          <w:rtl/>
-          <w:lang w:bidi="fa-IR"/>
-        </w:rPr>
-      </w:pPr>
-    </w:p>
-    <w:p>
-      <w:pPr>
-        <w:bidi/>
-        <w:rPr>
-          <w:rtl/>
-          <w:lang w:bidi="fa-IR"/>
-        </w:rPr>
-      </w:pPr>
-      <w:r>
-        <w:rPr>
-          <w:rFonts w:hint="cs"/>
-          <w:rtl/>
-          <w:lang w:bidi="fa-IR"/>
-        </w:rPr>
-        <w:t>روابط اتحاد :</w:t>
-      </w:r>
-    </w:p>
-    <w:p>
-      <w:pPr>
-        <w:bidi/>
-        <w:rPr>
-          <w:rFonts w:hint="cs"/>
-          <w:rtl/>
-          <w:lang w:bidi="fa-IR"/>
-        </w:rPr>
-      </w:pPr>
-      <w:r>
-        <w:rPr>
-          <w:rFonts w:hint="cs"/>
-          <w:rtl/>
-          <w:lang w:bidi="fa-IR"/>
-        </w:rPr>
-        <w:t xml:space="preserve">جداول </w:t>
-      </w:r>
-      <w:proofErr w:type="spellStart"/>
-      <w:r>
-        <w:rPr>
-          <w:lang w:bidi="fa-IR"/>
-        </w:rPr>
-        <w:t>ServiceAdditionalItem</w:t>
-      </w:r>
-      <w:proofErr w:type="spellEnd"/>
-      <w:r>
-        <w:rPr>
-          <w:rFonts w:hint="cs"/>
-          <w:rtl/>
-          <w:lang w:bidi="fa-IR"/>
-        </w:rPr>
-        <w:t xml:space="preserve"> و </w:t>
-      </w:r>
-      <w:proofErr w:type="spellStart"/>
-      <w:r>
-        <w:rPr>
-          <w:lang w:bidi="fa-IR"/>
-        </w:rPr>
-        <w:t>ServiceAdditionalItem</w:t>
-      </w:r>
-      <w:proofErr w:type="spellEnd"/>
-      <w:r>
-        <w:rPr>
-          <w:rFonts w:hint="cs"/>
-          <w:rtl/>
-          <w:lang w:bidi="fa-IR"/>
-        </w:rPr>
-        <w:t xml:space="preserve"> و </w:t>
-      </w:r>
-      <w:proofErr w:type="spellStart"/>
-      <w:r>
-        <w:rPr>
-          <w:lang w:bidi="fa-IR"/>
-        </w:rPr>
-        <w:t>ServiceItem</w:t>
-      </w:r>
-      <w:proofErr w:type="spellEnd"/>
-    </w:p>
-    <w:p>
-      <w:pPr>
-        <w:bidi/>
-        <w:rPr>
-          <w:rtl/>
-          <w:lang w:bidi="fa-IR"/>
-        </w:rPr>
-      </w:pPr>
-    </w:p>
-    <w:p>
-      <w:pPr>
-        <w:bidi/>
-        <w:rPr>
-          <w:rtl/>
-          <w:lang w:bidi="fa-IR"/>
-        </w:rPr>
-      </w:pPr>
-      <w:r>
-        <w:rPr>
-          <w:rFonts w:hint="cs"/>
-          <w:rtl/>
-          <w:lang w:bidi="fa-IR"/>
-        </w:rPr>
-        <w:t xml:space="preserve">امکان استفاده از  </w:t>
-      </w:r>
-      <w:proofErr w:type="spellStart"/>
-      <w:r>
-        <w:rPr>
-          <w:lang w:bidi="fa-IR"/>
-        </w:rPr>
-        <w:t>StoredProcedure</w:t>
-      </w:r>
-      <w:proofErr w:type="spellEnd"/>
-      <w:r>
-        <w:rPr>
-          <w:rFonts w:hint="cs"/>
-          <w:rtl/>
-          <w:lang w:bidi="fa-IR"/>
-        </w:rPr>
-        <w:t xml:space="preserve"> :</w:t>
-      </w:r>
-    </w:p>
-    <w:p>
-      <w:pPr>
-        <w:bidi/>
-        <w:rPr>
-          <w:rtl/>
-          <w:lang w:bidi="fa-IR"/>
-        </w:rPr>
-      </w:pPr>
-    </w:p>
-    <w:p>
-      <w:pPr>
-        <w:bidi/>
-        <w:rPr>
-          <w:rtl/>
-          <w:lang w:bidi="fa-IR"/>
-        </w:rPr>
-      </w:pPr>
-      <w:r>
-        <w:rPr>
-          <w:rFonts w:hint="cs"/>
-          <w:rtl/>
-          <w:lang w:bidi="fa-IR"/>
-        </w:rPr>
-        <w:t xml:space="preserve">امکان استفاده از </w:t>
-      </w:r>
-      <w:r>
-        <w:rPr>
-          <w:lang w:bidi="fa-IR"/>
-        </w:rPr>
-        <w:t>DB Function</w:t>
-      </w:r>
-      <w:r>
-        <w:rPr>
-          <w:rFonts w:hint="cs"/>
-          <w:rtl/>
-          <w:lang w:bidi="fa-IR"/>
-        </w:rPr>
-        <w:t xml:space="preserve"> :</w:t>
-      </w:r>
-    </w:p>
-    <w:p>
-      <w:pPr>
-        <w:bidi/>
-        <w:rPr>
-          <w:rtl/>
-          <w:lang w:bidi="fa-IR"/>
-        </w:rPr>
-      </w:pPr>
-    </w:p>
-    <w:p>
-      <w:pPr>
-        <w:bidi/>
-        <w:rPr>
-          <w:rtl/>
-          <w:lang w:bidi="fa-IR"/>
-        </w:rPr>
-      </w:pPr>
-      <w:r>
-        <w:rPr>
-          <w:rFonts w:hint="cs"/>
-          <w:rtl/>
-          <w:lang w:bidi="fa-IR"/>
-        </w:rPr>
-        <w:t xml:space="preserve">امکان تعریف نماهای مختلف داده </w:t>
-      </w:r>
-      <w:proofErr w:type="spellStart"/>
-      <w:r>
-        <w:rPr>
-          <w:lang w:bidi="fa-IR"/>
-        </w:rPr>
-        <w:t>ListView</w:t>
-      </w:r>
-      <w:proofErr w:type="spellEnd"/>
-      <w:r>
-        <w:rPr>
-          <w:rFonts w:hint="cs"/>
-          <w:rtl/>
+          <w:lang w:bidi="fa-IR"/>
+        </w:rPr>
+      </w:pPr>
+      <w:r>
+        <w:rPr>
+          <w:rFonts w:hint="cs"/>
+          <w:rtl/>
+          <w:lang w:bidi="fa-IR"/>
+        </w:rPr>
+        <w:t>امکان تعریف انواع گزارشات</w:t>
+      </w:r>
+      <w:r>
+        <w:rPr>
           <w:lang w:bidi="fa-IR"/>
         </w:rPr>
         <w:t>:</w:t>
@@ -1074,344 +1472,6 @@
           <w:lang w:bidi="fa-IR"/>
         </w:rPr>
       </w:pPr>
-    </w:p>
-    <w:p>
-      <w:pPr>
-        <w:bidi/>
-        <w:rPr>
-          <w:rtl/>
-          <w:lang w:bidi="fa-IR"/>
-        </w:rPr>
-      </w:pPr>
-      <w:r>
-        <w:rPr>
-          <w:rFonts w:hint="cs"/>
-          <w:rtl/>
-          <w:lang w:bidi="fa-IR"/>
-        </w:rPr>
-        <w:t>امکان تعریف نماهای جستجوی داده :</w:t>
-      </w:r>
-      <w:r>
-        <w:rPr>
-          <w:lang w:bidi="fa-IR"/>
-        </w:rPr>
-        <w:t xml:space="preserve"> </w:t>
-      </w:r>
-      <w:proofErr w:type="spellStart"/>
-      <w:r>
-        <w:rPr>
-          <w:lang w:bidi="fa-IR"/>
-        </w:rPr>
-        <w:t>SearchView</w:t>
-      </w:r>
-      <w:proofErr w:type="spellEnd"/>
-    </w:p>
-    <w:p>
-      <w:pPr>
-        <w:bidi/>
-        <w:rPr>
-          <w:rFonts w:hint="cs"/>
-          <w:rtl/>
-          <w:lang w:bidi="fa-IR"/>
-        </w:rPr>
-      </w:pPr>
-      <w:r>
-        <w:rPr>
-          <w:rFonts w:hint="cs"/>
-          <w:rtl/>
-          <w:lang w:bidi="fa-IR"/>
-        </w:rPr>
-        <w:t xml:space="preserve">امکان تعریف لیست مقادیر : فیلد </w:t>
-      </w:r>
-      <w:proofErr w:type="spellStart"/>
-      <w:r>
-        <w:rPr>
-          <w:lang w:bidi="fa-IR"/>
-        </w:rPr>
-        <w:t>EmployeeRole</w:t>
-      </w:r>
-      <w:proofErr w:type="spellEnd"/>
-      <w:r>
-        <w:rPr>
-          <w:rFonts w:hint="cs"/>
-          <w:rtl/>
-          <w:lang w:bidi="fa-IR"/>
-        </w:rPr>
-        <w:t xml:space="preserve"> در جدول </w:t>
-      </w:r>
-      <w:r>
-        <w:rPr>
-          <w:lang w:bidi="fa-IR"/>
-        </w:rPr>
-        <w:t>Employee</w:t>
-      </w:r>
-    </w:p>
-    <w:p>
-      <w:pPr>
-        <w:bidi/>
-        <w:rPr>
-          <w:rFonts w:hint="cs"/>
-          <w:rtl/>
-          <w:lang w:bidi="fa-IR"/>
-        </w:rPr>
-      </w:pPr>
-      <w:r>
-        <w:rPr>
-          <w:rFonts w:hint="cs"/>
-          <w:rtl/>
-          <w:lang w:bidi="fa-IR"/>
-        </w:rPr>
-        <w:t>انواع : مقداری و متنی و..</w:t>
-      </w:r>
-    </w:p>
-    <w:p>
-      <w:pPr>
-        <w:bidi/>
-        <w:rPr>
-          <w:rtl/>
-          <w:lang w:bidi="fa-IR"/>
-        </w:rPr>
-      </w:pPr>
-      <w:r>
-        <w:rPr>
-          <w:rFonts w:hint="cs"/>
-          <w:rtl/>
-          <w:lang w:bidi="fa-IR"/>
-        </w:rPr>
-        <w:t>امکان تعریف فرمول :</w:t>
-      </w:r>
-    </w:p>
-    <w:p>
-      <w:pPr>
-        <w:bidi/>
-        <w:rPr>
-          <w:rFonts w:hint="cs"/>
-          <w:rtl/>
-          <w:lang w:bidi="fa-IR"/>
-        </w:rPr>
-      </w:pPr>
-      <w:r>
-        <w:rPr>
-          <w:rFonts w:hint="cs"/>
-          <w:rtl/>
-          <w:lang w:bidi="fa-IR"/>
-        </w:rPr>
-        <w:t>انواع و کاربردها</w:t>
-      </w:r>
-    </w:p>
-    <w:p>
-      <w:pPr>
-        <w:bidi/>
-        <w:rPr>
-          <w:rtl/>
-          <w:lang w:bidi="fa-IR"/>
-        </w:rPr>
-      </w:pPr>
-      <w:r>
-        <w:rPr>
-          <w:rFonts w:hint="cs"/>
-          <w:rtl/>
-          <w:lang w:bidi="fa-IR"/>
-        </w:rPr>
-        <w:t>امکان تعریف وضعیتها:</w:t>
-      </w:r>
-    </w:p>
-    <w:p>
-      <w:pPr>
-        <w:bidi/>
-        <w:rPr>
-          <w:rtl/>
-          <w:lang w:bidi="fa-IR"/>
-        </w:rPr>
-      </w:pPr>
-      <w:r>
-        <w:rPr>
-          <w:rFonts w:hint="cs"/>
-          <w:rtl/>
-          <w:lang w:bidi="fa-IR"/>
-        </w:rPr>
-        <w:t xml:space="preserve">امکان تعریف </w:t>
-      </w:r>
-      <w:proofErr w:type="spellStart"/>
-      <w:r>
-        <w:rPr>
-          <w:lang w:bidi="fa-IR"/>
-        </w:rPr>
-        <w:t>BackednAction</w:t>
-      </w:r>
-      <w:proofErr w:type="spellEnd"/>
-    </w:p>
-    <w:p>
-      <w:pPr>
-        <w:bidi/>
-        <w:rPr>
-          <w:rtl/>
-          <w:lang w:bidi="fa-IR"/>
-        </w:rPr>
-      </w:pPr>
-      <w:r>
-        <w:rPr>
-          <w:rFonts w:hint="cs"/>
-          <w:rtl/>
-          <w:lang w:bidi="fa-IR"/>
-        </w:rPr>
-        <w:t>امکان فیلتر کردن روابط :</w:t>
-      </w:r>
-    </w:p>
-    <w:p>
-      <w:pPr>
-        <w:bidi/>
-        <w:rPr>
-          <w:rtl/>
-          <w:lang w:bidi="fa-IR"/>
-        </w:rPr>
-      </w:pPr>
-      <w:r>
-        <w:rPr>
-          <w:rFonts w:hint="cs"/>
-          <w:rtl/>
-          <w:lang w:bidi="fa-IR"/>
-        </w:rPr>
-        <w:t>امکان تعریف انواع اعتبارسنجی ها :</w:t>
-      </w:r>
-    </w:p>
-    <w:p>
-      <w:pPr>
-        <w:bidi/>
-        <w:rPr>
-          <w:rtl/>
-          <w:lang w:bidi="fa-IR"/>
-        </w:rPr>
-      </w:pPr>
-    </w:p>
-    <w:p>
-      <w:pPr>
-        <w:bidi/>
-        <w:rPr>
-          <w:rtl/>
-          <w:lang w:bidi="fa-IR"/>
-        </w:rPr>
-      </w:pPr>
-      <w:r>
-        <w:rPr>
-          <w:rFonts w:hint="cs"/>
-          <w:rtl/>
-          <w:lang w:bidi="fa-IR"/>
-        </w:rPr>
-        <w:t xml:space="preserve">امکان تعریف دکمه های </w:t>
-      </w:r>
-      <w:r>
-        <w:rPr>
-          <w:lang w:bidi="fa-IR"/>
-        </w:rPr>
-        <w:t xml:space="preserve">Command </w:t>
-      </w:r>
-      <w:r>
-        <w:rPr>
-          <w:rFonts w:hint="cs"/>
-          <w:rtl/>
-          <w:lang w:bidi="fa-IR"/>
-        </w:rPr>
-        <w:t xml:space="preserve"> :</w:t>
-      </w:r>
-    </w:p>
-    <w:p>
-      <w:pPr>
-        <w:bidi/>
-        <w:rPr>
-          <w:rtl/>
-          <w:lang w:bidi="fa-IR"/>
-        </w:rPr>
-      </w:pPr>
-      <w:r>
-        <w:rPr>
-          <w:rFonts w:hint="cs"/>
-          <w:rtl/>
-          <w:lang w:bidi="fa-IR"/>
-        </w:rPr>
-        <w:t xml:space="preserve">امکان تعریف </w:t>
-      </w:r>
-      <w:proofErr w:type="spellStart"/>
-      <w:r>
-        <w:rPr>
-          <w:lang w:bidi="fa-IR"/>
-        </w:rPr>
-        <w:t>DataView</w:t>
-      </w:r>
-      <w:proofErr w:type="spellEnd"/>
-      <w:r>
-        <w:rPr>
-          <w:rFonts w:hint="cs"/>
-          <w:rtl/>
-          <w:lang w:bidi="fa-IR"/>
-        </w:rPr>
-        <w:t xml:space="preserve"> و </w:t>
-      </w:r>
-      <w:proofErr w:type="spellStart"/>
-      <w:r>
-        <w:rPr>
-          <w:lang w:bidi="fa-IR"/>
-        </w:rPr>
-        <w:t>GridView</w:t>
-      </w:r>
-      <w:proofErr w:type="spellEnd"/>
-    </w:p>
-    <w:p>
-      <w:pPr>
-        <w:bidi/>
-        <w:rPr>
-          <w:rtl/>
-          <w:lang w:bidi="fa-IR"/>
-        </w:rPr>
-      </w:pPr>
-      <w:r>
-        <w:rPr>
-          <w:rFonts w:hint="cs"/>
-          <w:rtl/>
-          <w:lang w:bidi="fa-IR"/>
-        </w:rPr>
-        <w:lastRenderedPageBreak/>
-        <w:t xml:space="preserve">امکان تعریف </w:t>
-      </w:r>
-      <w:proofErr w:type="spellStart"/>
-      <w:r>
-        <w:rPr>
-          <w:lang w:bidi="fa-IR"/>
-        </w:rPr>
-        <w:t>DataLink</w:t>
-      </w:r>
-      <w:proofErr w:type="spellEnd"/>
-    </w:p>
-    <w:p>
-      <w:pPr>
-        <w:bidi/>
-        <w:rPr>
-          <w:lang w:bidi="fa-IR"/>
-        </w:rPr>
-      </w:pPr>
-      <w:r>
-        <w:rPr>
-          <w:rFonts w:hint="cs"/>
-          <w:rtl/>
-          <w:lang w:bidi="fa-IR"/>
-        </w:rPr>
-        <w:t>امکان تعریف انواع گزارشات</w:t>
-      </w:r>
-      <w:r>
-        <w:rPr>
-          <w:lang w:bidi="fa-IR"/>
-        </w:rPr>
-        <w:t>:</w:t>
-      </w:r>
-    </w:p>
-    <w:p>
-      <w:pPr>
-        <w:bidi/>
-        <w:rPr>
-          <w:rtl/>
-          <w:lang w:bidi="fa-IR"/>
-        </w:rPr>
-      </w:pPr>
       <w:r>
         <w:rPr>
           <w:rFonts w:hint="cs"/>
@@ -1493,46 +1553,41 @@
       <w:pPr>
         <w:bidi/>
         <w:rPr>
-          <w:rFonts w:hint="cs"/>
-          <w:lang w:bidi="fa-IR"/>
-        </w:rPr>
-      </w:pPr>
-    </w:p>
-    <w:p>
-      <w:pPr>
-        <w:bidi/>
-        <w:rPr>
-          <w:rFonts w:hint="cs"/>
-          <w:rtl/>
-          <w:lang w:bidi="fa-IR"/>
-        </w:rPr>
-      </w:pPr>
-    </w:p>
-    <w:p>
-      <w:pPr>
-        <w:bidi/>
-        <w:rPr>
-          <w:rFonts w:hint="cs"/>
-          <w:rtl/>
-          <w:lang w:bidi="fa-IR"/>
-        </w:rPr>
-      </w:pPr>
-    </w:p>
-    <w:p>
-      <w:pPr>
-        <w:bidi/>
-        <w:rPr>
-          <w:rFonts w:hint="cs"/>
-          <w:rtl/>
-          <w:lang w:bidi="fa-IR"/>
-        </w:rPr>
-      </w:pPr>
-    </w:p>
-    <w:p>
-      <w:pPr>
-        <w:bidi/>
-        <w:rPr>
-          <w:rFonts w:hint="cs"/>
+          <w:lang w:bidi="fa-IR"/>
+        </w:rPr>
+      </w:pPr>
+    </w:p>
+    <w:p>
+      <w:pPr>
+        <w:bidi/>
+        <w:rPr>
+          <w:rtl/>
+          <w:lang w:bidi="fa-IR"/>
+        </w:rPr>
+      </w:pPr>
+    </w:p>
+    <w:p>
+      <w:pPr>
+        <w:bidi/>
+        <w:rPr>
+          <w:rtl/>
+          <w:lang w:bidi="fa-IR"/>
+        </w:rPr>
+      </w:pPr>
+    </w:p>
+    <w:p>
+      <w:pPr>
+        <w:bidi/>
+        <w:rPr>
+          <w:rtl/>
+          <w:lang w:bidi="fa-IR"/>
+        </w:rPr>
+      </w:pPr>
+    </w:p>
+    <w:p>
+      <w:pPr>
+        <w:bidi/>
+        <w:rPr>
           <w:rtl/>
           <w:lang w:bidi="fa-IR"/>
         </w:rPr>
@@ -1969,6 +2024,17 @@
     <w:semiHidden/>
     <w:unhideWhenUsed/>
   </w:style>
+  <w:style w:type="paragraph" w:styleId="ListParagraph">
+    <w:name w:val="List Paragraph"/>
+    <w:basedOn w:val="Normal"/>
+    <w:uiPriority w:val="34"/>
+    <w:qFormat/>
+    <w:rsid w:val="002273B9"/>
+    <w:pPr>
+      <w:ind w:left="720"/>
+      <w:contextualSpacing/>
+    </w:pPr>
+  </w:style>
 </w:styles>
 </file>
 

--- a/MyIdea.docx
+++ b/MyIdea.docx
@@ -108,6 +108,48 @@
         </w:rPr>
         <w:t xml:space="preserve"> </w:t>
       </w:r>
+      <w:r>
+        <w:rPr>
+          <w:rFonts w:hint="cs"/>
+          <w:rtl/>
+          <w:lang w:bidi="fa-IR"/>
+        </w:rPr>
+        <w:t xml:space="preserve">: </w:t>
+      </w:r>
+    </w:p>
+    <w:p>
+      <w:pPr>
+        <w:bidi/>
+        <w:rPr>
+          <w:rtl/>
+          <w:lang w:bidi="fa-IR"/>
+        </w:rPr>
+      </w:pPr>
+      <w:r>
+        <w:rPr>
+          <w:rFonts w:hint="cs"/>
+          <w:rtl/>
+          <w:lang w:bidi="fa-IR"/>
+        </w:rPr>
+        <w:t>قانون : 1- ستونهای کلید اصلی موجودیت اضافه میشوند 2- ستونهای ساده غیر کلید اصلی که کلید فرعی نیز نیستند بر اساس 3 مرحله زیر شناسایی و اضافه میشوند. مراحل :  ....</w:t>
+      </w:r>
+    </w:p>
+    <w:p>
+      <w:pPr>
+        <w:bidi/>
+        <w:rPr>
+          <w:rtl/>
+          <w:lang w:bidi="fa-IR"/>
+        </w:rPr>
+      </w:pPr>
+      <w:r>
+        <w:rPr>
+          <w:rFonts w:hint="cs"/>
+          <w:rtl/>
+          <w:lang w:bidi="fa-IR"/>
+        </w:rPr>
+        <w:t xml:space="preserve">3- ستونهای روابط اضافه میشوند (شرح جزئیات) </w:t>
+      </w:r>
     </w:p>
     <w:p>
       <w:pPr>
@@ -140,6 +182,40 @@
           <w:rtl/>
           <w:lang w:bidi="fa-IR"/>
         </w:rPr>
+        <w:t>قانون : 1- ستونهای کلید اصلی موجودیت اضافه میشوند 2- ستونهای ساده غیر کلید اصلی که کلید فرعی نیز نیستند بر اساس 3 مرحله زیر شناسایی و اضافه میشوند. مراحل :  ....</w:t>
+      </w:r>
+    </w:p>
+    <w:p>
+      <w:pPr>
+        <w:bidi/>
+        <w:rPr>
+          <w:rtl/>
+          <w:lang w:bidi="fa-IR"/>
+        </w:rPr>
+      </w:pPr>
+      <w:r>
+        <w:rPr>
+          <w:rFonts w:hint="cs"/>
+          <w:rtl/>
+          <w:lang w:bidi="fa-IR"/>
+        </w:rPr>
+        <w:t xml:space="preserve">3- ستونهای روابط اضافه میشوند (شرح جزئیات) </w:t>
+      </w:r>
+    </w:p>
+    <w:p>
+      <w:pPr>
+        <w:bidi/>
+        <w:rPr>
+          <w:rtl/>
+          <w:lang w:bidi="fa-IR"/>
+        </w:rPr>
+      </w:pPr>
+      <w:r>
+        <w:rPr>
+          <w:rFonts w:hint="cs"/>
+          <w:rtl/>
+          <w:lang w:bidi="fa-IR"/>
+        </w:rPr>
         <w:t>امکان تعریف انواع ستو</w:t>
       </w:r>
       <w:r>
@@ -215,6 +291,14 @@
         </w:rPr>
         <w:t>Brand</w:t>
       </w:r>
+      <w:r>
+        <w:rPr>
+          <w:rFonts w:hint="cs"/>
+          <w:rtl/>
+          <w:lang w:bidi="fa-IR"/>
+        </w:rPr>
+        <w:t xml:space="preserve"> </w:t>
+      </w:r>
     </w:p>
     <w:p>
       <w:pPr>
@@ -348,6 +432,188 @@
         </w:rPr>
         <w:t>امکان تعریف فرمت:</w:t>
       </w:r>
+      <w:r>
+        <w:rPr>
+          <w:rFonts w:hint="cs"/>
+          <w:rtl/>
+          <w:lang w:bidi="fa-IR"/>
+        </w:rPr>
+        <w:t xml:space="preserve"> </w:t>
+      </w:r>
+      <w:r>
+        <w:rPr>
+          <w:rFonts w:hint="cs"/>
+          <w:rtl/>
+          <w:lang w:bidi="fa-IR"/>
+        </w:rPr>
+        <w:t xml:space="preserve">با تعریف فرمت میتوان نسبت به اعتبارسنجی ستونهای رشته ای به هنگام ثبت فرم اقدام کرد. </w:t>
+      </w:r>
+    </w:p>
+    <w:p>
+      <w:pPr>
+        <w:bidi/>
+        <w:rPr>
+          <w:rFonts w:hint="cs"/>
+          <w:rtl/>
+          <w:lang w:bidi="fa-IR"/>
+        </w:rPr>
+      </w:pPr>
+      <w:r>
+        <w:rPr>
+          <w:rFonts w:hint="cs"/>
+          <w:rtl/>
+          <w:lang w:bidi="fa-IR"/>
+        </w:rPr>
+        <w:t xml:space="preserve">مثال : </w:t>
+      </w:r>
+      <w:r>
+        <w:rPr>
+          <w:rFonts w:hint="cs"/>
+          <w:rtl/>
+          <w:lang w:bidi="fa-IR"/>
+        </w:rPr>
+        <w:t xml:space="preserve">فیلد </w:t>
+      </w:r>
+      <w:proofErr w:type="spellStart"/>
+      <w:r>
+        <w:rPr>
+          <w:lang w:bidi="fa-IR"/>
+        </w:rPr>
+        <w:t>EmailAddress</w:t>
+      </w:r>
+      <w:proofErr w:type="spellEnd"/>
+      <w:r>
+        <w:rPr>
+          <w:rFonts w:hint="cs"/>
+          <w:rtl/>
+          <w:lang w:bidi="fa-IR"/>
+        </w:rPr>
+        <w:t xml:space="preserve"> در جدول شخص عمومی</w:t>
+      </w:r>
+      <w:r>
+        <w:rPr>
+          <w:rFonts w:hint="cs"/>
+          <w:rtl/>
+          <w:lang w:bidi="fa-IR"/>
+        </w:rPr>
+        <w:t xml:space="preserve"> </w:t>
+      </w:r>
+      <w:r>
+        <w:rPr>
+          <w:rFonts w:hint="cs"/>
+          <w:color w:val="FF0000"/>
+          <w:rtl/>
+          <w:lang w:bidi="fa-IR"/>
+        </w:rPr>
+        <w:t xml:space="preserve">(باید فرمت با مقدار    </w:t>
+      </w:r>
+      <w:r>
+        <w:rPr>
+          <w:rFonts w:cs="Arial"/>
+          <w:color w:val="FF0000"/>
+          <w:rtl/>
+          <w:lang w:bidi="fa-IR"/>
+        </w:rPr>
+        <w:t>^(?!\.)(""([^""\</w:t>
+      </w:r>
+      <w:r>
+        <w:rPr>
+          <w:color w:val="FF0000"/>
+          <w:lang w:bidi="fa-IR"/>
+        </w:rPr>
+        <w:t>r\</w:t>
+      </w:r>
+      <w:proofErr w:type="gramStart"/>
+      <w:r>
+        <w:rPr>
+          <w:color w:val="FF0000"/>
+          <w:lang w:bidi="fa-IR"/>
+        </w:rPr>
+        <w:t>\]|</w:t>
+      </w:r>
+      <w:proofErr w:type="gramEnd"/>
+      <w:r>
+        <w:rPr>
+          <w:color w:val="FF0000"/>
+          <w:lang w:bidi="fa-IR"/>
+        </w:rPr>
+        <w:t>\\[""\r\\])*""|([-a-z</w:t>
+      </w:r>
+      <w:r>
+        <w:rPr>
+          <w:rFonts w:cs="Arial"/>
+          <w:color w:val="FF0000"/>
+          <w:rtl/>
+          <w:lang w:bidi="fa-IR"/>
+        </w:rPr>
+        <w:t>0-9</w:t>
+      </w:r>
+      <w:r>
+        <w:rPr>
+          <w:color w:val="FF0000"/>
+          <w:lang w:bidi="fa-IR"/>
+        </w:rPr>
+        <w:t>!#$%&amp;'*+/=?^_`{|}~]|(?&lt;!\.)\.)*)(?&lt;!\.)@[a-z</w:t>
+      </w:r>
+      <w:r>
+        <w:rPr>
+          <w:rFonts w:cs="Arial"/>
+          <w:color w:val="FF0000"/>
+          <w:rtl/>
+          <w:lang w:bidi="fa-IR"/>
+        </w:rPr>
+        <w:t>0-9</w:t>
+      </w:r>
+      <w:r>
+        <w:rPr>
+          <w:color w:val="FF0000"/>
+          <w:lang w:bidi="fa-IR"/>
+        </w:rPr>
+        <w:t>][\w\.-]*[a-z</w:t>
+      </w:r>
+      <w:r>
+        <w:rPr>
+          <w:rFonts w:cs="Arial"/>
+          <w:color w:val="FF0000"/>
+          <w:rtl/>
+          <w:lang w:bidi="fa-IR"/>
+        </w:rPr>
+        <w:t>0-9</w:t>
+      </w:r>
+      <w:r>
+        <w:rPr>
+          <w:color w:val="FF0000"/>
+          <w:lang w:bidi="fa-IR"/>
+        </w:rPr>
+        <w:t>]\.[a-z][a-z\.]*[a-z]$</w:t>
+      </w:r>
+      <w:r>
+        <w:rPr>
+          <w:rFonts w:hint="cs"/>
+          <w:color w:val="FF0000"/>
+          <w:rtl/>
+          <w:lang w:bidi="fa-IR"/>
+        </w:rPr>
+        <w:t xml:space="preserve">  </w:t>
+      </w:r>
+      <w:r>
+        <w:rPr>
+          <w:rFonts w:hint="cs"/>
+          <w:color w:val="FF0000"/>
+          <w:rtl/>
+          <w:lang w:bidi="fa-IR"/>
+        </w:rPr>
+        <w:t xml:space="preserve">  </w:t>
+      </w:r>
+      <w:r>
+        <w:rPr>
+          <w:rFonts w:hint="cs"/>
+          <w:color w:val="FF0000"/>
+          <w:rtl/>
+          <w:lang w:bidi="fa-IR"/>
+        </w:rPr>
+        <w:t>برای این ستون ست شود)</w:t>
+      </w:r>
     </w:p>
     <w:p>
       <w:pPr>
@@ -364,875 +630,6 @@
           <w:lang w:bidi="fa-IR"/>
         </w:rPr>
         <w:t>ستون عددی :</w:t>
-      </w:r>
-    </w:p>
-    <w:p>
-      <w:pPr>
-        <w:bidi/>
-        <w:rPr>
-          <w:rtl/>
-          <w:lang w:bidi="fa-IR"/>
-        </w:rPr>
-      </w:pPr>
-      <w:r>
-        <w:rPr>
-          <w:rFonts w:hint="cs"/>
-          <w:rtl/>
-          <w:lang w:bidi="fa-IR"/>
-        </w:rPr>
-        <w:t>انواع :</w:t>
-      </w:r>
-    </w:p>
-    <w:p>
-      <w:pPr>
-        <w:bidi/>
-        <w:rPr>
-          <w:rtl/>
-          <w:lang w:bidi="fa-IR"/>
-        </w:rPr>
-      </w:pPr>
-      <w:r>
-        <w:rPr>
-          <w:rFonts w:hint="cs"/>
-          <w:rtl/>
-          <w:lang w:bidi="fa-IR"/>
-        </w:rPr>
-        <w:t xml:space="preserve">عددی صحیح : </w:t>
-      </w:r>
-      <w:r>
-        <w:rPr>
-          <w:rFonts w:hint="cs"/>
-          <w:rtl/>
-          <w:lang w:bidi="fa-IR"/>
-        </w:rPr>
-        <w:t xml:space="preserve">فیلد </w:t>
-      </w:r>
-      <w:proofErr w:type="spellStart"/>
-      <w:r>
-        <w:rPr>
-          <w:lang w:bidi="fa-IR"/>
-        </w:rPr>
-        <w:t>BirthCertificateNumber</w:t>
-      </w:r>
-      <w:proofErr w:type="spellEnd"/>
-      <w:r>
-        <w:rPr>
-          <w:rFonts w:hint="cs"/>
-          <w:rtl/>
-          <w:lang w:bidi="fa-IR"/>
-        </w:rPr>
-        <w:t xml:space="preserve"> در جدول </w:t>
-      </w:r>
-      <w:proofErr w:type="spellStart"/>
-      <w:r>
-        <w:rPr>
-          <w:lang w:bidi="fa-IR"/>
-        </w:rPr>
-        <w:t>RealPerson</w:t>
-      </w:r>
-      <w:proofErr w:type="spellEnd"/>
-    </w:p>
-    <w:p>
-      <w:pPr>
-        <w:bidi/>
-        <w:rPr>
-          <w:rtl/>
-          <w:lang w:bidi="fa-IR"/>
-        </w:rPr>
-      </w:pPr>
-      <w:r>
-        <w:rPr>
-          <w:rFonts w:hint="cs"/>
-          <w:rtl/>
-          <w:lang w:bidi="fa-IR"/>
-        </w:rPr>
-        <w:t xml:space="preserve">عددی اعشاری : </w:t>
-      </w:r>
-    </w:p>
-    <w:p>
-      <w:pPr>
-        <w:bidi/>
-        <w:rPr>
-          <w:rtl/>
-          <w:lang w:bidi="fa-IR"/>
-        </w:rPr>
-      </w:pPr>
-      <w:r>
-        <w:rPr>
-          <w:rFonts w:hint="cs"/>
-          <w:rtl/>
-          <w:lang w:bidi="fa-IR"/>
-        </w:rPr>
-        <w:t xml:space="preserve">عددی مبلغ : فیلد </w:t>
-      </w:r>
-      <w:r>
-        <w:rPr>
-          <w:lang w:bidi="fa-IR"/>
-        </w:rPr>
-        <w:t>Price</w:t>
-      </w:r>
-      <w:r>
-        <w:rPr>
-          <w:rFonts w:hint="cs"/>
-          <w:rtl/>
-          <w:lang w:bidi="fa-IR"/>
-        </w:rPr>
-        <w:t xml:space="preserve"> در جدول </w:t>
-      </w:r>
-      <w:proofErr w:type="spellStart"/>
-      <w:r>
-        <w:rPr>
-          <w:lang w:bidi="fa-IR"/>
-        </w:rPr>
-        <w:t>ServiceAdditionalItem</w:t>
-      </w:r>
-      <w:proofErr w:type="spellEnd"/>
-    </w:p>
-    <w:p>
-      <w:pPr>
-        <w:bidi/>
-        <w:rPr>
-          <w:rtl/>
-          <w:lang w:bidi="fa-IR"/>
-        </w:rPr>
-      </w:pPr>
-      <w:r>
-        <w:rPr>
-          <w:rFonts w:hint="cs"/>
-          <w:rtl/>
-          <w:lang w:bidi="fa-IR"/>
-        </w:rPr>
-        <w:t>قواعد :</w:t>
-      </w:r>
-    </w:p>
-    <w:p>
-      <w:pPr>
-        <w:bidi/>
-        <w:rPr>
-          <w:rtl/>
-          <w:lang w:bidi="fa-IR"/>
-        </w:rPr>
-      </w:pPr>
-      <w:r>
-        <w:rPr>
-          <w:rFonts w:hint="cs"/>
-          <w:rtl/>
-          <w:lang w:bidi="fa-IR"/>
-        </w:rPr>
-        <w:t>امکان تعریف تعداد اعشار و عدد صحیح :</w:t>
-      </w:r>
-    </w:p>
-    <w:p>
-      <w:pPr>
-        <w:bidi/>
-        <w:rPr>
-          <w:rtl/>
-          <w:lang w:bidi="fa-IR"/>
-        </w:rPr>
-      </w:pPr>
-      <w:r>
-        <w:rPr>
-          <w:rFonts w:hint="cs"/>
-          <w:rtl/>
-          <w:lang w:bidi="fa-IR"/>
-        </w:rPr>
-        <w:t>امکان تعریف بیشینه و کمینه :</w:t>
-      </w:r>
-    </w:p>
-    <w:p>
-      <w:pPr>
-        <w:bidi/>
-        <w:rPr>
-          <w:rtl/>
-          <w:lang w:bidi="fa-IR"/>
-        </w:rPr>
-      </w:pPr>
-      <w:r>
-        <w:rPr>
-          <w:rFonts w:hint="cs"/>
-          <w:rtl/>
-          <w:lang w:bidi="fa-IR"/>
-        </w:rPr>
-        <w:t>ستون تاریخ :</w:t>
-      </w:r>
-    </w:p>
-    <w:p>
-      <w:pPr>
-        <w:bidi/>
-        <w:rPr>
-          <w:rtl/>
-          <w:lang w:bidi="fa-IR"/>
-        </w:rPr>
-      </w:pPr>
-      <w:r>
-        <w:rPr>
-          <w:rFonts w:hint="cs"/>
-          <w:rtl/>
-          <w:lang w:bidi="fa-IR"/>
-        </w:rPr>
-        <w:t>انواع :</w:t>
-      </w:r>
-    </w:p>
-    <w:p>
-      <w:pPr>
-        <w:bidi/>
-        <w:rPr>
-          <w:rtl/>
-          <w:lang w:bidi="fa-IR"/>
-        </w:rPr>
-      </w:pPr>
-      <w:r>
-        <w:rPr>
-          <w:rFonts w:hint="cs"/>
-          <w:rtl/>
-          <w:lang w:bidi="fa-IR"/>
-        </w:rPr>
-        <w:t>ستون میلادی نمایش میلادی :</w:t>
-      </w:r>
-    </w:p>
-    <w:p>
-      <w:pPr>
-        <w:bidi/>
-        <w:rPr>
-          <w:rtl/>
-          <w:lang w:bidi="fa-IR"/>
-        </w:rPr>
-      </w:pPr>
-      <w:r>
-        <w:rPr>
-          <w:rFonts w:hint="cs"/>
-          <w:rtl/>
-          <w:lang w:bidi="fa-IR"/>
-        </w:rPr>
-        <w:t>ستون میلادی نمایش شمسی :</w:t>
-      </w:r>
-    </w:p>
-    <w:p>
-      <w:pPr>
-        <w:bidi/>
-        <w:rPr>
-          <w:rtl/>
-          <w:lang w:bidi="fa-IR"/>
-        </w:rPr>
-      </w:pPr>
-      <w:r>
-        <w:rPr>
-          <w:rFonts w:hint="cs"/>
-          <w:rtl/>
-          <w:lang w:bidi="fa-IR"/>
-        </w:rPr>
-        <w:t>ستون شمسی  نمایش میلادی</w:t>
-      </w:r>
-    </w:p>
-    <w:p>
-      <w:pPr>
-        <w:bidi/>
-        <w:rPr>
-          <w:rtl/>
-          <w:lang w:bidi="fa-IR"/>
-        </w:rPr>
-      </w:pPr>
-      <w:r>
-        <w:rPr>
-          <w:rFonts w:hint="cs"/>
-          <w:rtl/>
-          <w:lang w:bidi="fa-IR"/>
-        </w:rPr>
-        <w:t>ستون شمسی نمایش شمسی :</w:t>
-      </w:r>
-    </w:p>
-    <w:p>
-      <w:pPr>
-        <w:bidi/>
-        <w:rPr>
-          <w:rtl/>
-          <w:lang w:bidi="fa-IR"/>
-        </w:rPr>
-      </w:pPr>
-      <w:r>
-        <w:rPr>
-          <w:rFonts w:hint="cs"/>
-          <w:rtl/>
-          <w:lang w:bidi="fa-IR"/>
-        </w:rPr>
-        <w:t>قواعد :</w:t>
-      </w:r>
-    </w:p>
-    <w:p>
-      <w:pPr>
-        <w:bidi/>
-        <w:rPr>
-          <w:rtl/>
-          <w:lang w:bidi="fa-IR"/>
-        </w:rPr>
-      </w:pPr>
-      <w:r>
-        <w:rPr>
-          <w:rFonts w:hint="cs"/>
-          <w:rtl/>
-          <w:lang w:bidi="fa-IR"/>
-        </w:rPr>
-        <w:lastRenderedPageBreak/>
-        <w:t>امکان بزگتر کو چکتر تاریخ روز و ...</w:t>
-      </w:r>
-    </w:p>
-    <w:p>
-      <w:pPr>
-        <w:bidi/>
-        <w:rPr>
-          <w:rtl/>
-          <w:lang w:bidi="fa-IR"/>
-        </w:rPr>
-      </w:pPr>
-      <w:r>
-        <w:rPr>
-          <w:rFonts w:hint="cs"/>
-          <w:rtl/>
-          <w:lang w:bidi="fa-IR"/>
-        </w:rPr>
-        <w:t xml:space="preserve">ستون </w:t>
-      </w:r>
-      <w:r>
-        <w:rPr>
-          <w:lang w:bidi="fa-IR"/>
-        </w:rPr>
-        <w:t>Boolean</w:t>
-      </w:r>
-      <w:r>
-        <w:rPr>
-          <w:rFonts w:hint="cs"/>
-          <w:rtl/>
-          <w:lang w:bidi="fa-IR"/>
-        </w:rPr>
-        <w:t xml:space="preserve"> : فیلد </w:t>
-      </w:r>
-      <w:r>
-        <w:rPr>
-          <w:lang w:bidi="fa-IR"/>
-        </w:rPr>
-        <w:t>Confirmed</w:t>
-      </w:r>
-      <w:r>
-        <w:rPr>
-          <w:rFonts w:hint="cs"/>
-          <w:rtl/>
-          <w:lang w:bidi="fa-IR"/>
-        </w:rPr>
-        <w:t xml:space="preserve"> در جدول </w:t>
-      </w:r>
-      <w:proofErr w:type="spellStart"/>
-      <w:r>
-        <w:rPr>
-          <w:lang w:bidi="fa-IR"/>
-        </w:rPr>
-        <w:t>ServiceConclusionItem</w:t>
-      </w:r>
-      <w:proofErr w:type="spellEnd"/>
-    </w:p>
-    <w:p>
-      <w:pPr>
-        <w:bidi/>
-        <w:rPr>
-          <w:rtl/>
-          <w:lang w:bidi="fa-IR"/>
-        </w:rPr>
-      </w:pPr>
-      <w:r>
-        <w:rPr>
-          <w:rFonts w:hint="cs"/>
-          <w:rtl/>
-          <w:lang w:bidi="fa-IR"/>
-        </w:rPr>
-        <w:t>انواع ستون دیگر ...</w:t>
-      </w:r>
-    </w:p>
-    <w:p>
-      <w:pPr>
-        <w:bidi/>
-        <w:rPr>
-          <w:rtl/>
-          <w:lang w:bidi="fa-IR"/>
-        </w:rPr>
-      </w:pPr>
-      <w:r>
-        <w:rPr>
-          <w:rFonts w:hint="cs"/>
-          <w:rtl/>
-          <w:lang w:bidi="fa-IR"/>
-        </w:rPr>
-        <w:t>انواع رابطه :</w:t>
-      </w:r>
-    </w:p>
-    <w:p>
-      <w:pPr>
-        <w:bidi/>
-        <w:rPr>
-          <w:rtl/>
-          <w:lang w:bidi="fa-IR"/>
-        </w:rPr>
-      </w:pPr>
-      <w:r>
-        <w:rPr>
-          <w:rFonts w:hint="cs"/>
-          <w:rtl/>
-          <w:lang w:bidi="fa-IR"/>
-        </w:rPr>
-        <w:t xml:space="preserve">روابط یک به چند : </w:t>
-      </w:r>
-    </w:p>
-    <w:p>
-      <w:pPr>
-        <w:bidi/>
-        <w:rPr>
-          <w:rtl/>
-          <w:lang w:bidi="fa-IR"/>
-        </w:rPr>
-      </w:pPr>
-      <w:r>
-        <w:rPr>
-          <w:rFonts w:hint="cs"/>
-          <w:rtl/>
-          <w:lang w:bidi="fa-IR"/>
-        </w:rPr>
-        <w:t xml:space="preserve">ارتباط </w:t>
-      </w:r>
-      <w:r>
-        <w:rPr>
-          <w:lang w:bidi="fa-IR"/>
-        </w:rPr>
-        <w:t>Office</w:t>
-      </w:r>
-      <w:r>
-        <w:rPr>
-          <w:rFonts w:hint="cs"/>
-          <w:rtl/>
-          <w:lang w:bidi="fa-IR"/>
-        </w:rPr>
-        <w:t xml:space="preserve"> و </w:t>
-      </w:r>
-      <w:r>
-        <w:rPr>
-          <w:lang w:bidi="fa-IR"/>
-        </w:rPr>
-        <w:t>Employee</w:t>
-      </w:r>
-    </w:p>
-    <w:p>
-      <w:pPr>
-        <w:bidi/>
-        <w:rPr>
-          <w:rtl/>
-          <w:lang w:bidi="fa-IR"/>
-        </w:rPr>
-      </w:pPr>
-    </w:p>
-    <w:p>
-      <w:pPr>
-        <w:bidi/>
-        <w:rPr>
-          <w:rtl/>
-          <w:lang w:bidi="fa-IR"/>
-        </w:rPr>
-      </w:pPr>
-      <w:r>
-        <w:rPr>
-          <w:rFonts w:hint="cs"/>
-          <w:rtl/>
-          <w:lang w:bidi="fa-IR"/>
-        </w:rPr>
-        <w:t>روابط یک به یک :</w:t>
-      </w:r>
-    </w:p>
-    <w:p>
-      <w:pPr>
-        <w:bidi/>
-        <w:rPr>
-          <w:rtl/>
-          <w:lang w:bidi="fa-IR"/>
-        </w:rPr>
-      </w:pPr>
-      <w:r>
-        <w:rPr>
-          <w:rFonts w:hint="cs"/>
-          <w:rtl/>
-          <w:lang w:bidi="fa-IR"/>
-        </w:rPr>
-        <w:t xml:space="preserve">ارتباط </w:t>
-      </w:r>
-      <w:proofErr w:type="spellStart"/>
-      <w:r>
-        <w:rPr>
-          <w:lang w:bidi="fa-IR"/>
-        </w:rPr>
-        <w:t>ServiceRequest</w:t>
-      </w:r>
-      <w:proofErr w:type="spellEnd"/>
-      <w:r>
-        <w:rPr>
-          <w:rFonts w:hint="cs"/>
-          <w:rtl/>
-          <w:lang w:bidi="fa-IR"/>
-        </w:rPr>
-        <w:t xml:space="preserve"> و </w:t>
-      </w:r>
-      <w:proofErr w:type="spellStart"/>
-      <w:r>
-        <w:rPr>
-          <w:lang w:bidi="fa-IR"/>
-        </w:rPr>
-        <w:t>ServiceRequestReview</w:t>
-      </w:r>
-      <w:proofErr w:type="spellEnd"/>
-    </w:p>
-    <w:p>
-      <w:pPr>
-        <w:bidi/>
-        <w:rPr>
-          <w:rtl/>
-          <w:lang w:bidi="fa-IR"/>
-        </w:rPr>
-      </w:pPr>
-      <w:r>
-        <w:rPr>
-          <w:rFonts w:hint="cs"/>
-          <w:rtl/>
-          <w:lang w:bidi="fa-IR"/>
-        </w:rPr>
-        <w:t>روابط ارث بری :</w:t>
-      </w:r>
-    </w:p>
-    <w:p>
-      <w:pPr>
-        <w:bidi/>
-        <w:rPr>
-          <w:lang w:bidi="fa-IR"/>
-        </w:rPr>
-      </w:pPr>
-      <w:r>
-        <w:rPr>
-          <w:rFonts w:hint="cs"/>
-          <w:rtl/>
-          <w:lang w:bidi="fa-IR"/>
-        </w:rPr>
-        <w:t>انواع :</w:t>
-      </w:r>
-    </w:p>
-    <w:p>
-      <w:pPr>
-        <w:bidi/>
-        <w:rPr>
-          <w:lang w:bidi="fa-IR"/>
-        </w:rPr>
-      </w:pPr>
-      <w:r>
-        <w:rPr>
-          <w:rFonts w:hint="cs"/>
-          <w:rtl/>
-          <w:lang w:bidi="fa-IR"/>
-        </w:rPr>
-        <w:t xml:space="preserve">ارث بری تجمیعی : </w:t>
-      </w:r>
-    </w:p>
-    <w:p>
-      <w:pPr>
-        <w:bidi/>
-        <w:rPr>
-          <w:lang w:bidi="fa-IR"/>
-        </w:rPr>
-      </w:pPr>
-      <w:r>
-        <w:rPr>
-          <w:rFonts w:hint="cs"/>
-          <w:rtl/>
-          <w:lang w:bidi="fa-IR"/>
-        </w:rPr>
-        <w:t xml:space="preserve">جداول </w:t>
-      </w:r>
-      <w:r>
-        <w:rPr>
-          <w:lang w:bidi="fa-IR"/>
-        </w:rPr>
-        <w:t>Guarantee</w:t>
-      </w:r>
-      <w:r>
-        <w:rPr>
-          <w:lang w:bidi="fa-IR"/>
-        </w:rPr>
-        <w:t xml:space="preserve"> </w:t>
-      </w:r>
-      <w:r>
-        <w:rPr>
-          <w:rFonts w:hint="cs"/>
-          <w:rtl/>
-          <w:lang w:bidi="fa-IR"/>
-        </w:rPr>
-        <w:t xml:space="preserve"> و </w:t>
-      </w:r>
-      <w:proofErr w:type="spellStart"/>
-      <w:r>
-        <w:rPr>
-          <w:lang w:bidi="fa-IR"/>
-        </w:rPr>
-        <w:t>BrandGuarantee</w:t>
-      </w:r>
-      <w:proofErr w:type="spellEnd"/>
-      <w:r>
-        <w:rPr>
-          <w:lang w:bidi="fa-IR"/>
-        </w:rPr>
-        <w:t xml:space="preserve"> </w:t>
-      </w:r>
-      <w:r>
-        <w:rPr>
-          <w:rFonts w:hint="cs"/>
-          <w:rtl/>
-          <w:lang w:bidi="fa-IR"/>
-        </w:rPr>
-        <w:t xml:space="preserve"> و </w:t>
-      </w:r>
-      <w:proofErr w:type="spellStart"/>
-      <w:r>
-        <w:rPr>
-          <w:lang w:bidi="fa-IR"/>
-        </w:rPr>
-        <w:t>BrandProductTypeGuarantee</w:t>
-      </w:r>
-      <w:proofErr w:type="spellEnd"/>
-      <w:r>
-        <w:rPr>
-          <w:rFonts w:hint="cs"/>
-          <w:rtl/>
-          <w:lang w:bidi="fa-IR"/>
-        </w:rPr>
-        <w:t xml:space="preserve"> و </w:t>
-      </w:r>
-      <w:proofErr w:type="spellStart"/>
-      <w:r>
-        <w:rPr>
-          <w:lang w:bidi="fa-IR"/>
-        </w:rPr>
-        <w:t>ProductGuarantee</w:t>
-      </w:r>
-      <w:proofErr w:type="spellEnd"/>
-    </w:p>
-    <w:p>
-      <w:pPr>
-        <w:bidi/>
-        <w:rPr>
-          <w:lang w:bidi="fa-IR"/>
-        </w:rPr>
-      </w:pPr>
-      <w:r>
-        <w:rPr>
-          <w:rFonts w:hint="cs"/>
-          <w:rtl/>
-          <w:lang w:bidi="fa-IR"/>
-        </w:rPr>
-        <w:t xml:space="preserve">جداول </w:t>
-      </w:r>
-      <w:r>
-        <w:rPr>
-          <w:lang w:bidi="fa-IR"/>
-        </w:rPr>
-        <w:t>Office</w:t>
-      </w:r>
-      <w:r>
-        <w:rPr>
-          <w:rFonts w:hint="cs"/>
-          <w:rtl/>
-          <w:lang w:bidi="fa-IR"/>
-        </w:rPr>
-        <w:t xml:space="preserve"> و </w:t>
-      </w:r>
-      <w:r>
-        <w:rPr>
-          <w:lang w:bidi="fa-IR"/>
-        </w:rPr>
-        <w:t>Agency</w:t>
-      </w:r>
-      <w:r>
-        <w:rPr>
-          <w:lang w:bidi="fa-IR"/>
-        </w:rPr>
-        <w:t xml:space="preserve"> </w:t>
-      </w:r>
-      <w:r>
-        <w:rPr>
-          <w:rFonts w:hint="cs"/>
-          <w:rtl/>
-          <w:lang w:bidi="fa-IR"/>
-        </w:rPr>
-        <w:t xml:space="preserve"> و </w:t>
-      </w:r>
-      <w:r>
-        <w:rPr>
-          <w:lang w:bidi="fa-IR"/>
-        </w:rPr>
-        <w:t>Workshop</w:t>
-      </w:r>
-    </w:p>
-    <w:p>
-      <w:pPr>
-        <w:bidi/>
-        <w:rPr>
-          <w:rFonts w:hint="cs"/>
-          <w:rtl/>
-          <w:lang w:bidi="fa-IR"/>
-        </w:rPr>
-      </w:pPr>
-      <w:r>
-        <w:rPr>
-          <w:rFonts w:hint="cs"/>
-          <w:rtl/>
-          <w:lang w:bidi="fa-IR"/>
-        </w:rPr>
-        <w:t xml:space="preserve">ارث بری چند جدولی : </w:t>
-      </w:r>
-    </w:p>
-    <w:p>
-      <w:pPr>
-        <w:bidi/>
-        <w:rPr>
-          <w:lang w:bidi="fa-IR"/>
-        </w:rPr>
-      </w:pPr>
-      <w:r>
-        <w:rPr>
-          <w:rFonts w:hint="cs"/>
-          <w:rtl/>
-          <w:lang w:bidi="fa-IR"/>
-        </w:rPr>
-        <w:t xml:space="preserve">جداول </w:t>
-      </w:r>
-      <w:proofErr w:type="spellStart"/>
-      <w:r>
-        <w:rPr>
-          <w:lang w:bidi="fa-IR"/>
-        </w:rPr>
-        <w:t>GenericPerson</w:t>
-      </w:r>
-      <w:proofErr w:type="spellEnd"/>
-      <w:r>
-        <w:rPr>
-          <w:rFonts w:hint="cs"/>
-          <w:rtl/>
-          <w:lang w:bidi="fa-IR"/>
-        </w:rPr>
-        <w:t xml:space="preserve"> </w:t>
-      </w:r>
-      <w:r>
-        <w:rPr>
-          <w:lang w:bidi="fa-IR"/>
-        </w:rPr>
-        <w:t xml:space="preserve">  </w:t>
-      </w:r>
-      <w:r>
-        <w:rPr>
-          <w:rFonts w:hint="cs"/>
-          <w:rtl/>
-          <w:lang w:bidi="fa-IR"/>
-        </w:rPr>
-        <w:t xml:space="preserve">و </w:t>
-      </w:r>
-      <w:proofErr w:type="spellStart"/>
-      <w:r>
-        <w:rPr>
-          <w:lang w:bidi="fa-IR"/>
-        </w:rPr>
-        <w:t>RealPerson</w:t>
-      </w:r>
-      <w:proofErr w:type="spellEnd"/>
-      <w:r>
-        <w:rPr>
-          <w:rFonts w:hint="cs"/>
-          <w:rtl/>
-          <w:lang w:bidi="fa-IR"/>
-        </w:rPr>
-        <w:t xml:space="preserve"> و </w:t>
-      </w:r>
-      <w:proofErr w:type="spellStart"/>
-      <w:r>
-        <w:rPr>
-          <w:lang w:bidi="fa-IR"/>
-        </w:rPr>
-        <w:t>LegalPerson</w:t>
-      </w:r>
-      <w:proofErr w:type="spellEnd"/>
-    </w:p>
-    <w:p>
-      <w:pPr>
-        <w:bidi/>
-        <w:rPr>
-          <w:lang w:bidi="fa-IR"/>
-        </w:rPr>
-      </w:pPr>
-      <w:r>
-        <w:rPr>
-          <w:rFonts w:hint="cs"/>
-          <w:rtl/>
-          <w:lang w:bidi="fa-IR"/>
-        </w:rPr>
-        <w:t xml:space="preserve">ارث بری جداول </w:t>
-      </w:r>
-      <w:proofErr w:type="spellStart"/>
-      <w:r>
-        <w:rPr>
-          <w:lang w:bidi="fa-IR"/>
-        </w:rPr>
-        <w:t>RealPerson</w:t>
-      </w:r>
-      <w:proofErr w:type="spellEnd"/>
-      <w:r>
-        <w:rPr>
-          <w:rFonts w:hint="cs"/>
-          <w:rtl/>
-          <w:lang w:bidi="fa-IR"/>
-        </w:rPr>
-        <w:t xml:space="preserve"> و </w:t>
-      </w:r>
-      <w:r>
-        <w:rPr>
-          <w:lang w:bidi="fa-IR"/>
-        </w:rPr>
-        <w:t>Employee</w:t>
-      </w:r>
-    </w:p>
-    <w:p>
-      <w:pPr>
-        <w:bidi/>
-        <w:rPr>
-          <w:lang w:bidi="fa-IR"/>
-        </w:rPr>
-      </w:pPr>
-      <w:r>
-        <w:rPr>
-          <w:rFonts w:hint="cs"/>
-          <w:rtl/>
-          <w:lang w:bidi="fa-IR"/>
-        </w:rPr>
-        <w:t xml:space="preserve">ارث بری جداول </w:t>
-      </w:r>
-      <w:proofErr w:type="spellStart"/>
-      <w:r>
-        <w:rPr>
-          <w:lang w:bidi="fa-IR"/>
-        </w:rPr>
-        <w:t>GenericPerson</w:t>
-      </w:r>
-      <w:proofErr w:type="spellEnd"/>
-      <w:r>
-        <w:rPr>
-          <w:rFonts w:hint="cs"/>
-          <w:rtl/>
-          <w:lang w:bidi="fa-IR"/>
-        </w:rPr>
-        <w:t xml:space="preserve"> و </w:t>
-      </w:r>
-      <w:r>
-        <w:rPr>
-          <w:lang w:bidi="fa-IR"/>
-        </w:rPr>
-        <w:t>Customer</w:t>
       </w:r>
       <w:bookmarkStart w:id="0" w:name="_GoBack"/>
       <w:bookmarkEnd w:id="0"/>
@@ -1251,6 +648,1298 @@
           <w:rtl/>
           <w:lang w:bidi="fa-IR"/>
         </w:rPr>
+        <w:t>انواع :</w:t>
+      </w:r>
+    </w:p>
+    <w:p>
+      <w:pPr>
+        <w:bidi/>
+        <w:rPr>
+          <w:rtl/>
+          <w:lang w:bidi="fa-IR"/>
+        </w:rPr>
+      </w:pPr>
+      <w:r>
+        <w:rPr>
+          <w:rFonts w:hint="cs"/>
+          <w:rtl/>
+          <w:lang w:bidi="fa-IR"/>
+        </w:rPr>
+        <w:t xml:space="preserve">عددی صحیح : </w:t>
+      </w:r>
+      <w:r>
+        <w:rPr>
+          <w:rFonts w:hint="cs"/>
+          <w:rtl/>
+          <w:lang w:bidi="fa-IR"/>
+        </w:rPr>
+        <w:t xml:space="preserve">فیلد </w:t>
+      </w:r>
+      <w:proofErr w:type="spellStart"/>
+      <w:r>
+        <w:rPr>
+          <w:lang w:bidi="fa-IR"/>
+        </w:rPr>
+        <w:t>BirthCertificateNumber</w:t>
+      </w:r>
+      <w:proofErr w:type="spellEnd"/>
+      <w:r>
+        <w:rPr>
+          <w:rFonts w:hint="cs"/>
+          <w:rtl/>
+          <w:lang w:bidi="fa-IR"/>
+        </w:rPr>
+        <w:t xml:space="preserve"> در جدول </w:t>
+      </w:r>
+      <w:proofErr w:type="spellStart"/>
+      <w:r>
+        <w:rPr>
+          <w:lang w:bidi="fa-IR"/>
+        </w:rPr>
+        <w:t>RealPerson</w:t>
+      </w:r>
+      <w:proofErr w:type="spellEnd"/>
+    </w:p>
+    <w:p>
+      <w:pPr>
+        <w:bidi/>
+        <w:rPr>
+          <w:rtl/>
+          <w:lang w:bidi="fa-IR"/>
+        </w:rPr>
+      </w:pPr>
+      <w:r>
+        <w:rPr>
+          <w:rFonts w:hint="cs"/>
+          <w:rtl/>
+          <w:lang w:bidi="fa-IR"/>
+        </w:rPr>
+        <w:t xml:space="preserve">عددی اعشاری : </w:t>
+      </w:r>
+    </w:p>
+    <w:p>
+      <w:pPr>
+        <w:bidi/>
+        <w:rPr>
+          <w:rtl/>
+          <w:lang w:bidi="fa-IR"/>
+        </w:rPr>
+      </w:pPr>
+      <w:r>
+        <w:rPr>
+          <w:rFonts w:hint="cs"/>
+          <w:rtl/>
+          <w:lang w:bidi="fa-IR"/>
+        </w:rPr>
+        <w:t xml:space="preserve">عددی مبلغ : فیلد </w:t>
+      </w:r>
+      <w:r>
+        <w:rPr>
+          <w:lang w:bidi="fa-IR"/>
+        </w:rPr>
+        <w:t>Price</w:t>
+      </w:r>
+      <w:r>
+        <w:rPr>
+          <w:rFonts w:hint="cs"/>
+          <w:rtl/>
+          <w:lang w:bidi="fa-IR"/>
+        </w:rPr>
+        <w:t xml:space="preserve"> در جدول </w:t>
+      </w:r>
+      <w:proofErr w:type="spellStart"/>
+      <w:r>
+        <w:rPr>
+          <w:lang w:bidi="fa-IR"/>
+        </w:rPr>
+        <w:t>ServiceAdditionalItem</w:t>
+      </w:r>
+      <w:proofErr w:type="spellEnd"/>
+    </w:p>
+    <w:p>
+      <w:pPr>
+        <w:bidi/>
+        <w:rPr>
+          <w:rtl/>
+          <w:lang w:bidi="fa-IR"/>
+        </w:rPr>
+      </w:pPr>
+      <w:r>
+        <w:rPr>
+          <w:rFonts w:hint="cs"/>
+          <w:rtl/>
+          <w:lang w:bidi="fa-IR"/>
+        </w:rPr>
+        <w:t>قواعد :</w:t>
+      </w:r>
+    </w:p>
+    <w:p>
+      <w:pPr>
+        <w:bidi/>
+        <w:rPr>
+          <w:rtl/>
+          <w:lang w:bidi="fa-IR"/>
+        </w:rPr>
+      </w:pPr>
+      <w:r>
+        <w:rPr>
+          <w:rFonts w:hint="cs"/>
+          <w:rtl/>
+          <w:lang w:bidi="fa-IR"/>
+        </w:rPr>
+        <w:t>امکان تعریف تعداد اعشار و عدد صحیح :</w:t>
+      </w:r>
+    </w:p>
+    <w:p>
+      <w:pPr>
+        <w:bidi/>
+        <w:rPr>
+          <w:rtl/>
+          <w:lang w:bidi="fa-IR"/>
+        </w:rPr>
+      </w:pPr>
+      <w:r>
+        <w:rPr>
+          <w:rFonts w:hint="cs"/>
+          <w:rtl/>
+          <w:lang w:bidi="fa-IR"/>
+        </w:rPr>
+        <w:lastRenderedPageBreak/>
+        <w:t>امکان تعریف بیشینه و کمینه :</w:t>
+      </w:r>
+    </w:p>
+    <w:p>
+      <w:pPr>
+        <w:bidi/>
+        <w:rPr>
+          <w:rtl/>
+          <w:lang w:bidi="fa-IR"/>
+        </w:rPr>
+      </w:pPr>
+      <w:r>
+        <w:rPr>
+          <w:rFonts w:hint="cs"/>
+          <w:rtl/>
+          <w:lang w:bidi="fa-IR"/>
+        </w:rPr>
+        <w:t>ستون تاریخ :</w:t>
+      </w:r>
+    </w:p>
+    <w:p>
+      <w:pPr>
+        <w:bidi/>
+        <w:rPr>
+          <w:rtl/>
+          <w:lang w:bidi="fa-IR"/>
+        </w:rPr>
+      </w:pPr>
+      <w:r>
+        <w:rPr>
+          <w:rFonts w:hint="cs"/>
+          <w:rtl/>
+          <w:lang w:bidi="fa-IR"/>
+        </w:rPr>
+        <w:t>انواع :</w:t>
+      </w:r>
+    </w:p>
+    <w:p>
+      <w:pPr>
+        <w:bidi/>
+        <w:rPr>
+          <w:rtl/>
+          <w:lang w:bidi="fa-IR"/>
+        </w:rPr>
+      </w:pPr>
+      <w:r>
+        <w:rPr>
+          <w:rFonts w:hint="cs"/>
+          <w:rtl/>
+          <w:lang w:bidi="fa-IR"/>
+        </w:rPr>
+        <w:t xml:space="preserve">ستون میلادی </w:t>
+      </w:r>
+      <w:r>
+        <w:rPr>
+          <w:rFonts w:hint="cs"/>
+          <w:rtl/>
+          <w:lang w:bidi="fa-IR"/>
+        </w:rPr>
+        <w:t xml:space="preserve">و </w:t>
+      </w:r>
+      <w:r>
+        <w:rPr>
+          <w:rFonts w:hint="cs"/>
+          <w:rtl/>
+          <w:lang w:bidi="fa-IR"/>
+        </w:rPr>
+        <w:t>نمایش میلادی :</w:t>
+      </w:r>
+      <w:r>
+        <w:rPr>
+          <w:rFonts w:hint="cs"/>
+          <w:rtl/>
+          <w:lang w:bidi="fa-IR"/>
+        </w:rPr>
+        <w:t xml:space="preserve"> </w:t>
+      </w:r>
+      <w:r>
+        <w:rPr>
+          <w:rFonts w:hint="cs"/>
+          <w:rtl/>
+          <w:lang w:bidi="fa-IR"/>
+        </w:rPr>
+        <w:t xml:space="preserve">فیلد </w:t>
+      </w:r>
+      <w:proofErr w:type="spellStart"/>
+      <w:r>
+        <w:rPr>
+          <w:lang w:bidi="fa-IR"/>
+        </w:rPr>
+        <w:t>DateTime</w:t>
+      </w:r>
+      <w:proofErr w:type="spellEnd"/>
+      <w:r>
+        <w:rPr>
+          <w:rFonts w:hint="cs"/>
+          <w:rtl/>
+          <w:lang w:bidi="fa-IR"/>
+        </w:rPr>
+        <w:t xml:space="preserve"> در موجودیت سفارش قطعات</w:t>
+      </w:r>
+      <w:r>
+        <w:rPr>
+          <w:rtl/>
+          <w:lang w:bidi="fa-IR"/>
+        </w:rPr>
+        <w:tab/>
+      </w:r>
+      <w:r>
+        <w:rPr>
+          <w:rFonts w:hint="cs"/>
+          <w:rtl/>
+          <w:lang w:bidi="fa-IR"/>
+        </w:rPr>
+        <w:t>(باید در برنامه نمایش میلادی این ستون تیک زده شود)</w:t>
+      </w:r>
+    </w:p>
+    <w:p>
+      <w:pPr>
+        <w:bidi/>
+        <w:rPr>
+          <w:rtl/>
+          <w:lang w:bidi="fa-IR"/>
+        </w:rPr>
+      </w:pPr>
+      <w:r>
+        <w:rPr>
+          <w:rFonts w:hint="cs"/>
+          <w:rtl/>
+          <w:lang w:bidi="fa-IR"/>
+        </w:rPr>
+        <w:t xml:space="preserve">ستون میلادی </w:t>
+      </w:r>
+      <w:r>
+        <w:rPr>
+          <w:rFonts w:hint="cs"/>
+          <w:rtl/>
+          <w:lang w:bidi="fa-IR"/>
+        </w:rPr>
+        <w:t xml:space="preserve">و </w:t>
+      </w:r>
+      <w:r>
+        <w:rPr>
+          <w:rFonts w:hint="cs"/>
+          <w:rtl/>
+          <w:lang w:bidi="fa-IR"/>
+        </w:rPr>
+        <w:t>نمایش شمسی :</w:t>
+      </w:r>
+      <w:r>
+        <w:rPr>
+          <w:rFonts w:hint="cs"/>
+          <w:rtl/>
+          <w:lang w:bidi="fa-IR"/>
+        </w:rPr>
+        <w:t xml:space="preserve"> فیلد </w:t>
+      </w:r>
+      <w:proofErr w:type="spellStart"/>
+      <w:r>
+        <w:rPr>
+          <w:lang w:bidi="fa-IR"/>
+        </w:rPr>
+        <w:t>BirthDate</w:t>
+      </w:r>
+      <w:proofErr w:type="spellEnd"/>
+      <w:r>
+        <w:rPr>
+          <w:rFonts w:hint="cs"/>
+          <w:lang w:bidi="fa-IR"/>
+        </w:rPr>
+        <w:t xml:space="preserve"> </w:t>
+      </w:r>
+      <w:r>
+        <w:rPr>
+          <w:rFonts w:hint="cs"/>
+          <w:rtl/>
+          <w:lang w:bidi="fa-IR"/>
+        </w:rPr>
+        <w:t xml:space="preserve"> </w:t>
+      </w:r>
+      <w:r>
+        <w:rPr>
+          <w:rFonts w:hint="cs"/>
+          <w:rtl/>
+          <w:lang w:bidi="fa-IR"/>
+        </w:rPr>
+        <w:t>در موجودیت شخص حقیقی</w:t>
+      </w:r>
+    </w:p>
+    <w:p>
+      <w:pPr>
+        <w:bidi/>
+        <w:rPr>
+          <w:rtl/>
+          <w:lang w:bidi="fa-IR"/>
+        </w:rPr>
+      </w:pPr>
+      <w:r>
+        <w:rPr>
+          <w:rFonts w:hint="cs"/>
+          <w:rtl/>
+          <w:lang w:bidi="fa-IR"/>
+        </w:rPr>
+        <w:t xml:space="preserve">ستون </w:t>
+      </w:r>
+      <w:r>
+        <w:rPr>
+          <w:rFonts w:hint="cs"/>
+          <w:rtl/>
+          <w:lang w:bidi="fa-IR"/>
+        </w:rPr>
+        <w:t>رشته ای با مقدار شمسی و</w:t>
+      </w:r>
+      <w:r>
+        <w:rPr>
+          <w:rFonts w:hint="cs"/>
+          <w:rtl/>
+          <w:lang w:bidi="fa-IR"/>
+        </w:rPr>
+        <w:t xml:space="preserve"> نمایش میلادی</w:t>
+      </w:r>
+      <w:r>
+        <w:rPr>
+          <w:rFonts w:hint="cs"/>
+          <w:rtl/>
+          <w:lang w:bidi="fa-IR"/>
+        </w:rPr>
+        <w:t xml:space="preserve"> </w:t>
+      </w:r>
+      <w:r>
+        <w:rPr>
+          <w:rFonts w:hint="cs"/>
+          <w:rtl/>
+          <w:lang w:bidi="fa-IR"/>
+        </w:rPr>
+        <w:t xml:space="preserve">: فیلد </w:t>
+      </w:r>
+      <w:proofErr w:type="spellStart"/>
+      <w:r>
+        <w:rPr>
+          <w:lang w:bidi="fa-IR"/>
+        </w:rPr>
+        <w:t>EmployementDate</w:t>
+      </w:r>
+      <w:proofErr w:type="spellEnd"/>
+      <w:r>
+        <w:rPr>
+          <w:rFonts w:hint="cs"/>
+          <w:lang w:bidi="fa-IR"/>
+        </w:rPr>
+        <w:t xml:space="preserve"> </w:t>
+      </w:r>
+      <w:r>
+        <w:rPr>
+          <w:rFonts w:hint="cs"/>
+          <w:rtl/>
+          <w:lang w:bidi="fa-IR"/>
+        </w:rPr>
+        <w:t xml:space="preserve"> </w:t>
+      </w:r>
+      <w:r>
+        <w:rPr>
+          <w:rFonts w:hint="cs"/>
+          <w:rtl/>
+          <w:lang w:bidi="fa-IR"/>
+        </w:rPr>
+        <w:t>در موجودیت کارمند</w:t>
+      </w:r>
+      <w:r>
+        <w:rPr>
+          <w:rFonts w:hint="cs"/>
+          <w:rtl/>
+          <w:lang w:bidi="fa-IR"/>
+        </w:rPr>
+        <w:t xml:space="preserve"> </w:t>
+      </w:r>
+      <w:r>
+        <w:rPr>
+          <w:rFonts w:hint="cs"/>
+          <w:color w:val="FF0000"/>
+          <w:rtl/>
+          <w:lang w:bidi="fa-IR"/>
+        </w:rPr>
+        <w:t>(باید در برنامه نمایش میلادی این ستون تیک زده شود)</w:t>
+      </w:r>
+    </w:p>
+    <w:p>
+      <w:pPr>
+        <w:bidi/>
+        <w:rPr>
+          <w:rtl/>
+          <w:lang w:bidi="fa-IR"/>
+        </w:rPr>
+      </w:pPr>
+      <w:r>
+        <w:rPr>
+          <w:rFonts w:hint="cs"/>
+          <w:rtl/>
+          <w:lang w:bidi="fa-IR"/>
+        </w:rPr>
+        <w:t xml:space="preserve">ستون </w:t>
+      </w:r>
+      <w:r>
+        <w:rPr>
+          <w:rFonts w:hint="cs"/>
+          <w:rtl/>
+          <w:lang w:bidi="fa-IR"/>
+        </w:rPr>
+        <w:t xml:space="preserve">رشته ای / تاریخ  </w:t>
+      </w:r>
+      <w:r>
+        <w:rPr>
+          <w:rFonts w:hint="cs"/>
+          <w:rtl/>
+          <w:lang w:bidi="fa-IR"/>
+        </w:rPr>
+        <w:t xml:space="preserve">با مقدار شمسی و نمایش شمسی: فیلد </w:t>
+      </w:r>
+      <w:proofErr w:type="spellStart"/>
+      <w:r>
+        <w:rPr>
+          <w:lang w:bidi="fa-IR"/>
+        </w:rPr>
+        <w:t>PersianDate</w:t>
+      </w:r>
+      <w:proofErr w:type="spellEnd"/>
+      <w:r>
+        <w:rPr>
+          <w:rFonts w:hint="cs"/>
+          <w:lang w:bidi="fa-IR"/>
+        </w:rPr>
+        <w:t xml:space="preserve"> </w:t>
+      </w:r>
+      <w:r>
+        <w:rPr>
+          <w:rFonts w:hint="cs"/>
+          <w:rtl/>
+          <w:lang w:bidi="fa-IR"/>
+        </w:rPr>
+        <w:t xml:space="preserve"> در موجودیت درخواست سرویس</w:t>
+      </w:r>
+    </w:p>
+    <w:p>
+      <w:pPr>
+        <w:bidi/>
+        <w:rPr>
+          <w:rtl/>
+          <w:lang w:bidi="fa-IR"/>
+        </w:rPr>
+      </w:pPr>
+      <w:r>
+        <w:rPr>
+          <w:rFonts w:hint="cs"/>
+          <w:rtl/>
+          <w:lang w:bidi="fa-IR"/>
+        </w:rPr>
+        <w:t xml:space="preserve">ستون </w:t>
+      </w:r>
+      <w:r>
+        <w:rPr>
+          <w:rFonts w:hint="cs"/>
+          <w:rtl/>
+          <w:lang w:bidi="fa-IR"/>
+        </w:rPr>
+        <w:t>رشته ای / تاریخ</w:t>
+      </w:r>
+      <w:r>
+        <w:rPr>
+          <w:rFonts w:hint="cs"/>
+          <w:rtl/>
+          <w:lang w:bidi="fa-IR"/>
+        </w:rPr>
+        <w:t xml:space="preserve"> با مقدار میلادی و نمایش میلادی : فیلد </w:t>
+      </w:r>
+      <w:proofErr w:type="spellStart"/>
+      <w:r>
+        <w:rPr>
+          <w:lang w:bidi="fa-IR"/>
+        </w:rPr>
+        <w:t>StringDateTime</w:t>
+      </w:r>
+      <w:proofErr w:type="spellEnd"/>
+      <w:r>
+        <w:rPr>
+          <w:rFonts w:hint="cs"/>
+          <w:rtl/>
+          <w:lang w:bidi="fa-IR"/>
+        </w:rPr>
+        <w:t xml:space="preserve"> در موجودیت سفارش قطعات</w:t>
+      </w:r>
+      <w:r>
+        <w:rPr>
+          <w:rFonts w:hint="cs"/>
+          <w:rtl/>
+          <w:lang w:bidi="fa-IR"/>
+        </w:rPr>
+        <w:t xml:space="preserve"> </w:t>
+      </w:r>
+      <w:r>
+        <w:rPr>
+          <w:rFonts w:hint="cs"/>
+          <w:color w:val="FF0000"/>
+          <w:rtl/>
+          <w:lang w:bidi="fa-IR"/>
+        </w:rPr>
+        <w:t>( باید در برنامه نمایش میلادی و همچمین میلادی بودن مقدار تیک زده شود)</w:t>
+      </w:r>
+    </w:p>
+    <w:p>
+      <w:pPr>
+        <w:bidi/>
+        <w:rPr>
+          <w:rtl/>
+          <w:lang w:bidi="fa-IR"/>
+        </w:rPr>
+      </w:pPr>
+      <w:r>
+        <w:rPr>
+          <w:rFonts w:hint="cs"/>
+          <w:rtl/>
+          <w:lang w:bidi="fa-IR"/>
+        </w:rPr>
+        <w:t xml:space="preserve">ستون رشته ای با مقدار میلادی و نمایش شمسی: فیلد </w:t>
+      </w:r>
+      <w:proofErr w:type="spellStart"/>
+      <w:r>
+        <w:rPr>
+          <w:lang w:bidi="fa-IR"/>
+        </w:rPr>
+        <w:t>AutoDateTime</w:t>
+      </w:r>
+      <w:proofErr w:type="spellEnd"/>
+      <w:r>
+        <w:rPr>
+          <w:rFonts w:hint="cs"/>
+          <w:rtl/>
+          <w:lang w:bidi="fa-IR"/>
+        </w:rPr>
+        <w:t xml:space="preserve"> در موجودیت بررسی درخواست سرویس</w:t>
+      </w:r>
+      <w:r>
+        <w:rPr>
+          <w:rFonts w:hint="cs"/>
+          <w:rtl/>
+          <w:lang w:bidi="fa-IR"/>
+        </w:rPr>
+        <w:t xml:space="preserve"> </w:t>
+      </w:r>
+      <w:r>
+        <w:rPr>
+          <w:rFonts w:hint="cs"/>
+          <w:color w:val="FF0000"/>
+          <w:rtl/>
+          <w:lang w:bidi="fa-IR"/>
+        </w:rPr>
+        <w:t>(باید در برنامه مقدار میلادی</w:t>
+      </w:r>
+      <w:r>
+        <w:rPr>
+          <w:rFonts w:hint="cs"/>
+          <w:color w:val="FF0000"/>
+          <w:rtl/>
+          <w:lang w:bidi="fa-IR"/>
+        </w:rPr>
+        <w:t xml:space="preserve"> بودن این ستون تاریخ/رشته ای را</w:t>
+      </w:r>
+      <w:r>
+        <w:rPr>
+          <w:rFonts w:hint="cs"/>
+          <w:color w:val="FF0000"/>
+          <w:rtl/>
+          <w:lang w:bidi="fa-IR"/>
+        </w:rPr>
+        <w:t xml:space="preserve"> </w:t>
+      </w:r>
+      <w:r>
+        <w:rPr>
+          <w:rFonts w:hint="cs"/>
+          <w:color w:val="FF0000"/>
+          <w:rtl/>
+          <w:lang w:bidi="fa-IR"/>
+        </w:rPr>
+        <w:t>تیک زد</w:t>
+      </w:r>
+      <w:r>
+        <w:rPr>
+          <w:rFonts w:hint="cs"/>
+          <w:color w:val="FF0000"/>
+          <w:rtl/>
+          <w:lang w:bidi="fa-IR"/>
+        </w:rPr>
+        <w:t>)</w:t>
+      </w:r>
+    </w:p>
+    <w:p>
+      <w:pPr>
+        <w:bidi/>
+        <w:rPr>
+          <w:rtl/>
+          <w:lang w:bidi="fa-IR"/>
+        </w:rPr>
+      </w:pPr>
+    </w:p>
+    <w:p>
+      <w:pPr>
+        <w:bidi/>
+        <w:rPr>
+          <w:rtl/>
+          <w:lang w:bidi="fa-IR"/>
+        </w:rPr>
+      </w:pPr>
+      <w:r>
+        <w:rPr>
+          <w:rFonts w:hint="cs"/>
+          <w:rtl/>
+          <w:lang w:bidi="fa-IR"/>
+        </w:rPr>
+        <w:t>ستون شمسی نمایش شمسی :</w:t>
+      </w:r>
+      <w:r>
+        <w:rPr>
+          <w:rFonts w:hint="cs"/>
+          <w:rtl/>
+          <w:lang w:bidi="fa-IR"/>
+        </w:rPr>
+        <w:t xml:space="preserve"> </w:t>
+      </w:r>
+    </w:p>
+    <w:p>
+      <w:pPr>
+        <w:bidi/>
+        <w:rPr>
+          <w:rtl/>
+          <w:lang w:bidi="fa-IR"/>
+        </w:rPr>
+      </w:pPr>
+      <w:r>
+        <w:rPr>
+          <w:rFonts w:hint="cs"/>
+          <w:rtl/>
+          <w:lang w:bidi="fa-IR"/>
+        </w:rPr>
+        <w:t>قواعد :</w:t>
+      </w:r>
+    </w:p>
+    <w:p>
+      <w:pPr>
+        <w:bidi/>
+        <w:rPr>
+          <w:rtl/>
+          <w:lang w:bidi="fa-IR"/>
+        </w:rPr>
+      </w:pPr>
+      <w:r>
+        <w:rPr>
+          <w:rFonts w:hint="cs"/>
+          <w:rtl/>
+          <w:lang w:bidi="fa-IR"/>
+        </w:rPr>
+        <w:t>امکان بزگتر کو چکتر تاریخ روز و ...</w:t>
+      </w:r>
+    </w:p>
+    <w:p>
+      <w:pPr>
+        <w:bidi/>
+        <w:rPr>
+          <w:rtl/>
+          <w:lang w:bidi="fa-IR"/>
+        </w:rPr>
+      </w:pPr>
+      <w:r>
+        <w:rPr>
+          <w:rFonts w:hint="cs"/>
+          <w:rtl/>
+          <w:lang w:bidi="fa-IR"/>
+        </w:rPr>
+        <w:t xml:space="preserve">ستون </w:t>
+      </w:r>
+      <w:r>
+        <w:rPr>
+          <w:lang w:bidi="fa-IR"/>
+        </w:rPr>
+        <w:t>Boolean</w:t>
+      </w:r>
+      <w:r>
+        <w:rPr>
+          <w:rFonts w:hint="cs"/>
+          <w:rtl/>
+          <w:lang w:bidi="fa-IR"/>
+        </w:rPr>
+        <w:t xml:space="preserve"> : فیلد </w:t>
+      </w:r>
+      <w:r>
+        <w:rPr>
+          <w:lang w:bidi="fa-IR"/>
+        </w:rPr>
+        <w:t>Confirmed</w:t>
+      </w:r>
+      <w:r>
+        <w:rPr>
+          <w:rFonts w:hint="cs"/>
+          <w:rtl/>
+          <w:lang w:bidi="fa-IR"/>
+        </w:rPr>
+        <w:t xml:space="preserve"> در جدول </w:t>
+      </w:r>
+      <w:proofErr w:type="spellStart"/>
+      <w:r>
+        <w:rPr>
+          <w:lang w:bidi="fa-IR"/>
+        </w:rPr>
+        <w:t>ServiceConclusionItem</w:t>
+      </w:r>
+      <w:proofErr w:type="spellEnd"/>
+    </w:p>
+    <w:p>
+      <w:pPr>
+        <w:bidi/>
+        <w:rPr>
+          <w:rtl/>
+          <w:lang w:bidi="fa-IR"/>
+        </w:rPr>
+      </w:pPr>
+      <w:r>
+        <w:rPr>
+          <w:rFonts w:hint="cs"/>
+          <w:rtl/>
+          <w:lang w:bidi="fa-IR"/>
+        </w:rPr>
+        <w:t>انواع ستون دیگر ...</w:t>
+      </w:r>
+    </w:p>
+    <w:p>
+      <w:pPr>
+        <w:bidi/>
+        <w:rPr>
+          <w:rtl/>
+          <w:lang w:bidi="fa-IR"/>
+        </w:rPr>
+      </w:pPr>
+      <w:r>
+        <w:rPr>
+          <w:rFonts w:hint="cs"/>
+          <w:rtl/>
+          <w:lang w:bidi="fa-IR"/>
+        </w:rPr>
+        <w:t>انواع رابطه :</w:t>
+      </w:r>
+    </w:p>
+    <w:p>
+      <w:pPr>
+        <w:bidi/>
+        <w:rPr>
+          <w:rtl/>
+          <w:lang w:bidi="fa-IR"/>
+        </w:rPr>
+      </w:pPr>
+      <w:r>
+        <w:rPr>
+          <w:rFonts w:hint="cs"/>
+          <w:rtl/>
+          <w:lang w:bidi="fa-IR"/>
+        </w:rPr>
+        <w:t xml:space="preserve">روابط یک به چند : </w:t>
+      </w:r>
+    </w:p>
+    <w:p>
+      <w:pPr>
+        <w:bidi/>
+        <w:rPr>
+          <w:rtl/>
+          <w:lang w:bidi="fa-IR"/>
+        </w:rPr>
+      </w:pPr>
+      <w:r>
+        <w:rPr>
+          <w:rFonts w:hint="cs"/>
+          <w:rtl/>
+          <w:lang w:bidi="fa-IR"/>
+        </w:rPr>
+        <w:t xml:space="preserve">ارتباط </w:t>
+      </w:r>
+      <w:r>
+        <w:rPr>
+          <w:lang w:bidi="fa-IR"/>
+        </w:rPr>
+        <w:t>Office</w:t>
+      </w:r>
+      <w:r>
+        <w:rPr>
+          <w:rFonts w:hint="cs"/>
+          <w:rtl/>
+          <w:lang w:bidi="fa-IR"/>
+        </w:rPr>
+        <w:t xml:space="preserve"> و </w:t>
+      </w:r>
+      <w:r>
+        <w:rPr>
+          <w:lang w:bidi="fa-IR"/>
+        </w:rPr>
+        <w:t>Employee</w:t>
+      </w:r>
+    </w:p>
+    <w:p>
+      <w:pPr>
+        <w:bidi/>
+        <w:rPr>
+          <w:rtl/>
+          <w:lang w:bidi="fa-IR"/>
+        </w:rPr>
+      </w:pPr>
+    </w:p>
+    <w:p>
+      <w:pPr>
+        <w:bidi/>
+        <w:rPr>
+          <w:rtl/>
+          <w:lang w:bidi="fa-IR"/>
+        </w:rPr>
+      </w:pPr>
+      <w:r>
+        <w:rPr>
+          <w:rFonts w:hint="cs"/>
+          <w:rtl/>
+          <w:lang w:bidi="fa-IR"/>
+        </w:rPr>
+        <w:t>روابط یک به یک :</w:t>
+      </w:r>
+    </w:p>
+    <w:p>
+      <w:pPr>
+        <w:bidi/>
+        <w:rPr>
+          <w:rtl/>
+          <w:lang w:bidi="fa-IR"/>
+        </w:rPr>
+      </w:pPr>
+      <w:r>
+        <w:rPr>
+          <w:rFonts w:hint="cs"/>
+          <w:rtl/>
+          <w:lang w:bidi="fa-IR"/>
+        </w:rPr>
+        <w:t xml:space="preserve">ارتباط </w:t>
+      </w:r>
+      <w:proofErr w:type="spellStart"/>
+      <w:r>
+        <w:rPr>
+          <w:lang w:bidi="fa-IR"/>
+        </w:rPr>
+        <w:t>ServiceRequest</w:t>
+      </w:r>
+      <w:proofErr w:type="spellEnd"/>
+      <w:r>
+        <w:rPr>
+          <w:rFonts w:hint="cs"/>
+          <w:rtl/>
+          <w:lang w:bidi="fa-IR"/>
+        </w:rPr>
+        <w:t xml:space="preserve"> و </w:t>
+      </w:r>
+      <w:proofErr w:type="spellStart"/>
+      <w:r>
+        <w:rPr>
+          <w:lang w:bidi="fa-IR"/>
+        </w:rPr>
+        <w:t>ServiceRequestReview</w:t>
+      </w:r>
+      <w:proofErr w:type="spellEnd"/>
+    </w:p>
+    <w:p>
+      <w:pPr>
+        <w:bidi/>
+        <w:rPr>
+          <w:rtl/>
+          <w:lang w:bidi="fa-IR"/>
+        </w:rPr>
+      </w:pPr>
+      <w:r>
+        <w:rPr>
+          <w:rFonts w:hint="cs"/>
+          <w:rtl/>
+          <w:lang w:bidi="fa-IR"/>
+        </w:rPr>
+        <w:t>روابط ارث بری :</w:t>
+      </w:r>
+    </w:p>
+    <w:p>
+      <w:pPr>
+        <w:bidi/>
+        <w:rPr>
+          <w:lang w:bidi="fa-IR"/>
+        </w:rPr>
+      </w:pPr>
+      <w:r>
+        <w:rPr>
+          <w:rFonts w:hint="cs"/>
+          <w:rtl/>
+          <w:lang w:bidi="fa-IR"/>
+        </w:rPr>
+        <w:t>انواع :</w:t>
+      </w:r>
+    </w:p>
+    <w:p>
+      <w:pPr>
+        <w:bidi/>
+        <w:rPr>
+          <w:lang w:bidi="fa-IR"/>
+        </w:rPr>
+      </w:pPr>
+      <w:r>
+        <w:rPr>
+          <w:rFonts w:hint="cs"/>
+          <w:rtl/>
+          <w:lang w:bidi="fa-IR"/>
+        </w:rPr>
+        <w:t xml:space="preserve">ارث بری تجمیعی : </w:t>
+      </w:r>
+    </w:p>
+    <w:p>
+      <w:pPr>
+        <w:bidi/>
+        <w:rPr>
+          <w:lang w:bidi="fa-IR"/>
+        </w:rPr>
+      </w:pPr>
+      <w:r>
+        <w:rPr>
+          <w:rFonts w:hint="cs"/>
+          <w:rtl/>
+          <w:lang w:bidi="fa-IR"/>
+        </w:rPr>
+        <w:t xml:space="preserve">جداول </w:t>
+      </w:r>
+      <w:r>
+        <w:rPr>
+          <w:lang w:bidi="fa-IR"/>
+        </w:rPr>
+        <w:t>Guarantee</w:t>
+      </w:r>
+      <w:r>
+        <w:rPr>
+          <w:lang w:bidi="fa-IR"/>
+        </w:rPr>
+        <w:t xml:space="preserve"> </w:t>
+      </w:r>
+      <w:r>
+        <w:rPr>
+          <w:rFonts w:hint="cs"/>
+          <w:rtl/>
+          <w:lang w:bidi="fa-IR"/>
+        </w:rPr>
+        <w:t xml:space="preserve"> و </w:t>
+      </w:r>
+      <w:proofErr w:type="spellStart"/>
+      <w:r>
+        <w:rPr>
+          <w:lang w:bidi="fa-IR"/>
+        </w:rPr>
+        <w:t>BrandGuarantee</w:t>
+      </w:r>
+      <w:proofErr w:type="spellEnd"/>
+      <w:r>
+        <w:rPr>
+          <w:lang w:bidi="fa-IR"/>
+        </w:rPr>
+        <w:t xml:space="preserve"> </w:t>
+      </w:r>
+      <w:r>
+        <w:rPr>
+          <w:rFonts w:hint="cs"/>
+          <w:rtl/>
+          <w:lang w:bidi="fa-IR"/>
+        </w:rPr>
+        <w:t xml:space="preserve"> و </w:t>
+      </w:r>
+      <w:proofErr w:type="spellStart"/>
+      <w:r>
+        <w:rPr>
+          <w:lang w:bidi="fa-IR"/>
+        </w:rPr>
+        <w:t>BrandProductTypeGuarantee</w:t>
+      </w:r>
+      <w:proofErr w:type="spellEnd"/>
+      <w:r>
+        <w:rPr>
+          <w:rFonts w:hint="cs"/>
+          <w:rtl/>
+          <w:lang w:bidi="fa-IR"/>
+        </w:rPr>
+        <w:t xml:space="preserve"> و </w:t>
+      </w:r>
+      <w:proofErr w:type="spellStart"/>
+      <w:r>
+        <w:rPr>
+          <w:lang w:bidi="fa-IR"/>
+        </w:rPr>
+        <w:t>ProductGuarantee</w:t>
+      </w:r>
+      <w:proofErr w:type="spellEnd"/>
+    </w:p>
+    <w:p>
+      <w:pPr>
+        <w:bidi/>
+        <w:rPr>
+          <w:lang w:bidi="fa-IR"/>
+        </w:rPr>
+      </w:pPr>
+      <w:r>
+        <w:rPr>
+          <w:rFonts w:hint="cs"/>
+          <w:rtl/>
+          <w:lang w:bidi="fa-IR"/>
+        </w:rPr>
+        <w:t xml:space="preserve">جداول </w:t>
+      </w:r>
+      <w:r>
+        <w:rPr>
+          <w:lang w:bidi="fa-IR"/>
+        </w:rPr>
+        <w:t>Office</w:t>
+      </w:r>
+      <w:r>
+        <w:rPr>
+          <w:rFonts w:hint="cs"/>
+          <w:rtl/>
+          <w:lang w:bidi="fa-IR"/>
+        </w:rPr>
+        <w:t xml:space="preserve"> و </w:t>
+      </w:r>
+      <w:r>
+        <w:rPr>
+          <w:lang w:bidi="fa-IR"/>
+        </w:rPr>
+        <w:t>Agency</w:t>
+      </w:r>
+      <w:r>
+        <w:rPr>
+          <w:lang w:bidi="fa-IR"/>
+        </w:rPr>
+        <w:t xml:space="preserve"> </w:t>
+      </w:r>
+      <w:r>
+        <w:rPr>
+          <w:rFonts w:hint="cs"/>
+          <w:rtl/>
+          <w:lang w:bidi="fa-IR"/>
+        </w:rPr>
+        <w:t xml:space="preserve"> و </w:t>
+      </w:r>
+      <w:r>
+        <w:rPr>
+          <w:lang w:bidi="fa-IR"/>
+        </w:rPr>
+        <w:t>Workshop</w:t>
+      </w:r>
+    </w:p>
+    <w:p>
+      <w:pPr>
+        <w:bidi/>
+        <w:rPr>
+          <w:rtl/>
+          <w:lang w:bidi="fa-IR"/>
+        </w:rPr>
+      </w:pPr>
+      <w:r>
+        <w:rPr>
+          <w:rFonts w:hint="cs"/>
+          <w:rtl/>
+          <w:lang w:bidi="fa-IR"/>
+        </w:rPr>
+        <w:t xml:space="preserve">ارث بری چند جدولی : </w:t>
+      </w:r>
+    </w:p>
+    <w:p>
+      <w:pPr>
+        <w:bidi/>
+        <w:rPr>
+          <w:lang w:bidi="fa-IR"/>
+        </w:rPr>
+      </w:pPr>
+      <w:r>
+        <w:rPr>
+          <w:rFonts w:hint="cs"/>
+          <w:rtl/>
+          <w:lang w:bidi="fa-IR"/>
+        </w:rPr>
+        <w:lastRenderedPageBreak/>
+        <w:t xml:space="preserve">جداول </w:t>
+      </w:r>
+      <w:proofErr w:type="spellStart"/>
+      <w:r>
+        <w:rPr>
+          <w:lang w:bidi="fa-IR"/>
+        </w:rPr>
+        <w:t>GenericPerson</w:t>
+      </w:r>
+      <w:proofErr w:type="spellEnd"/>
+      <w:r>
+        <w:rPr>
+          <w:rFonts w:hint="cs"/>
+          <w:rtl/>
+          <w:lang w:bidi="fa-IR"/>
+        </w:rPr>
+        <w:t xml:space="preserve"> </w:t>
+      </w:r>
+      <w:r>
+        <w:rPr>
+          <w:lang w:bidi="fa-IR"/>
+        </w:rPr>
+        <w:t xml:space="preserve">  </w:t>
+      </w:r>
+      <w:r>
+        <w:rPr>
+          <w:rFonts w:hint="cs"/>
+          <w:rtl/>
+          <w:lang w:bidi="fa-IR"/>
+        </w:rPr>
+        <w:t xml:space="preserve">و </w:t>
+      </w:r>
+      <w:proofErr w:type="spellStart"/>
+      <w:r>
+        <w:rPr>
+          <w:lang w:bidi="fa-IR"/>
+        </w:rPr>
+        <w:t>RealPerson</w:t>
+      </w:r>
+      <w:proofErr w:type="spellEnd"/>
+      <w:r>
+        <w:rPr>
+          <w:rFonts w:hint="cs"/>
+          <w:rtl/>
+          <w:lang w:bidi="fa-IR"/>
+        </w:rPr>
+        <w:t xml:space="preserve"> و </w:t>
+      </w:r>
+      <w:proofErr w:type="spellStart"/>
+      <w:r>
+        <w:rPr>
+          <w:lang w:bidi="fa-IR"/>
+        </w:rPr>
+        <w:t>LegalPerson</w:t>
+      </w:r>
+      <w:proofErr w:type="spellEnd"/>
+    </w:p>
+    <w:p>
+      <w:pPr>
+        <w:bidi/>
+        <w:rPr>
+          <w:lang w:bidi="fa-IR"/>
+        </w:rPr>
+      </w:pPr>
+      <w:r>
+        <w:rPr>
+          <w:rFonts w:hint="cs"/>
+          <w:rtl/>
+          <w:lang w:bidi="fa-IR"/>
+        </w:rPr>
+        <w:t xml:space="preserve">ارث بری جداول </w:t>
+      </w:r>
+      <w:proofErr w:type="spellStart"/>
+      <w:r>
+        <w:rPr>
+          <w:lang w:bidi="fa-IR"/>
+        </w:rPr>
+        <w:t>RealPerson</w:t>
+      </w:r>
+      <w:proofErr w:type="spellEnd"/>
+      <w:r>
+        <w:rPr>
+          <w:rFonts w:hint="cs"/>
+          <w:rtl/>
+          <w:lang w:bidi="fa-IR"/>
+        </w:rPr>
+        <w:t xml:space="preserve"> و </w:t>
+      </w:r>
+      <w:r>
+        <w:rPr>
+          <w:lang w:bidi="fa-IR"/>
+        </w:rPr>
+        <w:t>Employee</w:t>
+      </w:r>
+    </w:p>
+    <w:p>
+      <w:pPr>
+        <w:bidi/>
+        <w:rPr>
+          <w:lang w:bidi="fa-IR"/>
+        </w:rPr>
+      </w:pPr>
+      <w:r>
+        <w:rPr>
+          <w:rFonts w:hint="cs"/>
+          <w:rtl/>
+          <w:lang w:bidi="fa-IR"/>
+        </w:rPr>
+        <w:t xml:space="preserve">ارث بری جداول </w:t>
+      </w:r>
+      <w:proofErr w:type="spellStart"/>
+      <w:r>
+        <w:rPr>
+          <w:lang w:bidi="fa-IR"/>
+        </w:rPr>
+        <w:t>GenericPerson</w:t>
+      </w:r>
+      <w:proofErr w:type="spellEnd"/>
+      <w:r>
+        <w:rPr>
+          <w:rFonts w:hint="cs"/>
+          <w:rtl/>
+          <w:lang w:bidi="fa-IR"/>
+        </w:rPr>
+        <w:t xml:space="preserve"> و </w:t>
+      </w:r>
+      <w:r>
+        <w:rPr>
+          <w:lang w:bidi="fa-IR"/>
+        </w:rPr>
+        <w:t>Customer</w:t>
+      </w:r>
+    </w:p>
+    <w:p>
+      <w:pPr>
+        <w:bidi/>
+        <w:rPr>
+          <w:rtl/>
+          <w:lang w:bidi="fa-IR"/>
+        </w:rPr>
+      </w:pPr>
+      <w:r>
+        <w:rPr>
+          <w:rFonts w:hint="cs"/>
+          <w:rtl/>
+          <w:lang w:bidi="fa-IR"/>
+        </w:rPr>
         <w:t>روابط اتحاد :</w:t>
       </w:r>
     </w:p>
@@ -1528,313 +2217,313 @@
           <w:rtl/>
           <w:lang w:bidi="fa-IR"/>
         </w:rPr>
+        <w:t>انواع : مقداری و متنی و..</w:t>
+      </w:r>
+    </w:p>
+    <w:p>
+      <w:pPr>
+        <w:bidi/>
+        <w:rPr>
+          <w:rtl/>
+          <w:lang w:bidi="fa-IR"/>
+        </w:rPr>
+      </w:pPr>
+      <w:r>
+        <w:rPr>
+          <w:rFonts w:hint="cs"/>
+          <w:rtl/>
+          <w:lang w:bidi="fa-IR"/>
+        </w:rPr>
+        <w:t>امکان تعریف فرمول :</w:t>
+      </w:r>
+    </w:p>
+    <w:p>
+      <w:pPr>
+        <w:bidi/>
+        <w:rPr>
+          <w:rtl/>
+          <w:lang w:bidi="fa-IR"/>
+        </w:rPr>
+      </w:pPr>
+      <w:r>
+        <w:rPr>
+          <w:rFonts w:hint="cs"/>
+          <w:rtl/>
+          <w:lang w:bidi="fa-IR"/>
+        </w:rPr>
+        <w:t>انواع و کاربردها</w:t>
+      </w:r>
+    </w:p>
+    <w:p>
+      <w:pPr>
+        <w:bidi/>
+        <w:rPr>
+          <w:rtl/>
+          <w:lang w:bidi="fa-IR"/>
+        </w:rPr>
+      </w:pPr>
+      <w:r>
+        <w:rPr>
+          <w:rFonts w:hint="cs"/>
+          <w:rtl/>
+          <w:lang w:bidi="fa-IR"/>
+        </w:rPr>
+        <w:t>امکان تعریف وضعیتها:</w:t>
+      </w:r>
+    </w:p>
+    <w:p>
+      <w:pPr>
+        <w:bidi/>
+        <w:rPr>
+          <w:rtl/>
+          <w:lang w:bidi="fa-IR"/>
+        </w:rPr>
+      </w:pPr>
+      <w:r>
+        <w:rPr>
+          <w:rFonts w:hint="cs"/>
+          <w:rtl/>
+          <w:lang w:bidi="fa-IR"/>
+        </w:rPr>
+        <w:t xml:space="preserve">امکان تعریف </w:t>
+      </w:r>
+      <w:proofErr w:type="spellStart"/>
+      <w:r>
+        <w:rPr>
+          <w:lang w:bidi="fa-IR"/>
+        </w:rPr>
+        <w:t>BackednAction</w:t>
+      </w:r>
+      <w:proofErr w:type="spellEnd"/>
+    </w:p>
+    <w:p>
+      <w:pPr>
+        <w:bidi/>
+        <w:rPr>
+          <w:rtl/>
+          <w:lang w:bidi="fa-IR"/>
+        </w:rPr>
+      </w:pPr>
+      <w:r>
+        <w:rPr>
+          <w:rFonts w:hint="cs"/>
+          <w:rtl/>
+          <w:lang w:bidi="fa-IR"/>
+        </w:rPr>
+        <w:t>امکان فیلتر کردن روابط :</w:t>
+      </w:r>
+    </w:p>
+    <w:p>
+      <w:pPr>
+        <w:bidi/>
+        <w:rPr>
+          <w:rtl/>
+          <w:lang w:bidi="fa-IR"/>
+        </w:rPr>
+      </w:pPr>
+      <w:r>
+        <w:rPr>
+          <w:rFonts w:hint="cs"/>
+          <w:rtl/>
+          <w:lang w:bidi="fa-IR"/>
+        </w:rPr>
+        <w:t>امکان تعریف انواع اعتبارسنجی ها :</w:t>
+      </w:r>
+    </w:p>
+    <w:p>
+      <w:pPr>
+        <w:bidi/>
+        <w:rPr>
+          <w:rtl/>
+          <w:lang w:bidi="fa-IR"/>
+        </w:rPr>
+      </w:pPr>
+    </w:p>
+    <w:p>
+      <w:pPr>
+        <w:bidi/>
+        <w:rPr>
+          <w:rtl/>
+          <w:lang w:bidi="fa-IR"/>
+        </w:rPr>
+      </w:pPr>
+      <w:r>
+        <w:rPr>
+          <w:rFonts w:hint="cs"/>
+          <w:rtl/>
+          <w:lang w:bidi="fa-IR"/>
+        </w:rPr>
+        <w:t xml:space="preserve">امکان تعریف دکمه های </w:t>
+      </w:r>
+      <w:r>
+        <w:rPr>
+          <w:lang w:bidi="fa-IR"/>
+        </w:rPr>
+        <w:t xml:space="preserve">Command </w:t>
+      </w:r>
+      <w:r>
+        <w:rPr>
+          <w:rFonts w:hint="cs"/>
+          <w:rtl/>
+          <w:lang w:bidi="fa-IR"/>
+        </w:rPr>
+        <w:t xml:space="preserve"> :</w:t>
+      </w:r>
+    </w:p>
+    <w:p>
+      <w:pPr>
+        <w:bidi/>
+        <w:rPr>
+          <w:rtl/>
+          <w:lang w:bidi="fa-IR"/>
+        </w:rPr>
+      </w:pPr>
+      <w:r>
+        <w:rPr>
+          <w:rFonts w:hint="cs"/>
+          <w:rtl/>
+          <w:lang w:bidi="fa-IR"/>
+        </w:rPr>
+        <w:t xml:space="preserve">امکان تعریف </w:t>
+      </w:r>
+      <w:proofErr w:type="spellStart"/>
+      <w:r>
+        <w:rPr>
+          <w:lang w:bidi="fa-IR"/>
+        </w:rPr>
+        <w:t>DataView</w:t>
+      </w:r>
+      <w:proofErr w:type="spellEnd"/>
+      <w:r>
+        <w:rPr>
+          <w:rFonts w:hint="cs"/>
+          <w:rtl/>
+          <w:lang w:bidi="fa-IR"/>
+        </w:rPr>
+        <w:t xml:space="preserve"> و </w:t>
+      </w:r>
+      <w:proofErr w:type="spellStart"/>
+      <w:r>
+        <w:rPr>
+          <w:lang w:bidi="fa-IR"/>
+        </w:rPr>
+        <w:t>GridView</w:t>
+      </w:r>
+      <w:proofErr w:type="spellEnd"/>
+    </w:p>
+    <w:p>
+      <w:pPr>
+        <w:bidi/>
+        <w:rPr>
+          <w:rtl/>
+          <w:lang w:bidi="fa-IR"/>
+        </w:rPr>
+      </w:pPr>
+      <w:r>
+        <w:rPr>
+          <w:rFonts w:hint="cs"/>
+          <w:rtl/>
+          <w:lang w:bidi="fa-IR"/>
+        </w:rPr>
+        <w:t xml:space="preserve">امکان تعریف </w:t>
+      </w:r>
+      <w:proofErr w:type="spellStart"/>
+      <w:r>
+        <w:rPr>
+          <w:lang w:bidi="fa-IR"/>
+        </w:rPr>
+        <w:t>DataLink</w:t>
+      </w:r>
+      <w:proofErr w:type="spellEnd"/>
+    </w:p>
+    <w:p>
+      <w:pPr>
+        <w:bidi/>
+        <w:rPr>
+          <w:lang w:bidi="fa-IR"/>
+        </w:rPr>
+      </w:pPr>
+      <w:r>
+        <w:rPr>
+          <w:rFonts w:hint="cs"/>
+          <w:rtl/>
+          <w:lang w:bidi="fa-IR"/>
+        </w:rPr>
+        <w:t>امکان تعریف انواع گزارشات</w:t>
+      </w:r>
+      <w:r>
+        <w:rPr>
+          <w:lang w:bidi="fa-IR"/>
+        </w:rPr>
+        <w:t>:</w:t>
+      </w:r>
+    </w:p>
+    <w:p>
+      <w:pPr>
+        <w:bidi/>
+        <w:rPr>
+          <w:rtl/>
+          <w:lang w:bidi="fa-IR"/>
+        </w:rPr>
+      </w:pPr>
+      <w:r>
+        <w:rPr>
+          <w:rFonts w:hint="cs"/>
+          <w:rtl/>
+          <w:lang w:bidi="fa-IR"/>
+        </w:rPr>
+        <w:t>امکان آرشیو :</w:t>
+      </w:r>
+    </w:p>
+    <w:p>
+      <w:pPr>
+        <w:bidi/>
+        <w:rPr>
+          <w:rtl/>
+          <w:lang w:bidi="fa-IR"/>
+        </w:rPr>
+      </w:pPr>
+      <w:r>
+        <w:rPr>
+          <w:rFonts w:hint="cs"/>
+          <w:rtl/>
+          <w:lang w:bidi="fa-IR"/>
+        </w:rPr>
+        <w:t>امکان نامه ها:</w:t>
+      </w:r>
+    </w:p>
+    <w:p>
+      <w:pPr>
+        <w:bidi/>
+        <w:rPr>
+          <w:rtl/>
+          <w:lang w:bidi="fa-IR"/>
+        </w:rPr>
+      </w:pPr>
+      <w:r>
+        <w:rPr>
+          <w:rFonts w:hint="cs"/>
+          <w:rtl/>
+          <w:lang w:bidi="fa-IR"/>
+        </w:rPr>
+        <w:t>تعریف جریان کار:</w:t>
+      </w:r>
+    </w:p>
+    <w:p>
+      <w:pPr>
+        <w:bidi/>
+        <w:rPr>
+          <w:rtl/>
+          <w:lang w:bidi="fa-IR"/>
+        </w:rPr>
+      </w:pPr>
+      <w:r>
+        <w:rPr>
+          <w:rFonts w:hint="cs"/>
+          <w:rtl/>
+          <w:lang w:bidi="fa-IR"/>
+        </w:rPr>
         <w:lastRenderedPageBreak/>
-        <w:t>انواع : مقداری و متنی و..</w:t>
-      </w:r>
-    </w:p>
-    <w:p>
-      <w:pPr>
-        <w:bidi/>
-        <w:rPr>
-          <w:rtl/>
-          <w:lang w:bidi="fa-IR"/>
-        </w:rPr>
-      </w:pPr>
-      <w:r>
-        <w:rPr>
-          <w:rFonts w:hint="cs"/>
-          <w:rtl/>
-          <w:lang w:bidi="fa-IR"/>
-        </w:rPr>
-        <w:t>امکان تعریف فرمول :</w:t>
-      </w:r>
-    </w:p>
-    <w:p>
-      <w:pPr>
-        <w:bidi/>
-        <w:rPr>
-          <w:rtl/>
-          <w:lang w:bidi="fa-IR"/>
-        </w:rPr>
-      </w:pPr>
-      <w:r>
-        <w:rPr>
-          <w:rFonts w:hint="cs"/>
-          <w:rtl/>
-          <w:lang w:bidi="fa-IR"/>
-        </w:rPr>
-        <w:t>انواع و کاربردها</w:t>
-      </w:r>
-    </w:p>
-    <w:p>
-      <w:pPr>
-        <w:bidi/>
-        <w:rPr>
-          <w:rtl/>
-          <w:lang w:bidi="fa-IR"/>
-        </w:rPr>
-      </w:pPr>
-      <w:r>
-        <w:rPr>
-          <w:rFonts w:hint="cs"/>
-          <w:rtl/>
-          <w:lang w:bidi="fa-IR"/>
-        </w:rPr>
-        <w:t>امکان تعریف وضعیتها:</w:t>
-      </w:r>
-    </w:p>
-    <w:p>
-      <w:pPr>
-        <w:bidi/>
-        <w:rPr>
-          <w:rtl/>
-          <w:lang w:bidi="fa-IR"/>
-        </w:rPr>
-      </w:pPr>
-      <w:r>
-        <w:rPr>
-          <w:rFonts w:hint="cs"/>
-          <w:rtl/>
-          <w:lang w:bidi="fa-IR"/>
-        </w:rPr>
-        <w:t xml:space="preserve">امکان تعریف </w:t>
-      </w:r>
-      <w:proofErr w:type="spellStart"/>
-      <w:r>
-        <w:rPr>
-          <w:lang w:bidi="fa-IR"/>
-        </w:rPr>
-        <w:t>BackednAction</w:t>
-      </w:r>
-      <w:proofErr w:type="spellEnd"/>
-    </w:p>
-    <w:p>
-      <w:pPr>
-        <w:bidi/>
-        <w:rPr>
-          <w:rtl/>
-          <w:lang w:bidi="fa-IR"/>
-        </w:rPr>
-      </w:pPr>
-      <w:r>
-        <w:rPr>
-          <w:rFonts w:hint="cs"/>
-          <w:rtl/>
-          <w:lang w:bidi="fa-IR"/>
-        </w:rPr>
-        <w:t>امکان فیلتر کردن روابط :</w:t>
-      </w:r>
-    </w:p>
-    <w:p>
-      <w:pPr>
-        <w:bidi/>
-        <w:rPr>
-          <w:rtl/>
-          <w:lang w:bidi="fa-IR"/>
-        </w:rPr>
-      </w:pPr>
-      <w:r>
-        <w:rPr>
-          <w:rFonts w:hint="cs"/>
-          <w:rtl/>
-          <w:lang w:bidi="fa-IR"/>
-        </w:rPr>
-        <w:t>امکان تعریف انواع اعتبارسنجی ها :</w:t>
-      </w:r>
-    </w:p>
-    <w:p>
-      <w:pPr>
-        <w:bidi/>
-        <w:rPr>
-          <w:rtl/>
-          <w:lang w:bidi="fa-IR"/>
-        </w:rPr>
-      </w:pPr>
-    </w:p>
-    <w:p>
-      <w:pPr>
-        <w:bidi/>
-        <w:rPr>
-          <w:rtl/>
-          <w:lang w:bidi="fa-IR"/>
-        </w:rPr>
-      </w:pPr>
-      <w:r>
-        <w:rPr>
-          <w:rFonts w:hint="cs"/>
-          <w:rtl/>
-          <w:lang w:bidi="fa-IR"/>
-        </w:rPr>
-        <w:t xml:space="preserve">امکان تعریف دکمه های </w:t>
-      </w:r>
-      <w:r>
-        <w:rPr>
-          <w:lang w:bidi="fa-IR"/>
-        </w:rPr>
-        <w:t xml:space="preserve">Command </w:t>
-      </w:r>
-      <w:r>
-        <w:rPr>
-          <w:rFonts w:hint="cs"/>
-          <w:rtl/>
-          <w:lang w:bidi="fa-IR"/>
-        </w:rPr>
-        <w:t xml:space="preserve"> :</w:t>
-      </w:r>
-    </w:p>
-    <w:p>
-      <w:pPr>
-        <w:bidi/>
-        <w:rPr>
-          <w:rtl/>
-          <w:lang w:bidi="fa-IR"/>
-        </w:rPr>
-      </w:pPr>
-      <w:r>
-        <w:rPr>
-          <w:rFonts w:hint="cs"/>
-          <w:rtl/>
-          <w:lang w:bidi="fa-IR"/>
-        </w:rPr>
-        <w:t xml:space="preserve">امکان تعریف </w:t>
-      </w:r>
-      <w:proofErr w:type="spellStart"/>
-      <w:r>
-        <w:rPr>
-          <w:lang w:bidi="fa-IR"/>
-        </w:rPr>
-        <w:t>DataView</w:t>
-      </w:r>
-      <w:proofErr w:type="spellEnd"/>
-      <w:r>
-        <w:rPr>
-          <w:rFonts w:hint="cs"/>
-          <w:rtl/>
-          <w:lang w:bidi="fa-IR"/>
-        </w:rPr>
-        <w:t xml:space="preserve"> و </w:t>
-      </w:r>
-      <w:proofErr w:type="spellStart"/>
-      <w:r>
-        <w:rPr>
-          <w:lang w:bidi="fa-IR"/>
-        </w:rPr>
-        <w:t>GridView</w:t>
-      </w:r>
-      <w:proofErr w:type="spellEnd"/>
-    </w:p>
-    <w:p>
-      <w:pPr>
-        <w:bidi/>
-        <w:rPr>
-          <w:rtl/>
-          <w:lang w:bidi="fa-IR"/>
-        </w:rPr>
-      </w:pPr>
-      <w:r>
-        <w:rPr>
-          <w:rFonts w:hint="cs"/>
-          <w:rtl/>
-          <w:lang w:bidi="fa-IR"/>
-        </w:rPr>
-        <w:t xml:space="preserve">امکان تعریف </w:t>
-      </w:r>
-      <w:proofErr w:type="spellStart"/>
-      <w:r>
-        <w:rPr>
-          <w:lang w:bidi="fa-IR"/>
-        </w:rPr>
-        <w:t>DataLink</w:t>
-      </w:r>
-      <w:proofErr w:type="spellEnd"/>
-    </w:p>
-    <w:p>
-      <w:pPr>
-        <w:bidi/>
-        <w:rPr>
-          <w:lang w:bidi="fa-IR"/>
-        </w:rPr>
-      </w:pPr>
-      <w:r>
-        <w:rPr>
-          <w:rFonts w:hint="cs"/>
-          <w:rtl/>
-          <w:lang w:bidi="fa-IR"/>
-        </w:rPr>
-        <w:t>امکان تعریف انواع گزارشات</w:t>
-      </w:r>
-      <w:r>
-        <w:rPr>
-          <w:lang w:bidi="fa-IR"/>
-        </w:rPr>
-        <w:t>:</w:t>
-      </w:r>
-    </w:p>
-    <w:p>
-      <w:pPr>
-        <w:bidi/>
-        <w:rPr>
-          <w:rtl/>
-          <w:lang w:bidi="fa-IR"/>
-        </w:rPr>
-      </w:pPr>
-      <w:r>
-        <w:rPr>
-          <w:rFonts w:hint="cs"/>
-          <w:rtl/>
-          <w:lang w:bidi="fa-IR"/>
-        </w:rPr>
-        <w:t>امکان آرشیو :</w:t>
-      </w:r>
-    </w:p>
-    <w:p>
-      <w:pPr>
-        <w:bidi/>
-        <w:rPr>
-          <w:rtl/>
-          <w:lang w:bidi="fa-IR"/>
-        </w:rPr>
-      </w:pPr>
-      <w:r>
-        <w:rPr>
-          <w:rFonts w:hint="cs"/>
-          <w:rtl/>
-          <w:lang w:bidi="fa-IR"/>
-        </w:rPr>
-        <w:t>امکان نامه ها:</w:t>
-      </w:r>
-    </w:p>
-    <w:p>
-      <w:pPr>
-        <w:bidi/>
-        <w:rPr>
-          <w:rtl/>
-          <w:lang w:bidi="fa-IR"/>
-        </w:rPr>
-      </w:pPr>
-      <w:r>
-        <w:rPr>
-          <w:rFonts w:hint="cs"/>
-          <w:rtl/>
-          <w:lang w:bidi="fa-IR"/>
-        </w:rPr>
-        <w:t>تعریف جریان کار:</w:t>
-      </w:r>
-    </w:p>
-    <w:p>
-      <w:pPr>
-        <w:bidi/>
-        <w:rPr>
-          <w:rtl/>
-          <w:lang w:bidi="fa-IR"/>
-        </w:rPr>
-      </w:pPr>
-      <w:r>
-        <w:rPr>
-          <w:rFonts w:hint="cs"/>
-          <w:rtl/>
-          <w:lang w:bidi="fa-IR"/>
-        </w:rPr>
         <w:t>تعریف کاربران و سازمانها :</w:t>
       </w:r>
     </w:p>

--- a/MyIdea.docx
+++ b/MyIdea.docx
@@ -631,8 +631,356 @@
         </w:rPr>
         <w:t>ستون عددی :</w:t>
       </w:r>
+    </w:p>
+    <w:p>
+      <w:pPr>
+        <w:bidi/>
+        <w:rPr>
+          <w:rtl/>
+          <w:lang w:bidi="fa-IR"/>
+        </w:rPr>
+      </w:pPr>
+      <w:r>
+        <w:rPr>
+          <w:rFonts w:hint="cs"/>
+          <w:rtl/>
+          <w:lang w:bidi="fa-IR"/>
+        </w:rPr>
+        <w:t>انواع :</w:t>
+      </w:r>
+    </w:p>
+    <w:p>
+      <w:pPr>
+        <w:bidi/>
+        <w:rPr>
+          <w:rtl/>
+          <w:lang w:bidi="fa-IR"/>
+        </w:rPr>
+      </w:pPr>
+    </w:p>
+    <w:p>
+      <w:pPr>
+        <w:bidi/>
+        <w:rPr>
+          <w:rtl/>
+          <w:lang w:bidi="fa-IR"/>
+        </w:rPr>
+      </w:pPr>
+      <w:r>
+        <w:rPr>
+          <w:rFonts w:hint="cs"/>
+          <w:rtl/>
+          <w:lang w:bidi="fa-IR"/>
+        </w:rPr>
+        <w:t xml:space="preserve">عددی صحیح : </w:t>
+      </w:r>
+      <w:r>
+        <w:rPr>
+          <w:rFonts w:hint="cs"/>
+          <w:rtl/>
+          <w:lang w:bidi="fa-IR"/>
+        </w:rPr>
+        <w:t xml:space="preserve">فیلد </w:t>
+      </w:r>
+      <w:proofErr w:type="spellStart"/>
+      <w:r>
+        <w:rPr>
+          <w:lang w:bidi="fa-IR"/>
+        </w:rPr>
+        <w:t>BirthCertificateNumber</w:t>
+      </w:r>
+      <w:proofErr w:type="spellEnd"/>
+      <w:r>
+        <w:rPr>
+          <w:rFonts w:hint="cs"/>
+          <w:rtl/>
+          <w:lang w:bidi="fa-IR"/>
+        </w:rPr>
+        <w:t xml:space="preserve"> در جدول </w:t>
+      </w:r>
+      <w:proofErr w:type="spellStart"/>
+      <w:r>
+        <w:rPr>
+          <w:lang w:bidi="fa-IR"/>
+        </w:rPr>
+        <w:t>RealPerson</w:t>
+      </w:r>
+      <w:proofErr w:type="spellEnd"/>
+      <w:r>
+        <w:rPr>
+          <w:rFonts w:hint="cs"/>
+          <w:rtl/>
+          <w:lang w:bidi="fa-IR"/>
+        </w:rPr>
+        <w:t xml:space="preserve">  </w:t>
+      </w:r>
+    </w:p>
+    <w:p>
+      <w:pPr>
+        <w:bidi/>
+        <w:rPr>
+          <w:rtl/>
+          <w:lang w:bidi="fa-IR"/>
+        </w:rPr>
+      </w:pPr>
+      <w:r>
+        <w:rPr>
+          <w:rFonts w:hint="cs"/>
+          <w:rtl/>
+          <w:lang w:bidi="fa-IR"/>
+        </w:rPr>
+        <w:t xml:space="preserve">عددی اعشاری : </w:t>
+      </w:r>
+      <w:r>
+        <w:rPr>
+          <w:rFonts w:hint="cs"/>
+          <w:rtl/>
+          <w:lang w:bidi="fa-IR"/>
+        </w:rPr>
+        <w:t xml:space="preserve">فیلد </w:t>
+      </w:r>
+      <w:proofErr w:type="spellStart"/>
+      <w:r>
+        <w:rPr>
+          <w:lang w:bidi="fa-IR"/>
+        </w:rPr>
+        <w:t>UserRate</w:t>
+      </w:r>
+      <w:proofErr w:type="spellEnd"/>
+      <w:r>
+        <w:rPr>
+          <w:rFonts w:hint="cs"/>
+          <w:rtl/>
+          <w:lang w:bidi="fa-IR"/>
+        </w:rPr>
+        <w:t xml:space="preserve"> در خلاصه سرویس</w:t>
+      </w:r>
+    </w:p>
+    <w:p>
+      <w:pPr>
+        <w:bidi/>
+        <w:rPr>
+          <w:rtl/>
+          <w:lang w:bidi="fa-IR"/>
+        </w:rPr>
+      </w:pPr>
+      <w:r>
+        <w:rPr>
+          <w:rFonts w:hint="cs"/>
+          <w:rtl/>
+          <w:lang w:bidi="fa-IR"/>
+        </w:rPr>
+        <w:t xml:space="preserve">عددی مبلغ : فیلد </w:t>
+      </w:r>
+      <w:r>
+        <w:rPr>
+          <w:lang w:bidi="fa-IR"/>
+        </w:rPr>
+        <w:t>Price</w:t>
+      </w:r>
+      <w:r>
+        <w:rPr>
+          <w:rFonts w:hint="cs"/>
+          <w:rtl/>
+          <w:lang w:bidi="fa-IR"/>
+        </w:rPr>
+        <w:t xml:space="preserve"> در جدول </w:t>
+      </w:r>
+      <w:proofErr w:type="spellStart"/>
+      <w:r>
+        <w:rPr>
+          <w:lang w:bidi="fa-IR"/>
+        </w:rPr>
+        <w:t>ServiceAdditionalItem</w:t>
+      </w:r>
+      <w:proofErr w:type="spellEnd"/>
+    </w:p>
+    <w:p>
+      <w:pPr>
+        <w:bidi/>
+        <w:rPr>
+          <w:rtl/>
+          <w:lang w:bidi="fa-IR"/>
+        </w:rPr>
+      </w:pPr>
+      <w:r>
+        <w:rPr>
+          <w:rFonts w:hint="cs"/>
+          <w:rtl/>
+          <w:lang w:bidi="fa-IR"/>
+        </w:rPr>
+        <w:t>قواعد :</w:t>
+      </w:r>
+    </w:p>
+    <w:p>
+      <w:pPr>
+        <w:bidi/>
+        <w:rPr>
+          <w:rtl/>
+          <w:lang w:bidi="fa-IR"/>
+        </w:rPr>
+      </w:pPr>
+      <w:r>
+        <w:rPr>
+          <w:rFonts w:hint="cs"/>
+          <w:rtl/>
+          <w:lang w:bidi="fa-IR"/>
+        </w:rPr>
+        <w:lastRenderedPageBreak/>
+        <w:t>امکان تعریف تعداد اعشار و عدد صحیح :</w:t>
+      </w:r>
+      <w:r>
+        <w:rPr>
+          <w:rFonts w:hint="cs"/>
+          <w:rtl/>
+          <w:lang w:bidi="fa-IR"/>
+        </w:rPr>
+        <w:t xml:space="preserve"> </w:t>
+      </w:r>
+      <w:r>
+        <w:rPr>
+          <w:rFonts w:hint="cs"/>
+          <w:rtl/>
+          <w:lang w:bidi="fa-IR"/>
+        </w:rPr>
+        <w:t xml:space="preserve">فیلد </w:t>
+      </w:r>
+      <w:proofErr w:type="spellStart"/>
+      <w:r>
+        <w:rPr>
+          <w:lang w:bidi="fa-IR"/>
+        </w:rPr>
+        <w:t>UserRate</w:t>
+      </w:r>
+      <w:proofErr w:type="spellEnd"/>
+      <w:r>
+        <w:rPr>
+          <w:rFonts w:hint="cs"/>
+          <w:rtl/>
+          <w:lang w:bidi="fa-IR"/>
+        </w:rPr>
+        <w:t xml:space="preserve"> در خلاصه سرویس</w:t>
+      </w:r>
+      <w:r>
+        <w:rPr>
+          <w:rFonts w:hint="cs"/>
+          <w:rtl/>
+          <w:lang w:bidi="fa-IR"/>
+        </w:rPr>
+        <w:t xml:space="preserve"> که یک رقم صحیح و یک رقم اعشار دارد</w:t>
+      </w:r>
+    </w:p>
+    <w:p>
+      <w:pPr>
+        <w:bidi/>
+        <w:rPr>
+          <w:rtl/>
+          <w:lang w:bidi="fa-IR"/>
+        </w:rPr>
+      </w:pPr>
+      <w:r>
+        <w:rPr>
+          <w:rFonts w:hint="cs"/>
+          <w:rtl/>
+          <w:lang w:bidi="fa-IR"/>
+        </w:rPr>
+        <w:t>امکان تعریف بیشینه و کمینه :</w:t>
+      </w:r>
+      <w:r>
+        <w:rPr>
+          <w:rFonts w:hint="cs"/>
+          <w:rtl/>
+          <w:lang w:bidi="fa-IR"/>
+        </w:rPr>
+        <w:t xml:space="preserve"> </w:t>
+      </w:r>
+      <w:r>
+        <w:rPr>
+          <w:rFonts w:hint="cs"/>
+          <w:rtl/>
+          <w:lang w:bidi="fa-IR"/>
+        </w:rPr>
+        <w:t xml:space="preserve">فیلد </w:t>
+      </w:r>
+      <w:proofErr w:type="spellStart"/>
+      <w:r>
+        <w:rPr>
+          <w:lang w:bidi="fa-IR"/>
+        </w:rPr>
+        <w:t>UserRate</w:t>
+      </w:r>
+      <w:proofErr w:type="spellEnd"/>
+      <w:r>
+        <w:rPr>
+          <w:rFonts w:hint="cs"/>
+          <w:rtl/>
+          <w:lang w:bidi="fa-IR"/>
+        </w:rPr>
+        <w:t xml:space="preserve"> در خلا</w:t>
+      </w:r>
       <w:bookmarkStart w:id="0" w:name="_GoBack"/>
       <w:bookmarkEnd w:id="0"/>
+      <w:r>
+        <w:rPr>
+          <w:rFonts w:hint="cs"/>
+          <w:rtl/>
+          <w:lang w:bidi="fa-IR"/>
+        </w:rPr>
+        <w:t>صه سرویس</w:t>
+      </w:r>
+      <w:r>
+        <w:rPr>
+          <w:rFonts w:hint="cs"/>
+          <w:rtl/>
+          <w:lang w:bidi="fa-IR"/>
+        </w:rPr>
+        <w:t xml:space="preserve"> که مقدار بیشینه آن 5 و کمینه 1 می باشد</w:t>
+      </w:r>
+    </w:p>
+    <w:p>
+      <w:pPr>
+        <w:bidi/>
+        <w:rPr>
+          <w:color w:val="385623" w:themeColor="accent6" w:themeShade="80"/>
+          <w:rtl/>
+          <w:lang w:bidi="fa-IR"/>
+        </w:rPr>
+      </w:pPr>
+      <w:r>
+        <w:rPr>
+          <w:rFonts w:hint="cs"/>
+          <w:color w:val="385623" w:themeColor="accent6" w:themeShade="80"/>
+          <w:rtl/>
+          <w:lang w:bidi="fa-IR"/>
+        </w:rPr>
+        <w:t>امکان 3رقم جدا شدن یا نشدن اضافه شود. الان همه میشود</w:t>
+      </w:r>
+    </w:p>
+    <w:p>
+      <w:pPr>
+        <w:bidi/>
+        <w:rPr>
+          <w:rtl/>
+          <w:lang w:bidi="fa-IR"/>
+        </w:rPr>
+      </w:pPr>
+    </w:p>
+    <w:p>
+      <w:pPr>
+        <w:bidi/>
+        <w:rPr>
+          <w:rtl/>
+          <w:lang w:bidi="fa-IR"/>
+        </w:rPr>
+      </w:pPr>
+      <w:r>
+        <w:rPr>
+          <w:rFonts w:hint="cs"/>
+          <w:rtl/>
+          <w:lang w:bidi="fa-IR"/>
+        </w:rPr>
+        <w:t>ستون تاریخ :</w:t>
+      </w:r>
     </w:p>
     <w:p>
       <w:pPr>
@@ -665,7 +1013,31 @@
           <w:rtl/>
           <w:lang w:bidi="fa-IR"/>
         </w:rPr>
-        <w:t xml:space="preserve">عددی صحیح : </w:t>
+        <w:t xml:space="preserve">ستون میلادی </w:t>
+      </w:r>
+      <w:r>
+        <w:rPr>
+          <w:rFonts w:hint="cs"/>
+          <w:rtl/>
+          <w:lang w:bidi="fa-IR"/>
+        </w:rPr>
+        <w:t xml:space="preserve">و </w:t>
+      </w:r>
+      <w:r>
+        <w:rPr>
+          <w:rFonts w:hint="cs"/>
+          <w:rtl/>
+          <w:lang w:bidi="fa-IR"/>
+        </w:rPr>
+        <w:t>نمایش میلادی :</w:t>
+      </w:r>
+      <w:r>
+        <w:rPr>
+          <w:rFonts w:hint="cs"/>
+          <w:rtl/>
+          <w:lang w:bidi="fa-IR"/>
+        </w:rPr>
+        <w:t xml:space="preserve"> </w:t>
       </w:r>
       <w:r>
         <w:rPr>
@@ -680,9 +1052,514 @@
         <w:rPr>
           <w:lang w:bidi="fa-IR"/>
         </w:rPr>
-        <w:t>BirthCertificateNumber</w:t>
-      </w:r>
-      <w:proofErr w:type="spellEnd"/>
+        <w:t>DateTime</w:t>
+      </w:r>
+      <w:proofErr w:type="spellEnd"/>
+      <w:r>
+        <w:rPr>
+          <w:rFonts w:hint="cs"/>
+          <w:rtl/>
+          <w:lang w:bidi="fa-IR"/>
+        </w:rPr>
+        <w:t xml:space="preserve"> در موجودیت سفارش قطعات</w:t>
+      </w:r>
+      <w:r>
+        <w:rPr>
+          <w:rtl/>
+          <w:lang w:bidi="fa-IR"/>
+        </w:rPr>
+        <w:tab/>
+      </w:r>
+      <w:r>
+        <w:rPr>
+          <w:rFonts w:hint="cs"/>
+          <w:rtl/>
+          <w:lang w:bidi="fa-IR"/>
+        </w:rPr>
+        <w:t>(باید در برنامه نمایش میلادی این ستون تیک زده شود)</w:t>
+      </w:r>
+    </w:p>
+    <w:p>
+      <w:pPr>
+        <w:bidi/>
+        <w:rPr>
+          <w:rtl/>
+          <w:lang w:bidi="fa-IR"/>
+        </w:rPr>
+      </w:pPr>
+      <w:r>
+        <w:rPr>
+          <w:rFonts w:hint="cs"/>
+          <w:rtl/>
+          <w:lang w:bidi="fa-IR"/>
+        </w:rPr>
+        <w:t xml:space="preserve">ستون میلادی </w:t>
+      </w:r>
+      <w:r>
+        <w:rPr>
+          <w:rFonts w:hint="cs"/>
+          <w:rtl/>
+          <w:lang w:bidi="fa-IR"/>
+        </w:rPr>
+        <w:t xml:space="preserve">و </w:t>
+      </w:r>
+      <w:r>
+        <w:rPr>
+          <w:rFonts w:hint="cs"/>
+          <w:rtl/>
+          <w:lang w:bidi="fa-IR"/>
+        </w:rPr>
+        <w:t>نمایش شمسی :</w:t>
+      </w:r>
+      <w:r>
+        <w:rPr>
+          <w:rFonts w:hint="cs"/>
+          <w:rtl/>
+          <w:lang w:bidi="fa-IR"/>
+        </w:rPr>
+        <w:t xml:space="preserve"> فیلد </w:t>
+      </w:r>
+      <w:proofErr w:type="spellStart"/>
+      <w:r>
+        <w:rPr>
+          <w:lang w:bidi="fa-IR"/>
+        </w:rPr>
+        <w:t>BirthDate</w:t>
+      </w:r>
+      <w:proofErr w:type="spellEnd"/>
+      <w:r>
+        <w:rPr>
+          <w:rFonts w:hint="cs"/>
+          <w:lang w:bidi="fa-IR"/>
+        </w:rPr>
+        <w:t xml:space="preserve"> </w:t>
+      </w:r>
+      <w:r>
+        <w:rPr>
+          <w:rFonts w:hint="cs"/>
+          <w:rtl/>
+          <w:lang w:bidi="fa-IR"/>
+        </w:rPr>
+        <w:t xml:space="preserve"> </w:t>
+      </w:r>
+      <w:r>
+        <w:rPr>
+          <w:rFonts w:hint="cs"/>
+          <w:rtl/>
+          <w:lang w:bidi="fa-IR"/>
+        </w:rPr>
+        <w:t>در موجودیت شخص حقیقی</w:t>
+      </w:r>
+    </w:p>
+    <w:p>
+      <w:pPr>
+        <w:bidi/>
+        <w:rPr>
+          <w:rtl/>
+          <w:lang w:bidi="fa-IR"/>
+        </w:rPr>
+      </w:pPr>
+      <w:r>
+        <w:rPr>
+          <w:rFonts w:hint="cs"/>
+          <w:rtl/>
+          <w:lang w:bidi="fa-IR"/>
+        </w:rPr>
+        <w:t xml:space="preserve">ستون </w:t>
+      </w:r>
+      <w:r>
+        <w:rPr>
+          <w:rFonts w:hint="cs"/>
+          <w:rtl/>
+          <w:lang w:bidi="fa-IR"/>
+        </w:rPr>
+        <w:t>رشته ای با مقدار شمسی و</w:t>
+      </w:r>
+      <w:r>
+        <w:rPr>
+          <w:rFonts w:hint="cs"/>
+          <w:rtl/>
+          <w:lang w:bidi="fa-IR"/>
+        </w:rPr>
+        <w:t xml:space="preserve"> نمایش میلادی</w:t>
+      </w:r>
+      <w:r>
+        <w:rPr>
+          <w:rFonts w:hint="cs"/>
+          <w:rtl/>
+          <w:lang w:bidi="fa-IR"/>
+        </w:rPr>
+        <w:t xml:space="preserve"> </w:t>
+      </w:r>
+      <w:r>
+        <w:rPr>
+          <w:rFonts w:hint="cs"/>
+          <w:rtl/>
+          <w:lang w:bidi="fa-IR"/>
+        </w:rPr>
+        <w:t xml:space="preserve">: فیلد </w:t>
+      </w:r>
+      <w:proofErr w:type="spellStart"/>
+      <w:r>
+        <w:rPr>
+          <w:lang w:bidi="fa-IR"/>
+        </w:rPr>
+        <w:t>EmployementDate</w:t>
+      </w:r>
+      <w:proofErr w:type="spellEnd"/>
+      <w:r>
+        <w:rPr>
+          <w:rFonts w:hint="cs"/>
+          <w:lang w:bidi="fa-IR"/>
+        </w:rPr>
+        <w:t xml:space="preserve"> </w:t>
+      </w:r>
+      <w:r>
+        <w:rPr>
+          <w:rFonts w:hint="cs"/>
+          <w:rtl/>
+          <w:lang w:bidi="fa-IR"/>
+        </w:rPr>
+        <w:t xml:space="preserve"> </w:t>
+      </w:r>
+      <w:r>
+        <w:rPr>
+          <w:rFonts w:hint="cs"/>
+          <w:rtl/>
+          <w:lang w:bidi="fa-IR"/>
+        </w:rPr>
+        <w:t>در موجودیت کارمند</w:t>
+      </w:r>
+      <w:r>
+        <w:rPr>
+          <w:rFonts w:hint="cs"/>
+          <w:rtl/>
+          <w:lang w:bidi="fa-IR"/>
+        </w:rPr>
+        <w:t xml:space="preserve"> </w:t>
+      </w:r>
+      <w:r>
+        <w:rPr>
+          <w:rFonts w:hint="cs"/>
+          <w:color w:val="FF0000"/>
+          <w:rtl/>
+          <w:lang w:bidi="fa-IR"/>
+        </w:rPr>
+        <w:t>(باید در برنامه نمایش میلادی این ستون تیک زده شود)</w:t>
+      </w:r>
+    </w:p>
+    <w:p>
+      <w:pPr>
+        <w:bidi/>
+        <w:rPr>
+          <w:rtl/>
+          <w:lang w:bidi="fa-IR"/>
+        </w:rPr>
+      </w:pPr>
+      <w:r>
+        <w:rPr>
+          <w:rFonts w:hint="cs"/>
+          <w:rtl/>
+          <w:lang w:bidi="fa-IR"/>
+        </w:rPr>
+        <w:t xml:space="preserve">ستون </w:t>
+      </w:r>
+      <w:r>
+        <w:rPr>
+          <w:rFonts w:hint="cs"/>
+          <w:rtl/>
+          <w:lang w:bidi="fa-IR"/>
+        </w:rPr>
+        <w:t xml:space="preserve">رشته ای / تاریخ  </w:t>
+      </w:r>
+      <w:r>
+        <w:rPr>
+          <w:rFonts w:hint="cs"/>
+          <w:rtl/>
+          <w:lang w:bidi="fa-IR"/>
+        </w:rPr>
+        <w:t xml:space="preserve">با مقدار شمسی و نمایش شمسی: فیلد </w:t>
+      </w:r>
+      <w:proofErr w:type="spellStart"/>
+      <w:r>
+        <w:rPr>
+          <w:lang w:bidi="fa-IR"/>
+        </w:rPr>
+        <w:t>PersianDate</w:t>
+      </w:r>
+      <w:proofErr w:type="spellEnd"/>
+      <w:r>
+        <w:rPr>
+          <w:rFonts w:hint="cs"/>
+          <w:lang w:bidi="fa-IR"/>
+        </w:rPr>
+        <w:t xml:space="preserve"> </w:t>
+      </w:r>
+      <w:r>
+        <w:rPr>
+          <w:rFonts w:hint="cs"/>
+          <w:rtl/>
+          <w:lang w:bidi="fa-IR"/>
+        </w:rPr>
+        <w:t xml:space="preserve"> در موجودیت درخواست سرویس</w:t>
+      </w:r>
+    </w:p>
+    <w:p>
+      <w:pPr>
+        <w:bidi/>
+        <w:rPr>
+          <w:rtl/>
+          <w:lang w:bidi="fa-IR"/>
+        </w:rPr>
+      </w:pPr>
+      <w:r>
+        <w:rPr>
+          <w:rFonts w:hint="cs"/>
+          <w:rtl/>
+          <w:lang w:bidi="fa-IR"/>
+        </w:rPr>
+        <w:t xml:space="preserve">ستون </w:t>
+      </w:r>
+      <w:r>
+        <w:rPr>
+          <w:rFonts w:hint="cs"/>
+          <w:rtl/>
+          <w:lang w:bidi="fa-IR"/>
+        </w:rPr>
+        <w:t>رشته ای / تاریخ</w:t>
+      </w:r>
+      <w:r>
+        <w:rPr>
+          <w:rFonts w:hint="cs"/>
+          <w:rtl/>
+          <w:lang w:bidi="fa-IR"/>
+        </w:rPr>
+        <w:t xml:space="preserve"> با مقدار میلادی و نمایش میلادی : فیلد </w:t>
+      </w:r>
+      <w:proofErr w:type="spellStart"/>
+      <w:r>
+        <w:rPr>
+          <w:lang w:bidi="fa-IR"/>
+        </w:rPr>
+        <w:t>StringDateTime</w:t>
+      </w:r>
+      <w:proofErr w:type="spellEnd"/>
+      <w:r>
+        <w:rPr>
+          <w:rFonts w:hint="cs"/>
+          <w:rtl/>
+          <w:lang w:bidi="fa-IR"/>
+        </w:rPr>
+        <w:t xml:space="preserve"> در موجودیت سفارش قطعات</w:t>
+      </w:r>
+      <w:r>
+        <w:rPr>
+          <w:rFonts w:hint="cs"/>
+          <w:rtl/>
+          <w:lang w:bidi="fa-IR"/>
+        </w:rPr>
+        <w:t xml:space="preserve"> </w:t>
+      </w:r>
+      <w:r>
+        <w:rPr>
+          <w:rFonts w:hint="cs"/>
+          <w:color w:val="FF0000"/>
+          <w:rtl/>
+          <w:lang w:bidi="fa-IR"/>
+        </w:rPr>
+        <w:t>( باید در برنامه نمایش میلادی و همچمین میلادی بودن مقدار تیک زده شود)</w:t>
+      </w:r>
+    </w:p>
+    <w:p>
+      <w:pPr>
+        <w:bidi/>
+        <w:rPr>
+          <w:rtl/>
+          <w:lang w:bidi="fa-IR"/>
+        </w:rPr>
+      </w:pPr>
+      <w:r>
+        <w:rPr>
+          <w:rFonts w:hint="cs"/>
+          <w:rtl/>
+          <w:lang w:bidi="fa-IR"/>
+        </w:rPr>
+        <w:t xml:space="preserve">ستون رشته ای با مقدار میلادی و نمایش شمسی: فیلد </w:t>
+      </w:r>
+      <w:proofErr w:type="spellStart"/>
+      <w:r>
+        <w:rPr>
+          <w:lang w:bidi="fa-IR"/>
+        </w:rPr>
+        <w:t>AutoDateTime</w:t>
+      </w:r>
+      <w:proofErr w:type="spellEnd"/>
+      <w:r>
+        <w:rPr>
+          <w:rFonts w:hint="cs"/>
+          <w:rtl/>
+          <w:lang w:bidi="fa-IR"/>
+        </w:rPr>
+        <w:t xml:space="preserve"> در موجودیت بررسی درخواست سرویس</w:t>
+      </w:r>
+      <w:r>
+        <w:rPr>
+          <w:rFonts w:hint="cs"/>
+          <w:rtl/>
+          <w:lang w:bidi="fa-IR"/>
+        </w:rPr>
+        <w:t xml:space="preserve"> </w:t>
+      </w:r>
+      <w:r>
+        <w:rPr>
+          <w:rFonts w:hint="cs"/>
+          <w:color w:val="FF0000"/>
+          <w:rtl/>
+          <w:lang w:bidi="fa-IR"/>
+        </w:rPr>
+        <w:t>(باید در برنامه مقدار میلادی</w:t>
+      </w:r>
+      <w:r>
+        <w:rPr>
+          <w:rFonts w:hint="cs"/>
+          <w:color w:val="FF0000"/>
+          <w:rtl/>
+          <w:lang w:bidi="fa-IR"/>
+        </w:rPr>
+        <w:t xml:space="preserve"> بودن این ستون تاریخ/رشته ای را</w:t>
+      </w:r>
+      <w:r>
+        <w:rPr>
+          <w:rFonts w:hint="cs"/>
+          <w:color w:val="FF0000"/>
+          <w:rtl/>
+          <w:lang w:bidi="fa-IR"/>
+        </w:rPr>
+        <w:t xml:space="preserve"> </w:t>
+      </w:r>
+      <w:r>
+        <w:rPr>
+          <w:rFonts w:hint="cs"/>
+          <w:color w:val="FF0000"/>
+          <w:rtl/>
+          <w:lang w:bidi="fa-IR"/>
+        </w:rPr>
+        <w:t>تیک زد</w:t>
+      </w:r>
+      <w:r>
+        <w:rPr>
+          <w:rFonts w:hint="cs"/>
+          <w:color w:val="FF0000"/>
+          <w:rtl/>
+          <w:lang w:bidi="fa-IR"/>
+        </w:rPr>
+        <w:t>)</w:t>
+      </w:r>
+    </w:p>
+    <w:p>
+      <w:pPr>
+        <w:bidi/>
+        <w:rPr>
+          <w:rtl/>
+          <w:lang w:bidi="fa-IR"/>
+        </w:rPr>
+      </w:pPr>
+    </w:p>
+    <w:p>
+      <w:pPr>
+        <w:bidi/>
+        <w:rPr>
+          <w:rtl/>
+          <w:lang w:bidi="fa-IR"/>
+        </w:rPr>
+      </w:pPr>
+      <w:r>
+        <w:rPr>
+          <w:rFonts w:hint="cs"/>
+          <w:rtl/>
+          <w:lang w:bidi="fa-IR"/>
+        </w:rPr>
+        <w:t>ستون شمسی نمایش شمسی :</w:t>
+      </w:r>
+      <w:r>
+        <w:rPr>
+          <w:rFonts w:hint="cs"/>
+          <w:rtl/>
+          <w:lang w:bidi="fa-IR"/>
+        </w:rPr>
+        <w:t xml:space="preserve"> </w:t>
+      </w:r>
+    </w:p>
+    <w:p>
+      <w:pPr>
+        <w:bidi/>
+        <w:rPr>
+          <w:rtl/>
+          <w:lang w:bidi="fa-IR"/>
+        </w:rPr>
+      </w:pPr>
+      <w:r>
+        <w:rPr>
+          <w:rFonts w:hint="cs"/>
+          <w:rtl/>
+          <w:lang w:bidi="fa-IR"/>
+        </w:rPr>
+        <w:t>قواعد :</w:t>
+      </w:r>
+    </w:p>
+    <w:p>
+      <w:pPr>
+        <w:bidi/>
+        <w:rPr>
+          <w:rtl/>
+          <w:lang w:bidi="fa-IR"/>
+        </w:rPr>
+      </w:pPr>
+      <w:r>
+        <w:rPr>
+          <w:rFonts w:hint="cs"/>
+          <w:rtl/>
+          <w:lang w:bidi="fa-IR"/>
+        </w:rPr>
+        <w:t>امکان بزگتر کو چکتر تاریخ روز و ...</w:t>
+      </w:r>
+    </w:p>
+    <w:p>
+      <w:pPr>
+        <w:bidi/>
+        <w:rPr>
+          <w:rtl/>
+          <w:lang w:bidi="fa-IR"/>
+        </w:rPr>
+      </w:pPr>
+      <w:r>
+        <w:rPr>
+          <w:rFonts w:hint="cs"/>
+          <w:rtl/>
+          <w:lang w:bidi="fa-IR"/>
+        </w:rPr>
+        <w:t xml:space="preserve">ستون </w:t>
+      </w:r>
+      <w:r>
+        <w:rPr>
+          <w:lang w:bidi="fa-IR"/>
+        </w:rPr>
+        <w:t>Boolean</w:t>
+      </w:r>
+      <w:r>
+        <w:rPr>
+          <w:rFonts w:hint="cs"/>
+          <w:rtl/>
+          <w:lang w:bidi="fa-IR"/>
+        </w:rPr>
+        <w:t xml:space="preserve"> : فیلد </w:t>
+      </w:r>
+      <w:r>
+        <w:rPr>
+          <w:lang w:bidi="fa-IR"/>
+        </w:rPr>
+        <w:t>Confirmed</w:t>
+      </w:r>
       <w:r>
         <w:rPr>
           <w:rFonts w:hint="cs"/>
@@ -696,140 +1573,186 @@
         <w:rPr>
           <w:lang w:bidi="fa-IR"/>
         </w:rPr>
-        <w:t>RealPerson</w:t>
-      </w:r>
-      <w:proofErr w:type="spellEnd"/>
-    </w:p>
-    <w:p>
-      <w:pPr>
-        <w:bidi/>
-        <w:rPr>
-          <w:rtl/>
-          <w:lang w:bidi="fa-IR"/>
-        </w:rPr>
-      </w:pPr>
-      <w:r>
-        <w:rPr>
-          <w:rFonts w:hint="cs"/>
-          <w:rtl/>
-          <w:lang w:bidi="fa-IR"/>
-        </w:rPr>
-        <w:t xml:space="preserve">عددی اعشاری : </w:t>
-      </w:r>
-    </w:p>
-    <w:p>
-      <w:pPr>
-        <w:bidi/>
-        <w:rPr>
-          <w:rtl/>
-          <w:lang w:bidi="fa-IR"/>
-        </w:rPr>
-      </w:pPr>
-      <w:r>
-        <w:rPr>
-          <w:rFonts w:hint="cs"/>
-          <w:rtl/>
-          <w:lang w:bidi="fa-IR"/>
-        </w:rPr>
-        <w:t xml:space="preserve">عددی مبلغ : فیلد </w:t>
-      </w:r>
-      <w:r>
-        <w:rPr>
-          <w:lang w:bidi="fa-IR"/>
-        </w:rPr>
-        <w:t>Price</w:t>
-      </w:r>
-      <w:r>
-        <w:rPr>
-          <w:rFonts w:hint="cs"/>
-          <w:rtl/>
-          <w:lang w:bidi="fa-IR"/>
-        </w:rPr>
-        <w:t xml:space="preserve"> در جدول </w:t>
-      </w:r>
-      <w:proofErr w:type="spellStart"/>
-      <w:r>
-        <w:rPr>
-          <w:lang w:bidi="fa-IR"/>
-        </w:rPr>
-        <w:t>ServiceAdditionalItem</w:t>
-      </w:r>
-      <w:proofErr w:type="spellEnd"/>
-    </w:p>
-    <w:p>
-      <w:pPr>
-        <w:bidi/>
-        <w:rPr>
-          <w:rtl/>
-          <w:lang w:bidi="fa-IR"/>
-        </w:rPr>
-      </w:pPr>
-      <w:r>
-        <w:rPr>
-          <w:rFonts w:hint="cs"/>
-          <w:rtl/>
-          <w:lang w:bidi="fa-IR"/>
-        </w:rPr>
-        <w:t>قواعد :</w:t>
-      </w:r>
-    </w:p>
-    <w:p>
-      <w:pPr>
-        <w:bidi/>
-        <w:rPr>
-          <w:rtl/>
-          <w:lang w:bidi="fa-IR"/>
-        </w:rPr>
-      </w:pPr>
-      <w:r>
-        <w:rPr>
-          <w:rFonts w:hint="cs"/>
-          <w:rtl/>
-          <w:lang w:bidi="fa-IR"/>
-        </w:rPr>
-        <w:t>امکان تعریف تعداد اعشار و عدد صحیح :</w:t>
-      </w:r>
-    </w:p>
-    <w:p>
-      <w:pPr>
-        <w:bidi/>
-        <w:rPr>
-          <w:rtl/>
-          <w:lang w:bidi="fa-IR"/>
-        </w:rPr>
-      </w:pPr>
-      <w:r>
-        <w:rPr>
-          <w:rFonts w:hint="cs"/>
-          <w:rtl/>
-          <w:lang w:bidi="fa-IR"/>
-        </w:rPr>
-        <w:lastRenderedPageBreak/>
-        <w:t>امکان تعریف بیشینه و کمینه :</w:t>
-      </w:r>
-    </w:p>
-    <w:p>
-      <w:pPr>
-        <w:bidi/>
-        <w:rPr>
-          <w:rtl/>
-          <w:lang w:bidi="fa-IR"/>
-        </w:rPr>
-      </w:pPr>
-      <w:r>
-        <w:rPr>
-          <w:rFonts w:hint="cs"/>
-          <w:rtl/>
-          <w:lang w:bidi="fa-IR"/>
-        </w:rPr>
-        <w:t>ستون تاریخ :</w:t>
-      </w:r>
-    </w:p>
-    <w:p>
-      <w:pPr>
-        <w:bidi/>
-        <w:rPr>
-          <w:rtl/>
+        <w:t>ServiceConclusionItem</w:t>
+      </w:r>
+      <w:proofErr w:type="spellEnd"/>
+    </w:p>
+    <w:p>
+      <w:pPr>
+        <w:bidi/>
+        <w:rPr>
+          <w:rtl/>
+          <w:lang w:bidi="fa-IR"/>
+        </w:rPr>
+      </w:pPr>
+      <w:r>
+        <w:rPr>
+          <w:rFonts w:hint="cs"/>
+          <w:rtl/>
+          <w:lang w:bidi="fa-IR"/>
+        </w:rPr>
+        <w:t>انواع ستون دیگر ...</w:t>
+      </w:r>
+    </w:p>
+    <w:p>
+      <w:pPr>
+        <w:bidi/>
+        <w:rPr>
+          <w:rtl/>
+          <w:lang w:bidi="fa-IR"/>
+        </w:rPr>
+      </w:pPr>
+      <w:r>
+        <w:rPr>
+          <w:rFonts w:hint="cs"/>
+          <w:rtl/>
+          <w:lang w:bidi="fa-IR"/>
+        </w:rPr>
+        <w:t>انواع رابطه :</w:t>
+      </w:r>
+    </w:p>
+    <w:p>
+      <w:pPr>
+        <w:bidi/>
+        <w:rPr>
+          <w:rtl/>
+          <w:lang w:bidi="fa-IR"/>
+        </w:rPr>
+      </w:pPr>
+      <w:r>
+        <w:rPr>
+          <w:rFonts w:hint="cs"/>
+          <w:rtl/>
+          <w:lang w:bidi="fa-IR"/>
+        </w:rPr>
+        <w:t xml:space="preserve">روابط یک به چند : </w:t>
+      </w:r>
+    </w:p>
+    <w:p>
+      <w:pPr>
+        <w:bidi/>
+        <w:rPr>
+          <w:rtl/>
+          <w:lang w:bidi="fa-IR"/>
+        </w:rPr>
+      </w:pPr>
+      <w:r>
+        <w:rPr>
+          <w:rFonts w:hint="cs"/>
+          <w:rtl/>
+          <w:lang w:bidi="fa-IR"/>
+        </w:rPr>
+        <w:t xml:space="preserve">ارتباط </w:t>
+      </w:r>
+      <w:r>
+        <w:rPr>
+          <w:lang w:bidi="fa-IR"/>
+        </w:rPr>
+        <w:t>Office</w:t>
+      </w:r>
+      <w:r>
+        <w:rPr>
+          <w:rFonts w:hint="cs"/>
+          <w:rtl/>
+          <w:lang w:bidi="fa-IR"/>
+        </w:rPr>
+        <w:t xml:space="preserve"> و </w:t>
+      </w:r>
+      <w:r>
+        <w:rPr>
+          <w:lang w:bidi="fa-IR"/>
+        </w:rPr>
+        <w:t>Employee</w:t>
+      </w:r>
+    </w:p>
+    <w:p>
+      <w:pPr>
+        <w:bidi/>
+        <w:rPr>
+          <w:rtl/>
+          <w:lang w:bidi="fa-IR"/>
+        </w:rPr>
+      </w:pPr>
+    </w:p>
+    <w:p>
+      <w:pPr>
+        <w:bidi/>
+        <w:rPr>
+          <w:rtl/>
+          <w:lang w:bidi="fa-IR"/>
+        </w:rPr>
+      </w:pPr>
+      <w:r>
+        <w:rPr>
+          <w:rFonts w:hint="cs"/>
+          <w:rtl/>
+          <w:lang w:bidi="fa-IR"/>
+        </w:rPr>
+        <w:t>روابط یک به یک :</w:t>
+      </w:r>
+    </w:p>
+    <w:p>
+      <w:pPr>
+        <w:bidi/>
+        <w:rPr>
+          <w:rtl/>
+          <w:lang w:bidi="fa-IR"/>
+        </w:rPr>
+      </w:pPr>
+      <w:r>
+        <w:rPr>
+          <w:rFonts w:hint="cs"/>
+          <w:rtl/>
+          <w:lang w:bidi="fa-IR"/>
+        </w:rPr>
+        <w:t xml:space="preserve">ارتباط </w:t>
+      </w:r>
+      <w:proofErr w:type="spellStart"/>
+      <w:r>
+        <w:rPr>
+          <w:lang w:bidi="fa-IR"/>
+        </w:rPr>
+        <w:t>ServiceRequest</w:t>
+      </w:r>
+      <w:proofErr w:type="spellEnd"/>
+      <w:r>
+        <w:rPr>
+          <w:rFonts w:hint="cs"/>
+          <w:rtl/>
+          <w:lang w:bidi="fa-IR"/>
+        </w:rPr>
+        <w:t xml:space="preserve"> و </w:t>
+      </w:r>
+      <w:proofErr w:type="spellStart"/>
+      <w:r>
+        <w:rPr>
+          <w:lang w:bidi="fa-IR"/>
+        </w:rPr>
+        <w:t>ServiceRequestReview</w:t>
+      </w:r>
+      <w:proofErr w:type="spellEnd"/>
+    </w:p>
+    <w:p>
+      <w:pPr>
+        <w:bidi/>
+        <w:rPr>
+          <w:rtl/>
+          <w:lang w:bidi="fa-IR"/>
+        </w:rPr>
+      </w:pPr>
+      <w:r>
+        <w:rPr>
+          <w:rFonts w:hint="cs"/>
+          <w:rtl/>
+          <w:lang w:bidi="fa-IR"/>
+        </w:rPr>
+        <w:t>روابط ارث بری :</w:t>
+      </w:r>
+    </w:p>
+    <w:p>
+      <w:pPr>
+        <w:bidi/>
+        <w:rPr>
           <w:lang w:bidi="fa-IR"/>
         </w:rPr>
       </w:pPr>
@@ -846,772 +1769,6 @@
       <w:pPr>
         <w:bidi/>
         <w:rPr>
-          <w:rtl/>
-          <w:lang w:bidi="fa-IR"/>
-        </w:rPr>
-      </w:pPr>
-      <w:r>
-        <w:rPr>
-          <w:rFonts w:hint="cs"/>
-          <w:rtl/>
-          <w:lang w:bidi="fa-IR"/>
-        </w:rPr>
-        <w:t xml:space="preserve">ستون میلادی </w:t>
-      </w:r>
-      <w:r>
-        <w:rPr>
-          <w:rFonts w:hint="cs"/>
-          <w:rtl/>
-          <w:lang w:bidi="fa-IR"/>
-        </w:rPr>
-        <w:t xml:space="preserve">و </w:t>
-      </w:r>
-      <w:r>
-        <w:rPr>
-          <w:rFonts w:hint="cs"/>
-          <w:rtl/>
-          <w:lang w:bidi="fa-IR"/>
-        </w:rPr>
-        <w:t>نمایش میلادی :</w:t>
-      </w:r>
-      <w:r>
-        <w:rPr>
-          <w:rFonts w:hint="cs"/>
-          <w:rtl/>
-          <w:lang w:bidi="fa-IR"/>
-        </w:rPr>
-        <w:t xml:space="preserve"> </w:t>
-      </w:r>
-      <w:r>
-        <w:rPr>
-          <w:rFonts w:hint="cs"/>
-          <w:rtl/>
-          <w:lang w:bidi="fa-IR"/>
-        </w:rPr>
-        <w:t xml:space="preserve">فیلد </w:t>
-      </w:r>
-      <w:proofErr w:type="spellStart"/>
-      <w:r>
-        <w:rPr>
-          <w:lang w:bidi="fa-IR"/>
-        </w:rPr>
-        <w:t>DateTime</w:t>
-      </w:r>
-      <w:proofErr w:type="spellEnd"/>
-      <w:r>
-        <w:rPr>
-          <w:rFonts w:hint="cs"/>
-          <w:rtl/>
-          <w:lang w:bidi="fa-IR"/>
-        </w:rPr>
-        <w:t xml:space="preserve"> در موجودیت سفارش قطعات</w:t>
-      </w:r>
-      <w:r>
-        <w:rPr>
-          <w:rtl/>
-          <w:lang w:bidi="fa-IR"/>
-        </w:rPr>
-        <w:tab/>
-      </w:r>
-      <w:r>
-        <w:rPr>
-          <w:rFonts w:hint="cs"/>
-          <w:rtl/>
-          <w:lang w:bidi="fa-IR"/>
-        </w:rPr>
-        <w:t>(باید در برنامه نمایش میلادی این ستون تیک زده شود)</w:t>
-      </w:r>
-    </w:p>
-    <w:p>
-      <w:pPr>
-        <w:bidi/>
-        <w:rPr>
-          <w:rtl/>
-          <w:lang w:bidi="fa-IR"/>
-        </w:rPr>
-      </w:pPr>
-      <w:r>
-        <w:rPr>
-          <w:rFonts w:hint="cs"/>
-          <w:rtl/>
-          <w:lang w:bidi="fa-IR"/>
-        </w:rPr>
-        <w:t xml:space="preserve">ستون میلادی </w:t>
-      </w:r>
-      <w:r>
-        <w:rPr>
-          <w:rFonts w:hint="cs"/>
-          <w:rtl/>
-          <w:lang w:bidi="fa-IR"/>
-        </w:rPr>
-        <w:t xml:space="preserve">و </w:t>
-      </w:r>
-      <w:r>
-        <w:rPr>
-          <w:rFonts w:hint="cs"/>
-          <w:rtl/>
-          <w:lang w:bidi="fa-IR"/>
-        </w:rPr>
-        <w:t>نمایش شمسی :</w:t>
-      </w:r>
-      <w:r>
-        <w:rPr>
-          <w:rFonts w:hint="cs"/>
-          <w:rtl/>
-          <w:lang w:bidi="fa-IR"/>
-        </w:rPr>
-        <w:t xml:space="preserve"> فیلد </w:t>
-      </w:r>
-      <w:proofErr w:type="spellStart"/>
-      <w:r>
-        <w:rPr>
-          <w:lang w:bidi="fa-IR"/>
-        </w:rPr>
-        <w:t>BirthDate</w:t>
-      </w:r>
-      <w:proofErr w:type="spellEnd"/>
-      <w:r>
-        <w:rPr>
-          <w:rFonts w:hint="cs"/>
-          <w:lang w:bidi="fa-IR"/>
-        </w:rPr>
-        <w:t xml:space="preserve"> </w:t>
-      </w:r>
-      <w:r>
-        <w:rPr>
-          <w:rFonts w:hint="cs"/>
-          <w:rtl/>
-          <w:lang w:bidi="fa-IR"/>
-        </w:rPr>
-        <w:t xml:space="preserve"> </w:t>
-      </w:r>
-      <w:r>
-        <w:rPr>
-          <w:rFonts w:hint="cs"/>
-          <w:rtl/>
-          <w:lang w:bidi="fa-IR"/>
-        </w:rPr>
-        <w:t>در موجودیت شخص حقیقی</w:t>
-      </w:r>
-    </w:p>
-    <w:p>
-      <w:pPr>
-        <w:bidi/>
-        <w:rPr>
-          <w:rtl/>
-          <w:lang w:bidi="fa-IR"/>
-        </w:rPr>
-      </w:pPr>
-      <w:r>
-        <w:rPr>
-          <w:rFonts w:hint="cs"/>
-          <w:rtl/>
-          <w:lang w:bidi="fa-IR"/>
-        </w:rPr>
-        <w:t xml:space="preserve">ستون </w:t>
-      </w:r>
-      <w:r>
-        <w:rPr>
-          <w:rFonts w:hint="cs"/>
-          <w:rtl/>
-          <w:lang w:bidi="fa-IR"/>
-        </w:rPr>
-        <w:t>رشته ای با مقدار شمسی و</w:t>
-      </w:r>
-      <w:r>
-        <w:rPr>
-          <w:rFonts w:hint="cs"/>
-          <w:rtl/>
-          <w:lang w:bidi="fa-IR"/>
-        </w:rPr>
-        <w:t xml:space="preserve"> نمایش میلادی</w:t>
-      </w:r>
-      <w:r>
-        <w:rPr>
-          <w:rFonts w:hint="cs"/>
-          <w:rtl/>
-          <w:lang w:bidi="fa-IR"/>
-        </w:rPr>
-        <w:t xml:space="preserve"> </w:t>
-      </w:r>
-      <w:r>
-        <w:rPr>
-          <w:rFonts w:hint="cs"/>
-          <w:rtl/>
-          <w:lang w:bidi="fa-IR"/>
-        </w:rPr>
-        <w:t xml:space="preserve">: فیلد </w:t>
-      </w:r>
-      <w:proofErr w:type="spellStart"/>
-      <w:r>
-        <w:rPr>
-          <w:lang w:bidi="fa-IR"/>
-        </w:rPr>
-        <w:t>EmployementDate</w:t>
-      </w:r>
-      <w:proofErr w:type="spellEnd"/>
-      <w:r>
-        <w:rPr>
-          <w:rFonts w:hint="cs"/>
-          <w:lang w:bidi="fa-IR"/>
-        </w:rPr>
-        <w:t xml:space="preserve"> </w:t>
-      </w:r>
-      <w:r>
-        <w:rPr>
-          <w:rFonts w:hint="cs"/>
-          <w:rtl/>
-          <w:lang w:bidi="fa-IR"/>
-        </w:rPr>
-        <w:t xml:space="preserve"> </w:t>
-      </w:r>
-      <w:r>
-        <w:rPr>
-          <w:rFonts w:hint="cs"/>
-          <w:rtl/>
-          <w:lang w:bidi="fa-IR"/>
-        </w:rPr>
-        <w:t>در موجودیت کارمند</w:t>
-      </w:r>
-      <w:r>
-        <w:rPr>
-          <w:rFonts w:hint="cs"/>
-          <w:rtl/>
-          <w:lang w:bidi="fa-IR"/>
-        </w:rPr>
-        <w:t xml:space="preserve"> </w:t>
-      </w:r>
-      <w:r>
-        <w:rPr>
-          <w:rFonts w:hint="cs"/>
-          <w:color w:val="FF0000"/>
-          <w:rtl/>
-          <w:lang w:bidi="fa-IR"/>
-        </w:rPr>
-        <w:t>(باید در برنامه نمایش میلادی این ستون تیک زده شود)</w:t>
-      </w:r>
-    </w:p>
-    <w:p>
-      <w:pPr>
-        <w:bidi/>
-        <w:rPr>
-          <w:rtl/>
-          <w:lang w:bidi="fa-IR"/>
-        </w:rPr>
-      </w:pPr>
-      <w:r>
-        <w:rPr>
-          <w:rFonts w:hint="cs"/>
-          <w:rtl/>
-          <w:lang w:bidi="fa-IR"/>
-        </w:rPr>
-        <w:t xml:space="preserve">ستون </w:t>
-      </w:r>
-      <w:r>
-        <w:rPr>
-          <w:rFonts w:hint="cs"/>
-          <w:rtl/>
-          <w:lang w:bidi="fa-IR"/>
-        </w:rPr>
-        <w:t xml:space="preserve">رشته ای / تاریخ  </w:t>
-      </w:r>
-      <w:r>
-        <w:rPr>
-          <w:rFonts w:hint="cs"/>
-          <w:rtl/>
-          <w:lang w:bidi="fa-IR"/>
-        </w:rPr>
-        <w:t xml:space="preserve">با مقدار شمسی و نمایش شمسی: فیلد </w:t>
-      </w:r>
-      <w:proofErr w:type="spellStart"/>
-      <w:r>
-        <w:rPr>
-          <w:lang w:bidi="fa-IR"/>
-        </w:rPr>
-        <w:t>PersianDate</w:t>
-      </w:r>
-      <w:proofErr w:type="spellEnd"/>
-      <w:r>
-        <w:rPr>
-          <w:rFonts w:hint="cs"/>
-          <w:lang w:bidi="fa-IR"/>
-        </w:rPr>
-        <w:t xml:space="preserve"> </w:t>
-      </w:r>
-      <w:r>
-        <w:rPr>
-          <w:rFonts w:hint="cs"/>
-          <w:rtl/>
-          <w:lang w:bidi="fa-IR"/>
-        </w:rPr>
-        <w:t xml:space="preserve"> در موجودیت درخواست سرویس</w:t>
-      </w:r>
-    </w:p>
-    <w:p>
-      <w:pPr>
-        <w:bidi/>
-        <w:rPr>
-          <w:rtl/>
-          <w:lang w:bidi="fa-IR"/>
-        </w:rPr>
-      </w:pPr>
-      <w:r>
-        <w:rPr>
-          <w:rFonts w:hint="cs"/>
-          <w:rtl/>
-          <w:lang w:bidi="fa-IR"/>
-        </w:rPr>
-        <w:t xml:space="preserve">ستون </w:t>
-      </w:r>
-      <w:r>
-        <w:rPr>
-          <w:rFonts w:hint="cs"/>
-          <w:rtl/>
-          <w:lang w:bidi="fa-IR"/>
-        </w:rPr>
-        <w:t>رشته ای / تاریخ</w:t>
-      </w:r>
-      <w:r>
-        <w:rPr>
-          <w:rFonts w:hint="cs"/>
-          <w:rtl/>
-          <w:lang w:bidi="fa-IR"/>
-        </w:rPr>
-        <w:t xml:space="preserve"> با مقدار میلادی و نمایش میلادی : فیلد </w:t>
-      </w:r>
-      <w:proofErr w:type="spellStart"/>
-      <w:r>
-        <w:rPr>
-          <w:lang w:bidi="fa-IR"/>
-        </w:rPr>
-        <w:t>StringDateTime</w:t>
-      </w:r>
-      <w:proofErr w:type="spellEnd"/>
-      <w:r>
-        <w:rPr>
-          <w:rFonts w:hint="cs"/>
-          <w:rtl/>
-          <w:lang w:bidi="fa-IR"/>
-        </w:rPr>
-        <w:t xml:space="preserve"> در موجودیت سفارش قطعات</w:t>
-      </w:r>
-      <w:r>
-        <w:rPr>
-          <w:rFonts w:hint="cs"/>
-          <w:rtl/>
-          <w:lang w:bidi="fa-IR"/>
-        </w:rPr>
-        <w:t xml:space="preserve"> </w:t>
-      </w:r>
-      <w:r>
-        <w:rPr>
-          <w:rFonts w:hint="cs"/>
-          <w:color w:val="FF0000"/>
-          <w:rtl/>
-          <w:lang w:bidi="fa-IR"/>
-        </w:rPr>
-        <w:t>( باید در برنامه نمایش میلادی و همچمین میلادی بودن مقدار تیک زده شود)</w:t>
-      </w:r>
-    </w:p>
-    <w:p>
-      <w:pPr>
-        <w:bidi/>
-        <w:rPr>
-          <w:rtl/>
-          <w:lang w:bidi="fa-IR"/>
-        </w:rPr>
-      </w:pPr>
-      <w:r>
-        <w:rPr>
-          <w:rFonts w:hint="cs"/>
-          <w:rtl/>
-          <w:lang w:bidi="fa-IR"/>
-        </w:rPr>
-        <w:t xml:space="preserve">ستون رشته ای با مقدار میلادی و نمایش شمسی: فیلد </w:t>
-      </w:r>
-      <w:proofErr w:type="spellStart"/>
-      <w:r>
-        <w:rPr>
-          <w:lang w:bidi="fa-IR"/>
-        </w:rPr>
-        <w:t>AutoDateTime</w:t>
-      </w:r>
-      <w:proofErr w:type="spellEnd"/>
-      <w:r>
-        <w:rPr>
-          <w:rFonts w:hint="cs"/>
-          <w:rtl/>
-          <w:lang w:bidi="fa-IR"/>
-        </w:rPr>
-        <w:t xml:space="preserve"> در موجودیت بررسی درخواست سرویس</w:t>
-      </w:r>
-      <w:r>
-        <w:rPr>
-          <w:rFonts w:hint="cs"/>
-          <w:rtl/>
-          <w:lang w:bidi="fa-IR"/>
-        </w:rPr>
-        <w:t xml:space="preserve"> </w:t>
-      </w:r>
-      <w:r>
-        <w:rPr>
-          <w:rFonts w:hint="cs"/>
-          <w:color w:val="FF0000"/>
-          <w:rtl/>
-          <w:lang w:bidi="fa-IR"/>
-        </w:rPr>
-        <w:t>(باید در برنامه مقدار میلادی</w:t>
-      </w:r>
-      <w:r>
-        <w:rPr>
-          <w:rFonts w:hint="cs"/>
-          <w:color w:val="FF0000"/>
-          <w:rtl/>
-          <w:lang w:bidi="fa-IR"/>
-        </w:rPr>
-        <w:t xml:space="preserve"> بودن این ستون تاریخ/رشته ای را</w:t>
-      </w:r>
-      <w:r>
-        <w:rPr>
-          <w:rFonts w:hint="cs"/>
-          <w:color w:val="FF0000"/>
-          <w:rtl/>
-          <w:lang w:bidi="fa-IR"/>
-        </w:rPr>
-        <w:t xml:space="preserve"> </w:t>
-      </w:r>
-      <w:r>
-        <w:rPr>
-          <w:rFonts w:hint="cs"/>
-          <w:color w:val="FF0000"/>
-          <w:rtl/>
-          <w:lang w:bidi="fa-IR"/>
-        </w:rPr>
-        <w:t>تیک زد</w:t>
-      </w:r>
-      <w:r>
-        <w:rPr>
-          <w:rFonts w:hint="cs"/>
-          <w:color w:val="FF0000"/>
-          <w:rtl/>
-          <w:lang w:bidi="fa-IR"/>
-        </w:rPr>
-        <w:t>)</w:t>
-      </w:r>
-    </w:p>
-    <w:p>
-      <w:pPr>
-        <w:bidi/>
-        <w:rPr>
-          <w:rtl/>
-          <w:lang w:bidi="fa-IR"/>
-        </w:rPr>
-      </w:pPr>
-    </w:p>
-    <w:p>
-      <w:pPr>
-        <w:bidi/>
-        <w:rPr>
-          <w:rtl/>
-          <w:lang w:bidi="fa-IR"/>
-        </w:rPr>
-      </w:pPr>
-      <w:r>
-        <w:rPr>
-          <w:rFonts w:hint="cs"/>
-          <w:rtl/>
-          <w:lang w:bidi="fa-IR"/>
-        </w:rPr>
-        <w:t>ستون شمسی نمایش شمسی :</w:t>
-      </w:r>
-      <w:r>
-        <w:rPr>
-          <w:rFonts w:hint="cs"/>
-          <w:rtl/>
-          <w:lang w:bidi="fa-IR"/>
-        </w:rPr>
-        <w:t xml:space="preserve"> </w:t>
-      </w:r>
-    </w:p>
-    <w:p>
-      <w:pPr>
-        <w:bidi/>
-        <w:rPr>
-          <w:rtl/>
-          <w:lang w:bidi="fa-IR"/>
-        </w:rPr>
-      </w:pPr>
-      <w:r>
-        <w:rPr>
-          <w:rFonts w:hint="cs"/>
-          <w:rtl/>
-          <w:lang w:bidi="fa-IR"/>
-        </w:rPr>
-        <w:t>قواعد :</w:t>
-      </w:r>
-    </w:p>
-    <w:p>
-      <w:pPr>
-        <w:bidi/>
-        <w:rPr>
-          <w:rtl/>
-          <w:lang w:bidi="fa-IR"/>
-        </w:rPr>
-      </w:pPr>
-      <w:r>
-        <w:rPr>
-          <w:rFonts w:hint="cs"/>
-          <w:rtl/>
-          <w:lang w:bidi="fa-IR"/>
-        </w:rPr>
-        <w:t>امکان بزگتر کو چکتر تاریخ روز و ...</w:t>
-      </w:r>
-    </w:p>
-    <w:p>
-      <w:pPr>
-        <w:bidi/>
-        <w:rPr>
-          <w:rtl/>
-          <w:lang w:bidi="fa-IR"/>
-        </w:rPr>
-      </w:pPr>
-      <w:r>
-        <w:rPr>
-          <w:rFonts w:hint="cs"/>
-          <w:rtl/>
-          <w:lang w:bidi="fa-IR"/>
-        </w:rPr>
-        <w:t xml:space="preserve">ستون </w:t>
-      </w:r>
-      <w:r>
-        <w:rPr>
-          <w:lang w:bidi="fa-IR"/>
-        </w:rPr>
-        <w:t>Boolean</w:t>
-      </w:r>
-      <w:r>
-        <w:rPr>
-          <w:rFonts w:hint="cs"/>
-          <w:rtl/>
-          <w:lang w:bidi="fa-IR"/>
-        </w:rPr>
-        <w:t xml:space="preserve"> : فیلد </w:t>
-      </w:r>
-      <w:r>
-        <w:rPr>
-          <w:lang w:bidi="fa-IR"/>
-        </w:rPr>
-        <w:t>Confirmed</w:t>
-      </w:r>
-      <w:r>
-        <w:rPr>
-          <w:rFonts w:hint="cs"/>
-          <w:rtl/>
-          <w:lang w:bidi="fa-IR"/>
-        </w:rPr>
-        <w:t xml:space="preserve"> در جدول </w:t>
-      </w:r>
-      <w:proofErr w:type="spellStart"/>
-      <w:r>
-        <w:rPr>
-          <w:lang w:bidi="fa-IR"/>
-        </w:rPr>
-        <w:t>ServiceConclusionItem</w:t>
-      </w:r>
-      <w:proofErr w:type="spellEnd"/>
-    </w:p>
-    <w:p>
-      <w:pPr>
-        <w:bidi/>
-        <w:rPr>
-          <w:rtl/>
-          <w:lang w:bidi="fa-IR"/>
-        </w:rPr>
-      </w:pPr>
-      <w:r>
-        <w:rPr>
-          <w:rFonts w:hint="cs"/>
-          <w:rtl/>
-          <w:lang w:bidi="fa-IR"/>
-        </w:rPr>
-        <w:t>انواع ستون دیگر ...</w:t>
-      </w:r>
-    </w:p>
-    <w:p>
-      <w:pPr>
-        <w:bidi/>
-        <w:rPr>
-          <w:rtl/>
-          <w:lang w:bidi="fa-IR"/>
-        </w:rPr>
-      </w:pPr>
-      <w:r>
-        <w:rPr>
-          <w:rFonts w:hint="cs"/>
-          <w:rtl/>
-          <w:lang w:bidi="fa-IR"/>
-        </w:rPr>
-        <w:t>انواع رابطه :</w:t>
-      </w:r>
-    </w:p>
-    <w:p>
-      <w:pPr>
-        <w:bidi/>
-        <w:rPr>
-          <w:rtl/>
-          <w:lang w:bidi="fa-IR"/>
-        </w:rPr>
-      </w:pPr>
-      <w:r>
-        <w:rPr>
-          <w:rFonts w:hint="cs"/>
-          <w:rtl/>
-          <w:lang w:bidi="fa-IR"/>
-        </w:rPr>
-        <w:t xml:space="preserve">روابط یک به چند : </w:t>
-      </w:r>
-    </w:p>
-    <w:p>
-      <w:pPr>
-        <w:bidi/>
-        <w:rPr>
-          <w:rtl/>
-          <w:lang w:bidi="fa-IR"/>
-        </w:rPr>
-      </w:pPr>
-      <w:r>
-        <w:rPr>
-          <w:rFonts w:hint="cs"/>
-          <w:rtl/>
-          <w:lang w:bidi="fa-IR"/>
-        </w:rPr>
-        <w:t xml:space="preserve">ارتباط </w:t>
-      </w:r>
-      <w:r>
-        <w:rPr>
-          <w:lang w:bidi="fa-IR"/>
-        </w:rPr>
-        <w:t>Office</w:t>
-      </w:r>
-      <w:r>
-        <w:rPr>
-          <w:rFonts w:hint="cs"/>
-          <w:rtl/>
-          <w:lang w:bidi="fa-IR"/>
-        </w:rPr>
-        <w:t xml:space="preserve"> و </w:t>
-      </w:r>
-      <w:r>
-        <w:rPr>
-          <w:lang w:bidi="fa-IR"/>
-        </w:rPr>
-        <w:t>Employee</w:t>
-      </w:r>
-    </w:p>
-    <w:p>
-      <w:pPr>
-        <w:bidi/>
-        <w:rPr>
-          <w:rtl/>
-          <w:lang w:bidi="fa-IR"/>
-        </w:rPr>
-      </w:pPr>
-    </w:p>
-    <w:p>
-      <w:pPr>
-        <w:bidi/>
-        <w:rPr>
-          <w:rtl/>
-          <w:lang w:bidi="fa-IR"/>
-        </w:rPr>
-      </w:pPr>
-      <w:r>
-        <w:rPr>
-          <w:rFonts w:hint="cs"/>
-          <w:rtl/>
-          <w:lang w:bidi="fa-IR"/>
-        </w:rPr>
-        <w:t>روابط یک به یک :</w:t>
-      </w:r>
-    </w:p>
-    <w:p>
-      <w:pPr>
-        <w:bidi/>
-        <w:rPr>
-          <w:rtl/>
-          <w:lang w:bidi="fa-IR"/>
-        </w:rPr>
-      </w:pPr>
-      <w:r>
-        <w:rPr>
-          <w:rFonts w:hint="cs"/>
-          <w:rtl/>
-          <w:lang w:bidi="fa-IR"/>
-        </w:rPr>
-        <w:t xml:space="preserve">ارتباط </w:t>
-      </w:r>
-      <w:proofErr w:type="spellStart"/>
-      <w:r>
-        <w:rPr>
-          <w:lang w:bidi="fa-IR"/>
-        </w:rPr>
-        <w:t>ServiceRequest</w:t>
-      </w:r>
-      <w:proofErr w:type="spellEnd"/>
-      <w:r>
-        <w:rPr>
-          <w:rFonts w:hint="cs"/>
-          <w:rtl/>
-          <w:lang w:bidi="fa-IR"/>
-        </w:rPr>
-        <w:t xml:space="preserve"> و </w:t>
-      </w:r>
-      <w:proofErr w:type="spellStart"/>
-      <w:r>
-        <w:rPr>
-          <w:lang w:bidi="fa-IR"/>
-        </w:rPr>
-        <w:t>ServiceRequestReview</w:t>
-      </w:r>
-      <w:proofErr w:type="spellEnd"/>
-    </w:p>
-    <w:p>
-      <w:pPr>
-        <w:bidi/>
-        <w:rPr>
-          <w:rtl/>
-          <w:lang w:bidi="fa-IR"/>
-        </w:rPr>
-      </w:pPr>
-      <w:r>
-        <w:rPr>
-          <w:rFonts w:hint="cs"/>
-          <w:rtl/>
-          <w:lang w:bidi="fa-IR"/>
-        </w:rPr>
-        <w:t>روابط ارث بری :</w:t>
-      </w:r>
-    </w:p>
-    <w:p>
-      <w:pPr>
-        <w:bidi/>
-        <w:rPr>
-          <w:lang w:bidi="fa-IR"/>
-        </w:rPr>
-      </w:pPr>
-      <w:r>
-        <w:rPr>
-          <w:rFonts w:hint="cs"/>
-          <w:rtl/>
-          <w:lang w:bidi="fa-IR"/>
-        </w:rPr>
-        <w:t>انواع :</w:t>
-      </w:r>
-    </w:p>
-    <w:p>
-      <w:pPr>
-        <w:bidi/>
-        <w:rPr>
           <w:lang w:bidi="fa-IR"/>
         </w:rPr>
       </w:pPr>
@@ -1622,161 +1779,6 @@
           <w:lang w:bidi="fa-IR"/>
         </w:rPr>
         <w:t xml:space="preserve">ارث بری تجمیعی : </w:t>
-      </w:r>
-    </w:p>
-    <w:p>
-      <w:pPr>
-        <w:bidi/>
-        <w:rPr>
-          <w:lang w:bidi="fa-IR"/>
-        </w:rPr>
-      </w:pPr>
-      <w:r>
-        <w:rPr>
-          <w:rFonts w:hint="cs"/>
-          <w:rtl/>
-          <w:lang w:bidi="fa-IR"/>
-        </w:rPr>
-        <w:t xml:space="preserve">جداول </w:t>
-      </w:r>
-      <w:r>
-        <w:rPr>
-          <w:lang w:bidi="fa-IR"/>
-        </w:rPr>
-        <w:t>Guarantee</w:t>
-      </w:r>
-      <w:r>
-        <w:rPr>
-          <w:lang w:bidi="fa-IR"/>
-        </w:rPr>
-        <w:t xml:space="preserve"> </w:t>
-      </w:r>
-      <w:r>
-        <w:rPr>
-          <w:rFonts w:hint="cs"/>
-          <w:rtl/>
-          <w:lang w:bidi="fa-IR"/>
-        </w:rPr>
-        <w:t xml:space="preserve"> و </w:t>
-      </w:r>
-      <w:proofErr w:type="spellStart"/>
-      <w:r>
-        <w:rPr>
-          <w:lang w:bidi="fa-IR"/>
-        </w:rPr>
-        <w:t>BrandGuarantee</w:t>
-      </w:r>
-      <w:proofErr w:type="spellEnd"/>
-      <w:r>
-        <w:rPr>
-          <w:lang w:bidi="fa-IR"/>
-        </w:rPr>
-        <w:t xml:space="preserve"> </w:t>
-      </w:r>
-      <w:r>
-        <w:rPr>
-          <w:rFonts w:hint="cs"/>
-          <w:rtl/>
-          <w:lang w:bidi="fa-IR"/>
-        </w:rPr>
-        <w:t xml:space="preserve"> و </w:t>
-      </w:r>
-      <w:proofErr w:type="spellStart"/>
-      <w:r>
-        <w:rPr>
-          <w:lang w:bidi="fa-IR"/>
-        </w:rPr>
-        <w:t>BrandProductTypeGuarantee</w:t>
-      </w:r>
-      <w:proofErr w:type="spellEnd"/>
-      <w:r>
-        <w:rPr>
-          <w:rFonts w:hint="cs"/>
-          <w:rtl/>
-          <w:lang w:bidi="fa-IR"/>
-        </w:rPr>
-        <w:t xml:space="preserve"> و </w:t>
-      </w:r>
-      <w:proofErr w:type="spellStart"/>
-      <w:r>
-        <w:rPr>
-          <w:lang w:bidi="fa-IR"/>
-        </w:rPr>
-        <w:t>ProductGuarantee</w:t>
-      </w:r>
-      <w:proofErr w:type="spellEnd"/>
-    </w:p>
-    <w:p>
-      <w:pPr>
-        <w:bidi/>
-        <w:rPr>
-          <w:lang w:bidi="fa-IR"/>
-        </w:rPr>
-      </w:pPr>
-      <w:r>
-        <w:rPr>
-          <w:rFonts w:hint="cs"/>
-          <w:rtl/>
-          <w:lang w:bidi="fa-IR"/>
-        </w:rPr>
-        <w:t xml:space="preserve">جداول </w:t>
-      </w:r>
-      <w:r>
-        <w:rPr>
-          <w:lang w:bidi="fa-IR"/>
-        </w:rPr>
-        <w:t>Office</w:t>
-      </w:r>
-      <w:r>
-        <w:rPr>
-          <w:rFonts w:hint="cs"/>
-          <w:rtl/>
-          <w:lang w:bidi="fa-IR"/>
-        </w:rPr>
-        <w:t xml:space="preserve"> و </w:t>
-      </w:r>
-      <w:r>
-        <w:rPr>
-          <w:lang w:bidi="fa-IR"/>
-        </w:rPr>
-        <w:t>Agency</w:t>
-      </w:r>
-      <w:r>
-        <w:rPr>
-          <w:lang w:bidi="fa-IR"/>
-        </w:rPr>
-        <w:t xml:space="preserve"> </w:t>
-      </w:r>
-      <w:r>
-        <w:rPr>
-          <w:rFonts w:hint="cs"/>
-          <w:rtl/>
-          <w:lang w:bidi="fa-IR"/>
-        </w:rPr>
-        <w:t xml:space="preserve"> و </w:t>
-      </w:r>
-      <w:r>
-        <w:rPr>
-          <w:lang w:bidi="fa-IR"/>
-        </w:rPr>
-        <w:t>Workshop</w:t>
-      </w:r>
-    </w:p>
-    <w:p>
-      <w:pPr>
-        <w:bidi/>
-        <w:rPr>
-          <w:rtl/>
-          <w:lang w:bidi="fa-IR"/>
-        </w:rPr>
-      </w:pPr>
-      <w:r>
-        <w:rPr>
-          <w:rFonts w:hint="cs"/>
-          <w:rtl/>
-          <w:lang w:bidi="fa-IR"/>
-        </w:rPr>
-        <w:t xml:space="preserve">ارث بری چند جدولی : </w:t>
       </w:r>
     </w:p>
     <w:p>
@@ -1795,6 +1797,161 @@
         <w:lastRenderedPageBreak/>
         <w:t xml:space="preserve">جداول </w:t>
       </w:r>
+      <w:r>
+        <w:rPr>
+          <w:lang w:bidi="fa-IR"/>
+        </w:rPr>
+        <w:t>Guarantee</w:t>
+      </w:r>
+      <w:r>
+        <w:rPr>
+          <w:lang w:bidi="fa-IR"/>
+        </w:rPr>
+        <w:t xml:space="preserve"> </w:t>
+      </w:r>
+      <w:r>
+        <w:rPr>
+          <w:rFonts w:hint="cs"/>
+          <w:rtl/>
+          <w:lang w:bidi="fa-IR"/>
+        </w:rPr>
+        <w:t xml:space="preserve"> و </w:t>
+      </w:r>
+      <w:proofErr w:type="spellStart"/>
+      <w:r>
+        <w:rPr>
+          <w:lang w:bidi="fa-IR"/>
+        </w:rPr>
+        <w:t>BrandGuarantee</w:t>
+      </w:r>
+      <w:proofErr w:type="spellEnd"/>
+      <w:r>
+        <w:rPr>
+          <w:lang w:bidi="fa-IR"/>
+        </w:rPr>
+        <w:t xml:space="preserve"> </w:t>
+      </w:r>
+      <w:r>
+        <w:rPr>
+          <w:rFonts w:hint="cs"/>
+          <w:rtl/>
+          <w:lang w:bidi="fa-IR"/>
+        </w:rPr>
+        <w:t xml:space="preserve"> و </w:t>
+      </w:r>
+      <w:proofErr w:type="spellStart"/>
+      <w:r>
+        <w:rPr>
+          <w:lang w:bidi="fa-IR"/>
+        </w:rPr>
+        <w:t>BrandProductTypeGuarantee</w:t>
+      </w:r>
+      <w:proofErr w:type="spellEnd"/>
+      <w:r>
+        <w:rPr>
+          <w:rFonts w:hint="cs"/>
+          <w:rtl/>
+          <w:lang w:bidi="fa-IR"/>
+        </w:rPr>
+        <w:t xml:space="preserve"> و </w:t>
+      </w:r>
+      <w:proofErr w:type="spellStart"/>
+      <w:r>
+        <w:rPr>
+          <w:lang w:bidi="fa-IR"/>
+        </w:rPr>
+        <w:t>ProductGuarantee</w:t>
+      </w:r>
+      <w:proofErr w:type="spellEnd"/>
+    </w:p>
+    <w:p>
+      <w:pPr>
+        <w:bidi/>
+        <w:rPr>
+          <w:lang w:bidi="fa-IR"/>
+        </w:rPr>
+      </w:pPr>
+      <w:r>
+        <w:rPr>
+          <w:rFonts w:hint="cs"/>
+          <w:rtl/>
+          <w:lang w:bidi="fa-IR"/>
+        </w:rPr>
+        <w:t xml:space="preserve">جداول </w:t>
+      </w:r>
+      <w:r>
+        <w:rPr>
+          <w:lang w:bidi="fa-IR"/>
+        </w:rPr>
+        <w:t>Office</w:t>
+      </w:r>
+      <w:r>
+        <w:rPr>
+          <w:rFonts w:hint="cs"/>
+          <w:rtl/>
+          <w:lang w:bidi="fa-IR"/>
+        </w:rPr>
+        <w:t xml:space="preserve"> و </w:t>
+      </w:r>
+      <w:r>
+        <w:rPr>
+          <w:lang w:bidi="fa-IR"/>
+        </w:rPr>
+        <w:t>Agency</w:t>
+      </w:r>
+      <w:r>
+        <w:rPr>
+          <w:lang w:bidi="fa-IR"/>
+        </w:rPr>
+        <w:t xml:space="preserve"> </w:t>
+      </w:r>
+      <w:r>
+        <w:rPr>
+          <w:rFonts w:hint="cs"/>
+          <w:rtl/>
+          <w:lang w:bidi="fa-IR"/>
+        </w:rPr>
+        <w:t xml:space="preserve"> و </w:t>
+      </w:r>
+      <w:r>
+        <w:rPr>
+          <w:lang w:bidi="fa-IR"/>
+        </w:rPr>
+        <w:t>Workshop</w:t>
+      </w:r>
+    </w:p>
+    <w:p>
+      <w:pPr>
+        <w:bidi/>
+        <w:rPr>
+          <w:rtl/>
+          <w:lang w:bidi="fa-IR"/>
+        </w:rPr>
+      </w:pPr>
+      <w:r>
+        <w:rPr>
+          <w:rFonts w:hint="cs"/>
+          <w:rtl/>
+          <w:lang w:bidi="fa-IR"/>
+        </w:rPr>
+        <w:t xml:space="preserve">ارث بری چند جدولی : </w:t>
+      </w:r>
+    </w:p>
+    <w:p>
+      <w:pPr>
+        <w:bidi/>
+        <w:rPr>
+          <w:lang w:bidi="fa-IR"/>
+        </w:rPr>
+      </w:pPr>
+      <w:r>
+        <w:rPr>
+          <w:rFonts w:hint="cs"/>
+          <w:rtl/>
+          <w:lang w:bidi="fa-IR"/>
+        </w:rPr>
+        <w:t xml:space="preserve">جداول </w:t>
+      </w:r>
       <w:proofErr w:type="spellStart"/>
       <w:r>
         <w:rPr>
@@ -2472,6 +2629,7 @@
           <w:rtl/>
           <w:lang w:bidi="fa-IR"/>
         </w:rPr>
+        <w:lastRenderedPageBreak/>
         <w:t>امکان آرشیو :</w:t>
       </w:r>
     </w:p>
@@ -2523,7 +2681,6 @@
           <w:rtl/>
           <w:lang w:bidi="fa-IR"/>
         </w:rPr>
-        <w:lastRenderedPageBreak/>
         <w:t>تعریف کاربران و سازمانها :</w:t>
       </w:r>
     </w:p>

--- a/MyIdea.docx
+++ b/MyIdea.docx
@@ -34,12 +34,14 @@
         </w:rPr>
         <w:t>دیتابیس تعریف محصولات و گارانتی (</w:t>
       </w:r>
+      <w:proofErr w:type="spellStart"/>
       <w:r>
         <w:rPr>
           <w:lang w:bidi="fa-IR"/>
         </w:rPr>
         <w:t>DBProduct</w:t>
       </w:r>
+      <w:proofErr w:type="spellEnd"/>
       <w:r>
         <w:rPr>
           <w:rFonts w:hint="cs"/>
@@ -328,12 +330,14 @@
         </w:rPr>
         <w:t xml:space="preserve"> در جدول </w:t>
       </w:r>
+      <w:proofErr w:type="spellStart"/>
       <w:r>
         <w:rPr>
           <w:lang w:bidi="fa-IR"/>
         </w:rPr>
         <w:t>GenericPersonAddress</w:t>
       </w:r>
+      <w:proofErr w:type="spellEnd"/>
     </w:p>
     <w:p>
       <w:pPr>
@@ -469,12 +473,14 @@
         </w:rPr>
         <w:t xml:space="preserve">فیلد </w:t>
       </w:r>
+      <w:proofErr w:type="spellStart"/>
       <w:r>
         <w:rPr>
           <w:lang w:bidi="fa-IR"/>
         </w:rPr>
         <w:t>EmailAddress</w:t>
       </w:r>
+      <w:proofErr w:type="spellEnd"/>
       <w:r>
         <w:rPr>
           <w:rFonts w:hint="cs"/>
@@ -514,7 +520,23 @@
           <w:color w:val="FF0000"/>
           <w:lang w:bidi="fa-IR"/>
         </w:rPr>
-        <w:t>r\\]|\\[""\r\\])*""|([-a-z</w:t>
+        <w:t>r\</w:t>
+      </w:r>
+      <w:proofErr w:type="gramStart"/>
+      <w:r>
+        <w:rPr>
+          <w:color w:val="FF0000"/>
+          <w:lang w:bidi="fa-IR"/>
+        </w:rPr>
+        <w:t>\]|</w:t>
+      </w:r>
+      <w:proofErr w:type="gramEnd"/>
+      <w:r>
+        <w:rPr>
+          <w:color w:val="FF0000"/>
+          <w:lang w:bidi="fa-IR"/>
+        </w:rPr>
+        <w:t>\\[""\r\\])*""|([-a-z</w:t>
       </w:r>
       <w:r>
         <w:rPr>
@@ -659,12 +681,14 @@
         </w:rPr>
         <w:t xml:space="preserve">فیلد </w:t>
       </w:r>
+      <w:proofErr w:type="spellStart"/>
       <w:r>
         <w:rPr>
           <w:lang w:bidi="fa-IR"/>
         </w:rPr>
         <w:t>BirthCertificateNumber</w:t>
       </w:r>
+      <w:proofErr w:type="spellEnd"/>
       <w:r>
         <w:rPr>
           <w:rFonts w:hint="cs"/>
@@ -673,12 +697,14 @@
         </w:rPr>
         <w:t xml:space="preserve"> در جدول </w:t>
       </w:r>
+      <w:proofErr w:type="spellStart"/>
       <w:r>
         <w:rPr>
           <w:lang w:bidi="fa-IR"/>
         </w:rPr>
         <w:t>RealPerson</w:t>
       </w:r>
+      <w:proofErr w:type="spellEnd"/>
       <w:r>
         <w:rPr>
           <w:rFonts w:hint="cs"/>
@@ -712,12 +738,14 @@
         </w:rPr>
         <w:t xml:space="preserve">فیلد </w:t>
       </w:r>
+      <w:proofErr w:type="spellStart"/>
       <w:r>
         <w:rPr>
           <w:lang w:bidi="fa-IR"/>
         </w:rPr>
         <w:t>UserRate</w:t>
       </w:r>
+      <w:proofErr w:type="spellEnd"/>
       <w:r>
         <w:rPr>
           <w:rFonts w:hint="cs"/>
@@ -757,12 +785,14 @@
         </w:rPr>
         <w:t xml:space="preserve"> در جدول </w:t>
       </w:r>
+      <w:proofErr w:type="spellStart"/>
       <w:r>
         <w:rPr>
           <w:lang w:bidi="fa-IR"/>
         </w:rPr>
         <w:t>ServiceAdditionalItem</w:t>
       </w:r>
+      <w:proofErr w:type="spellEnd"/>
     </w:p>
     <w:p>
       <w:pPr>
@@ -806,12 +836,14 @@
         </w:rPr>
         <w:t xml:space="preserve"> فیلد </w:t>
       </w:r>
+      <w:proofErr w:type="spellStart"/>
       <w:r>
         <w:rPr>
           <w:lang w:bidi="fa-IR"/>
         </w:rPr>
         <w:t>UserRate</w:t>
       </w:r>
+      <w:proofErr w:type="spellEnd"/>
       <w:r>
         <w:rPr>
           <w:rFonts w:hint="cs"/>
@@ -855,6 +887,7 @@
         </w:rPr>
         <w:t xml:space="preserve">فیلد </w:t>
       </w:r>
+      <w:proofErr w:type="spellStart"/>
       <w:r>
         <w:rPr>
           <w:color w:val="FF0000"/>
@@ -862,6 +895,7 @@
         </w:rPr>
         <w:t>UserRate</w:t>
       </w:r>
+      <w:proofErr w:type="spellEnd"/>
       <w:r>
         <w:rPr>
           <w:rFonts w:hint="cs"/>
@@ -966,12 +1000,14 @@
         </w:rPr>
         <w:t xml:space="preserve">: فیلد </w:t>
       </w:r>
+      <w:proofErr w:type="spellStart"/>
       <w:r>
         <w:rPr>
           <w:lang w:bidi="fa-IR"/>
         </w:rPr>
         <w:t>DateTime</w:t>
       </w:r>
+      <w:proofErr w:type="spellEnd"/>
       <w:r>
         <w:rPr>
           <w:rFonts w:hint="cs"/>
@@ -980,6 +1016,7 @@
         </w:rPr>
         <w:t xml:space="preserve"> در موجودیت </w:t>
       </w:r>
+      <w:proofErr w:type="spellStart"/>
       <w:r>
         <w:rPr>
           <w:rFonts w:hint="cs"/>
@@ -987,6 +1024,7 @@
         </w:rPr>
         <w:t>RequestProductPart</w:t>
       </w:r>
+      <w:proofErr w:type="spellEnd"/>
       <w:r>
         <w:rPr>
           <w:rFonts w:hint="cs"/>
@@ -1035,15 +1073,55 @@
           <w:rtl/>
           <w:lang w:bidi="fa-IR"/>
         </w:rPr>
-        <w:t xml:space="preserve">با مقدار میلادی </w:t>
-      </w:r>
-      <w:r>
-        <w:rPr>
-          <w:rFonts w:hint="cs"/>
-          <w:rtl/>
-          <w:lang w:bidi="fa-IR"/>
-        </w:rPr>
-        <w:t>و نمایش شمسی و نمایش 12 ساعته :</w:t>
+        <w:t xml:space="preserve">با مقدار </w:t>
+      </w:r>
+      <w:r>
+        <w:rPr>
+          <w:rFonts w:hint="cs"/>
+          <w:rtl/>
+          <w:lang w:bidi="fa-IR"/>
+        </w:rPr>
+        <w:t xml:space="preserve">12 ساعته </w:t>
+      </w:r>
+      <w:r>
+        <w:rPr>
+          <w:rFonts w:hint="cs"/>
+          <w:rtl/>
+          <w:lang w:bidi="fa-IR"/>
+        </w:rPr>
+        <w:t xml:space="preserve">تاریخ و زمان </w:t>
+      </w:r>
+      <w:r>
+        <w:rPr>
+          <w:rFonts w:hint="cs"/>
+          <w:rtl/>
+          <w:lang w:bidi="fa-IR"/>
+        </w:rPr>
+        <w:t xml:space="preserve">میلادی </w:t>
+      </w:r>
+      <w:r>
+        <w:rPr>
+          <w:rFonts w:hint="cs"/>
+          <w:rtl/>
+          <w:lang w:bidi="fa-IR"/>
+        </w:rPr>
+        <w:t xml:space="preserve">و نمایش </w:t>
+      </w:r>
+      <w:r>
+        <w:rPr>
+          <w:rFonts w:hint="cs"/>
+          <w:rtl/>
+          <w:lang w:bidi="fa-IR"/>
+        </w:rPr>
+        <w:t xml:space="preserve"> 12 ساعته </w:t>
+      </w:r>
+      <w:r>
+        <w:rPr>
+          <w:rFonts w:hint="cs"/>
+          <w:rtl/>
+          <w:lang w:bidi="fa-IR"/>
+        </w:rPr>
+        <w:t>شمسی:</w:t>
       </w:r>
       <w:r>
         <w:rPr>
@@ -1053,12 +1131,14 @@
         </w:rPr>
         <w:t xml:space="preserve"> فیلد </w:t>
       </w:r>
+      <w:proofErr w:type="spellStart"/>
       <w:r>
         <w:rPr>
           <w:lang w:bidi="fa-IR"/>
         </w:rPr>
         <w:t>StringDateTime</w:t>
       </w:r>
+      <w:proofErr w:type="spellEnd"/>
       <w:r>
         <w:rPr>
           <w:rFonts w:hint="cs"/>
@@ -1067,6 +1147,7 @@
         </w:rPr>
         <w:t xml:space="preserve"> در موجودیت </w:t>
       </w:r>
+      <w:proofErr w:type="spellStart"/>
       <w:r>
         <w:rPr>
           <w:rFonts w:hint="cs"/>
@@ -1074,6 +1155,7 @@
         </w:rPr>
         <w:t>RequestProductPart</w:t>
       </w:r>
+      <w:proofErr w:type="spellEnd"/>
       <w:r>
         <w:rPr>
           <w:rFonts w:hint="cs"/>
@@ -1098,7 +1180,61 @@
           <w:rtl/>
           <w:lang w:bidi="fa-IR"/>
         </w:rPr>
-        <w:t xml:space="preserve">میلادی بودن مقدار و همچنین </w:t>
+        <w:t xml:space="preserve">مقدار </w:t>
+      </w:r>
+      <w:r>
+        <w:rPr>
+          <w:rFonts w:hint="cs"/>
+          <w:color w:val="FF0000"/>
+          <w:rtl/>
+          <w:lang w:bidi="fa-IR"/>
+        </w:rPr>
+        <w:t xml:space="preserve">رشته ای </w:t>
+      </w:r>
+      <w:r>
+        <w:rPr>
+          <w:rFonts w:hint="cs"/>
+          <w:color w:val="FF0000"/>
+          <w:rtl/>
+          <w:lang w:bidi="fa-IR"/>
+        </w:rPr>
+        <w:t xml:space="preserve">میلادی </w:t>
+      </w:r>
+      <w:r>
+        <w:rPr>
+          <w:rFonts w:hint="cs"/>
+          <w:color w:val="FF0000"/>
+          <w:rtl/>
+          <w:lang w:bidi="fa-IR"/>
+        </w:rPr>
+        <w:t>تاریخ و زمان تیک زده شود و  همچنین مقدار 12 ساعته</w:t>
+      </w:r>
+      <w:r>
+        <w:rPr>
+          <w:rFonts w:hint="cs"/>
+          <w:color w:val="FF0000"/>
+          <w:rtl/>
+          <w:lang w:bidi="fa-IR"/>
+        </w:rPr>
+        <w:t xml:space="preserve"> و همچنین</w:t>
+      </w:r>
+      <w:r>
+        <w:rPr>
+          <w:rFonts w:hint="cs"/>
+          <w:color w:val="FF0000"/>
+          <w:rtl/>
+          <w:lang w:bidi="fa-IR"/>
+        </w:rPr>
+        <w:t xml:space="preserve"> نمایش</w:t>
+      </w:r>
+      <w:r>
+        <w:rPr>
+          <w:rFonts w:hint="cs"/>
+          <w:color w:val="FF0000"/>
+          <w:rtl/>
+          <w:lang w:bidi="fa-IR"/>
+        </w:rPr>
+        <w:t xml:space="preserve"> </w:t>
       </w:r>
       <w:r>
         <w:rPr>
@@ -1158,7 +1294,31 @@
           <w:rtl/>
           <w:lang w:bidi="fa-IR"/>
         </w:rPr>
-        <w:t xml:space="preserve">با مقدار </w:t>
+        <w:t xml:space="preserve">با </w:t>
+      </w:r>
+      <w:r>
+        <w:rPr>
+          <w:rFonts w:hint="cs"/>
+          <w:rtl/>
+          <w:lang w:bidi="fa-IR"/>
+        </w:rPr>
+        <w:t xml:space="preserve">مقدار تاریخ میلادی و </w:t>
+      </w:r>
+      <w:r>
+        <w:rPr>
+          <w:rFonts w:hint="cs"/>
+          <w:rtl/>
+          <w:lang w:bidi="fa-IR"/>
+        </w:rPr>
+        <w:t xml:space="preserve">مقدار </w:t>
+      </w:r>
+      <w:r>
+        <w:rPr>
+          <w:rFonts w:hint="cs"/>
+          <w:rtl/>
+          <w:lang w:bidi="fa-IR"/>
+        </w:rPr>
+        <w:t xml:space="preserve">12 ساعته </w:t>
       </w:r>
       <w:r>
         <w:rPr>
@@ -1190,6 +1350,735 @@
           <w:rtl/>
           <w:lang w:bidi="fa-IR"/>
         </w:rPr>
+        <w:t>میلادی</w:t>
+      </w:r>
+      <w:r>
+        <w:rPr>
+          <w:rFonts w:hint="cs"/>
+          <w:rtl/>
+          <w:lang w:bidi="fa-IR"/>
+        </w:rPr>
+        <w:t xml:space="preserve"> و عدم نمایش زمان :</w:t>
+      </w:r>
+      <w:r>
+        <w:rPr>
+          <w:rFonts w:hint="cs"/>
+          <w:rtl/>
+          <w:lang w:bidi="fa-IR"/>
+        </w:rPr>
+        <w:t xml:space="preserve"> فیلد </w:t>
+      </w:r>
+      <w:proofErr w:type="spellStart"/>
+      <w:r>
+        <w:rPr>
+          <w:lang w:bidi="fa-IR"/>
+        </w:rPr>
+        <w:t>UpdateDateTime</w:t>
+      </w:r>
+      <w:proofErr w:type="spellEnd"/>
+      <w:r>
+        <w:rPr>
+          <w:rFonts w:hint="cs"/>
+          <w:rtl/>
+          <w:lang w:bidi="fa-IR"/>
+        </w:rPr>
+        <w:t xml:space="preserve"> در موجودیت </w:t>
+      </w:r>
+      <w:proofErr w:type="spellStart"/>
+      <w:r>
+        <w:rPr>
+          <w:lang w:bidi="fa-IR"/>
+        </w:rPr>
+        <w:t>ServiceConclusion</w:t>
+      </w:r>
+      <w:proofErr w:type="spellEnd"/>
+      <w:r>
+        <w:rPr>
+          <w:rFonts w:hint="cs"/>
+          <w:rtl/>
+          <w:lang w:bidi="fa-IR"/>
+        </w:rPr>
+        <w:t xml:space="preserve"> </w:t>
+      </w:r>
+      <w:r>
+        <w:rPr>
+          <w:rFonts w:hint="cs"/>
+          <w:color w:val="FF0000"/>
+          <w:rtl/>
+          <w:lang w:bidi="fa-IR"/>
+        </w:rPr>
+        <w:t xml:space="preserve">(باید در برنامه نمایش </w:t>
+      </w:r>
+      <w:r>
+        <w:rPr>
+          <w:rFonts w:hint="cs"/>
+          <w:color w:val="FF0000"/>
+          <w:rtl/>
+          <w:lang w:bidi="fa-IR"/>
+        </w:rPr>
+        <w:t>میلادی و مخفی نمودن زمان ، مقدار رشته ای تاریخ و</w:t>
+      </w:r>
+      <w:r>
+        <w:rPr>
+          <w:rFonts w:hint="cs"/>
+          <w:color w:val="FF0000"/>
+          <w:rtl/>
+          <w:lang w:bidi="fa-IR"/>
+        </w:rPr>
+        <w:t xml:space="preserve"> مقدار 12 ساعته و</w:t>
+      </w:r>
+      <w:r>
+        <w:rPr>
+          <w:rFonts w:hint="cs"/>
+          <w:color w:val="FF0000"/>
+          <w:rtl/>
+          <w:lang w:bidi="fa-IR"/>
+        </w:rPr>
+        <w:t xml:space="preserve"> نمایش 12 ساعته</w:t>
+      </w:r>
+      <w:r>
+        <w:rPr>
+          <w:rFonts w:hint="cs"/>
+          <w:color w:val="FF0000"/>
+          <w:rtl/>
+          <w:lang w:bidi="fa-IR"/>
+        </w:rPr>
+        <w:t xml:space="preserve"> تیک زده شود</w:t>
+      </w:r>
+      <w:r>
+        <w:rPr>
+          <w:rFonts w:hint="cs"/>
+          <w:color w:val="FF0000"/>
+          <w:rtl/>
+          <w:lang w:bidi="fa-IR"/>
+        </w:rPr>
+        <w:t xml:space="preserve"> همچنین باید تیک مقدار رشته ای زمان میلادی برداشته شود</w:t>
+      </w:r>
+      <w:r>
+        <w:rPr>
+          <w:rFonts w:hint="cs"/>
+          <w:color w:val="FF0000"/>
+          <w:rtl/>
+          <w:lang w:bidi="fa-IR"/>
+        </w:rPr>
+        <w:t>)</w:t>
+      </w:r>
+    </w:p>
+    <w:p>
+      <w:pPr>
+        <w:bidi/>
+        <w:rPr>
+          <w:rtl/>
+          <w:lang w:bidi="fa-IR"/>
+        </w:rPr>
+      </w:pPr>
+      <w:r>
+        <w:rPr>
+          <w:rFonts w:hint="cs"/>
+          <w:rtl/>
+          <w:lang w:bidi="fa-IR"/>
+        </w:rPr>
+        <w:t>ستون تاریخ :</w:t>
+      </w:r>
+    </w:p>
+    <w:p>
+      <w:pPr>
+        <w:bidi/>
+        <w:rPr>
+          <w:rtl/>
+          <w:lang w:bidi="fa-IR"/>
+        </w:rPr>
+      </w:pPr>
+      <w:r>
+        <w:rPr>
+          <w:rFonts w:hint="cs"/>
+          <w:rtl/>
+          <w:lang w:bidi="fa-IR"/>
+        </w:rPr>
+        <w:t>انواع :</w:t>
+      </w:r>
+    </w:p>
+    <w:p>
+      <w:pPr>
+        <w:bidi/>
+        <w:rPr>
+          <w:rtl/>
+          <w:lang w:bidi="fa-IR"/>
+        </w:rPr>
+      </w:pPr>
+      <w:r>
+        <w:rPr>
+          <w:rFonts w:hint="cs"/>
+          <w:rtl/>
+          <w:lang w:bidi="fa-IR"/>
+        </w:rPr>
+        <w:t xml:space="preserve">ستون </w:t>
+      </w:r>
+      <w:r>
+        <w:rPr>
+          <w:rFonts w:hint="cs"/>
+          <w:rtl/>
+          <w:lang w:bidi="fa-IR"/>
+        </w:rPr>
+        <w:t>تاریخ</w:t>
+      </w:r>
+      <w:r>
+        <w:rPr>
+          <w:rFonts w:hint="cs"/>
+          <w:rtl/>
+          <w:lang w:bidi="fa-IR"/>
+        </w:rPr>
+        <w:t xml:space="preserve"> </w:t>
+      </w:r>
+      <w:r>
+        <w:rPr>
+          <w:rFonts w:hint="cs"/>
+          <w:rtl/>
+          <w:lang w:bidi="fa-IR"/>
+        </w:rPr>
+        <w:t xml:space="preserve">و </w:t>
+      </w:r>
+      <w:r>
+        <w:rPr>
+          <w:rFonts w:hint="cs"/>
+          <w:rtl/>
+          <w:lang w:bidi="fa-IR"/>
+        </w:rPr>
+        <w:t>نمایش میلادی :</w:t>
+      </w:r>
+      <w:r>
+        <w:rPr>
+          <w:rFonts w:hint="cs"/>
+          <w:rtl/>
+          <w:lang w:bidi="fa-IR"/>
+        </w:rPr>
+        <w:t xml:space="preserve"> </w:t>
+      </w:r>
+      <w:r>
+        <w:rPr>
+          <w:rFonts w:hint="cs"/>
+          <w:rtl/>
+          <w:lang w:bidi="fa-IR"/>
+        </w:rPr>
+        <w:t xml:space="preserve">ستون </w:t>
+      </w:r>
+      <w:proofErr w:type="spellStart"/>
+      <w:r>
+        <w:rPr>
+          <w:lang w:bidi="fa-IR"/>
+        </w:rPr>
+        <w:t>Update</w:t>
+      </w:r>
+      <w:r>
+        <w:rPr>
+          <w:lang w:bidi="fa-IR"/>
+        </w:rPr>
+        <w:t>Date</w:t>
+      </w:r>
+      <w:proofErr w:type="spellEnd"/>
+      <w:r>
+        <w:rPr>
+          <w:rFonts w:hint="cs"/>
+          <w:rtl/>
+          <w:lang w:bidi="fa-IR"/>
+        </w:rPr>
+        <w:t xml:space="preserve"> در موجودیت </w:t>
+      </w:r>
+      <w:proofErr w:type="spellStart"/>
+      <w:r>
+        <w:rPr>
+          <w:lang w:bidi="fa-IR"/>
+        </w:rPr>
+        <w:t>ServiceItem</w:t>
+      </w:r>
+      <w:proofErr w:type="spellEnd"/>
+      <w:r>
+        <w:rPr>
+          <w:lang w:bidi="fa-IR"/>
+        </w:rPr>
+        <w:t xml:space="preserve"> </w:t>
+      </w:r>
+      <w:r>
+        <w:rPr>
+          <w:rFonts w:hint="cs"/>
+          <w:rtl/>
+          <w:lang w:bidi="fa-IR"/>
+        </w:rPr>
+        <w:t xml:space="preserve"> </w:t>
+      </w:r>
+      <w:r>
+        <w:rPr>
+          <w:rFonts w:hint="cs"/>
+          <w:color w:val="FF0000"/>
+          <w:rtl/>
+          <w:lang w:bidi="fa-IR"/>
+        </w:rPr>
+        <w:t>(باید نمایش میلادی ستون تیک زده شود)</w:t>
+      </w:r>
+    </w:p>
+    <w:p>
+      <w:pPr>
+        <w:bidi/>
+        <w:rPr>
+          <w:rtl/>
+          <w:lang w:bidi="fa-IR"/>
+        </w:rPr>
+      </w:pPr>
+      <w:r>
+        <w:rPr>
+          <w:rFonts w:hint="cs"/>
+          <w:rtl/>
+          <w:lang w:bidi="fa-IR"/>
+        </w:rPr>
+        <w:t xml:space="preserve">ستون </w:t>
+      </w:r>
+      <w:r>
+        <w:rPr>
+          <w:rFonts w:hint="cs"/>
+          <w:rtl/>
+          <w:lang w:bidi="fa-IR"/>
+        </w:rPr>
+        <w:t>تاریخ</w:t>
+      </w:r>
+      <w:r>
+        <w:rPr>
+          <w:rFonts w:hint="cs"/>
+          <w:rtl/>
+          <w:lang w:bidi="fa-IR"/>
+        </w:rPr>
+        <w:t xml:space="preserve"> </w:t>
+      </w:r>
+      <w:r>
+        <w:rPr>
+          <w:rFonts w:hint="cs"/>
+          <w:rtl/>
+          <w:lang w:bidi="fa-IR"/>
+        </w:rPr>
+        <w:t xml:space="preserve">و </w:t>
+      </w:r>
+      <w:r>
+        <w:rPr>
+          <w:rFonts w:hint="cs"/>
+          <w:rtl/>
+          <w:lang w:bidi="fa-IR"/>
+        </w:rPr>
+        <w:t>نمایش شمسی :</w:t>
+      </w:r>
+      <w:r>
+        <w:rPr>
+          <w:rFonts w:hint="cs"/>
+          <w:rtl/>
+          <w:lang w:bidi="fa-IR"/>
+        </w:rPr>
+        <w:t xml:space="preserve"> فیلد </w:t>
+      </w:r>
+      <w:proofErr w:type="spellStart"/>
+      <w:r>
+        <w:rPr>
+          <w:lang w:bidi="fa-IR"/>
+        </w:rPr>
+        <w:t>BirthDate</w:t>
+      </w:r>
+      <w:proofErr w:type="spellEnd"/>
+      <w:r>
+        <w:rPr>
+          <w:rFonts w:hint="cs"/>
+          <w:lang w:bidi="fa-IR"/>
+        </w:rPr>
+        <w:t xml:space="preserve"> </w:t>
+      </w:r>
+      <w:r>
+        <w:rPr>
+          <w:rFonts w:hint="cs"/>
+          <w:rtl/>
+          <w:lang w:bidi="fa-IR"/>
+        </w:rPr>
+        <w:t xml:space="preserve"> </w:t>
+      </w:r>
+      <w:r>
+        <w:rPr>
+          <w:rFonts w:hint="cs"/>
+          <w:rtl/>
+          <w:lang w:bidi="fa-IR"/>
+        </w:rPr>
+        <w:t>در موجودیت شخص حقیقی</w:t>
+      </w:r>
+    </w:p>
+    <w:p>
+      <w:pPr>
+        <w:bidi/>
+        <w:rPr>
+          <w:rtl/>
+          <w:lang w:bidi="fa-IR"/>
+        </w:rPr>
+      </w:pPr>
+      <w:r>
+        <w:rPr>
+          <w:rFonts w:hint="cs"/>
+          <w:rtl/>
+          <w:lang w:bidi="fa-IR"/>
+        </w:rPr>
+        <w:t xml:space="preserve">ستون </w:t>
+      </w:r>
+      <w:r>
+        <w:rPr>
+          <w:rFonts w:hint="cs"/>
+          <w:rtl/>
+          <w:lang w:bidi="fa-IR"/>
+        </w:rPr>
+        <w:t xml:space="preserve">رشته ای/تاریخ  </w:t>
+      </w:r>
+      <w:r>
+        <w:rPr>
+          <w:rFonts w:hint="cs"/>
+          <w:rtl/>
+          <w:lang w:bidi="fa-IR"/>
+        </w:rPr>
+        <w:t xml:space="preserve">با مقدار شمسی و نمایش </w:t>
+      </w:r>
+      <w:r>
+        <w:rPr>
+          <w:rFonts w:hint="cs"/>
+          <w:rtl/>
+          <w:lang w:bidi="fa-IR"/>
+        </w:rPr>
+        <w:t>میلادی</w:t>
+      </w:r>
+      <w:r>
+        <w:rPr>
+          <w:rFonts w:hint="cs"/>
+          <w:rtl/>
+          <w:lang w:bidi="fa-IR"/>
+        </w:rPr>
+        <w:t xml:space="preserve">: فیلد </w:t>
+      </w:r>
+      <w:proofErr w:type="spellStart"/>
+      <w:r>
+        <w:rPr>
+          <w:lang w:bidi="fa-IR"/>
+        </w:rPr>
+        <w:t>PersianDate</w:t>
+      </w:r>
+      <w:proofErr w:type="spellEnd"/>
+      <w:r>
+        <w:rPr>
+          <w:rFonts w:hint="cs"/>
+          <w:lang w:bidi="fa-IR"/>
+        </w:rPr>
+        <w:t xml:space="preserve"> </w:t>
+      </w:r>
+      <w:r>
+        <w:rPr>
+          <w:rFonts w:hint="cs"/>
+          <w:rtl/>
+          <w:lang w:bidi="fa-IR"/>
+        </w:rPr>
+        <w:t xml:space="preserve"> در موجودیت </w:t>
+      </w:r>
+      <w:proofErr w:type="spellStart"/>
+      <w:r>
+        <w:rPr>
+          <w:lang w:bidi="fa-IR"/>
+        </w:rPr>
+        <w:t>ServiceRequest</w:t>
+      </w:r>
+      <w:proofErr w:type="spellEnd"/>
+      <w:r>
+        <w:rPr>
+          <w:rFonts w:hint="cs"/>
+          <w:rtl/>
+          <w:lang w:bidi="fa-IR"/>
+        </w:rPr>
+        <w:t xml:space="preserve"> </w:t>
+      </w:r>
+      <w:r>
+        <w:rPr>
+          <w:rFonts w:hint="cs"/>
+          <w:color w:val="FF0000"/>
+          <w:rtl/>
+          <w:lang w:bidi="fa-IR"/>
+        </w:rPr>
+        <w:t>(باید نمایش میلادی ستون تیک زده شود)</w:t>
+      </w:r>
+    </w:p>
+    <w:p>
+      <w:pPr>
+        <w:bidi/>
+        <w:rPr>
+          <w:rtl/>
+          <w:lang w:bidi="fa-IR"/>
+        </w:rPr>
+      </w:pPr>
+      <w:r>
+        <w:rPr>
+          <w:rFonts w:hint="cs"/>
+          <w:rtl/>
+          <w:lang w:bidi="fa-IR"/>
+        </w:rPr>
+        <w:t>ستون رشته ای</w:t>
+      </w:r>
+      <w:r>
+        <w:rPr>
+          <w:rFonts w:hint="cs"/>
+          <w:rtl/>
+          <w:lang w:bidi="fa-IR"/>
+        </w:rPr>
+        <w:t>/تاریخ</w:t>
+      </w:r>
+      <w:r>
+        <w:rPr>
+          <w:rFonts w:hint="cs"/>
+          <w:rtl/>
+          <w:lang w:bidi="fa-IR"/>
+        </w:rPr>
+        <w:t xml:space="preserve"> با مقدار میلادی و نمایش شمسی: فیلد </w:t>
+      </w:r>
+      <w:proofErr w:type="spellStart"/>
+      <w:r>
+        <w:rPr>
+          <w:lang w:bidi="fa-IR"/>
+        </w:rPr>
+        <w:t>AutoDate</w:t>
+      </w:r>
+      <w:proofErr w:type="spellEnd"/>
+      <w:r>
+        <w:rPr>
+          <w:rFonts w:hint="cs"/>
+          <w:lang w:bidi="fa-IR"/>
+        </w:rPr>
+        <w:t xml:space="preserve"> </w:t>
+      </w:r>
+      <w:r>
+        <w:rPr>
+          <w:rFonts w:hint="cs"/>
+          <w:rtl/>
+          <w:lang w:bidi="fa-IR"/>
+        </w:rPr>
+        <w:t xml:space="preserve"> </w:t>
+      </w:r>
+      <w:r>
+        <w:rPr>
+          <w:rFonts w:hint="cs"/>
+          <w:rtl/>
+          <w:lang w:bidi="fa-IR"/>
+        </w:rPr>
+        <w:t xml:space="preserve">در موجودیت </w:t>
+      </w:r>
+      <w:proofErr w:type="spellStart"/>
+      <w:r>
+        <w:rPr>
+          <w:lang w:bidi="fa-IR"/>
+        </w:rPr>
+        <w:t>ServiceRequestReview</w:t>
+      </w:r>
+      <w:proofErr w:type="spellEnd"/>
+      <w:r>
+        <w:rPr>
+          <w:rFonts w:hint="cs"/>
+          <w:lang w:bidi="fa-IR"/>
+        </w:rPr>
+        <w:t xml:space="preserve"> </w:t>
+      </w:r>
+      <w:r>
+        <w:rPr>
+          <w:rFonts w:hint="cs"/>
+          <w:rtl/>
+          <w:lang w:bidi="fa-IR"/>
+        </w:rPr>
+        <w:t xml:space="preserve"> </w:t>
+      </w:r>
+      <w:r>
+        <w:rPr>
+          <w:rFonts w:hint="cs"/>
+          <w:color w:val="FF0000"/>
+          <w:rtl/>
+          <w:lang w:bidi="fa-IR"/>
+        </w:rPr>
+        <w:t>(باید در برنامه مقدار میلادی</w:t>
+      </w:r>
+      <w:r>
+        <w:rPr>
+          <w:rFonts w:hint="cs"/>
+          <w:color w:val="FF0000"/>
+          <w:rtl/>
+          <w:lang w:bidi="fa-IR"/>
+        </w:rPr>
+        <w:t xml:space="preserve"> بودن این ستون تاریخ/رشته ای را</w:t>
+      </w:r>
+      <w:r>
+        <w:rPr>
+          <w:rFonts w:hint="cs"/>
+          <w:color w:val="FF0000"/>
+          <w:rtl/>
+          <w:lang w:bidi="fa-IR"/>
+        </w:rPr>
+        <w:t xml:space="preserve"> </w:t>
+      </w:r>
+      <w:r>
+        <w:rPr>
+          <w:rFonts w:hint="cs"/>
+          <w:color w:val="FF0000"/>
+          <w:rtl/>
+          <w:lang w:bidi="fa-IR"/>
+        </w:rPr>
+        <w:t>تیک زد</w:t>
+      </w:r>
+      <w:r>
+        <w:rPr>
+          <w:rFonts w:hint="cs"/>
+          <w:color w:val="FF0000"/>
+          <w:rtl/>
+          <w:lang w:bidi="fa-IR"/>
+        </w:rPr>
+        <w:t>)</w:t>
+      </w:r>
+    </w:p>
+    <w:p>
+      <w:pPr>
+        <w:bidi/>
+        <w:rPr>
+          <w:rtl/>
+          <w:lang w:bidi="fa-IR"/>
+        </w:rPr>
+      </w:pPr>
+      <w:r>
+        <w:rPr>
+          <w:rFonts w:hint="cs"/>
+          <w:rtl/>
+          <w:lang w:bidi="fa-IR"/>
+        </w:rPr>
+        <w:t>قواعد :</w:t>
+      </w:r>
+    </w:p>
+    <w:p>
+      <w:pPr>
+        <w:bidi/>
+        <w:rPr>
+          <w:lang w:bidi="fa-IR"/>
+        </w:rPr>
+      </w:pPr>
+      <w:r>
+        <w:rPr>
+          <w:rFonts w:hint="cs"/>
+          <w:rtl/>
+          <w:lang w:bidi="fa-IR"/>
+        </w:rPr>
+        <w:t>امکان بزگتر کو چکتر تاریخ روز و ...</w:t>
+      </w:r>
+    </w:p>
+    <w:p>
+      <w:pPr>
+        <w:bidi/>
+        <w:rPr>
+          <w:rtl/>
+          <w:lang w:bidi="fa-IR"/>
+        </w:rPr>
+      </w:pPr>
+      <w:r>
+        <w:rPr>
+          <w:rFonts w:hint="cs"/>
+          <w:rtl/>
+          <w:lang w:bidi="fa-IR"/>
+        </w:rPr>
+        <w:t>ستون زمان :</w:t>
+      </w:r>
+    </w:p>
+    <w:p>
+      <w:pPr>
+        <w:bidi/>
+        <w:rPr>
+          <w:rtl/>
+          <w:lang w:bidi="fa-IR"/>
+        </w:rPr>
+      </w:pPr>
+      <w:r>
+        <w:rPr>
+          <w:rFonts w:hint="cs"/>
+          <w:rtl/>
+          <w:lang w:bidi="fa-IR"/>
+        </w:rPr>
+        <w:t xml:space="preserve">ستون زمان و نمایش 24 ساعته : ستون </w:t>
+      </w:r>
+      <w:proofErr w:type="spellStart"/>
+      <w:r>
+        <w:rPr>
+          <w:lang w:bidi="fa-IR"/>
+        </w:rPr>
+        <w:t>UpdateTime</w:t>
+      </w:r>
+      <w:proofErr w:type="spellEnd"/>
+      <w:r>
+        <w:rPr>
+          <w:rFonts w:hint="cs"/>
+          <w:rtl/>
+          <w:lang w:bidi="fa-IR"/>
+        </w:rPr>
+        <w:t xml:space="preserve"> در موجودیت </w:t>
+      </w:r>
+      <w:proofErr w:type="spellStart"/>
+      <w:r>
+        <w:rPr>
+          <w:lang w:bidi="fa-IR"/>
+        </w:rPr>
+        <w:t>ServiceItem</w:t>
+      </w:r>
+      <w:proofErr w:type="spellEnd"/>
+    </w:p>
+    <w:p>
+      <w:pPr>
+        <w:bidi/>
+        <w:rPr>
+          <w:color w:val="FF0000"/>
+          <w:rtl/>
+          <w:lang w:bidi="fa-IR"/>
+        </w:rPr>
+      </w:pPr>
+      <w:r>
+        <w:rPr>
+          <w:rFonts w:hint="cs"/>
+          <w:rtl/>
+          <w:lang w:bidi="fa-IR"/>
+        </w:rPr>
+        <w:t xml:space="preserve">ستون رشته/زمان </w:t>
+      </w:r>
+      <w:r>
+        <w:rPr>
+          <w:rFonts w:hint="cs"/>
+          <w:rtl/>
+          <w:lang w:bidi="fa-IR"/>
+        </w:rPr>
+        <w:t xml:space="preserve">12 ساعته شمسی </w:t>
+      </w:r>
+      <w:r>
+        <w:rPr>
+          <w:rFonts w:hint="cs"/>
+          <w:rtl/>
+          <w:lang w:bidi="fa-IR"/>
+        </w:rPr>
+        <w:t xml:space="preserve">و نمایش 12 ساعته </w:t>
+      </w:r>
+      <w:r>
+        <w:rPr>
+          <w:rFonts w:hint="cs"/>
+          <w:rtl/>
+          <w:lang w:bidi="fa-IR"/>
+        </w:rPr>
+        <w:t>میلادی</w:t>
+      </w:r>
+      <w:r>
+        <w:rPr>
+          <w:rFonts w:hint="cs"/>
+          <w:rtl/>
+          <w:lang w:bidi="fa-IR"/>
+        </w:rPr>
+        <w:t xml:space="preserve"> (به انواع نمایش دیگر یعنی 12 ساعته </w:t>
+      </w:r>
+      <w:r>
+        <w:rPr>
+          <w:rFonts w:hint="cs"/>
+          <w:rtl/>
+          <w:lang w:bidi="fa-IR"/>
+        </w:rPr>
         <w:t>شمسی</w:t>
       </w:r>
       <w:r>
@@ -1198,761 +2087,113 @@
           <w:rtl/>
           <w:lang w:bidi="fa-IR"/>
         </w:rPr>
-        <w:t xml:space="preserve"> و عدم نمایش زمان :</w:t>
-      </w:r>
-      <w:r>
-        <w:rPr>
-          <w:rFonts w:hint="cs"/>
-          <w:rtl/>
-          <w:lang w:bidi="fa-IR"/>
-        </w:rPr>
-        <w:t xml:space="preserve"> فیلد </w:t>
-      </w:r>
-      <w:r>
-        <w:rPr>
-          <w:lang w:bidi="fa-IR"/>
-        </w:rPr>
-        <w:t>UpdateDateTime</w:t>
-      </w:r>
-      <w:r>
-        <w:rPr>
-          <w:rFonts w:hint="cs"/>
-          <w:rtl/>
-          <w:lang w:bidi="fa-IR"/>
-        </w:rPr>
-        <w:t xml:space="preserve"> در موجودیت </w:t>
-      </w:r>
-      <w:r>
-        <w:rPr>
-          <w:lang w:bidi="fa-IR"/>
-        </w:rPr>
-        <w:t>ServiceConclusion</w:t>
-      </w:r>
-      <w:r>
-        <w:rPr>
-          <w:rFonts w:hint="cs"/>
-          <w:rtl/>
+        <w:t xml:space="preserve"> و یا 24 ساعته نیز قابل تبدیل است) : فیلد </w:t>
+      </w:r>
+      <w:r>
+        <w:rPr>
+          <w:lang w:bidi="fa-IR"/>
+        </w:rPr>
+        <w:t>Time</w:t>
+      </w:r>
+      <w:r>
+        <w:rPr>
+          <w:rFonts w:hint="cs"/>
           <w:lang w:bidi="fa-IR"/>
         </w:rPr>
         <w:t xml:space="preserve"> </w:t>
-      </w:r>
-      <w:r>
-        <w:rPr>
-          <w:rFonts w:hint="cs"/>
-          <w:color w:val="FF0000"/>
-          <w:rtl/>
-          <w:lang w:bidi="fa-IR"/>
-        </w:rPr>
-        <w:t>(باید در برنامه عدم نمایش زمان تیک زده شود)</w:t>
-      </w:r>
-    </w:p>
-    <w:p>
-      <w:pPr>
-        <w:bidi/>
-        <w:rPr>
-          <w:rtl/>
-          <w:lang w:bidi="fa-IR"/>
-        </w:rPr>
-      </w:pPr>
-      <w:r>
-        <w:rPr>
-          <w:rFonts w:hint="cs"/>
-          <w:rtl/>
-          <w:lang w:bidi="fa-IR"/>
-        </w:rPr>
-        <w:t>ستون تاریخ :</w:t>
-      </w:r>
-    </w:p>
-    <w:p>
-      <w:pPr>
-        <w:bidi/>
-        <w:rPr>
-          <w:rtl/>
-          <w:lang w:bidi="fa-IR"/>
-        </w:rPr>
-      </w:pPr>
-      <w:r>
-        <w:rPr>
-          <w:rFonts w:hint="cs"/>
-          <w:rtl/>
-          <w:lang w:bidi="fa-IR"/>
-        </w:rPr>
-        <w:t>انواع :</w:t>
-      </w:r>
-    </w:p>
-    <w:p>
-      <w:pPr>
-        <w:bidi/>
-        <w:rPr>
-          <w:rtl/>
-          <w:lang w:bidi="fa-IR"/>
-        </w:rPr>
-      </w:pPr>
-      <w:r>
-        <w:rPr>
-          <w:rFonts w:hint="cs"/>
-          <w:rtl/>
-          <w:lang w:bidi="fa-IR"/>
-        </w:rPr>
-        <w:t xml:space="preserve">ستون </w:t>
-      </w:r>
-      <w:r>
-        <w:rPr>
-          <w:rFonts w:hint="cs"/>
-          <w:rtl/>
-          <w:lang w:bidi="fa-IR"/>
-        </w:rPr>
-        <w:t>تاریخ</w:t>
-      </w:r>
-      <w:r>
-        <w:rPr>
-          <w:rFonts w:hint="cs"/>
-          <w:rtl/>
-          <w:lang w:bidi="fa-IR"/>
-        </w:rPr>
-        <w:t xml:space="preserve"> </w:t>
-      </w:r>
-      <w:r>
-        <w:rPr>
-          <w:rFonts w:hint="cs"/>
-          <w:rtl/>
-          <w:lang w:bidi="fa-IR"/>
-        </w:rPr>
-        <w:t xml:space="preserve">و </w:t>
-      </w:r>
-      <w:r>
-        <w:rPr>
-          <w:rFonts w:hint="cs"/>
-          <w:rtl/>
-          <w:lang w:bidi="fa-IR"/>
-        </w:rPr>
-        <w:t>نمایش میلادی :</w:t>
-      </w:r>
-      <w:r>
-        <w:rPr>
-          <w:rFonts w:hint="cs"/>
-          <w:rtl/>
-          <w:lang w:bidi="fa-IR"/>
-        </w:rPr>
-        <w:t xml:space="preserve"> </w:t>
-      </w:r>
-      <w:r>
-        <w:rPr>
-          <w:rFonts w:hint="cs"/>
-          <w:rtl/>
-          <w:lang w:bidi="fa-IR"/>
-        </w:rPr>
-        <w:t xml:space="preserve">ستون </w:t>
-      </w:r>
-      <w:r>
-        <w:rPr>
-          <w:lang w:bidi="fa-IR"/>
-        </w:rPr>
-        <w:t>Update</w:t>
-      </w:r>
-      <w:r>
-        <w:rPr>
-          <w:lang w:bidi="fa-IR"/>
-        </w:rPr>
-        <w:t>Date</w:t>
-      </w:r>
-      <w:r>
-        <w:rPr>
-          <w:rFonts w:hint="cs"/>
-          <w:rtl/>
-          <w:lang w:bidi="fa-IR"/>
-        </w:rPr>
-        <w:t xml:space="preserve"> در موجودیت </w:t>
-      </w:r>
-      <w:r>
-        <w:rPr>
-          <w:lang w:bidi="fa-IR"/>
-        </w:rPr>
-        <w:t>ServiceItem</w:t>
-      </w:r>
-      <w:r>
-        <w:rPr>
-          <w:lang w:bidi="fa-IR"/>
-        </w:rPr>
-        <w:t xml:space="preserve"> </w:t>
-      </w:r>
-      <w:r>
-        <w:rPr>
-          <w:rFonts w:hint="cs"/>
-          <w:rtl/>
-          <w:lang w:bidi="fa-IR"/>
-        </w:rPr>
-        <w:t xml:space="preserve"> </w:t>
-      </w:r>
-      <w:r>
-        <w:rPr>
-          <w:rFonts w:hint="cs"/>
-          <w:color w:val="FF0000"/>
-          <w:rtl/>
-          <w:lang w:bidi="fa-IR"/>
-        </w:rPr>
-        <w:t>(باید نمایش میلادی ستون تیک زده شود)</w:t>
-      </w:r>
-    </w:p>
-    <w:p>
-      <w:pPr>
-        <w:bidi/>
-        <w:rPr>
-          <w:rtl/>
-          <w:lang w:bidi="fa-IR"/>
-        </w:rPr>
-      </w:pPr>
-      <w:r>
-        <w:rPr>
-          <w:rFonts w:hint="cs"/>
-          <w:rtl/>
-          <w:lang w:bidi="fa-IR"/>
-        </w:rPr>
-        <w:t xml:space="preserve">ستون </w:t>
-      </w:r>
-      <w:r>
-        <w:rPr>
-          <w:rFonts w:hint="cs"/>
-          <w:rtl/>
-          <w:lang w:bidi="fa-IR"/>
-        </w:rPr>
-        <w:t>تاریخ</w:t>
-      </w:r>
-      <w:r>
-        <w:rPr>
-          <w:rFonts w:hint="cs"/>
-          <w:rtl/>
-          <w:lang w:bidi="fa-IR"/>
-        </w:rPr>
-        <w:t xml:space="preserve"> </w:t>
-      </w:r>
-      <w:r>
-        <w:rPr>
-          <w:rFonts w:hint="cs"/>
-          <w:rtl/>
-          <w:lang w:bidi="fa-IR"/>
-        </w:rPr>
-        <w:t xml:space="preserve">و </w:t>
-      </w:r>
-      <w:r>
-        <w:rPr>
-          <w:rFonts w:hint="cs"/>
-          <w:rtl/>
-          <w:lang w:bidi="fa-IR"/>
-        </w:rPr>
-        <w:t>نمایش شمسی :</w:t>
-      </w:r>
-      <w:r>
-        <w:rPr>
-          <w:rFonts w:hint="cs"/>
-          <w:rtl/>
-          <w:lang w:bidi="fa-IR"/>
-        </w:rPr>
-        <w:t xml:space="preserve"> فیلد </w:t>
-      </w:r>
-      <w:r>
-        <w:rPr>
-          <w:lang w:bidi="fa-IR"/>
-        </w:rPr>
-        <w:t>BirthDate</w:t>
-      </w:r>
-      <w:r>
-        <w:rPr>
-          <w:rFonts w:hint="cs"/>
-          <w:lang w:bidi="fa-IR"/>
-        </w:rPr>
-        <w:t xml:space="preserve"> </w:t>
-      </w:r>
-      <w:r>
-        <w:rPr>
-          <w:rFonts w:hint="cs"/>
-          <w:rtl/>
-          <w:lang w:bidi="fa-IR"/>
-        </w:rPr>
-        <w:t xml:space="preserve"> </w:t>
-      </w:r>
-      <w:r>
-        <w:rPr>
-          <w:rFonts w:hint="cs"/>
-          <w:rtl/>
-          <w:lang w:bidi="fa-IR"/>
-        </w:rPr>
-        <w:t>در موجودیت شخص حقیقی</w:t>
-      </w:r>
-    </w:p>
-    <w:p>
-      <w:pPr>
-        <w:bidi/>
-        <w:rPr>
-          <w:rtl/>
-          <w:lang w:bidi="fa-IR"/>
-        </w:rPr>
-      </w:pPr>
-      <w:r>
-        <w:rPr>
-          <w:rFonts w:hint="cs"/>
-          <w:rtl/>
-          <w:lang w:bidi="fa-IR"/>
-        </w:rPr>
-        <w:t xml:space="preserve">ستون </w:t>
-      </w:r>
-      <w:r>
-        <w:rPr>
-          <w:rFonts w:hint="cs"/>
-          <w:rtl/>
-          <w:lang w:bidi="fa-IR"/>
-        </w:rPr>
-        <w:t xml:space="preserve">رشته ای/تاریخ  </w:t>
-      </w:r>
-      <w:r>
-        <w:rPr>
-          <w:rFonts w:hint="cs"/>
-          <w:rtl/>
-          <w:lang w:bidi="fa-IR"/>
-        </w:rPr>
-        <w:t xml:space="preserve">با مقدار شمسی و نمایش </w:t>
-      </w:r>
-      <w:r>
-        <w:rPr>
-          <w:rFonts w:hint="cs"/>
-          <w:rtl/>
-          <w:lang w:bidi="fa-IR"/>
-        </w:rPr>
-        <w:t>میلادی</w:t>
-      </w:r>
-      <w:r>
-        <w:rPr>
-          <w:rFonts w:hint="cs"/>
-          <w:rtl/>
-          <w:lang w:bidi="fa-IR"/>
-        </w:rPr>
-        <w:t xml:space="preserve">: فیلد </w:t>
-      </w:r>
-      <w:r>
-        <w:rPr>
-          <w:lang w:bidi="fa-IR"/>
-        </w:rPr>
-        <w:t>PersianDate</w:t>
-      </w:r>
-      <w:r>
-        <w:rPr>
-          <w:rFonts w:hint="cs"/>
-          <w:lang w:bidi="fa-IR"/>
-        </w:rPr>
-        <w:t xml:space="preserve"> </w:t>
-      </w:r>
-      <w:r>
-        <w:rPr>
-          <w:rFonts w:hint="cs"/>
-          <w:rtl/>
-          <w:lang w:bidi="fa-IR"/>
-        </w:rPr>
-        <w:t xml:space="preserve"> در موجودیت </w:t>
-      </w:r>
-      <w:r>
-        <w:rPr>
-          <w:lang w:bidi="fa-IR"/>
-        </w:rPr>
-        <w:t>ServiceRequest</w:t>
-      </w:r>
-      <w:r>
-        <w:rPr>
-          <w:rFonts w:hint="cs"/>
-          <w:rtl/>
-          <w:lang w:bidi="fa-IR"/>
-        </w:rPr>
-        <w:t xml:space="preserve"> </w:t>
-      </w:r>
-      <w:r>
-        <w:rPr>
-          <w:rFonts w:hint="cs"/>
-          <w:color w:val="FF0000"/>
-          <w:rtl/>
-          <w:lang w:bidi="fa-IR"/>
-        </w:rPr>
-        <w:t>(باید نمایش میلادی ستون تیک زده شود)</w:t>
-      </w:r>
-    </w:p>
-    <w:p>
-      <w:pPr>
-        <w:bidi/>
-        <w:rPr>
-          <w:rtl/>
-          <w:lang w:bidi="fa-IR"/>
-        </w:rPr>
-      </w:pPr>
-      <w:r>
-        <w:rPr>
-          <w:rFonts w:hint="cs"/>
-          <w:rtl/>
-          <w:lang w:bidi="fa-IR"/>
-        </w:rPr>
-        <w:t>ستون رشته ای</w:t>
-      </w:r>
-      <w:r>
-        <w:rPr>
-          <w:rFonts w:hint="cs"/>
-          <w:rtl/>
-          <w:lang w:bidi="fa-IR"/>
-        </w:rPr>
-        <w:t>/تاریخ</w:t>
-      </w:r>
-      <w:r>
-        <w:rPr>
-          <w:rFonts w:hint="cs"/>
-          <w:rtl/>
-          <w:lang w:bidi="fa-IR"/>
-        </w:rPr>
-        <w:t xml:space="preserve"> با مقدار میلادی و نمایش شمسی: فیلد </w:t>
-      </w:r>
-      <w:r>
-        <w:rPr>
-          <w:lang w:bidi="fa-IR"/>
-        </w:rPr>
-        <w:t>AutoDate</w:t>
-      </w:r>
-      <w:r>
-        <w:rPr>
-          <w:rFonts w:hint="cs"/>
-          <w:lang w:bidi="fa-IR"/>
-        </w:rPr>
-        <w:t xml:space="preserve"> </w:t>
-      </w:r>
-      <w:r>
-        <w:rPr>
-          <w:rFonts w:hint="cs"/>
-          <w:rtl/>
-          <w:lang w:bidi="fa-IR"/>
-        </w:rPr>
-        <w:t xml:space="preserve"> </w:t>
-      </w:r>
-      <w:r>
-        <w:rPr>
-          <w:rFonts w:hint="cs"/>
-          <w:rtl/>
-          <w:lang w:bidi="fa-IR"/>
-        </w:rPr>
-        <w:t xml:space="preserve">در موجودیت </w:t>
-      </w:r>
-      <w:r>
-        <w:rPr>
-          <w:lang w:bidi="fa-IR"/>
-        </w:rPr>
-        <w:t>ServiceRequestReview</w:t>
-      </w:r>
-      <w:r>
-        <w:rPr>
-          <w:rFonts w:hint="cs"/>
-          <w:lang w:bidi="fa-IR"/>
-        </w:rPr>
-        <w:t xml:space="preserve"> </w:t>
-      </w:r>
-      <w:r>
-        <w:rPr>
-          <w:rFonts w:hint="cs"/>
-          <w:rtl/>
-          <w:lang w:bidi="fa-IR"/>
-        </w:rPr>
-        <w:t xml:space="preserve"> </w:t>
-      </w:r>
-      <w:r>
-        <w:rPr>
-          <w:rFonts w:hint="cs"/>
-          <w:color w:val="FF0000"/>
-          <w:rtl/>
-          <w:lang w:bidi="fa-IR"/>
-        </w:rPr>
-        <w:t>(باید در برنامه مقدار میلادی</w:t>
-      </w:r>
-      <w:r>
-        <w:rPr>
-          <w:rFonts w:hint="cs"/>
-          <w:color w:val="FF0000"/>
-          <w:rtl/>
-          <w:lang w:bidi="fa-IR"/>
-        </w:rPr>
-        <w:t xml:space="preserve"> بودن این ستون تاریخ/رشته ای را</w:t>
-      </w:r>
-      <w:r>
-        <w:rPr>
-          <w:rFonts w:hint="cs"/>
-          <w:color w:val="FF0000"/>
-          <w:rtl/>
-          <w:lang w:bidi="fa-IR"/>
-        </w:rPr>
-        <w:t xml:space="preserve"> </w:t>
-      </w:r>
-      <w:r>
-        <w:rPr>
-          <w:rFonts w:hint="cs"/>
-          <w:color w:val="FF0000"/>
-          <w:rtl/>
-          <w:lang w:bidi="fa-IR"/>
-        </w:rPr>
-        <w:t>تیک زد</w:t>
-      </w:r>
-      <w:r>
-        <w:rPr>
-          <w:rFonts w:hint="cs"/>
-          <w:color w:val="FF0000"/>
-          <w:rtl/>
-          <w:lang w:bidi="fa-IR"/>
-        </w:rPr>
-        <w:t>)</w:t>
-      </w:r>
-    </w:p>
-    <w:p>
-      <w:pPr>
-        <w:bidi/>
-        <w:rPr>
-          <w:rtl/>
-          <w:lang w:bidi="fa-IR"/>
-        </w:rPr>
-      </w:pPr>
-      <w:r>
-        <w:rPr>
-          <w:rFonts w:hint="cs"/>
-          <w:rtl/>
-          <w:lang w:bidi="fa-IR"/>
-        </w:rPr>
-        <w:t>قواعد :</w:t>
-      </w:r>
-    </w:p>
-    <w:p>
-      <w:pPr>
-        <w:bidi/>
-        <w:rPr>
-          <w:lang w:bidi="fa-IR"/>
-        </w:rPr>
-      </w:pPr>
-      <w:r>
-        <w:rPr>
-          <w:rFonts w:hint="cs"/>
-          <w:rtl/>
-          <w:lang w:bidi="fa-IR"/>
-        </w:rPr>
-        <w:t>امکان بزگتر کو چکتر تاریخ روز و ...</w:t>
-      </w:r>
-    </w:p>
-    <w:p>
-      <w:pPr>
-        <w:bidi/>
-        <w:rPr>
-          <w:rtl/>
-          <w:lang w:bidi="fa-IR"/>
-        </w:rPr>
-      </w:pPr>
-      <w:r>
-        <w:rPr>
-          <w:rFonts w:hint="cs"/>
-          <w:rtl/>
-          <w:lang w:bidi="fa-IR"/>
-        </w:rPr>
-        <w:t>ستون زمان :</w:t>
-      </w:r>
-    </w:p>
-    <w:p>
-      <w:pPr>
-        <w:bidi/>
-        <w:rPr>
-          <w:rtl/>
-          <w:lang w:bidi="fa-IR"/>
-        </w:rPr>
-      </w:pPr>
-      <w:r>
-        <w:rPr>
-          <w:rFonts w:hint="cs"/>
-          <w:rtl/>
-          <w:lang w:bidi="fa-IR"/>
-        </w:rPr>
-        <w:t xml:space="preserve">ستون زمان و نمایش 24 ساعته : ستون </w:t>
-      </w:r>
-      <w:r>
-        <w:rPr>
-          <w:lang w:bidi="fa-IR"/>
-        </w:rPr>
-        <w:t>UpdateTime</w:t>
-      </w:r>
-      <w:r>
-        <w:rPr>
-          <w:rFonts w:hint="cs"/>
-          <w:rtl/>
-          <w:lang w:bidi="fa-IR"/>
-        </w:rPr>
-        <w:t xml:space="preserve"> در موجودیت </w:t>
-      </w:r>
-      <w:r>
-        <w:rPr>
-          <w:lang w:bidi="fa-IR"/>
-        </w:rPr>
-        <w:t>ServiceItem</w:t>
-      </w:r>
-    </w:p>
-    <w:p>
-      <w:pPr>
-        <w:bidi/>
-        <w:rPr>
-          <w:color w:val="FF0000"/>
-          <w:rtl/>
-          <w:lang w:bidi="fa-IR"/>
-        </w:rPr>
-      </w:pPr>
-      <w:r>
-        <w:rPr>
-          <w:rFonts w:hint="cs"/>
-          <w:rtl/>
-          <w:lang w:bidi="fa-IR"/>
-        </w:rPr>
-        <w:t xml:space="preserve">ستون رشته/زمان </w:t>
-      </w:r>
-      <w:r>
-        <w:rPr>
-          <w:rFonts w:hint="cs"/>
-          <w:rtl/>
-          <w:lang w:bidi="fa-IR"/>
-        </w:rPr>
-        <w:t xml:space="preserve">12 ساعته شمسی </w:t>
-      </w:r>
-      <w:r>
-        <w:rPr>
-          <w:rFonts w:hint="cs"/>
-          <w:rtl/>
-          <w:lang w:bidi="fa-IR"/>
-        </w:rPr>
-        <w:t xml:space="preserve">و نمایش 12 ساعته </w:t>
-      </w:r>
-      <w:r>
-        <w:rPr>
-          <w:rFonts w:hint="cs"/>
-          <w:rtl/>
-          <w:lang w:bidi="fa-IR"/>
-        </w:rPr>
-        <w:t>میلادی</w:t>
-      </w:r>
-      <w:r>
-        <w:rPr>
-          <w:rFonts w:hint="cs"/>
-          <w:rtl/>
-          <w:lang w:bidi="fa-IR"/>
-        </w:rPr>
-        <w:t xml:space="preserve"> (به انواع نمایش دیگر یعنی 12 ساعته </w:t>
-      </w:r>
-      <w:r>
-        <w:rPr>
-          <w:rFonts w:hint="cs"/>
-          <w:rtl/>
-          <w:lang w:bidi="fa-IR"/>
-        </w:rPr>
-        <w:t>شمسی</w:t>
-      </w:r>
-      <w:r>
-        <w:rPr>
-          <w:rFonts w:hint="cs"/>
-          <w:rtl/>
-          <w:lang w:bidi="fa-IR"/>
-        </w:rPr>
-        <w:t xml:space="preserve"> و یا 24 ساعته نیز قابل تبدیل است) : فیلد زمان در موجودیت </w:t>
-      </w:r>
-      <w:r>
-        <w:rPr>
-          <w:lang w:bidi="fa-IR"/>
-        </w:rPr>
-        <w:t>ServiceRequest</w:t>
-      </w:r>
-      <w:r>
-        <w:rPr>
-          <w:rFonts w:hint="cs"/>
-          <w:rtl/>
-          <w:lang w:bidi="fa-IR"/>
-        </w:rPr>
-        <w:t xml:space="preserve"> </w:t>
-      </w:r>
-      <w:r>
-        <w:rPr>
-          <w:rFonts w:hint="cs"/>
-          <w:color w:val="FF0000"/>
-          <w:rtl/>
-          <w:lang w:bidi="fa-IR"/>
-        </w:rPr>
-        <w:t xml:space="preserve">(باید دربرنامه از نوع زمان باشد و نمایش 12 </w:t>
-      </w:r>
-      <w:r>
-        <w:rPr>
-          <w:rFonts w:hint="cs"/>
-          <w:color w:val="FF0000"/>
-          <w:rtl/>
-          <w:lang w:bidi="fa-IR"/>
-        </w:rPr>
-        <w:t xml:space="preserve">ساعته </w:t>
-      </w:r>
-      <w:r>
-        <w:rPr>
-          <w:rFonts w:hint="cs"/>
-          <w:color w:val="FF0000"/>
-          <w:rtl/>
-          <w:lang w:bidi="fa-IR"/>
-        </w:rPr>
-        <w:t>و</w:t>
-      </w:r>
-      <w:r>
-        <w:rPr>
-          <w:rFonts w:hint="cs"/>
-          <w:color w:val="FF0000"/>
-          <w:rtl/>
-          <w:lang w:bidi="fa-IR"/>
-        </w:rPr>
-        <w:t xml:space="preserve"> مقدار 12 ساعته و </w:t>
-      </w:r>
-      <w:r>
-        <w:rPr>
-          <w:rFonts w:hint="cs"/>
-          <w:color w:val="FF0000"/>
-          <w:rtl/>
-          <w:lang w:bidi="fa-IR"/>
-        </w:rPr>
-        <w:t xml:space="preserve"> نمایش میلادی </w:t>
-      </w:r>
-      <w:r>
-        <w:rPr>
-          <w:rFonts w:hint="cs"/>
-          <w:color w:val="FF0000"/>
-          <w:rtl/>
-          <w:lang w:bidi="fa-IR"/>
-        </w:rPr>
-        <w:t>تیک زده شود</w:t>
-      </w:r>
-      <w:r>
-        <w:rPr>
-          <w:rFonts w:hint="cs"/>
-          <w:color w:val="FF0000"/>
-          <w:rtl/>
-          <w:lang w:bidi="fa-IR"/>
-        </w:rPr>
-        <w:t xml:space="preserve"> </w:t>
-      </w:r>
-      <w:r>
-        <w:rPr>
-          <w:rFonts w:hint="cs"/>
-          <w:color w:val="FF0000"/>
-          <w:rtl/>
-          <w:lang w:bidi="fa-IR"/>
-        </w:rPr>
-        <w:t>همچنین</w:t>
-      </w:r>
-      <w:r>
-        <w:rPr>
-          <w:rFonts w:hint="cs"/>
-          <w:color w:val="FF0000"/>
-          <w:rtl/>
-          <w:lang w:bidi="fa-IR"/>
-        </w:rPr>
-        <w:t xml:space="preserve"> تیک مقدار رشته میلادی برداشته شود</w:t>
       </w:r>
       <w:bookmarkStart w:id="0" w:name="_GoBack"/>
       <w:bookmarkEnd w:id="0"/>
       <w:r>
         <w:rPr>
           <w:rFonts w:hint="cs"/>
+          <w:rtl/>
+          <w:lang w:bidi="fa-IR"/>
+        </w:rPr>
+        <w:t xml:space="preserve">در موجودیت </w:t>
+      </w:r>
+      <w:proofErr w:type="spellStart"/>
+      <w:r>
+        <w:rPr>
+          <w:lang w:bidi="fa-IR"/>
+        </w:rPr>
+        <w:t>ServiceRequest</w:t>
+      </w:r>
+      <w:proofErr w:type="spellEnd"/>
+      <w:r>
+        <w:rPr>
+          <w:rFonts w:hint="cs"/>
+          <w:rtl/>
+          <w:lang w:bidi="fa-IR"/>
+        </w:rPr>
+        <w:t xml:space="preserve"> </w:t>
+      </w:r>
+      <w:r>
+        <w:rPr>
+          <w:rFonts w:hint="cs"/>
+          <w:color w:val="FF0000"/>
+          <w:rtl/>
+          <w:lang w:bidi="fa-IR"/>
+        </w:rPr>
+        <w:t xml:space="preserve">(باید دربرنامه از نوع زمان باشد و نمایش 12 </w:t>
+      </w:r>
+      <w:r>
+        <w:rPr>
+          <w:rFonts w:hint="cs"/>
+          <w:color w:val="FF0000"/>
+          <w:rtl/>
+          <w:lang w:bidi="fa-IR"/>
+        </w:rPr>
+        <w:t xml:space="preserve">ساعته </w:t>
+      </w:r>
+      <w:r>
+        <w:rPr>
+          <w:rFonts w:hint="cs"/>
+          <w:color w:val="FF0000"/>
+          <w:rtl/>
+          <w:lang w:bidi="fa-IR"/>
+        </w:rPr>
+        <w:t>و</w:t>
+      </w:r>
+      <w:r>
+        <w:rPr>
+          <w:rFonts w:hint="cs"/>
+          <w:color w:val="FF0000"/>
+          <w:rtl/>
+          <w:lang w:bidi="fa-IR"/>
+        </w:rPr>
+        <w:t xml:space="preserve"> مقدار 12 ساعته و </w:t>
+      </w:r>
+      <w:r>
+        <w:rPr>
+          <w:rFonts w:hint="cs"/>
+          <w:color w:val="FF0000"/>
+          <w:rtl/>
+          <w:lang w:bidi="fa-IR"/>
+        </w:rPr>
+        <w:t xml:space="preserve"> نمایش میلادی </w:t>
+      </w:r>
+      <w:r>
+        <w:rPr>
+          <w:rFonts w:hint="cs"/>
+          <w:color w:val="FF0000"/>
+          <w:rtl/>
+          <w:lang w:bidi="fa-IR"/>
+        </w:rPr>
+        <w:t>تیک زده شود</w:t>
+      </w:r>
+      <w:r>
+        <w:rPr>
+          <w:rFonts w:hint="cs"/>
+          <w:color w:val="FF0000"/>
+          <w:rtl/>
+          <w:lang w:bidi="fa-IR"/>
+        </w:rPr>
+        <w:t xml:space="preserve"> همچنین تیک مقدار رشته میلادی برداشته شود</w:t>
+      </w:r>
+      <w:r>
+        <w:rPr>
+          <w:rFonts w:hint="cs"/>
           <w:color w:val="FF0000"/>
           <w:rtl/>
           <w:lang w:bidi="fa-IR"/>
@@ -2057,6 +2298,7 @@
         </w:rPr>
         <w:t xml:space="preserve">فیلد </w:t>
       </w:r>
+      <w:proofErr w:type="spellStart"/>
       <w:r>
         <w:rPr>
           <w:lang w:bidi="fa-IR"/>
@@ -2069,6 +2311,7 @@
         </w:rPr>
         <w:t>Time</w:t>
       </w:r>
+      <w:proofErr w:type="spellEnd"/>
       <w:r>
         <w:rPr>
           <w:rFonts w:hint="cs"/>
@@ -2084,12 +2327,14 @@
         </w:rPr>
         <w:t xml:space="preserve"> در موجودیت </w:t>
       </w:r>
+      <w:proofErr w:type="spellStart"/>
       <w:r>
         <w:rPr>
           <w:lang w:bidi="fa-IR"/>
         </w:rPr>
         <w:t>ServiceRequestReview</w:t>
       </w:r>
+      <w:proofErr w:type="spellEnd"/>
       <w:r>
         <w:rPr>
           <w:rFonts w:hint="cs"/>
@@ -2169,6 +2414,7 @@
           <w:rtl/>
           <w:lang w:bidi="fa-IR"/>
         </w:rPr>
+        <w:lastRenderedPageBreak/>
         <w:t xml:space="preserve">انواع: </w:t>
       </w:r>
     </w:p>
@@ -2184,31 +2430,977 @@
         <w:rPr>
           <w:lang w:bidi="fa-IR"/>
         </w:rPr>
+        <w:t>Null</w:t>
+      </w:r>
+      <w:r>
+        <w:rPr>
+          <w:rFonts w:hint="cs"/>
+          <w:rtl/>
+          <w:lang w:bidi="fa-IR"/>
+        </w:rPr>
+        <w:t xml:space="preserve"> </w:t>
+      </w:r>
+      <w:proofErr w:type="gramStart"/>
+      <w:r>
+        <w:rPr>
+          <w:rFonts w:hint="cs"/>
+          <w:rtl/>
+          <w:lang w:bidi="fa-IR"/>
+        </w:rPr>
+        <w:t>پذیر :</w:t>
+      </w:r>
+      <w:proofErr w:type="gramEnd"/>
+      <w:r>
+        <w:rPr>
+          <w:rFonts w:hint="cs"/>
+          <w:rtl/>
+          <w:lang w:bidi="fa-IR"/>
+        </w:rPr>
+        <w:t xml:space="preserve"> فیلد </w:t>
+      </w:r>
+      <w:r>
+        <w:rPr>
+          <w:lang w:bidi="fa-IR"/>
+        </w:rPr>
+        <w:t>Confirmed</w:t>
+      </w:r>
+      <w:r>
+        <w:rPr>
+          <w:rFonts w:hint="cs"/>
+          <w:rtl/>
+          <w:lang w:bidi="fa-IR"/>
+        </w:rPr>
+        <w:t xml:space="preserve"> در جدول </w:t>
+      </w:r>
+      <w:proofErr w:type="spellStart"/>
+      <w:r>
+        <w:rPr>
+          <w:lang w:bidi="fa-IR"/>
+        </w:rPr>
+        <w:t>ServiceConclusionItem</w:t>
+      </w:r>
+      <w:proofErr w:type="spellEnd"/>
+      <w:r>
+        <w:rPr>
+          <w:rFonts w:hint="cs"/>
+          <w:rtl/>
+          <w:lang w:bidi="fa-IR"/>
+        </w:rPr>
+        <w:t xml:space="preserve"> </w:t>
+      </w:r>
+      <w:r>
+        <w:rPr>
+          <w:rFonts w:hint="cs"/>
+          <w:rtl/>
+          <w:lang w:bidi="fa-IR"/>
+        </w:rPr>
+        <w:t>در این حالت چک باکس سه حالتی مقدار میپذیرد</w:t>
+      </w:r>
+    </w:p>
+    <w:p>
+      <w:pPr>
+        <w:bidi/>
+        <w:rPr>
+          <w:rtl/>
+          <w:lang w:bidi="fa-IR"/>
+        </w:rPr>
+      </w:pPr>
+      <w:r>
+        <w:rPr>
+          <w:lang w:bidi="fa-IR"/>
+        </w:rPr>
+        <w:t>Null</w:t>
+      </w:r>
+      <w:r>
+        <w:rPr>
+          <w:rFonts w:hint="cs"/>
+          <w:rtl/>
+          <w:lang w:bidi="fa-IR"/>
+        </w:rPr>
+        <w:t xml:space="preserve"> </w:t>
+      </w:r>
+      <w:proofErr w:type="gramStart"/>
+      <w:r>
+        <w:rPr>
+          <w:rFonts w:hint="cs"/>
+          <w:rtl/>
+          <w:lang w:bidi="fa-IR"/>
+        </w:rPr>
+        <w:t>ناپذیر :</w:t>
+      </w:r>
+      <w:proofErr w:type="gramEnd"/>
+      <w:r>
+        <w:rPr>
+          <w:rFonts w:hint="cs"/>
+          <w:rtl/>
+          <w:lang w:bidi="fa-IR"/>
+        </w:rPr>
+        <w:t xml:space="preserve"> فیلد </w:t>
+      </w:r>
+      <w:proofErr w:type="spellStart"/>
+      <w:r>
+        <w:rPr>
+          <w:lang w:bidi="fa-IR"/>
+        </w:rPr>
+        <w:t>IsCleared</w:t>
+      </w:r>
+      <w:proofErr w:type="spellEnd"/>
+      <w:r>
+        <w:rPr>
+          <w:rFonts w:hint="cs"/>
+          <w:rtl/>
+          <w:lang w:bidi="fa-IR"/>
+        </w:rPr>
+        <w:t xml:space="preserve"> </w:t>
+      </w:r>
+      <w:r>
+        <w:rPr>
+          <w:rFonts w:hint="cs"/>
+          <w:lang w:bidi="fa-IR"/>
+        </w:rPr>
+        <w:t xml:space="preserve"> </w:t>
+      </w:r>
+      <w:r>
+        <w:rPr>
+          <w:rFonts w:hint="cs"/>
+          <w:rtl/>
+          <w:lang w:bidi="fa-IR"/>
+        </w:rPr>
+        <w:t xml:space="preserve">در جدول </w:t>
+      </w:r>
+      <w:proofErr w:type="spellStart"/>
+      <w:r>
+        <w:rPr>
+          <w:lang w:bidi="fa-IR"/>
+        </w:rPr>
+        <w:t>ServiceConclusion</w:t>
+      </w:r>
+      <w:proofErr w:type="spellEnd"/>
+    </w:p>
+    <w:p>
+      <w:pPr>
+        <w:bidi/>
+        <w:rPr>
+          <w:rtl/>
+          <w:lang w:bidi="fa-IR"/>
+        </w:rPr>
+      </w:pPr>
+    </w:p>
+    <w:p>
+      <w:pPr>
+        <w:bidi/>
+        <w:rPr>
+          <w:rtl/>
+          <w:lang w:bidi="fa-IR"/>
+        </w:rPr>
+      </w:pPr>
+      <w:r>
+        <w:rPr>
+          <w:rFonts w:hint="cs"/>
+          <w:rtl/>
+          <w:lang w:bidi="fa-IR"/>
+        </w:rPr>
+        <w:t>انواع ستون دیگر ...</w:t>
+      </w:r>
+    </w:p>
+    <w:p>
+      <w:pPr>
+        <w:bidi/>
+        <w:rPr>
+          <w:rtl/>
+          <w:lang w:bidi="fa-IR"/>
+        </w:rPr>
+      </w:pPr>
+      <w:r>
+        <w:rPr>
+          <w:rFonts w:hint="cs"/>
+          <w:rtl/>
+          <w:lang w:bidi="fa-IR"/>
+        </w:rPr>
+        <w:t>انواع رابطه :</w:t>
+      </w:r>
+    </w:p>
+    <w:p>
+      <w:pPr>
+        <w:bidi/>
+        <w:rPr>
+          <w:rtl/>
+          <w:lang w:bidi="fa-IR"/>
+        </w:rPr>
+      </w:pPr>
+      <w:r>
+        <w:rPr>
+          <w:rFonts w:hint="cs"/>
+          <w:rtl/>
+          <w:lang w:bidi="fa-IR"/>
+        </w:rPr>
+        <w:t xml:space="preserve">روابط یک به چند : </w:t>
+      </w:r>
+    </w:p>
+    <w:p>
+      <w:pPr>
+        <w:bidi/>
+        <w:rPr>
+          <w:rtl/>
+          <w:lang w:bidi="fa-IR"/>
+        </w:rPr>
+      </w:pPr>
+      <w:r>
+        <w:rPr>
+          <w:rFonts w:hint="cs"/>
+          <w:rtl/>
+          <w:lang w:bidi="fa-IR"/>
+        </w:rPr>
+        <w:t xml:space="preserve">ارتباط </w:t>
+      </w:r>
+      <w:r>
+        <w:rPr>
+          <w:lang w:bidi="fa-IR"/>
+        </w:rPr>
+        <w:t>Office</w:t>
+      </w:r>
+      <w:r>
+        <w:rPr>
+          <w:rFonts w:hint="cs"/>
+          <w:rtl/>
+          <w:lang w:bidi="fa-IR"/>
+        </w:rPr>
+        <w:t xml:space="preserve"> و </w:t>
+      </w:r>
+      <w:r>
+        <w:rPr>
+          <w:lang w:bidi="fa-IR"/>
+        </w:rPr>
+        <w:t>Employee</w:t>
+      </w:r>
+    </w:p>
+    <w:p>
+      <w:pPr>
+        <w:bidi/>
+        <w:rPr>
+          <w:rtl/>
+          <w:lang w:bidi="fa-IR"/>
+        </w:rPr>
+      </w:pPr>
+    </w:p>
+    <w:p>
+      <w:pPr>
+        <w:bidi/>
+        <w:rPr>
+          <w:rtl/>
+          <w:lang w:bidi="fa-IR"/>
+        </w:rPr>
+      </w:pPr>
+      <w:r>
+        <w:rPr>
+          <w:rFonts w:hint="cs"/>
+          <w:rtl/>
+          <w:lang w:bidi="fa-IR"/>
+        </w:rPr>
+        <w:t>روابط یک به یک :</w:t>
+      </w:r>
+    </w:p>
+    <w:p>
+      <w:pPr>
+        <w:bidi/>
+        <w:rPr>
+          <w:rtl/>
+          <w:lang w:bidi="fa-IR"/>
+        </w:rPr>
+      </w:pPr>
+      <w:r>
+        <w:rPr>
+          <w:rFonts w:hint="cs"/>
+          <w:rtl/>
+          <w:lang w:bidi="fa-IR"/>
+        </w:rPr>
+        <w:t xml:space="preserve">ارتباط </w:t>
+      </w:r>
+      <w:proofErr w:type="spellStart"/>
+      <w:r>
+        <w:rPr>
+          <w:lang w:bidi="fa-IR"/>
+        </w:rPr>
+        <w:t>ServiceRequest</w:t>
+      </w:r>
+      <w:proofErr w:type="spellEnd"/>
+      <w:r>
+        <w:rPr>
+          <w:rFonts w:hint="cs"/>
+          <w:rtl/>
+          <w:lang w:bidi="fa-IR"/>
+        </w:rPr>
+        <w:t xml:space="preserve"> و </w:t>
+      </w:r>
+      <w:proofErr w:type="spellStart"/>
+      <w:r>
+        <w:rPr>
+          <w:lang w:bidi="fa-IR"/>
+        </w:rPr>
+        <w:t>ServiceRequestReview</w:t>
+      </w:r>
+      <w:proofErr w:type="spellEnd"/>
+    </w:p>
+    <w:p>
+      <w:pPr>
+        <w:bidi/>
+        <w:rPr>
+          <w:rtl/>
+          <w:lang w:bidi="fa-IR"/>
+        </w:rPr>
+      </w:pPr>
+      <w:r>
+        <w:rPr>
+          <w:rFonts w:hint="cs"/>
+          <w:rtl/>
+          <w:lang w:bidi="fa-IR"/>
+        </w:rPr>
+        <w:t>روابط ارث بری :</w:t>
+      </w:r>
+    </w:p>
+    <w:p>
+      <w:pPr>
+        <w:bidi/>
+        <w:rPr>
+          <w:lang w:bidi="fa-IR"/>
+        </w:rPr>
+      </w:pPr>
+      <w:r>
+        <w:rPr>
+          <w:rFonts w:hint="cs"/>
+          <w:rtl/>
+          <w:lang w:bidi="fa-IR"/>
+        </w:rPr>
+        <w:t>انواع :</w:t>
+      </w:r>
+    </w:p>
+    <w:p>
+      <w:pPr>
+        <w:bidi/>
+        <w:rPr>
+          <w:lang w:bidi="fa-IR"/>
+        </w:rPr>
+      </w:pPr>
+      <w:r>
+        <w:rPr>
+          <w:rFonts w:hint="cs"/>
+          <w:rtl/>
+          <w:lang w:bidi="fa-IR"/>
+        </w:rPr>
+        <w:t xml:space="preserve">ارث بری تجمیعی : </w:t>
+      </w:r>
+    </w:p>
+    <w:p>
+      <w:pPr>
+        <w:bidi/>
+        <w:rPr>
+          <w:lang w:bidi="fa-IR"/>
+        </w:rPr>
+      </w:pPr>
+      <w:r>
+        <w:rPr>
+          <w:rFonts w:hint="cs"/>
+          <w:rtl/>
+          <w:lang w:bidi="fa-IR"/>
+        </w:rPr>
+        <w:t xml:space="preserve">جداول </w:t>
+      </w:r>
+      <w:r>
+        <w:rPr>
+          <w:lang w:bidi="fa-IR"/>
+        </w:rPr>
+        <w:t>Guarantee</w:t>
+      </w:r>
+      <w:r>
+        <w:rPr>
+          <w:lang w:bidi="fa-IR"/>
+        </w:rPr>
+        <w:t xml:space="preserve"> </w:t>
+      </w:r>
+      <w:r>
+        <w:rPr>
+          <w:rFonts w:hint="cs"/>
+          <w:rtl/>
+          <w:lang w:bidi="fa-IR"/>
+        </w:rPr>
+        <w:t xml:space="preserve"> و </w:t>
+      </w:r>
+      <w:proofErr w:type="spellStart"/>
+      <w:r>
+        <w:rPr>
+          <w:lang w:bidi="fa-IR"/>
+        </w:rPr>
+        <w:t>BrandGuarantee</w:t>
+      </w:r>
+      <w:proofErr w:type="spellEnd"/>
+      <w:r>
+        <w:rPr>
+          <w:lang w:bidi="fa-IR"/>
+        </w:rPr>
+        <w:t xml:space="preserve"> </w:t>
+      </w:r>
+      <w:r>
+        <w:rPr>
+          <w:rFonts w:hint="cs"/>
+          <w:rtl/>
+          <w:lang w:bidi="fa-IR"/>
+        </w:rPr>
+        <w:t xml:space="preserve"> و </w:t>
+      </w:r>
+      <w:proofErr w:type="spellStart"/>
+      <w:r>
+        <w:rPr>
+          <w:lang w:bidi="fa-IR"/>
+        </w:rPr>
+        <w:t>BrandProductTypeGuarantee</w:t>
+      </w:r>
+      <w:proofErr w:type="spellEnd"/>
+      <w:r>
+        <w:rPr>
+          <w:rFonts w:hint="cs"/>
+          <w:rtl/>
+          <w:lang w:bidi="fa-IR"/>
+        </w:rPr>
+        <w:t xml:space="preserve"> و </w:t>
+      </w:r>
+      <w:proofErr w:type="spellStart"/>
+      <w:r>
+        <w:rPr>
+          <w:lang w:bidi="fa-IR"/>
+        </w:rPr>
+        <w:t>ProductGuarantee</w:t>
+      </w:r>
+      <w:proofErr w:type="spellEnd"/>
+    </w:p>
+    <w:p>
+      <w:pPr>
+        <w:bidi/>
+        <w:rPr>
+          <w:lang w:bidi="fa-IR"/>
+        </w:rPr>
+      </w:pPr>
+      <w:r>
+        <w:rPr>
+          <w:rFonts w:hint="cs"/>
+          <w:rtl/>
+          <w:lang w:bidi="fa-IR"/>
+        </w:rPr>
+        <w:t xml:space="preserve">جداول </w:t>
+      </w:r>
+      <w:r>
+        <w:rPr>
+          <w:lang w:bidi="fa-IR"/>
+        </w:rPr>
+        <w:t>Office</w:t>
+      </w:r>
+      <w:r>
+        <w:rPr>
+          <w:rFonts w:hint="cs"/>
+          <w:rtl/>
+          <w:lang w:bidi="fa-IR"/>
+        </w:rPr>
+        <w:t xml:space="preserve"> و </w:t>
+      </w:r>
+      <w:r>
+        <w:rPr>
+          <w:lang w:bidi="fa-IR"/>
+        </w:rPr>
+        <w:t>Agency</w:t>
+      </w:r>
+      <w:r>
+        <w:rPr>
+          <w:lang w:bidi="fa-IR"/>
+        </w:rPr>
+        <w:t xml:space="preserve"> </w:t>
+      </w:r>
+      <w:r>
+        <w:rPr>
+          <w:rFonts w:hint="cs"/>
+          <w:rtl/>
+          <w:lang w:bidi="fa-IR"/>
+        </w:rPr>
+        <w:t xml:space="preserve"> و </w:t>
+      </w:r>
+      <w:r>
+        <w:rPr>
+          <w:lang w:bidi="fa-IR"/>
+        </w:rPr>
+        <w:t>Workshop</w:t>
+      </w:r>
+    </w:p>
+    <w:p>
+      <w:pPr>
+        <w:bidi/>
+        <w:rPr>
+          <w:rtl/>
+          <w:lang w:bidi="fa-IR"/>
+        </w:rPr>
+      </w:pPr>
+      <w:r>
+        <w:rPr>
+          <w:rFonts w:hint="cs"/>
+          <w:rtl/>
+          <w:lang w:bidi="fa-IR"/>
+        </w:rPr>
+        <w:t xml:space="preserve">ارث بری چند جدولی : </w:t>
+      </w:r>
+    </w:p>
+    <w:p>
+      <w:pPr>
+        <w:bidi/>
+        <w:rPr>
+          <w:lang w:bidi="fa-IR"/>
+        </w:rPr>
+      </w:pPr>
+      <w:r>
+        <w:rPr>
+          <w:rFonts w:hint="cs"/>
+          <w:rtl/>
+          <w:lang w:bidi="fa-IR"/>
+        </w:rPr>
+        <w:t xml:space="preserve">جداول </w:t>
+      </w:r>
+      <w:proofErr w:type="spellStart"/>
+      <w:r>
+        <w:rPr>
+          <w:lang w:bidi="fa-IR"/>
+        </w:rPr>
+        <w:t>GenericPerson</w:t>
+      </w:r>
+      <w:proofErr w:type="spellEnd"/>
+      <w:r>
+        <w:rPr>
+          <w:rFonts w:hint="cs"/>
+          <w:rtl/>
+          <w:lang w:bidi="fa-IR"/>
+        </w:rPr>
+        <w:t xml:space="preserve"> </w:t>
+      </w:r>
+      <w:r>
+        <w:rPr>
+          <w:lang w:bidi="fa-IR"/>
+        </w:rPr>
+        <w:t xml:space="preserve">  </w:t>
+      </w:r>
+      <w:r>
+        <w:rPr>
+          <w:rFonts w:hint="cs"/>
+          <w:rtl/>
+          <w:lang w:bidi="fa-IR"/>
+        </w:rPr>
+        <w:t xml:space="preserve">و </w:t>
+      </w:r>
+      <w:proofErr w:type="spellStart"/>
+      <w:r>
+        <w:rPr>
+          <w:lang w:bidi="fa-IR"/>
+        </w:rPr>
+        <w:t>RealPerson</w:t>
+      </w:r>
+      <w:proofErr w:type="spellEnd"/>
+      <w:r>
+        <w:rPr>
+          <w:rFonts w:hint="cs"/>
+          <w:rtl/>
+          <w:lang w:bidi="fa-IR"/>
+        </w:rPr>
+        <w:t xml:space="preserve"> و </w:t>
+      </w:r>
+      <w:proofErr w:type="spellStart"/>
+      <w:r>
+        <w:rPr>
+          <w:lang w:bidi="fa-IR"/>
+        </w:rPr>
+        <w:t>LegalPerson</w:t>
+      </w:r>
+      <w:proofErr w:type="spellEnd"/>
+    </w:p>
+    <w:p>
+      <w:pPr>
+        <w:bidi/>
+        <w:rPr>
+          <w:lang w:bidi="fa-IR"/>
+        </w:rPr>
+      </w:pPr>
+      <w:r>
+        <w:rPr>
+          <w:rFonts w:hint="cs"/>
+          <w:rtl/>
+          <w:lang w:bidi="fa-IR"/>
+        </w:rPr>
+        <w:t xml:space="preserve">ارث بری جداول </w:t>
+      </w:r>
+      <w:proofErr w:type="spellStart"/>
+      <w:r>
+        <w:rPr>
+          <w:lang w:bidi="fa-IR"/>
+        </w:rPr>
+        <w:t>RealPerson</w:t>
+      </w:r>
+      <w:proofErr w:type="spellEnd"/>
+      <w:r>
+        <w:rPr>
+          <w:rFonts w:hint="cs"/>
+          <w:rtl/>
+          <w:lang w:bidi="fa-IR"/>
+        </w:rPr>
+        <w:t xml:space="preserve"> و </w:t>
+      </w:r>
+      <w:r>
+        <w:rPr>
+          <w:lang w:bidi="fa-IR"/>
+        </w:rPr>
+        <w:t>Employee</w:t>
+      </w:r>
+    </w:p>
+    <w:p>
+      <w:pPr>
+        <w:bidi/>
+        <w:rPr>
+          <w:lang w:bidi="fa-IR"/>
+        </w:rPr>
+      </w:pPr>
+      <w:r>
+        <w:rPr>
+          <w:rFonts w:hint="cs"/>
+          <w:rtl/>
+          <w:lang w:bidi="fa-IR"/>
+        </w:rPr>
+        <w:t xml:space="preserve">ارث بری جداول </w:t>
+      </w:r>
+      <w:proofErr w:type="spellStart"/>
+      <w:r>
+        <w:rPr>
+          <w:lang w:bidi="fa-IR"/>
+        </w:rPr>
+        <w:t>GenericPerson</w:t>
+      </w:r>
+      <w:proofErr w:type="spellEnd"/>
+      <w:r>
+        <w:rPr>
+          <w:rFonts w:hint="cs"/>
+          <w:rtl/>
+          <w:lang w:bidi="fa-IR"/>
+        </w:rPr>
+        <w:t xml:space="preserve"> و </w:t>
+      </w:r>
+      <w:r>
+        <w:rPr>
+          <w:lang w:bidi="fa-IR"/>
+        </w:rPr>
+        <w:t>Customer</w:t>
+      </w:r>
+    </w:p>
+    <w:p>
+      <w:pPr>
+        <w:bidi/>
+        <w:rPr>
+          <w:rtl/>
+          <w:lang w:bidi="fa-IR"/>
+        </w:rPr>
+      </w:pPr>
+      <w:r>
+        <w:rPr>
+          <w:rFonts w:hint="cs"/>
+          <w:rtl/>
+          <w:lang w:bidi="fa-IR"/>
+        </w:rPr>
+        <w:t>روابط اتحاد :</w:t>
+      </w:r>
+    </w:p>
+    <w:p>
+      <w:pPr>
+        <w:bidi/>
+        <w:rPr>
+          <w:rtl/>
+          <w:lang w:bidi="fa-IR"/>
+        </w:rPr>
+      </w:pPr>
+      <w:r>
+        <w:rPr>
+          <w:rFonts w:hint="cs"/>
+          <w:rtl/>
+          <w:lang w:bidi="fa-IR"/>
+        </w:rPr>
+        <w:t xml:space="preserve">جداول </w:t>
+      </w:r>
+      <w:proofErr w:type="spellStart"/>
+      <w:r>
+        <w:rPr>
+          <w:lang w:bidi="fa-IR"/>
+        </w:rPr>
+        <w:t>ServiceAdditionalItem</w:t>
+      </w:r>
+      <w:proofErr w:type="spellEnd"/>
+      <w:r>
+        <w:rPr>
+          <w:rFonts w:hint="cs"/>
+          <w:rtl/>
+          <w:lang w:bidi="fa-IR"/>
+        </w:rPr>
+        <w:t xml:space="preserve"> و </w:t>
+      </w:r>
+      <w:proofErr w:type="spellStart"/>
+      <w:r>
+        <w:rPr>
+          <w:lang w:bidi="fa-IR"/>
+        </w:rPr>
+        <w:t>ServiceAdditionalItem</w:t>
+      </w:r>
+      <w:proofErr w:type="spellEnd"/>
+      <w:r>
+        <w:rPr>
+          <w:rFonts w:hint="cs"/>
+          <w:rtl/>
+          <w:lang w:bidi="fa-IR"/>
+        </w:rPr>
+        <w:t xml:space="preserve"> و </w:t>
+      </w:r>
+      <w:proofErr w:type="spellStart"/>
+      <w:r>
+        <w:rPr>
+          <w:lang w:bidi="fa-IR"/>
+        </w:rPr>
+        <w:t>ServiceItem</w:t>
+      </w:r>
+      <w:proofErr w:type="spellEnd"/>
+    </w:p>
+    <w:p>
+      <w:pPr>
+        <w:bidi/>
+        <w:rPr>
+          <w:rtl/>
+          <w:lang w:bidi="fa-IR"/>
+        </w:rPr>
+      </w:pPr>
+    </w:p>
+    <w:p>
+      <w:pPr>
+        <w:bidi/>
+        <w:rPr>
+          <w:rtl/>
+          <w:lang w:bidi="fa-IR"/>
+        </w:rPr>
+      </w:pPr>
+      <w:r>
+        <w:rPr>
+          <w:rFonts w:hint="cs"/>
+          <w:rtl/>
+          <w:lang w:bidi="fa-IR"/>
+        </w:rPr>
+        <w:t xml:space="preserve">امکان استفاده از  </w:t>
+      </w:r>
+      <w:proofErr w:type="spellStart"/>
+      <w:r>
+        <w:rPr>
+          <w:lang w:bidi="fa-IR"/>
+        </w:rPr>
+        <w:t>StoredProcedure</w:t>
+      </w:r>
+      <w:proofErr w:type="spellEnd"/>
+      <w:r>
+        <w:rPr>
+          <w:rFonts w:hint="cs"/>
+          <w:rtl/>
+          <w:lang w:bidi="fa-IR"/>
+        </w:rPr>
+        <w:t xml:space="preserve"> :</w:t>
+      </w:r>
+    </w:p>
+    <w:p>
+      <w:pPr>
+        <w:bidi/>
+        <w:rPr>
+          <w:rtl/>
+          <w:lang w:bidi="fa-IR"/>
+        </w:rPr>
+      </w:pPr>
+    </w:p>
+    <w:p>
+      <w:pPr>
+        <w:bidi/>
+        <w:rPr>
+          <w:rtl/>
+          <w:lang w:bidi="fa-IR"/>
+        </w:rPr>
+      </w:pPr>
+      <w:r>
+        <w:rPr>
+          <w:rFonts w:hint="cs"/>
+          <w:rtl/>
+          <w:lang w:bidi="fa-IR"/>
+        </w:rPr>
+        <w:t xml:space="preserve">امکان استفاده از </w:t>
+      </w:r>
+      <w:r>
+        <w:rPr>
+          <w:lang w:bidi="fa-IR"/>
+        </w:rPr>
+        <w:t>DB Function</w:t>
+      </w:r>
+      <w:r>
+        <w:rPr>
+          <w:rFonts w:hint="cs"/>
+          <w:rtl/>
+          <w:lang w:bidi="fa-IR"/>
+        </w:rPr>
+        <w:t xml:space="preserve"> :</w:t>
+      </w:r>
+    </w:p>
+    <w:p>
+      <w:pPr>
+        <w:bidi/>
+        <w:rPr>
+          <w:rtl/>
+          <w:lang w:bidi="fa-IR"/>
+        </w:rPr>
+      </w:pPr>
+    </w:p>
+    <w:p>
+      <w:pPr>
+        <w:bidi/>
+        <w:rPr>
+          <w:rtl/>
+          <w:lang w:bidi="fa-IR"/>
+        </w:rPr>
+      </w:pPr>
+      <w:r>
+        <w:rPr>
+          <w:rFonts w:hint="cs"/>
+          <w:rtl/>
+          <w:lang w:bidi="fa-IR"/>
+        </w:rPr>
+        <w:t xml:space="preserve">امکان تعریف نماهای مختلف داده </w:t>
+      </w:r>
+      <w:proofErr w:type="spellStart"/>
+      <w:r>
+        <w:rPr>
+          <w:lang w:bidi="fa-IR"/>
+        </w:rPr>
+        <w:t>ListView</w:t>
+      </w:r>
+      <w:proofErr w:type="spellEnd"/>
+      <w:r>
+        <w:rPr>
+          <w:rFonts w:hint="cs"/>
+          <w:rtl/>
+          <w:lang w:bidi="fa-IR"/>
+        </w:rPr>
+        <w:t>:</w:t>
+      </w:r>
+    </w:p>
+    <w:p>
+      <w:pPr>
+        <w:bidi/>
+        <w:rPr>
+          <w:rtl/>
+          <w:lang w:bidi="fa-IR"/>
+        </w:rPr>
+      </w:pPr>
+    </w:p>
+    <w:p>
+      <w:pPr>
+        <w:bidi/>
+        <w:rPr>
+          <w:rtl/>
+          <w:lang w:bidi="fa-IR"/>
+        </w:rPr>
+      </w:pPr>
+      <w:r>
+        <w:rPr>
+          <w:rFonts w:hint="cs"/>
+          <w:rtl/>
+          <w:lang w:bidi="fa-IR"/>
+        </w:rPr>
         <w:lastRenderedPageBreak/>
-        <w:t>Null</w:t>
-      </w:r>
-      <w:r>
-        <w:rPr>
-          <w:rFonts w:hint="cs"/>
-          <w:rtl/>
-          <w:lang w:bidi="fa-IR"/>
-        </w:rPr>
-        <w:t xml:space="preserve"> پذیر :</w:t>
-      </w:r>
-      <w:r>
-        <w:rPr>
-          <w:rFonts w:hint="cs"/>
-          <w:rtl/>
-          <w:lang w:bidi="fa-IR"/>
-        </w:rPr>
-        <w:t xml:space="preserve"> فیلد </w:t>
-      </w:r>
-      <w:r>
-        <w:rPr>
-          <w:lang w:bidi="fa-IR"/>
-        </w:rPr>
-        <w:t>Confirmed</w:t>
-      </w:r>
+        <w:t>امکان تعریف نماهای جستجوی داده :</w:t>
+      </w:r>
+      <w:r>
+        <w:rPr>
+          <w:lang w:bidi="fa-IR"/>
+        </w:rPr>
+        <w:t xml:space="preserve"> </w:t>
+      </w:r>
+      <w:proofErr w:type="spellStart"/>
+      <w:r>
+        <w:rPr>
+          <w:lang w:bidi="fa-IR"/>
+        </w:rPr>
+        <w:t>SearchView</w:t>
+      </w:r>
+      <w:proofErr w:type="spellEnd"/>
+    </w:p>
+    <w:p>
+      <w:pPr>
+        <w:bidi/>
+        <w:rPr>
+          <w:rtl/>
+          <w:lang w:bidi="fa-IR"/>
+        </w:rPr>
+      </w:pPr>
+      <w:r>
+        <w:rPr>
+          <w:rFonts w:hint="cs"/>
+          <w:rtl/>
+          <w:lang w:bidi="fa-IR"/>
+        </w:rPr>
+        <w:t xml:space="preserve">امکان تعریف لیست مقادیر : </w:t>
+      </w:r>
+    </w:p>
+    <w:p>
+      <w:pPr>
+        <w:bidi/>
+        <w:rPr>
+          <w:lang w:bidi="fa-IR"/>
+        </w:rPr>
+      </w:pPr>
+      <w:r>
+        <w:rPr>
+          <w:rFonts w:hint="cs"/>
+          <w:rtl/>
+          <w:lang w:bidi="fa-IR"/>
+        </w:rPr>
+        <w:t xml:space="preserve">انواع : </w:t>
+      </w:r>
+    </w:p>
+    <w:p>
+      <w:pPr>
+        <w:bidi/>
+        <w:rPr>
+          <w:rtl/>
+          <w:lang w:bidi="fa-IR"/>
+        </w:rPr>
+      </w:pPr>
+      <w:r>
+        <w:rPr>
+          <w:rFonts w:hint="cs"/>
+          <w:rtl/>
+          <w:lang w:bidi="fa-IR"/>
+        </w:rPr>
+        <w:t xml:space="preserve">به حالت </w:t>
+      </w:r>
+      <w:r>
+        <w:rPr>
+          <w:lang w:bidi="fa-IR"/>
+        </w:rPr>
+        <w:t xml:space="preserve">Value/Text </w:t>
+      </w:r>
+      <w:r>
+        <w:rPr>
+          <w:rFonts w:hint="cs"/>
+          <w:rtl/>
+          <w:lang w:bidi="fa-IR"/>
+        </w:rPr>
+        <w:t xml:space="preserve"> : فیلد </w:t>
+      </w:r>
+      <w:proofErr w:type="spellStart"/>
+      <w:r>
+        <w:rPr>
+          <w:lang w:bidi="fa-IR"/>
+        </w:rPr>
+        <w:t>EmployeeRole</w:t>
+      </w:r>
+      <w:proofErr w:type="spellEnd"/>
       <w:r>
         <w:rPr>
           <w:rFonts w:hint="cs"/>
@@ -2221,158 +3413,106 @@
         <w:rPr>
           <w:lang w:bidi="fa-IR"/>
         </w:rPr>
-        <w:t>ServiceConclusionItem</w:t>
-      </w:r>
-      <w:r>
-        <w:rPr>
-          <w:rFonts w:hint="cs"/>
-          <w:rtl/>
-          <w:lang w:bidi="fa-IR"/>
-        </w:rPr>
-        <w:t xml:space="preserve"> </w:t>
-      </w:r>
-      <w:r>
-        <w:rPr>
-          <w:rFonts w:hint="cs"/>
-          <w:rtl/>
-          <w:lang w:bidi="fa-IR"/>
-        </w:rPr>
-        <w:t>در این حالت چک باکس سه حالتی مقدار میپذیرد</w:t>
-      </w:r>
-    </w:p>
-    <w:p>
-      <w:pPr>
-        <w:bidi/>
-        <w:rPr>
-          <w:rtl/>
-          <w:lang w:bidi="fa-IR"/>
-        </w:rPr>
-      </w:pPr>
-      <w:r>
-        <w:rPr>
-          <w:lang w:bidi="fa-IR"/>
-        </w:rPr>
-        <w:t>Null</w:t>
-      </w:r>
-      <w:r>
-        <w:rPr>
-          <w:rFonts w:hint="cs"/>
-          <w:rtl/>
-          <w:lang w:bidi="fa-IR"/>
-        </w:rPr>
-        <w:t xml:space="preserve"> ناپذیر : فیلد </w:t>
-      </w:r>
-      <w:r>
-        <w:rPr>
-          <w:lang w:bidi="fa-IR"/>
-        </w:rPr>
-        <w:t>IsCleared</w:t>
-      </w:r>
-      <w:r>
-        <w:rPr>
-          <w:rFonts w:hint="cs"/>
-          <w:rtl/>
-          <w:lang w:bidi="fa-IR"/>
-        </w:rPr>
-        <w:t xml:space="preserve"> </w:t>
-      </w:r>
-      <w:r>
-        <w:rPr>
-          <w:rFonts w:hint="cs"/>
-          <w:lang w:bidi="fa-IR"/>
-        </w:rPr>
-        <w:t xml:space="preserve"> </w:t>
-      </w:r>
-      <w:r>
-        <w:rPr>
-          <w:rFonts w:hint="cs"/>
-          <w:rtl/>
-          <w:lang w:bidi="fa-IR"/>
-        </w:rPr>
-        <w:t xml:space="preserve">در جدول </w:t>
-      </w:r>
-      <w:r>
-        <w:rPr>
-          <w:lang w:bidi="fa-IR"/>
-        </w:rPr>
-        <w:t>ServiceConclusion</w:t>
-      </w:r>
-    </w:p>
-    <w:p>
-      <w:pPr>
-        <w:bidi/>
-        <w:rPr>
-          <w:rtl/>
-          <w:lang w:bidi="fa-IR"/>
-        </w:rPr>
-      </w:pPr>
-    </w:p>
-    <w:p>
-      <w:pPr>
-        <w:bidi/>
-        <w:rPr>
-          <w:rtl/>
-          <w:lang w:bidi="fa-IR"/>
-        </w:rPr>
-      </w:pPr>
-      <w:r>
-        <w:rPr>
-          <w:rFonts w:hint="cs"/>
-          <w:rtl/>
-          <w:lang w:bidi="fa-IR"/>
-        </w:rPr>
-        <w:t>انواع ستون دیگر ...</w:t>
-      </w:r>
-    </w:p>
-    <w:p>
-      <w:pPr>
-        <w:bidi/>
-        <w:rPr>
-          <w:rtl/>
-          <w:lang w:bidi="fa-IR"/>
-        </w:rPr>
-      </w:pPr>
-      <w:r>
-        <w:rPr>
-          <w:rFonts w:hint="cs"/>
-          <w:rtl/>
-          <w:lang w:bidi="fa-IR"/>
-        </w:rPr>
-        <w:t>انواع رابطه :</w:t>
-      </w:r>
-    </w:p>
-    <w:p>
-      <w:pPr>
-        <w:bidi/>
-        <w:rPr>
-          <w:rtl/>
-          <w:lang w:bidi="fa-IR"/>
-        </w:rPr>
-      </w:pPr>
-      <w:r>
-        <w:rPr>
-          <w:rFonts w:hint="cs"/>
-          <w:rtl/>
-          <w:lang w:bidi="fa-IR"/>
-        </w:rPr>
-        <w:t xml:space="preserve">روابط یک به چند : </w:t>
-      </w:r>
-    </w:p>
-    <w:p>
-      <w:pPr>
-        <w:bidi/>
-        <w:rPr>
-          <w:rtl/>
-          <w:lang w:bidi="fa-IR"/>
-        </w:rPr>
-      </w:pPr>
-      <w:r>
-        <w:rPr>
-          <w:rFonts w:hint="cs"/>
-          <w:rtl/>
-          <w:lang w:bidi="fa-IR"/>
-        </w:rPr>
-        <w:t xml:space="preserve">ارتباط </w:t>
+        <w:t>Employee</w:t>
+      </w:r>
+      <w:r>
+        <w:rPr>
+          <w:rFonts w:hint="cs"/>
+          <w:rtl/>
+          <w:lang w:bidi="fa-IR"/>
+        </w:rPr>
+        <w:t xml:space="preserve"> ، </w:t>
+      </w:r>
+      <w:r>
+        <w:rPr>
+          <w:rFonts w:hint="cs"/>
+          <w:color w:val="FF0000"/>
+          <w:rtl/>
+          <w:lang w:bidi="fa-IR"/>
+        </w:rPr>
+        <w:t xml:space="preserve">در این حالت مقادیر از ستون </w:t>
+      </w:r>
+      <w:proofErr w:type="spellStart"/>
+      <w:r>
+        <w:rPr>
+          <w:color w:val="FF0000"/>
+          <w:lang w:bidi="fa-IR"/>
+        </w:rPr>
+        <w:t>EmployeeRole</w:t>
+      </w:r>
+      <w:proofErr w:type="spellEnd"/>
+      <w:r>
+        <w:rPr>
+          <w:rFonts w:hint="cs"/>
+          <w:color w:val="FF0000"/>
+          <w:rtl/>
+          <w:lang w:bidi="fa-IR"/>
+        </w:rPr>
+        <w:t xml:space="preserve"> به حالت عددی خوانده میشوند اما در فرم مقادیر </w:t>
+      </w:r>
+      <w:r>
+        <w:rPr>
+          <w:color w:val="FF0000"/>
+          <w:lang w:bidi="fa-IR"/>
+        </w:rPr>
+        <w:t>Text</w:t>
+      </w:r>
+      <w:r>
+        <w:rPr>
+          <w:rFonts w:hint="cs"/>
+          <w:color w:val="FF0000"/>
+          <w:rtl/>
+          <w:lang w:bidi="fa-IR"/>
+        </w:rPr>
+        <w:t xml:space="preserve"> معادل نمایش داده میشوند.</w:t>
+      </w:r>
+    </w:p>
+    <w:p>
+      <w:pPr>
+        <w:bidi/>
+        <w:rPr>
+          <w:color w:val="FF0000"/>
+          <w:rtl/>
+          <w:lang w:bidi="fa-IR"/>
+        </w:rPr>
+      </w:pPr>
+      <w:r>
+        <w:rPr>
+          <w:rFonts w:hint="cs"/>
+          <w:rtl/>
+          <w:lang w:bidi="fa-IR"/>
+        </w:rPr>
+        <w:t xml:space="preserve">به حالت  </w:t>
+      </w:r>
+      <w:r>
+        <w:rPr>
+          <w:lang w:bidi="fa-IR"/>
+        </w:rPr>
+        <w:t xml:space="preserve">Value </w:t>
+      </w:r>
+      <w:r>
+        <w:rPr>
+          <w:rFonts w:hint="cs"/>
+          <w:rtl/>
+          <w:lang w:bidi="fa-IR"/>
+        </w:rPr>
+        <w:t xml:space="preserve"> تنها: فیلد </w:t>
+      </w:r>
+      <w:proofErr w:type="spellStart"/>
+      <w:r>
+        <w:rPr>
+          <w:lang w:bidi="fa-IR"/>
+        </w:rPr>
+        <w:t>WorkshopLevel</w:t>
+      </w:r>
+      <w:proofErr w:type="spellEnd"/>
+      <w:r>
+        <w:rPr>
+          <w:rFonts w:hint="cs"/>
+          <w:rtl/>
+          <w:lang w:bidi="fa-IR"/>
+        </w:rPr>
+        <w:t xml:space="preserve"> در جدول </w:t>
       </w:r>
       <w:r>
         <w:rPr>
@@ -2386,946 +3526,271 @@
           <w:rtl/>
           <w:lang w:bidi="fa-IR"/>
         </w:rPr>
+        <w:t xml:space="preserve">، </w:t>
+      </w:r>
+      <w:r>
+        <w:rPr>
+          <w:rFonts w:hint="cs"/>
+          <w:color w:val="FF0000"/>
+          <w:rtl/>
+          <w:lang w:bidi="fa-IR"/>
+        </w:rPr>
+        <w:t xml:space="preserve">در این حالت لیست مقادیر از ستون </w:t>
+      </w:r>
+      <w:proofErr w:type="spellStart"/>
+      <w:r>
+        <w:rPr>
+          <w:color w:val="FF0000"/>
+          <w:lang w:bidi="fa-IR"/>
+        </w:rPr>
+        <w:t>WorkshopLevel</w:t>
+      </w:r>
+      <w:proofErr w:type="spellEnd"/>
+      <w:r>
+        <w:rPr>
+          <w:rFonts w:hint="cs"/>
+          <w:color w:val="FF0000"/>
+          <w:rtl/>
+          <w:lang w:bidi="fa-IR"/>
+        </w:rPr>
+        <w:t xml:space="preserve"> عیناً خوانده و نمایش داده م</w:t>
+      </w:r>
+      <w:r>
+        <w:rPr>
+          <w:rFonts w:hint="cs"/>
+          <w:color w:val="FF0000"/>
+          <w:rtl/>
+          <w:lang w:bidi="fa-IR"/>
+        </w:rPr>
+        <w:t>یشوند. حال میتواند این ستون عددی</w:t>
+      </w:r>
+      <w:r>
+        <w:rPr>
+          <w:rFonts w:hint="cs"/>
+          <w:color w:val="FF0000"/>
+          <w:rtl/>
+          <w:lang w:bidi="fa-IR"/>
+        </w:rPr>
+        <w:t xml:space="preserve"> یا رشته ای باشد.</w:t>
+      </w:r>
+    </w:p>
+    <w:p>
+      <w:pPr>
+        <w:bidi/>
+        <w:rPr>
+          <w:rtl/>
+          <w:lang w:bidi="fa-IR"/>
+        </w:rPr>
+      </w:pPr>
+    </w:p>
+    <w:p>
+      <w:pPr>
+        <w:bidi/>
+        <w:rPr>
+          <w:rtl/>
+          <w:lang w:bidi="fa-IR"/>
+        </w:rPr>
+      </w:pPr>
+    </w:p>
+    <w:p>
+      <w:pPr>
+        <w:bidi/>
+        <w:rPr>
+          <w:rtl/>
+          <w:lang w:bidi="fa-IR"/>
+        </w:rPr>
+      </w:pPr>
+    </w:p>
+    <w:p>
+      <w:pPr>
+        <w:bidi/>
+        <w:rPr>
+          <w:rtl/>
+          <w:lang w:bidi="fa-IR"/>
+        </w:rPr>
+      </w:pPr>
+      <w:r>
+        <w:rPr>
+          <w:rFonts w:hint="cs"/>
+          <w:rtl/>
+          <w:lang w:bidi="fa-IR"/>
+        </w:rPr>
+        <w:t>امکان تعریف فرمول :</w:t>
+      </w:r>
+    </w:p>
+    <w:p>
+      <w:pPr>
+        <w:bidi/>
+        <w:rPr>
+          <w:rtl/>
+          <w:lang w:bidi="fa-IR"/>
+        </w:rPr>
+      </w:pPr>
+      <w:r>
+        <w:rPr>
+          <w:rFonts w:hint="cs"/>
+          <w:rtl/>
+          <w:lang w:bidi="fa-IR"/>
+        </w:rPr>
+        <w:t>انواع و کاربردها</w:t>
+      </w:r>
+    </w:p>
+    <w:p>
+      <w:pPr>
+        <w:bidi/>
+        <w:rPr>
+          <w:rtl/>
+          <w:lang w:bidi="fa-IR"/>
+        </w:rPr>
+      </w:pPr>
+      <w:r>
+        <w:rPr>
+          <w:rFonts w:hint="cs"/>
+          <w:rtl/>
+          <w:lang w:bidi="fa-IR"/>
+        </w:rPr>
+        <w:t>امکان تعریف وضعیتها:</w:t>
+      </w:r>
+    </w:p>
+    <w:p>
+      <w:pPr>
+        <w:bidi/>
+        <w:rPr>
+          <w:rtl/>
+          <w:lang w:bidi="fa-IR"/>
+        </w:rPr>
+      </w:pPr>
+      <w:r>
+        <w:rPr>
+          <w:rFonts w:hint="cs"/>
+          <w:rtl/>
+          <w:lang w:bidi="fa-IR"/>
+        </w:rPr>
+        <w:t xml:space="preserve">امکان تعریف </w:t>
+      </w:r>
+      <w:proofErr w:type="spellStart"/>
+      <w:r>
+        <w:rPr>
+          <w:lang w:bidi="fa-IR"/>
+        </w:rPr>
+        <w:t>BackednAction</w:t>
+      </w:r>
+      <w:proofErr w:type="spellEnd"/>
+    </w:p>
+    <w:p>
+      <w:pPr>
+        <w:bidi/>
+        <w:rPr>
+          <w:rtl/>
+          <w:lang w:bidi="fa-IR"/>
+        </w:rPr>
+      </w:pPr>
+      <w:r>
+        <w:rPr>
+          <w:rFonts w:hint="cs"/>
+          <w:rtl/>
+          <w:lang w:bidi="fa-IR"/>
+        </w:rPr>
+        <w:t>امکان فیلتر کردن روابط :</w:t>
+      </w:r>
+    </w:p>
+    <w:p>
+      <w:pPr>
+        <w:bidi/>
+        <w:rPr>
+          <w:rtl/>
+          <w:lang w:bidi="fa-IR"/>
+        </w:rPr>
+      </w:pPr>
+      <w:r>
+        <w:rPr>
+          <w:rFonts w:hint="cs"/>
+          <w:rtl/>
+          <w:lang w:bidi="fa-IR"/>
+        </w:rPr>
+        <w:t>امکان تعریف انواع اعتبارسنجی ها :</w:t>
+      </w:r>
+    </w:p>
+    <w:p>
+      <w:pPr>
+        <w:bidi/>
+        <w:rPr>
+          <w:rtl/>
+          <w:lang w:bidi="fa-IR"/>
+        </w:rPr>
+      </w:pPr>
+    </w:p>
+    <w:p>
+      <w:pPr>
+        <w:bidi/>
+        <w:rPr>
+          <w:rtl/>
+          <w:lang w:bidi="fa-IR"/>
+        </w:rPr>
+      </w:pPr>
+      <w:r>
+        <w:rPr>
+          <w:rFonts w:hint="cs"/>
+          <w:rtl/>
+          <w:lang w:bidi="fa-IR"/>
+        </w:rPr>
+        <w:t xml:space="preserve">امکان تعریف دکمه های </w:t>
+      </w:r>
+      <w:r>
+        <w:rPr>
+          <w:lang w:bidi="fa-IR"/>
+        </w:rPr>
+        <w:t xml:space="preserve">Command </w:t>
+      </w:r>
+      <w:r>
+        <w:rPr>
+          <w:rFonts w:hint="cs"/>
+          <w:rtl/>
+          <w:lang w:bidi="fa-IR"/>
+        </w:rPr>
+        <w:t xml:space="preserve"> :</w:t>
+      </w:r>
+    </w:p>
+    <w:p>
+      <w:pPr>
+        <w:bidi/>
+        <w:rPr>
+          <w:rtl/>
+          <w:lang w:bidi="fa-IR"/>
+        </w:rPr>
+      </w:pPr>
+      <w:r>
+        <w:rPr>
+          <w:rFonts w:hint="cs"/>
+          <w:rtl/>
+          <w:lang w:bidi="fa-IR"/>
+        </w:rPr>
+        <w:t xml:space="preserve">امکان تعریف </w:t>
+      </w:r>
+      <w:proofErr w:type="spellStart"/>
+      <w:r>
+        <w:rPr>
+          <w:lang w:bidi="fa-IR"/>
+        </w:rPr>
+        <w:t>DataView</w:t>
+      </w:r>
+      <w:proofErr w:type="spellEnd"/>
+      <w:r>
+        <w:rPr>
+          <w:rFonts w:hint="cs"/>
+          <w:rtl/>
+          <w:lang w:bidi="fa-IR"/>
+        </w:rPr>
         <w:t xml:space="preserve"> و </w:t>
       </w:r>
-      <w:r>
-        <w:rPr>
-          <w:lang w:bidi="fa-IR"/>
-        </w:rPr>
-        <w:t>Employee</w:t>
-      </w:r>
-    </w:p>
-    <w:p>
-      <w:pPr>
-        <w:bidi/>
-        <w:rPr>
-          <w:rtl/>
-          <w:lang w:bidi="fa-IR"/>
-        </w:rPr>
-      </w:pPr>
-    </w:p>
-    <w:p>
-      <w:pPr>
-        <w:bidi/>
-        <w:rPr>
-          <w:rtl/>
-          <w:lang w:bidi="fa-IR"/>
-        </w:rPr>
-      </w:pPr>
-      <w:r>
-        <w:rPr>
-          <w:rFonts w:hint="cs"/>
-          <w:rtl/>
-          <w:lang w:bidi="fa-IR"/>
-        </w:rPr>
-        <w:t>روابط یک به یک :</w:t>
-      </w:r>
-    </w:p>
-    <w:p>
-      <w:pPr>
-        <w:bidi/>
-        <w:rPr>
-          <w:rtl/>
-          <w:lang w:bidi="fa-IR"/>
-        </w:rPr>
-      </w:pPr>
-      <w:r>
-        <w:rPr>
-          <w:rFonts w:hint="cs"/>
-          <w:rtl/>
-          <w:lang w:bidi="fa-IR"/>
-        </w:rPr>
-        <w:t xml:space="preserve">ارتباط </w:t>
-      </w:r>
-      <w:r>
-        <w:rPr>
-          <w:lang w:bidi="fa-IR"/>
-        </w:rPr>
-        <w:t>ServiceRequest</w:t>
-      </w:r>
-      <w:r>
-        <w:rPr>
-          <w:rFonts w:hint="cs"/>
-          <w:rtl/>
-          <w:lang w:bidi="fa-IR"/>
-        </w:rPr>
-        <w:t xml:space="preserve"> و </w:t>
-      </w:r>
-      <w:r>
-        <w:rPr>
-          <w:lang w:bidi="fa-IR"/>
-        </w:rPr>
-        <w:t>ServiceRequestReview</w:t>
-      </w:r>
-    </w:p>
-    <w:p>
-      <w:pPr>
-        <w:bidi/>
-        <w:rPr>
-          <w:rtl/>
-          <w:lang w:bidi="fa-IR"/>
-        </w:rPr>
-      </w:pPr>
-      <w:r>
-        <w:rPr>
-          <w:rFonts w:hint="cs"/>
-          <w:rtl/>
-          <w:lang w:bidi="fa-IR"/>
-        </w:rPr>
-        <w:t>روابط ارث بری :</w:t>
-      </w:r>
-    </w:p>
-    <w:p>
-      <w:pPr>
-        <w:bidi/>
-        <w:rPr>
-          <w:lang w:bidi="fa-IR"/>
-        </w:rPr>
-      </w:pPr>
-      <w:r>
-        <w:rPr>
-          <w:rFonts w:hint="cs"/>
-          <w:rtl/>
-          <w:lang w:bidi="fa-IR"/>
-        </w:rPr>
-        <w:t>انواع :</w:t>
-      </w:r>
-    </w:p>
-    <w:p>
-      <w:pPr>
-        <w:bidi/>
-        <w:rPr>
-          <w:lang w:bidi="fa-IR"/>
-        </w:rPr>
-      </w:pPr>
-      <w:r>
-        <w:rPr>
-          <w:rFonts w:hint="cs"/>
-          <w:rtl/>
-          <w:lang w:bidi="fa-IR"/>
-        </w:rPr>
-        <w:t xml:space="preserve">ارث بری تجمیعی : </w:t>
-      </w:r>
-    </w:p>
-    <w:p>
-      <w:pPr>
-        <w:bidi/>
-        <w:rPr>
-          <w:lang w:bidi="fa-IR"/>
-        </w:rPr>
-      </w:pPr>
-      <w:r>
-        <w:rPr>
-          <w:rFonts w:hint="cs"/>
-          <w:rtl/>
-          <w:lang w:bidi="fa-IR"/>
-        </w:rPr>
-        <w:t xml:space="preserve">جداول </w:t>
-      </w:r>
-      <w:r>
-        <w:rPr>
-          <w:lang w:bidi="fa-IR"/>
-        </w:rPr>
-        <w:t>Guarantee</w:t>
-      </w:r>
-      <w:r>
-        <w:rPr>
-          <w:lang w:bidi="fa-IR"/>
-        </w:rPr>
-        <w:t xml:space="preserve"> </w:t>
-      </w:r>
-      <w:r>
-        <w:rPr>
-          <w:rFonts w:hint="cs"/>
-          <w:rtl/>
-          <w:lang w:bidi="fa-IR"/>
-        </w:rPr>
-        <w:t xml:space="preserve"> و </w:t>
-      </w:r>
-      <w:r>
-        <w:rPr>
-          <w:lang w:bidi="fa-IR"/>
-        </w:rPr>
-        <w:t>BrandGuarantee</w:t>
-      </w:r>
-      <w:r>
-        <w:rPr>
-          <w:lang w:bidi="fa-IR"/>
-        </w:rPr>
-        <w:t xml:space="preserve"> </w:t>
-      </w:r>
-      <w:r>
-        <w:rPr>
-          <w:rFonts w:hint="cs"/>
-          <w:rtl/>
-          <w:lang w:bidi="fa-IR"/>
-        </w:rPr>
-        <w:t xml:space="preserve"> و </w:t>
-      </w:r>
-      <w:r>
-        <w:rPr>
-          <w:lang w:bidi="fa-IR"/>
-        </w:rPr>
-        <w:t>BrandProductTypeGuarantee</w:t>
-      </w:r>
-      <w:r>
-        <w:rPr>
-          <w:rFonts w:hint="cs"/>
-          <w:rtl/>
-          <w:lang w:bidi="fa-IR"/>
-        </w:rPr>
-        <w:t xml:space="preserve"> و </w:t>
-      </w:r>
-      <w:r>
-        <w:rPr>
-          <w:lang w:bidi="fa-IR"/>
-        </w:rPr>
-        <w:t>ProductGuarantee</w:t>
-      </w:r>
-    </w:p>
-    <w:p>
-      <w:pPr>
-        <w:bidi/>
-        <w:rPr>
-          <w:lang w:bidi="fa-IR"/>
-        </w:rPr>
-      </w:pPr>
-      <w:r>
-        <w:rPr>
-          <w:rFonts w:hint="cs"/>
-          <w:rtl/>
-          <w:lang w:bidi="fa-IR"/>
-        </w:rPr>
-        <w:t xml:space="preserve">جداول </w:t>
-      </w:r>
-      <w:r>
-        <w:rPr>
-          <w:lang w:bidi="fa-IR"/>
-        </w:rPr>
-        <w:t>Office</w:t>
-      </w:r>
-      <w:r>
-        <w:rPr>
-          <w:rFonts w:hint="cs"/>
-          <w:rtl/>
-          <w:lang w:bidi="fa-IR"/>
-        </w:rPr>
-        <w:t xml:space="preserve"> و </w:t>
-      </w:r>
-      <w:r>
-        <w:rPr>
-          <w:lang w:bidi="fa-IR"/>
-        </w:rPr>
-        <w:t>Agency</w:t>
-      </w:r>
-      <w:r>
-        <w:rPr>
-          <w:lang w:bidi="fa-IR"/>
-        </w:rPr>
-        <w:t xml:space="preserve"> </w:t>
-      </w:r>
-      <w:r>
-        <w:rPr>
-          <w:rFonts w:hint="cs"/>
-          <w:rtl/>
-          <w:lang w:bidi="fa-IR"/>
-        </w:rPr>
-        <w:t xml:space="preserve"> و </w:t>
-      </w:r>
-      <w:r>
-        <w:rPr>
-          <w:lang w:bidi="fa-IR"/>
-        </w:rPr>
-        <w:t>Workshop</w:t>
-      </w:r>
-    </w:p>
-    <w:p>
-      <w:pPr>
-        <w:bidi/>
-        <w:rPr>
-          <w:rtl/>
-          <w:lang w:bidi="fa-IR"/>
-        </w:rPr>
-      </w:pPr>
-      <w:r>
-        <w:rPr>
-          <w:rFonts w:hint="cs"/>
-          <w:rtl/>
-          <w:lang w:bidi="fa-IR"/>
-        </w:rPr>
-        <w:t xml:space="preserve">ارث بری چند جدولی : </w:t>
-      </w:r>
-    </w:p>
-    <w:p>
-      <w:pPr>
-        <w:bidi/>
-        <w:rPr>
-          <w:lang w:bidi="fa-IR"/>
-        </w:rPr>
-      </w:pPr>
-      <w:r>
-        <w:rPr>
-          <w:rFonts w:hint="cs"/>
-          <w:rtl/>
-          <w:lang w:bidi="fa-IR"/>
-        </w:rPr>
-        <w:t xml:space="preserve">جداول </w:t>
-      </w:r>
-      <w:r>
-        <w:rPr>
-          <w:lang w:bidi="fa-IR"/>
-        </w:rPr>
-        <w:t>GenericPerson</w:t>
-      </w:r>
-      <w:r>
-        <w:rPr>
-          <w:rFonts w:hint="cs"/>
-          <w:rtl/>
-          <w:lang w:bidi="fa-IR"/>
-        </w:rPr>
-        <w:t xml:space="preserve"> </w:t>
-      </w:r>
-      <w:r>
-        <w:rPr>
-          <w:lang w:bidi="fa-IR"/>
-        </w:rPr>
-        <w:t xml:space="preserve">  </w:t>
-      </w:r>
-      <w:r>
-        <w:rPr>
-          <w:rFonts w:hint="cs"/>
-          <w:rtl/>
-          <w:lang w:bidi="fa-IR"/>
-        </w:rPr>
-        <w:t xml:space="preserve">و </w:t>
-      </w:r>
-      <w:r>
-        <w:rPr>
-          <w:lang w:bidi="fa-IR"/>
-        </w:rPr>
-        <w:t>RealPerson</w:t>
-      </w:r>
-      <w:r>
-        <w:rPr>
-          <w:rFonts w:hint="cs"/>
-          <w:rtl/>
-          <w:lang w:bidi="fa-IR"/>
-        </w:rPr>
-        <w:t xml:space="preserve"> و </w:t>
-      </w:r>
-      <w:r>
-        <w:rPr>
-          <w:lang w:bidi="fa-IR"/>
-        </w:rPr>
-        <w:t>LegalPerson</w:t>
-      </w:r>
-    </w:p>
-    <w:p>
-      <w:pPr>
-        <w:bidi/>
-        <w:rPr>
-          <w:lang w:bidi="fa-IR"/>
-        </w:rPr>
-      </w:pPr>
-      <w:r>
-        <w:rPr>
-          <w:rFonts w:hint="cs"/>
-          <w:rtl/>
-          <w:lang w:bidi="fa-IR"/>
-        </w:rPr>
-        <w:t xml:space="preserve">ارث بری جداول </w:t>
-      </w:r>
-      <w:r>
-        <w:rPr>
-          <w:lang w:bidi="fa-IR"/>
-        </w:rPr>
-        <w:t>RealPerson</w:t>
-      </w:r>
-      <w:r>
-        <w:rPr>
-          <w:rFonts w:hint="cs"/>
-          <w:rtl/>
-          <w:lang w:bidi="fa-IR"/>
-        </w:rPr>
-        <w:t xml:space="preserve"> و </w:t>
-      </w:r>
-      <w:r>
-        <w:rPr>
-          <w:lang w:bidi="fa-IR"/>
-        </w:rPr>
-        <w:t>Employee</w:t>
-      </w:r>
-    </w:p>
-    <w:p>
-      <w:pPr>
-        <w:bidi/>
-        <w:rPr>
-          <w:lang w:bidi="fa-IR"/>
-        </w:rPr>
-      </w:pPr>
-      <w:r>
-        <w:rPr>
-          <w:rFonts w:hint="cs"/>
-          <w:rtl/>
-          <w:lang w:bidi="fa-IR"/>
-        </w:rPr>
-        <w:t xml:space="preserve">ارث بری جداول </w:t>
-      </w:r>
-      <w:r>
-        <w:rPr>
-          <w:lang w:bidi="fa-IR"/>
-        </w:rPr>
-        <w:t>GenericPerson</w:t>
-      </w:r>
-      <w:r>
-        <w:rPr>
-          <w:rFonts w:hint="cs"/>
-          <w:rtl/>
-          <w:lang w:bidi="fa-IR"/>
-        </w:rPr>
-        <w:t xml:space="preserve"> و </w:t>
-      </w:r>
-      <w:r>
-        <w:rPr>
-          <w:lang w:bidi="fa-IR"/>
-        </w:rPr>
-        <w:t>Customer</w:t>
-      </w:r>
-    </w:p>
-    <w:p>
-      <w:pPr>
-        <w:bidi/>
-        <w:rPr>
-          <w:rtl/>
-          <w:lang w:bidi="fa-IR"/>
-        </w:rPr>
-      </w:pPr>
-      <w:r>
-        <w:rPr>
-          <w:rFonts w:hint="cs"/>
-          <w:rtl/>
-          <w:lang w:bidi="fa-IR"/>
-        </w:rPr>
-        <w:t>روابط اتحاد :</w:t>
-      </w:r>
-    </w:p>
-    <w:p>
-      <w:pPr>
-        <w:bidi/>
-        <w:rPr>
-          <w:rtl/>
-          <w:lang w:bidi="fa-IR"/>
-        </w:rPr>
-      </w:pPr>
-      <w:r>
-        <w:rPr>
-          <w:rFonts w:hint="cs"/>
-          <w:rtl/>
-          <w:lang w:bidi="fa-IR"/>
-        </w:rPr>
-        <w:t xml:space="preserve">جداول </w:t>
-      </w:r>
-      <w:r>
-        <w:rPr>
-          <w:lang w:bidi="fa-IR"/>
-        </w:rPr>
-        <w:t>ServiceAdditionalItem</w:t>
-      </w:r>
-      <w:r>
-        <w:rPr>
-          <w:rFonts w:hint="cs"/>
-          <w:rtl/>
-          <w:lang w:bidi="fa-IR"/>
-        </w:rPr>
-        <w:t xml:space="preserve"> و </w:t>
-      </w:r>
-      <w:r>
-        <w:rPr>
-          <w:lang w:bidi="fa-IR"/>
-        </w:rPr>
-        <w:t>ServiceAdditionalItem</w:t>
-      </w:r>
-      <w:r>
-        <w:rPr>
-          <w:rFonts w:hint="cs"/>
-          <w:rtl/>
-          <w:lang w:bidi="fa-IR"/>
-        </w:rPr>
-        <w:t xml:space="preserve"> و </w:t>
-      </w:r>
-      <w:r>
-        <w:rPr>
-          <w:lang w:bidi="fa-IR"/>
-        </w:rPr>
-        <w:t>ServiceItem</w:t>
-      </w:r>
-    </w:p>
-    <w:p>
-      <w:pPr>
-        <w:bidi/>
-        <w:rPr>
-          <w:rtl/>
-          <w:lang w:bidi="fa-IR"/>
-        </w:rPr>
-      </w:pPr>
-    </w:p>
-    <w:p>
-      <w:pPr>
-        <w:bidi/>
-        <w:rPr>
-          <w:rtl/>
-          <w:lang w:bidi="fa-IR"/>
-        </w:rPr>
-      </w:pPr>
-      <w:r>
-        <w:rPr>
-          <w:rFonts w:hint="cs"/>
-          <w:rtl/>
-          <w:lang w:bidi="fa-IR"/>
-        </w:rPr>
-        <w:t xml:space="preserve">امکان استفاده از  </w:t>
-      </w:r>
-      <w:r>
-        <w:rPr>
-          <w:lang w:bidi="fa-IR"/>
-        </w:rPr>
-        <w:t>StoredProcedure</w:t>
-      </w:r>
-      <w:r>
-        <w:rPr>
-          <w:rFonts w:hint="cs"/>
-          <w:rtl/>
-          <w:lang w:bidi="fa-IR"/>
-        </w:rPr>
-        <w:t xml:space="preserve"> :</w:t>
-      </w:r>
-    </w:p>
-    <w:p>
-      <w:pPr>
-        <w:bidi/>
-        <w:rPr>
-          <w:rtl/>
-          <w:lang w:bidi="fa-IR"/>
-        </w:rPr>
-      </w:pPr>
-    </w:p>
-    <w:p>
-      <w:pPr>
-        <w:bidi/>
-        <w:rPr>
-          <w:rtl/>
-          <w:lang w:bidi="fa-IR"/>
-        </w:rPr>
-      </w:pPr>
-      <w:r>
-        <w:rPr>
-          <w:rFonts w:hint="cs"/>
-          <w:rtl/>
-          <w:lang w:bidi="fa-IR"/>
-        </w:rPr>
-        <w:t xml:space="preserve">امکان استفاده از </w:t>
-      </w:r>
-      <w:r>
-        <w:rPr>
-          <w:lang w:bidi="fa-IR"/>
-        </w:rPr>
-        <w:t>DB Function</w:t>
-      </w:r>
-      <w:r>
-        <w:rPr>
-          <w:rFonts w:hint="cs"/>
-          <w:rtl/>
-          <w:lang w:bidi="fa-IR"/>
-        </w:rPr>
-        <w:t xml:space="preserve"> :</w:t>
-      </w:r>
-    </w:p>
-    <w:p>
-      <w:pPr>
-        <w:bidi/>
-        <w:rPr>
-          <w:rtl/>
-          <w:lang w:bidi="fa-IR"/>
-        </w:rPr>
-      </w:pPr>
-    </w:p>
-    <w:p>
-      <w:pPr>
-        <w:bidi/>
-        <w:rPr>
-          <w:rtl/>
-          <w:lang w:bidi="fa-IR"/>
-        </w:rPr>
-      </w:pPr>
-      <w:r>
-        <w:rPr>
-          <w:rFonts w:hint="cs"/>
-          <w:rtl/>
-          <w:lang w:bidi="fa-IR"/>
-        </w:rPr>
-        <w:t xml:space="preserve">امکان تعریف نماهای مختلف داده </w:t>
-      </w:r>
-      <w:r>
-        <w:rPr>
-          <w:lang w:bidi="fa-IR"/>
-        </w:rPr>
-        <w:t>ListView</w:t>
-      </w:r>
-      <w:r>
-        <w:rPr>
-          <w:rFonts w:hint="cs"/>
-          <w:rtl/>
-          <w:lang w:bidi="fa-IR"/>
-        </w:rPr>
-        <w:t>:</w:t>
-      </w:r>
-    </w:p>
-    <w:p>
-      <w:pPr>
-        <w:bidi/>
-        <w:rPr>
-          <w:rtl/>
-          <w:lang w:bidi="fa-IR"/>
-        </w:rPr>
-      </w:pPr>
-    </w:p>
-    <w:p>
-      <w:pPr>
-        <w:bidi/>
-        <w:rPr>
-          <w:rtl/>
-          <w:lang w:bidi="fa-IR"/>
-        </w:rPr>
-      </w:pPr>
-      <w:r>
-        <w:rPr>
-          <w:rFonts w:hint="cs"/>
-          <w:rtl/>
-          <w:lang w:bidi="fa-IR"/>
-        </w:rPr>
-        <w:t>امکان تعریف نماهای جستجوی داده :</w:t>
-      </w:r>
-      <w:r>
-        <w:rPr>
-          <w:lang w:bidi="fa-IR"/>
-        </w:rPr>
-        <w:t xml:space="preserve"> SearchView</w:t>
-      </w:r>
-    </w:p>
-    <w:p>
-      <w:pPr>
-        <w:bidi/>
-        <w:rPr>
-          <w:rtl/>
-          <w:lang w:bidi="fa-IR"/>
-        </w:rPr>
-      </w:pPr>
-      <w:r>
-        <w:rPr>
-          <w:rFonts w:hint="cs"/>
-          <w:rtl/>
-          <w:lang w:bidi="fa-IR"/>
-        </w:rPr>
-        <w:lastRenderedPageBreak/>
-        <w:t xml:space="preserve">امکان تعریف لیست مقادیر : </w:t>
-      </w:r>
-    </w:p>
-    <w:p>
-      <w:pPr>
-        <w:bidi/>
-        <w:rPr>
-          <w:lang w:bidi="fa-IR"/>
-        </w:rPr>
-      </w:pPr>
-      <w:r>
-        <w:rPr>
-          <w:rFonts w:hint="cs"/>
-          <w:rtl/>
-          <w:lang w:bidi="fa-IR"/>
-        </w:rPr>
-        <w:t xml:space="preserve">انواع : </w:t>
-      </w:r>
-    </w:p>
-    <w:p>
-      <w:pPr>
-        <w:bidi/>
-        <w:rPr>
-          <w:rtl/>
-          <w:lang w:bidi="fa-IR"/>
-        </w:rPr>
-      </w:pPr>
-      <w:r>
-        <w:rPr>
-          <w:rFonts w:hint="cs"/>
-          <w:rtl/>
-          <w:lang w:bidi="fa-IR"/>
-        </w:rPr>
-        <w:t xml:space="preserve">به حالت </w:t>
-      </w:r>
-      <w:r>
-        <w:rPr>
-          <w:lang w:bidi="fa-IR"/>
-        </w:rPr>
-        <w:t xml:space="preserve">Value/Text </w:t>
-      </w:r>
-      <w:r>
-        <w:rPr>
-          <w:rFonts w:hint="cs"/>
-          <w:rtl/>
-          <w:lang w:bidi="fa-IR"/>
-        </w:rPr>
-        <w:t xml:space="preserve"> : فیلد </w:t>
-      </w:r>
-      <w:r>
-        <w:rPr>
-          <w:lang w:bidi="fa-IR"/>
-        </w:rPr>
-        <w:t>EmployeeRole</w:t>
-      </w:r>
-      <w:r>
-        <w:rPr>
-          <w:rFonts w:hint="cs"/>
-          <w:rtl/>
-          <w:lang w:bidi="fa-IR"/>
-        </w:rPr>
-        <w:t xml:space="preserve"> در جدول </w:t>
-      </w:r>
-      <w:r>
-        <w:rPr>
-          <w:lang w:bidi="fa-IR"/>
-        </w:rPr>
-        <w:t>Employee</w:t>
-      </w:r>
-      <w:r>
-        <w:rPr>
-          <w:rFonts w:hint="cs"/>
-          <w:rtl/>
-          <w:lang w:bidi="fa-IR"/>
-        </w:rPr>
-        <w:t xml:space="preserve"> ، </w:t>
-      </w:r>
-      <w:r>
-        <w:rPr>
-          <w:rFonts w:hint="cs"/>
-          <w:color w:val="FF0000"/>
-          <w:rtl/>
-          <w:lang w:bidi="fa-IR"/>
-        </w:rPr>
-        <w:t xml:space="preserve">در این حالت مقادیر از ستون </w:t>
-      </w:r>
-      <w:r>
-        <w:rPr>
-          <w:color w:val="FF0000"/>
-          <w:lang w:bidi="fa-IR"/>
-        </w:rPr>
-        <w:t>EmployeeRole</w:t>
-      </w:r>
-      <w:r>
-        <w:rPr>
-          <w:rFonts w:hint="cs"/>
-          <w:color w:val="FF0000"/>
-          <w:rtl/>
-          <w:lang w:bidi="fa-IR"/>
-        </w:rPr>
-        <w:t xml:space="preserve"> به حالت عددی خوانده میشوند اما در فرم مقادیر </w:t>
-      </w:r>
-      <w:r>
-        <w:rPr>
-          <w:color w:val="FF0000"/>
-          <w:lang w:bidi="fa-IR"/>
-        </w:rPr>
-        <w:t>Text</w:t>
-      </w:r>
-      <w:r>
-        <w:rPr>
-          <w:rFonts w:hint="cs"/>
-          <w:color w:val="FF0000"/>
-          <w:rtl/>
-          <w:lang w:bidi="fa-IR"/>
-        </w:rPr>
-        <w:t xml:space="preserve"> معادل نمایش داده میشوند.</w:t>
-      </w:r>
-    </w:p>
-    <w:p>
-      <w:pPr>
-        <w:bidi/>
-        <w:rPr>
-          <w:color w:val="FF0000"/>
-          <w:rtl/>
-          <w:lang w:bidi="fa-IR"/>
-        </w:rPr>
-      </w:pPr>
-      <w:r>
-        <w:rPr>
-          <w:rFonts w:hint="cs"/>
-          <w:rtl/>
-          <w:lang w:bidi="fa-IR"/>
-        </w:rPr>
-        <w:t xml:space="preserve">به حالت  </w:t>
-      </w:r>
-      <w:r>
-        <w:rPr>
-          <w:lang w:bidi="fa-IR"/>
-        </w:rPr>
-        <w:t xml:space="preserve">Value </w:t>
-      </w:r>
-      <w:r>
-        <w:rPr>
-          <w:rFonts w:hint="cs"/>
-          <w:rtl/>
-          <w:lang w:bidi="fa-IR"/>
-        </w:rPr>
-        <w:t xml:space="preserve"> تنها: فیلد </w:t>
-      </w:r>
-      <w:r>
-        <w:rPr>
-          <w:lang w:bidi="fa-IR"/>
-        </w:rPr>
-        <w:t>WorkshopLevel</w:t>
-      </w:r>
-      <w:r>
-        <w:rPr>
-          <w:rFonts w:hint="cs"/>
-          <w:rtl/>
-          <w:lang w:bidi="fa-IR"/>
-        </w:rPr>
-        <w:t xml:space="preserve"> در جدول </w:t>
-      </w:r>
-      <w:r>
-        <w:rPr>
-          <w:lang w:bidi="fa-IR"/>
-        </w:rPr>
-        <w:t>Office</w:t>
-      </w:r>
-      <w:r>
-        <w:rPr>
-          <w:rFonts w:hint="cs"/>
-          <w:rtl/>
-          <w:lang w:bidi="fa-IR"/>
-        </w:rPr>
-        <w:t xml:space="preserve">، </w:t>
-      </w:r>
-      <w:r>
-        <w:rPr>
-          <w:rFonts w:hint="cs"/>
-          <w:color w:val="FF0000"/>
-          <w:rtl/>
-          <w:lang w:bidi="fa-IR"/>
-        </w:rPr>
-        <w:t xml:space="preserve">در این حالت لیست مقادیر از ستون </w:t>
-      </w:r>
-      <w:r>
-        <w:rPr>
-          <w:color w:val="FF0000"/>
-          <w:lang w:bidi="fa-IR"/>
-        </w:rPr>
-        <w:t>WorkshopLevel</w:t>
-      </w:r>
-      <w:r>
-        <w:rPr>
-          <w:rFonts w:hint="cs"/>
-          <w:color w:val="FF0000"/>
-          <w:rtl/>
-          <w:lang w:bidi="fa-IR"/>
-        </w:rPr>
-        <w:t xml:space="preserve"> عیناً خوانده و نمایش داده م</w:t>
-      </w:r>
-      <w:r>
-        <w:rPr>
-          <w:rFonts w:hint="cs"/>
-          <w:color w:val="FF0000"/>
-          <w:rtl/>
-          <w:lang w:bidi="fa-IR"/>
-        </w:rPr>
-        <w:t>یشوند. حال میتواند این ستون عددی</w:t>
-      </w:r>
-      <w:r>
-        <w:rPr>
-          <w:rFonts w:hint="cs"/>
-          <w:color w:val="FF0000"/>
-          <w:rtl/>
-          <w:lang w:bidi="fa-IR"/>
-        </w:rPr>
-        <w:t xml:space="preserve"> یا رشته ای باشد.</w:t>
-      </w:r>
-    </w:p>
-    <w:p>
-      <w:pPr>
-        <w:bidi/>
-        <w:rPr>
-          <w:rtl/>
-          <w:lang w:bidi="fa-IR"/>
-        </w:rPr>
-      </w:pPr>
-    </w:p>
-    <w:p>
-      <w:pPr>
-        <w:bidi/>
-        <w:rPr>
-          <w:rtl/>
-          <w:lang w:bidi="fa-IR"/>
-        </w:rPr>
-      </w:pPr>
-    </w:p>
-    <w:p>
-      <w:pPr>
-        <w:bidi/>
-        <w:rPr>
-          <w:rtl/>
-          <w:lang w:bidi="fa-IR"/>
-        </w:rPr>
-      </w:pPr>
-    </w:p>
-    <w:p>
-      <w:pPr>
-        <w:bidi/>
-        <w:rPr>
-          <w:rtl/>
-          <w:lang w:bidi="fa-IR"/>
-        </w:rPr>
-      </w:pPr>
-      <w:r>
-        <w:rPr>
-          <w:rFonts w:hint="cs"/>
-          <w:rtl/>
-          <w:lang w:bidi="fa-IR"/>
-        </w:rPr>
-        <w:t>امکان تعریف فرمول :</w:t>
-      </w:r>
-    </w:p>
-    <w:p>
-      <w:pPr>
-        <w:bidi/>
-        <w:rPr>
-          <w:rtl/>
-          <w:lang w:bidi="fa-IR"/>
-        </w:rPr>
-      </w:pPr>
-      <w:r>
-        <w:rPr>
-          <w:rFonts w:hint="cs"/>
-          <w:rtl/>
-          <w:lang w:bidi="fa-IR"/>
-        </w:rPr>
-        <w:t>انواع و کاربردها</w:t>
-      </w:r>
-    </w:p>
-    <w:p>
-      <w:pPr>
-        <w:bidi/>
-        <w:rPr>
-          <w:rtl/>
-          <w:lang w:bidi="fa-IR"/>
-        </w:rPr>
-      </w:pPr>
-      <w:r>
-        <w:rPr>
-          <w:rFonts w:hint="cs"/>
-          <w:rtl/>
-          <w:lang w:bidi="fa-IR"/>
-        </w:rPr>
-        <w:t>امکان تعریف وضعیتها:</w:t>
-      </w:r>
+      <w:proofErr w:type="spellStart"/>
+      <w:r>
+        <w:rPr>
+          <w:lang w:bidi="fa-IR"/>
+        </w:rPr>
+        <w:t>GridView</w:t>
+      </w:r>
+      <w:proofErr w:type="spellEnd"/>
     </w:p>
     <w:p>
       <w:pPr>
@@ -3343,146 +3808,14 @@
         </w:rPr>
         <w:t xml:space="preserve">امکان تعریف </w:t>
       </w:r>
-      <w:r>
-        <w:rPr>
-          <w:lang w:bidi="fa-IR"/>
-        </w:rPr>
-        <w:t>BackednAction</w:t>
-      </w:r>
-    </w:p>
-    <w:p>
-      <w:pPr>
-        <w:bidi/>
-        <w:rPr>
-          <w:rtl/>
-          <w:lang w:bidi="fa-IR"/>
-        </w:rPr>
-      </w:pPr>
-      <w:r>
-        <w:rPr>
-          <w:rFonts w:hint="cs"/>
-          <w:rtl/>
-          <w:lang w:bidi="fa-IR"/>
-        </w:rPr>
-        <w:t>امکان فیلتر کردن روابط :</w:t>
-      </w:r>
-    </w:p>
-    <w:p>
-      <w:pPr>
-        <w:bidi/>
-        <w:rPr>
-          <w:rtl/>
-          <w:lang w:bidi="fa-IR"/>
-        </w:rPr>
-      </w:pPr>
-      <w:r>
-        <w:rPr>
-          <w:rFonts w:hint="cs"/>
-          <w:rtl/>
-          <w:lang w:bidi="fa-IR"/>
-        </w:rPr>
-        <w:t>امکان تعریف انواع اعتبارسنجی ها :</w:t>
-      </w:r>
-    </w:p>
-    <w:p>
-      <w:pPr>
-        <w:bidi/>
-        <w:rPr>
-          <w:rtl/>
-          <w:lang w:bidi="fa-IR"/>
-        </w:rPr>
-      </w:pPr>
-    </w:p>
-    <w:p>
-      <w:pPr>
-        <w:bidi/>
-        <w:rPr>
-          <w:rtl/>
-          <w:lang w:bidi="fa-IR"/>
-        </w:rPr>
-      </w:pPr>
-      <w:r>
-        <w:rPr>
-          <w:rFonts w:hint="cs"/>
-          <w:rtl/>
-          <w:lang w:bidi="fa-IR"/>
-        </w:rPr>
-        <w:t xml:space="preserve">امکان تعریف دکمه های </w:t>
-      </w:r>
-      <w:r>
-        <w:rPr>
-          <w:lang w:bidi="fa-IR"/>
-        </w:rPr>
-        <w:t xml:space="preserve">Command </w:t>
-      </w:r>
-      <w:r>
-        <w:rPr>
-          <w:rFonts w:hint="cs"/>
-          <w:rtl/>
-          <w:lang w:bidi="fa-IR"/>
-        </w:rPr>
-        <w:t xml:space="preserve"> :</w:t>
-      </w:r>
-    </w:p>
-    <w:p>
-      <w:pPr>
-        <w:bidi/>
-        <w:rPr>
-          <w:rtl/>
-          <w:lang w:bidi="fa-IR"/>
-        </w:rPr>
-      </w:pPr>
-      <w:r>
-        <w:rPr>
-          <w:rFonts w:hint="cs"/>
-          <w:rtl/>
-          <w:lang w:bidi="fa-IR"/>
-        </w:rPr>
-        <w:t xml:space="preserve">امکان تعریف </w:t>
-      </w:r>
-      <w:r>
-        <w:rPr>
-          <w:lang w:bidi="fa-IR"/>
-        </w:rPr>
-        <w:t>DataView</w:t>
-      </w:r>
-      <w:r>
-        <w:rPr>
-          <w:rFonts w:hint="cs"/>
-          <w:rtl/>
-          <w:lang w:bidi="fa-IR"/>
-        </w:rPr>
-        <w:t xml:space="preserve"> و </w:t>
-      </w:r>
-      <w:r>
-        <w:rPr>
-          <w:lang w:bidi="fa-IR"/>
-        </w:rPr>
-        <w:t>GridView</w:t>
-      </w:r>
-    </w:p>
-    <w:p>
-      <w:pPr>
-        <w:bidi/>
-        <w:rPr>
-          <w:rtl/>
-          <w:lang w:bidi="fa-IR"/>
-        </w:rPr>
-      </w:pPr>
-      <w:r>
-        <w:rPr>
-          <w:rFonts w:hint="cs"/>
-          <w:rtl/>
-          <w:lang w:bidi="fa-IR"/>
-        </w:rPr>
-        <w:t xml:space="preserve">امکان تعریف </w:t>
-      </w:r>
+      <w:proofErr w:type="spellStart"/>
       <w:r>
         <w:rPr>
           <w:lang w:bidi="fa-IR"/>
         </w:rPr>
         <w:t>DataLink</w:t>
       </w:r>
+      <w:proofErr w:type="spellEnd"/>
     </w:p>
     <w:p>
       <w:pPr>

--- a/MyIdea.docx
+++ b/MyIdea.docx
@@ -2102,1319 +2102,1397 @@
         </w:rPr>
         <w:t xml:space="preserve"> </w:t>
       </w:r>
+      <w:r>
+        <w:rPr>
+          <w:rFonts w:hint="cs"/>
+          <w:rtl/>
+          <w:lang w:bidi="fa-IR"/>
+        </w:rPr>
+        <w:t xml:space="preserve"> </w:t>
+      </w:r>
+      <w:r>
+        <w:rPr>
+          <w:rFonts w:hint="cs"/>
+          <w:rtl/>
+          <w:lang w:bidi="fa-IR"/>
+        </w:rPr>
+        <w:t xml:space="preserve">در موجودیت </w:t>
+      </w:r>
+      <w:proofErr w:type="spellStart"/>
+      <w:r>
+        <w:rPr>
+          <w:lang w:bidi="fa-IR"/>
+        </w:rPr>
+        <w:t>ServiceRequest</w:t>
+      </w:r>
+      <w:proofErr w:type="spellEnd"/>
+      <w:r>
+        <w:rPr>
+          <w:rFonts w:hint="cs"/>
+          <w:rtl/>
+          <w:lang w:bidi="fa-IR"/>
+        </w:rPr>
+        <w:t xml:space="preserve"> </w:t>
+      </w:r>
+      <w:r>
+        <w:rPr>
+          <w:rFonts w:hint="cs"/>
+          <w:color w:val="FF0000"/>
+          <w:rtl/>
+          <w:lang w:bidi="fa-IR"/>
+        </w:rPr>
+        <w:t xml:space="preserve">(باید دربرنامه از نوع زمان باشد و نمایش 12 </w:t>
+      </w:r>
+      <w:r>
+        <w:rPr>
+          <w:rFonts w:hint="cs"/>
+          <w:color w:val="FF0000"/>
+          <w:rtl/>
+          <w:lang w:bidi="fa-IR"/>
+        </w:rPr>
+        <w:t xml:space="preserve">ساعته </w:t>
+      </w:r>
+      <w:r>
+        <w:rPr>
+          <w:rFonts w:hint="cs"/>
+          <w:color w:val="FF0000"/>
+          <w:rtl/>
+          <w:lang w:bidi="fa-IR"/>
+        </w:rPr>
+        <w:t>و</w:t>
+      </w:r>
+      <w:r>
+        <w:rPr>
+          <w:rFonts w:hint="cs"/>
+          <w:color w:val="FF0000"/>
+          <w:rtl/>
+          <w:lang w:bidi="fa-IR"/>
+        </w:rPr>
+        <w:t xml:space="preserve"> مقدار 12 ساعته و </w:t>
+      </w:r>
+      <w:r>
+        <w:rPr>
+          <w:rFonts w:hint="cs"/>
+          <w:color w:val="FF0000"/>
+          <w:rtl/>
+          <w:lang w:bidi="fa-IR"/>
+        </w:rPr>
+        <w:t xml:space="preserve"> نمایش میلادی </w:t>
+      </w:r>
+      <w:r>
+        <w:rPr>
+          <w:rFonts w:hint="cs"/>
+          <w:color w:val="FF0000"/>
+          <w:rtl/>
+          <w:lang w:bidi="fa-IR"/>
+        </w:rPr>
+        <w:t>تیک زده شود</w:t>
+      </w:r>
+      <w:r>
+        <w:rPr>
+          <w:rFonts w:hint="cs"/>
+          <w:color w:val="FF0000"/>
+          <w:rtl/>
+          <w:lang w:bidi="fa-IR"/>
+        </w:rPr>
+        <w:t xml:space="preserve"> همچنین تیک مقدار رشته میلادی برداشته شود</w:t>
+      </w:r>
+      <w:r>
+        <w:rPr>
+          <w:rFonts w:hint="cs"/>
+          <w:color w:val="FF0000"/>
+          <w:rtl/>
+          <w:lang w:bidi="fa-IR"/>
+        </w:rPr>
+        <w:t>)</w:t>
+      </w:r>
+      <w:r>
+        <w:rPr>
+          <w:rFonts w:hint="cs"/>
+          <w:color w:val="FF0000"/>
+          <w:rtl/>
+          <w:lang w:bidi="fa-IR"/>
+        </w:rPr>
+        <w:t xml:space="preserve"> </w:t>
+      </w:r>
+    </w:p>
+    <w:p>
+      <w:pPr>
+        <w:bidi/>
+        <w:rPr>
+          <w:rtl/>
+          <w:lang w:bidi="fa-IR"/>
+        </w:rPr>
+      </w:pPr>
+      <w:r>
+        <w:rPr>
+          <w:rFonts w:hint="cs"/>
+          <w:rtl/>
+          <w:lang w:bidi="fa-IR"/>
+        </w:rPr>
+        <w:t xml:space="preserve">ستون رشته/زمان 12 ساعته میلادی و نمایش </w:t>
+      </w:r>
+      <w:r>
+        <w:rPr>
+          <w:rFonts w:hint="cs"/>
+          <w:rtl/>
+          <w:lang w:bidi="fa-IR"/>
+        </w:rPr>
+        <w:t>12</w:t>
+      </w:r>
+      <w:r>
+        <w:rPr>
+          <w:rFonts w:hint="cs"/>
+          <w:rtl/>
+          <w:lang w:bidi="fa-IR"/>
+        </w:rPr>
+        <w:t xml:space="preserve"> ساعته</w:t>
+      </w:r>
+      <w:r>
+        <w:rPr>
+          <w:rFonts w:hint="cs"/>
+          <w:rtl/>
+          <w:lang w:bidi="fa-IR"/>
+        </w:rPr>
+        <w:t xml:space="preserve"> شمسی</w:t>
+      </w:r>
+      <w:r>
+        <w:rPr>
+          <w:rFonts w:hint="cs"/>
+          <w:rtl/>
+          <w:lang w:bidi="fa-IR"/>
+        </w:rPr>
+        <w:t xml:space="preserve"> (به انواع نمایش دیگر یعنی </w:t>
+      </w:r>
+      <w:r>
+        <w:rPr>
+          <w:rFonts w:hint="cs"/>
+          <w:rtl/>
+          <w:lang w:bidi="fa-IR"/>
+        </w:rPr>
+        <w:t>24</w:t>
+      </w:r>
+      <w:r>
+        <w:rPr>
+          <w:rFonts w:hint="cs"/>
+          <w:rtl/>
+          <w:lang w:bidi="fa-IR"/>
+        </w:rPr>
+        <w:t xml:space="preserve"> ساعته میلادی و یا 12 ساعته </w:t>
+      </w:r>
+      <w:r>
+        <w:rPr>
+          <w:rFonts w:hint="cs"/>
+          <w:rtl/>
+          <w:lang w:bidi="fa-IR"/>
+        </w:rPr>
+        <w:t>میلادی</w:t>
+      </w:r>
+      <w:r>
+        <w:rPr>
+          <w:rFonts w:hint="cs"/>
+          <w:rtl/>
+          <w:lang w:bidi="fa-IR"/>
+        </w:rPr>
+        <w:t xml:space="preserve"> نیز قابل تبدیل است) : </w:t>
+      </w:r>
+      <w:r>
+        <w:rPr>
+          <w:rFonts w:hint="cs"/>
+          <w:rtl/>
+          <w:lang w:bidi="fa-IR"/>
+        </w:rPr>
+        <w:t xml:space="preserve">فیلد </w:t>
+      </w:r>
+      <w:proofErr w:type="spellStart"/>
+      <w:r>
+        <w:rPr>
+          <w:lang w:bidi="fa-IR"/>
+        </w:rPr>
+        <w:t>Auto</w:t>
+      </w:r>
+      <w:r>
+        <w:rPr>
+          <w:lang w:bidi="fa-IR"/>
+        </w:rPr>
+        <w:t>Time</w:t>
+      </w:r>
+      <w:proofErr w:type="spellEnd"/>
+      <w:r>
+        <w:rPr>
+          <w:rFonts w:hint="cs"/>
+          <w:lang w:bidi="fa-IR"/>
+        </w:rPr>
+        <w:t xml:space="preserve"> </w:t>
+      </w:r>
+      <w:r>
+        <w:rPr>
+          <w:rFonts w:hint="cs"/>
+          <w:rtl/>
+          <w:lang w:bidi="fa-IR"/>
+        </w:rPr>
+        <w:t xml:space="preserve"> در موجودیت </w:t>
+      </w:r>
+      <w:proofErr w:type="spellStart"/>
+      <w:r>
+        <w:rPr>
+          <w:lang w:bidi="fa-IR"/>
+        </w:rPr>
+        <w:t>ServiceRequestReview</w:t>
+      </w:r>
+      <w:proofErr w:type="spellEnd"/>
+      <w:r>
+        <w:rPr>
+          <w:rFonts w:hint="cs"/>
+          <w:lang w:bidi="fa-IR"/>
+        </w:rPr>
+        <w:t xml:space="preserve"> </w:t>
+      </w:r>
+      <w:r>
+        <w:rPr>
+          <w:rFonts w:hint="cs"/>
+          <w:rtl/>
+          <w:lang w:bidi="fa-IR"/>
+        </w:rPr>
+        <w:t xml:space="preserve"> </w:t>
+      </w:r>
+      <w:r>
+        <w:rPr>
+          <w:rFonts w:hint="cs"/>
+          <w:rtl/>
+          <w:lang w:bidi="fa-IR"/>
+        </w:rPr>
+        <w:t xml:space="preserve"> </w:t>
+      </w:r>
+      <w:r>
+        <w:rPr>
+          <w:rFonts w:hint="cs"/>
+          <w:color w:val="FF0000"/>
+          <w:rtl/>
+          <w:lang w:bidi="fa-IR"/>
+        </w:rPr>
+        <w:t xml:space="preserve">(باید دربرنامه از نوع زمان باشد و نمایش 12 ساعته </w:t>
+      </w:r>
+      <w:r>
+        <w:rPr>
+          <w:rFonts w:hint="cs"/>
+          <w:color w:val="FF0000"/>
+          <w:rtl/>
+          <w:lang w:bidi="fa-IR"/>
+        </w:rPr>
+        <w:t xml:space="preserve">و </w:t>
+      </w:r>
+      <w:r>
+        <w:rPr>
+          <w:rFonts w:hint="cs"/>
+          <w:color w:val="FF0000"/>
+          <w:rtl/>
+          <w:lang w:bidi="fa-IR"/>
+        </w:rPr>
+        <w:t>نمایش میلادی</w:t>
+      </w:r>
+      <w:r>
+        <w:rPr>
+          <w:rFonts w:hint="cs"/>
+          <w:color w:val="FF0000"/>
+          <w:rtl/>
+          <w:lang w:bidi="fa-IR"/>
+        </w:rPr>
+        <w:t xml:space="preserve"> </w:t>
+      </w:r>
+      <w:r>
+        <w:rPr>
+          <w:rFonts w:hint="cs"/>
+          <w:color w:val="FF0000"/>
+          <w:rtl/>
+          <w:lang w:bidi="fa-IR"/>
+        </w:rPr>
+        <w:t xml:space="preserve">و </w:t>
+      </w:r>
+      <w:r>
+        <w:rPr>
+          <w:rFonts w:hint="cs"/>
+          <w:color w:val="FF0000"/>
+          <w:rtl/>
+          <w:lang w:bidi="fa-IR"/>
+        </w:rPr>
+        <w:t>همچنین مقدار رشته میلادی تیک زده شود</w:t>
+      </w:r>
+      <w:r>
+        <w:rPr>
+          <w:rFonts w:hint="cs"/>
+          <w:color w:val="FF0000"/>
+          <w:rtl/>
+          <w:lang w:bidi="fa-IR"/>
+        </w:rPr>
+        <w:t>)</w:t>
+      </w:r>
+    </w:p>
+    <w:p>
+      <w:pPr>
+        <w:bidi/>
+        <w:rPr>
+          <w:rtl/>
+          <w:lang w:bidi="fa-IR"/>
+        </w:rPr>
+      </w:pPr>
+    </w:p>
+    <w:p>
+      <w:pPr>
+        <w:bidi/>
+        <w:rPr>
+          <w:rtl/>
+          <w:lang w:bidi="fa-IR"/>
+        </w:rPr>
+      </w:pPr>
+    </w:p>
+    <w:p>
+      <w:pPr>
+        <w:bidi/>
+        <w:rPr>
+          <w:rtl/>
+          <w:lang w:bidi="fa-IR"/>
+        </w:rPr>
+      </w:pPr>
+      <w:r>
+        <w:rPr>
+          <w:rFonts w:hint="cs"/>
+          <w:rtl/>
+          <w:lang w:bidi="fa-IR"/>
+        </w:rPr>
+        <w:lastRenderedPageBreak/>
+        <w:t xml:space="preserve">ستون </w:t>
+      </w:r>
+      <w:r>
+        <w:rPr>
+          <w:lang w:bidi="fa-IR"/>
+        </w:rPr>
+        <w:t>Boolean</w:t>
+      </w:r>
+      <w:r>
+        <w:rPr>
+          <w:rFonts w:hint="cs"/>
+          <w:rtl/>
+          <w:lang w:bidi="fa-IR"/>
+        </w:rPr>
+        <w:t xml:space="preserve"> :</w:t>
+      </w:r>
+    </w:p>
+    <w:p>
+      <w:pPr>
+        <w:bidi/>
+        <w:rPr>
+          <w:rtl/>
+          <w:lang w:bidi="fa-IR"/>
+        </w:rPr>
+      </w:pPr>
+      <w:r>
+        <w:rPr>
+          <w:rFonts w:hint="cs"/>
+          <w:rtl/>
+          <w:lang w:bidi="fa-IR"/>
+        </w:rPr>
+        <w:t xml:space="preserve">انواع: </w:t>
+      </w:r>
+    </w:p>
+    <w:p>
+      <w:pPr>
+        <w:bidi/>
+        <w:rPr>
+          <w:rtl/>
+          <w:lang w:bidi="fa-IR"/>
+        </w:rPr>
+      </w:pPr>
+      <w:r>
+        <w:rPr>
+          <w:lang w:bidi="fa-IR"/>
+        </w:rPr>
+        <w:t>Null</w:t>
+      </w:r>
+      <w:r>
+        <w:rPr>
+          <w:rFonts w:hint="cs"/>
+          <w:rtl/>
+          <w:lang w:bidi="fa-IR"/>
+        </w:rPr>
+        <w:t xml:space="preserve"> </w:t>
+      </w:r>
+      <w:proofErr w:type="gramStart"/>
+      <w:r>
+        <w:rPr>
+          <w:rFonts w:hint="cs"/>
+          <w:rtl/>
+          <w:lang w:bidi="fa-IR"/>
+        </w:rPr>
+        <w:t>پذیر :</w:t>
+      </w:r>
+      <w:proofErr w:type="gramEnd"/>
+      <w:r>
+        <w:rPr>
+          <w:rFonts w:hint="cs"/>
+          <w:rtl/>
+          <w:lang w:bidi="fa-IR"/>
+        </w:rPr>
+        <w:t xml:space="preserve"> فیلد </w:t>
+      </w:r>
+      <w:r>
+        <w:rPr>
+          <w:lang w:bidi="fa-IR"/>
+        </w:rPr>
+        <w:t>Confirmed</w:t>
+      </w:r>
+      <w:r>
+        <w:rPr>
+          <w:rFonts w:hint="cs"/>
+          <w:rtl/>
+          <w:lang w:bidi="fa-IR"/>
+        </w:rPr>
+        <w:t xml:space="preserve"> در جدول </w:t>
+      </w:r>
+      <w:proofErr w:type="spellStart"/>
+      <w:r>
+        <w:rPr>
+          <w:lang w:bidi="fa-IR"/>
+        </w:rPr>
+        <w:t>ServiceConclusionItem</w:t>
+      </w:r>
+      <w:proofErr w:type="spellEnd"/>
+      <w:r>
+        <w:rPr>
+          <w:rFonts w:hint="cs"/>
+          <w:rtl/>
+          <w:lang w:bidi="fa-IR"/>
+        </w:rPr>
+        <w:t xml:space="preserve"> </w:t>
+      </w:r>
+      <w:r>
+        <w:rPr>
+          <w:rFonts w:hint="cs"/>
+          <w:rtl/>
+          <w:lang w:bidi="fa-IR"/>
+        </w:rPr>
+        <w:t>در این حالت چک باکس سه حالتی مقدار میپذیرد</w:t>
+      </w:r>
+    </w:p>
+    <w:p>
+      <w:pPr>
+        <w:bidi/>
+        <w:rPr>
+          <w:rtl/>
+          <w:lang w:bidi="fa-IR"/>
+        </w:rPr>
+      </w:pPr>
+      <w:r>
+        <w:rPr>
+          <w:lang w:bidi="fa-IR"/>
+        </w:rPr>
+        <w:t>Null</w:t>
+      </w:r>
+      <w:r>
+        <w:rPr>
+          <w:rFonts w:hint="cs"/>
+          <w:rtl/>
+          <w:lang w:bidi="fa-IR"/>
+        </w:rPr>
+        <w:t xml:space="preserve"> </w:t>
+      </w:r>
+      <w:proofErr w:type="gramStart"/>
+      <w:r>
+        <w:rPr>
+          <w:rFonts w:hint="cs"/>
+          <w:rtl/>
+          <w:lang w:bidi="fa-IR"/>
+        </w:rPr>
+        <w:t>ناپذیر :</w:t>
+      </w:r>
+      <w:proofErr w:type="gramEnd"/>
+      <w:r>
+        <w:rPr>
+          <w:rFonts w:hint="cs"/>
+          <w:rtl/>
+          <w:lang w:bidi="fa-IR"/>
+        </w:rPr>
+        <w:t xml:space="preserve"> فیلد </w:t>
+      </w:r>
+      <w:proofErr w:type="spellStart"/>
+      <w:r>
+        <w:rPr>
+          <w:lang w:bidi="fa-IR"/>
+        </w:rPr>
+        <w:t>IsCleared</w:t>
+      </w:r>
+      <w:proofErr w:type="spellEnd"/>
+      <w:r>
+        <w:rPr>
+          <w:rFonts w:hint="cs"/>
+          <w:rtl/>
+          <w:lang w:bidi="fa-IR"/>
+        </w:rPr>
+        <w:t xml:space="preserve"> </w:t>
+      </w:r>
+      <w:r>
+        <w:rPr>
+          <w:rFonts w:hint="cs"/>
+          <w:lang w:bidi="fa-IR"/>
+        </w:rPr>
+        <w:t xml:space="preserve"> </w:t>
+      </w:r>
+      <w:r>
+        <w:rPr>
+          <w:rFonts w:hint="cs"/>
+          <w:rtl/>
+          <w:lang w:bidi="fa-IR"/>
+        </w:rPr>
+        <w:t xml:space="preserve">در جدول </w:t>
+      </w:r>
+      <w:proofErr w:type="spellStart"/>
+      <w:r>
+        <w:rPr>
+          <w:lang w:bidi="fa-IR"/>
+        </w:rPr>
+        <w:t>ServiceConclusion</w:t>
+      </w:r>
+      <w:proofErr w:type="spellEnd"/>
+    </w:p>
+    <w:p>
+      <w:pPr>
+        <w:bidi/>
+        <w:rPr>
+          <w:rtl/>
+          <w:lang w:bidi="fa-IR"/>
+        </w:rPr>
+      </w:pPr>
+    </w:p>
+    <w:p>
+      <w:pPr>
+        <w:bidi/>
+        <w:rPr>
+          <w:rtl/>
+          <w:lang w:bidi="fa-IR"/>
+        </w:rPr>
+      </w:pPr>
+      <w:r>
+        <w:rPr>
+          <w:rFonts w:hint="cs"/>
+          <w:rtl/>
+          <w:lang w:bidi="fa-IR"/>
+        </w:rPr>
+        <w:t>انواع ستون دیگر ...</w:t>
+      </w:r>
+    </w:p>
+    <w:p>
+      <w:pPr>
+        <w:bidi/>
+        <w:rPr>
+          <w:rtl/>
+          <w:lang w:bidi="fa-IR"/>
+        </w:rPr>
+      </w:pPr>
+      <w:r>
+        <w:rPr>
+          <w:rFonts w:hint="cs"/>
+          <w:rtl/>
+          <w:lang w:bidi="fa-IR"/>
+        </w:rPr>
+        <w:t>انواع رابطه :</w:t>
+      </w:r>
+    </w:p>
+    <w:p>
+      <w:pPr>
+        <w:bidi/>
+        <w:rPr>
+          <w:rtl/>
+          <w:lang w:bidi="fa-IR"/>
+        </w:rPr>
+      </w:pPr>
+      <w:r>
+        <w:rPr>
+          <w:rFonts w:hint="cs"/>
+          <w:rtl/>
+          <w:lang w:bidi="fa-IR"/>
+        </w:rPr>
+        <w:t xml:space="preserve">روابط یک به چند : </w:t>
+      </w:r>
+    </w:p>
+    <w:p>
+      <w:pPr>
+        <w:bidi/>
+        <w:rPr>
+          <w:rtl/>
+          <w:lang w:bidi="fa-IR"/>
+        </w:rPr>
+      </w:pPr>
+      <w:r>
+        <w:rPr>
+          <w:rFonts w:hint="cs"/>
+          <w:rtl/>
+          <w:lang w:bidi="fa-IR"/>
+        </w:rPr>
+        <w:t xml:space="preserve">ارتباط </w:t>
+      </w:r>
+      <w:r>
+        <w:rPr>
+          <w:lang w:bidi="fa-IR"/>
+        </w:rPr>
+        <w:t>Office</w:t>
+      </w:r>
+      <w:r>
+        <w:rPr>
+          <w:rFonts w:hint="cs"/>
+          <w:rtl/>
+          <w:lang w:bidi="fa-IR"/>
+        </w:rPr>
+        <w:t xml:space="preserve"> و </w:t>
+      </w:r>
+      <w:r>
+        <w:rPr>
+          <w:lang w:bidi="fa-IR"/>
+        </w:rPr>
+        <w:t>Employee</w:t>
+      </w:r>
+    </w:p>
+    <w:p>
+      <w:pPr>
+        <w:bidi/>
+        <w:rPr>
+          <w:rtl/>
+          <w:lang w:bidi="fa-IR"/>
+        </w:rPr>
+      </w:pPr>
+    </w:p>
+    <w:p>
+      <w:pPr>
+        <w:bidi/>
+        <w:rPr>
+          <w:rtl/>
+          <w:lang w:bidi="fa-IR"/>
+        </w:rPr>
+      </w:pPr>
+      <w:r>
+        <w:rPr>
+          <w:rFonts w:hint="cs"/>
+          <w:rtl/>
+          <w:lang w:bidi="fa-IR"/>
+        </w:rPr>
+        <w:t>روابط یک به یک :</w:t>
+      </w:r>
+    </w:p>
+    <w:p>
+      <w:pPr>
+        <w:bidi/>
+        <w:rPr>
+          <w:rtl/>
+          <w:lang w:bidi="fa-IR"/>
+        </w:rPr>
+      </w:pPr>
+      <w:r>
+        <w:rPr>
+          <w:rFonts w:hint="cs"/>
+          <w:rtl/>
+          <w:lang w:bidi="fa-IR"/>
+        </w:rPr>
+        <w:t xml:space="preserve">ارتباط </w:t>
+      </w:r>
+      <w:proofErr w:type="spellStart"/>
+      <w:r>
+        <w:rPr>
+          <w:lang w:bidi="fa-IR"/>
+        </w:rPr>
+        <w:t>ServiceRequest</w:t>
+      </w:r>
+      <w:proofErr w:type="spellEnd"/>
+      <w:r>
+        <w:rPr>
+          <w:rFonts w:hint="cs"/>
+          <w:rtl/>
+          <w:lang w:bidi="fa-IR"/>
+        </w:rPr>
+        <w:t xml:space="preserve"> و </w:t>
+      </w:r>
+      <w:proofErr w:type="spellStart"/>
+      <w:r>
+        <w:rPr>
+          <w:lang w:bidi="fa-IR"/>
+        </w:rPr>
+        <w:t>ServiceRequestReview</w:t>
+      </w:r>
+      <w:proofErr w:type="spellEnd"/>
+    </w:p>
+    <w:p>
+      <w:pPr>
+        <w:bidi/>
+        <w:rPr>
+          <w:rtl/>
+          <w:lang w:bidi="fa-IR"/>
+        </w:rPr>
+      </w:pPr>
+      <w:r>
+        <w:rPr>
+          <w:rFonts w:hint="cs"/>
+          <w:rtl/>
+          <w:lang w:bidi="fa-IR"/>
+        </w:rPr>
+        <w:t>روابط ارث بری :</w:t>
+      </w:r>
+    </w:p>
+    <w:p>
+      <w:pPr>
+        <w:bidi/>
+        <w:rPr>
+          <w:lang w:bidi="fa-IR"/>
+        </w:rPr>
+      </w:pPr>
+      <w:r>
+        <w:rPr>
+          <w:rFonts w:hint="cs"/>
+          <w:rtl/>
+          <w:lang w:bidi="fa-IR"/>
+        </w:rPr>
+        <w:t>انواع :</w:t>
+      </w:r>
+    </w:p>
+    <w:p>
+      <w:pPr>
+        <w:bidi/>
+        <w:rPr>
+          <w:lang w:bidi="fa-IR"/>
+        </w:rPr>
+      </w:pPr>
+      <w:r>
+        <w:rPr>
+          <w:rFonts w:hint="cs"/>
+          <w:rtl/>
+          <w:lang w:bidi="fa-IR"/>
+        </w:rPr>
+        <w:t xml:space="preserve">ارث بری تجمیعی : </w:t>
+      </w:r>
+    </w:p>
+    <w:p>
+      <w:pPr>
+        <w:bidi/>
+        <w:rPr>
+          <w:lang w:bidi="fa-IR"/>
+        </w:rPr>
+      </w:pPr>
+      <w:r>
+        <w:rPr>
+          <w:rFonts w:hint="cs"/>
+          <w:rtl/>
+          <w:lang w:bidi="fa-IR"/>
+        </w:rPr>
+        <w:t xml:space="preserve">جداول </w:t>
+      </w:r>
+      <w:r>
+        <w:rPr>
+          <w:lang w:bidi="fa-IR"/>
+        </w:rPr>
+        <w:t>Guarantee</w:t>
+      </w:r>
+      <w:r>
+        <w:rPr>
+          <w:lang w:bidi="fa-IR"/>
+        </w:rPr>
+        <w:t xml:space="preserve"> </w:t>
+      </w:r>
+      <w:r>
+        <w:rPr>
+          <w:rFonts w:hint="cs"/>
+          <w:rtl/>
+          <w:lang w:bidi="fa-IR"/>
+        </w:rPr>
+        <w:t xml:space="preserve"> و </w:t>
+      </w:r>
+      <w:proofErr w:type="spellStart"/>
+      <w:r>
+        <w:rPr>
+          <w:lang w:bidi="fa-IR"/>
+        </w:rPr>
+        <w:t>BrandGuarantee</w:t>
+      </w:r>
+      <w:proofErr w:type="spellEnd"/>
+      <w:r>
+        <w:rPr>
+          <w:lang w:bidi="fa-IR"/>
+        </w:rPr>
+        <w:t xml:space="preserve"> </w:t>
+      </w:r>
+      <w:r>
+        <w:rPr>
+          <w:rFonts w:hint="cs"/>
+          <w:rtl/>
+          <w:lang w:bidi="fa-IR"/>
+        </w:rPr>
+        <w:t xml:space="preserve"> و </w:t>
+      </w:r>
+      <w:proofErr w:type="spellStart"/>
+      <w:r>
+        <w:rPr>
+          <w:lang w:bidi="fa-IR"/>
+        </w:rPr>
+        <w:t>BrandProductTypeGuarantee</w:t>
+      </w:r>
+      <w:proofErr w:type="spellEnd"/>
+      <w:r>
+        <w:rPr>
+          <w:rFonts w:hint="cs"/>
+          <w:rtl/>
+          <w:lang w:bidi="fa-IR"/>
+        </w:rPr>
+        <w:t xml:space="preserve"> و </w:t>
+      </w:r>
+      <w:proofErr w:type="spellStart"/>
+      <w:r>
+        <w:rPr>
+          <w:lang w:bidi="fa-IR"/>
+        </w:rPr>
+        <w:t>ProductGuarantee</w:t>
+      </w:r>
+      <w:proofErr w:type="spellEnd"/>
+    </w:p>
+    <w:p>
+      <w:pPr>
+        <w:bidi/>
+        <w:rPr>
+          <w:lang w:bidi="fa-IR"/>
+        </w:rPr>
+      </w:pPr>
+      <w:r>
+        <w:rPr>
+          <w:rFonts w:hint="cs"/>
+          <w:rtl/>
+          <w:lang w:bidi="fa-IR"/>
+        </w:rPr>
+        <w:t xml:space="preserve">جداول </w:t>
+      </w:r>
+      <w:r>
+        <w:rPr>
+          <w:lang w:bidi="fa-IR"/>
+        </w:rPr>
+        <w:t>Office</w:t>
+      </w:r>
+      <w:r>
+        <w:rPr>
+          <w:rFonts w:hint="cs"/>
+          <w:rtl/>
+          <w:lang w:bidi="fa-IR"/>
+        </w:rPr>
+        <w:t xml:space="preserve"> و </w:t>
+      </w:r>
+      <w:r>
+        <w:rPr>
+          <w:lang w:bidi="fa-IR"/>
+        </w:rPr>
+        <w:t>Agency</w:t>
+      </w:r>
+      <w:r>
+        <w:rPr>
+          <w:lang w:bidi="fa-IR"/>
+        </w:rPr>
+        <w:t xml:space="preserve"> </w:t>
+      </w:r>
+      <w:r>
+        <w:rPr>
+          <w:rFonts w:hint="cs"/>
+          <w:rtl/>
+          <w:lang w:bidi="fa-IR"/>
+        </w:rPr>
+        <w:t xml:space="preserve"> و </w:t>
+      </w:r>
+      <w:r>
+        <w:rPr>
+          <w:lang w:bidi="fa-IR"/>
+        </w:rPr>
+        <w:t>Workshop</w:t>
+      </w:r>
+    </w:p>
+    <w:p>
+      <w:pPr>
+        <w:bidi/>
+        <w:rPr>
+          <w:rtl/>
+          <w:lang w:bidi="fa-IR"/>
+        </w:rPr>
+      </w:pPr>
+      <w:r>
+        <w:rPr>
+          <w:rFonts w:hint="cs"/>
+          <w:rtl/>
+          <w:lang w:bidi="fa-IR"/>
+        </w:rPr>
+        <w:t xml:space="preserve">ارث بری چند جدولی : </w:t>
+      </w:r>
+    </w:p>
+    <w:p>
+      <w:pPr>
+        <w:bidi/>
+        <w:rPr>
+          <w:lang w:bidi="fa-IR"/>
+        </w:rPr>
+      </w:pPr>
+      <w:r>
+        <w:rPr>
+          <w:rFonts w:hint="cs"/>
+          <w:rtl/>
+          <w:lang w:bidi="fa-IR"/>
+        </w:rPr>
+        <w:t xml:space="preserve">جداول </w:t>
+      </w:r>
+      <w:proofErr w:type="spellStart"/>
+      <w:r>
+        <w:rPr>
+          <w:lang w:bidi="fa-IR"/>
+        </w:rPr>
+        <w:t>GenericPerson</w:t>
+      </w:r>
+      <w:proofErr w:type="spellEnd"/>
+      <w:r>
+        <w:rPr>
+          <w:rFonts w:hint="cs"/>
+          <w:rtl/>
+          <w:lang w:bidi="fa-IR"/>
+        </w:rPr>
+        <w:t xml:space="preserve"> </w:t>
+      </w:r>
+      <w:r>
+        <w:rPr>
+          <w:lang w:bidi="fa-IR"/>
+        </w:rPr>
+        <w:t xml:space="preserve">  </w:t>
+      </w:r>
+      <w:r>
+        <w:rPr>
+          <w:rFonts w:hint="cs"/>
+          <w:rtl/>
+          <w:lang w:bidi="fa-IR"/>
+        </w:rPr>
+        <w:t xml:space="preserve">و </w:t>
+      </w:r>
+      <w:proofErr w:type="spellStart"/>
+      <w:r>
+        <w:rPr>
+          <w:lang w:bidi="fa-IR"/>
+        </w:rPr>
+        <w:t>RealPerson</w:t>
+      </w:r>
+      <w:proofErr w:type="spellEnd"/>
+      <w:r>
+        <w:rPr>
+          <w:rFonts w:hint="cs"/>
+          <w:rtl/>
+          <w:lang w:bidi="fa-IR"/>
+        </w:rPr>
+        <w:t xml:space="preserve"> و </w:t>
+      </w:r>
+      <w:proofErr w:type="spellStart"/>
+      <w:r>
+        <w:rPr>
+          <w:lang w:bidi="fa-IR"/>
+        </w:rPr>
+        <w:t>LegalPerson</w:t>
+      </w:r>
+      <w:proofErr w:type="spellEnd"/>
+    </w:p>
+    <w:p>
+      <w:pPr>
+        <w:bidi/>
+        <w:rPr>
+          <w:lang w:bidi="fa-IR"/>
+        </w:rPr>
+      </w:pPr>
+      <w:r>
+        <w:rPr>
+          <w:rFonts w:hint="cs"/>
+          <w:rtl/>
+          <w:lang w:bidi="fa-IR"/>
+        </w:rPr>
+        <w:t xml:space="preserve">ارث بری جداول </w:t>
+      </w:r>
+      <w:proofErr w:type="spellStart"/>
+      <w:r>
+        <w:rPr>
+          <w:lang w:bidi="fa-IR"/>
+        </w:rPr>
+        <w:t>RealPerson</w:t>
+      </w:r>
+      <w:proofErr w:type="spellEnd"/>
+      <w:r>
+        <w:rPr>
+          <w:rFonts w:hint="cs"/>
+          <w:rtl/>
+          <w:lang w:bidi="fa-IR"/>
+        </w:rPr>
+        <w:t xml:space="preserve"> و </w:t>
+      </w:r>
+      <w:r>
+        <w:rPr>
+          <w:lang w:bidi="fa-IR"/>
+        </w:rPr>
+        <w:t>Employee</w:t>
+      </w:r>
+    </w:p>
+    <w:p>
+      <w:pPr>
+        <w:bidi/>
+        <w:rPr>
+          <w:lang w:bidi="fa-IR"/>
+        </w:rPr>
+      </w:pPr>
+      <w:r>
+        <w:rPr>
+          <w:rFonts w:hint="cs"/>
+          <w:rtl/>
+          <w:lang w:bidi="fa-IR"/>
+        </w:rPr>
+        <w:t xml:space="preserve">ارث بری جداول </w:t>
+      </w:r>
+      <w:proofErr w:type="spellStart"/>
+      <w:r>
+        <w:rPr>
+          <w:lang w:bidi="fa-IR"/>
+        </w:rPr>
+        <w:t>GenericPerson</w:t>
+      </w:r>
+      <w:proofErr w:type="spellEnd"/>
+      <w:r>
+        <w:rPr>
+          <w:rFonts w:hint="cs"/>
+          <w:rtl/>
+          <w:lang w:bidi="fa-IR"/>
+        </w:rPr>
+        <w:t xml:space="preserve"> و </w:t>
+      </w:r>
+      <w:r>
+        <w:rPr>
+          <w:lang w:bidi="fa-IR"/>
+        </w:rPr>
+        <w:t>Customer</w:t>
+      </w:r>
+    </w:p>
+    <w:p>
+      <w:pPr>
+        <w:bidi/>
+        <w:rPr>
+          <w:rtl/>
+          <w:lang w:bidi="fa-IR"/>
+        </w:rPr>
+      </w:pPr>
+      <w:r>
+        <w:rPr>
+          <w:rFonts w:hint="cs"/>
+          <w:rtl/>
+          <w:lang w:bidi="fa-IR"/>
+        </w:rPr>
+        <w:t>روابط اتحاد :</w:t>
+      </w:r>
+    </w:p>
+    <w:p>
+      <w:pPr>
+        <w:bidi/>
+        <w:rPr>
+          <w:rtl/>
+          <w:lang w:bidi="fa-IR"/>
+        </w:rPr>
+      </w:pPr>
+      <w:r>
+        <w:rPr>
+          <w:rFonts w:hint="cs"/>
+          <w:rtl/>
+          <w:lang w:bidi="fa-IR"/>
+        </w:rPr>
+        <w:t xml:space="preserve">جداول </w:t>
+      </w:r>
+      <w:proofErr w:type="spellStart"/>
+      <w:r>
+        <w:rPr>
+          <w:lang w:bidi="fa-IR"/>
+        </w:rPr>
+        <w:t>ServiceAdditionalItem</w:t>
+      </w:r>
+      <w:proofErr w:type="spellEnd"/>
+      <w:r>
+        <w:rPr>
+          <w:rFonts w:hint="cs"/>
+          <w:rtl/>
+          <w:lang w:bidi="fa-IR"/>
+        </w:rPr>
+        <w:t xml:space="preserve"> و </w:t>
+      </w:r>
+      <w:proofErr w:type="spellStart"/>
+      <w:r>
+        <w:rPr>
+          <w:lang w:bidi="fa-IR"/>
+        </w:rPr>
+        <w:t>ServiceAdditionalItem</w:t>
+      </w:r>
+      <w:proofErr w:type="spellEnd"/>
+      <w:r>
+        <w:rPr>
+          <w:rFonts w:hint="cs"/>
+          <w:rtl/>
+          <w:lang w:bidi="fa-IR"/>
+        </w:rPr>
+        <w:t xml:space="preserve"> و </w:t>
+      </w:r>
+      <w:proofErr w:type="spellStart"/>
+      <w:r>
+        <w:rPr>
+          <w:lang w:bidi="fa-IR"/>
+        </w:rPr>
+        <w:t>ServiceItem</w:t>
+      </w:r>
+      <w:proofErr w:type="spellEnd"/>
+    </w:p>
+    <w:p>
+      <w:pPr>
+        <w:bidi/>
+        <w:rPr>
+          <w:rtl/>
+          <w:lang w:bidi="fa-IR"/>
+        </w:rPr>
+      </w:pPr>
+    </w:p>
+    <w:p>
+      <w:pPr>
+        <w:bidi/>
+        <w:rPr>
+          <w:rtl/>
+          <w:lang w:bidi="fa-IR"/>
+        </w:rPr>
+      </w:pPr>
+      <w:r>
+        <w:rPr>
+          <w:rFonts w:hint="cs"/>
+          <w:rtl/>
+          <w:lang w:bidi="fa-IR"/>
+        </w:rPr>
+        <w:t xml:space="preserve">امکان استفاده از  </w:t>
+      </w:r>
+      <w:proofErr w:type="spellStart"/>
+      <w:r>
+        <w:rPr>
+          <w:lang w:bidi="fa-IR"/>
+        </w:rPr>
+        <w:t>StoredProcedure</w:t>
+      </w:r>
+      <w:proofErr w:type="spellEnd"/>
+      <w:r>
+        <w:rPr>
+          <w:rFonts w:hint="cs"/>
+          <w:rtl/>
+          <w:lang w:bidi="fa-IR"/>
+        </w:rPr>
+        <w:t xml:space="preserve"> :</w:t>
+      </w:r>
+    </w:p>
+    <w:p>
+      <w:pPr>
+        <w:bidi/>
+        <w:rPr>
+          <w:rtl/>
+          <w:lang w:bidi="fa-IR"/>
+        </w:rPr>
+      </w:pPr>
+    </w:p>
+    <w:p>
+      <w:pPr>
+        <w:bidi/>
+        <w:rPr>
+          <w:rtl/>
+          <w:lang w:bidi="fa-IR"/>
+        </w:rPr>
+      </w:pPr>
+      <w:r>
+        <w:rPr>
+          <w:rFonts w:hint="cs"/>
+          <w:rtl/>
+          <w:lang w:bidi="fa-IR"/>
+        </w:rPr>
+        <w:t xml:space="preserve">امکان استفاده از </w:t>
+      </w:r>
+      <w:r>
+        <w:rPr>
+          <w:lang w:bidi="fa-IR"/>
+        </w:rPr>
+        <w:t>DB Function</w:t>
+      </w:r>
+      <w:r>
+        <w:rPr>
+          <w:rFonts w:hint="cs"/>
+          <w:rtl/>
+          <w:lang w:bidi="fa-IR"/>
+        </w:rPr>
+        <w:t xml:space="preserve"> :</w:t>
+      </w:r>
+    </w:p>
+    <w:p>
+      <w:pPr>
+        <w:bidi/>
+        <w:rPr>
+          <w:rtl/>
+          <w:lang w:bidi="fa-IR"/>
+        </w:rPr>
+      </w:pPr>
+    </w:p>
+    <w:p>
+      <w:pPr>
+        <w:bidi/>
+        <w:rPr>
+          <w:rtl/>
+          <w:lang w:bidi="fa-IR"/>
+        </w:rPr>
+      </w:pPr>
+      <w:r>
+        <w:rPr>
+          <w:rFonts w:hint="cs"/>
+          <w:rtl/>
+          <w:lang w:bidi="fa-IR"/>
+        </w:rPr>
+        <w:t xml:space="preserve">امکان تعریف نماهای مختلف داده </w:t>
+      </w:r>
+      <w:proofErr w:type="spellStart"/>
+      <w:r>
+        <w:rPr>
+          <w:lang w:bidi="fa-IR"/>
+        </w:rPr>
+        <w:t>ListView</w:t>
+      </w:r>
+      <w:proofErr w:type="spellEnd"/>
+      <w:r>
+        <w:rPr>
+          <w:rFonts w:hint="cs"/>
+          <w:rtl/>
+          <w:lang w:bidi="fa-IR"/>
+        </w:rPr>
+        <w:t>:</w:t>
+      </w:r>
+    </w:p>
+    <w:p>
+      <w:pPr>
+        <w:bidi/>
+        <w:rPr>
+          <w:rtl/>
+          <w:lang w:bidi="fa-IR"/>
+        </w:rPr>
+      </w:pPr>
+    </w:p>
+    <w:p>
+      <w:pPr>
+        <w:bidi/>
+        <w:rPr>
+          <w:rtl/>
+          <w:lang w:bidi="fa-IR"/>
+        </w:rPr>
+      </w:pPr>
+      <w:r>
+        <w:rPr>
+          <w:rFonts w:hint="cs"/>
+          <w:rtl/>
+          <w:lang w:bidi="fa-IR"/>
+        </w:rPr>
+        <w:t>امکان تعریف نماهای جستجوی داده :</w:t>
+      </w:r>
+      <w:r>
+        <w:rPr>
+          <w:lang w:bidi="fa-IR"/>
+        </w:rPr>
+        <w:t xml:space="preserve"> </w:t>
+      </w:r>
+      <w:proofErr w:type="spellStart"/>
+      <w:r>
+        <w:rPr>
+          <w:lang w:bidi="fa-IR"/>
+        </w:rPr>
+        <w:t>SearchView</w:t>
+      </w:r>
+      <w:proofErr w:type="spellEnd"/>
+    </w:p>
+    <w:p>
+      <w:pPr>
+        <w:bidi/>
+        <w:rPr>
+          <w:rtl/>
+          <w:lang w:bidi="fa-IR"/>
+        </w:rPr>
+      </w:pPr>
+      <w:r>
+        <w:rPr>
+          <w:rFonts w:hint="cs"/>
+          <w:rtl/>
+          <w:lang w:bidi="fa-IR"/>
+        </w:rPr>
+        <w:t xml:space="preserve">امکان تعریف لیست مقادیر : </w:t>
+      </w:r>
+    </w:p>
+    <w:p>
+      <w:pPr>
+        <w:bidi/>
+        <w:rPr>
+          <w:lang w:bidi="fa-IR"/>
+        </w:rPr>
+      </w:pPr>
+      <w:r>
+        <w:rPr>
+          <w:rFonts w:hint="cs"/>
+          <w:rtl/>
+          <w:lang w:bidi="fa-IR"/>
+        </w:rPr>
+        <w:t xml:space="preserve">انواع : </w:t>
+      </w:r>
+    </w:p>
+    <w:p>
+      <w:pPr>
+        <w:bidi/>
+        <w:rPr>
+          <w:rtl/>
+          <w:lang w:bidi="fa-IR"/>
+        </w:rPr>
+      </w:pPr>
+      <w:r>
+        <w:rPr>
+          <w:rFonts w:hint="cs"/>
+          <w:rtl/>
+          <w:lang w:bidi="fa-IR"/>
+        </w:rPr>
+        <w:t xml:space="preserve">به حالت </w:t>
+      </w:r>
+      <w:r>
+        <w:rPr>
+          <w:lang w:bidi="fa-IR"/>
+        </w:rPr>
+        <w:t xml:space="preserve">Value/Text </w:t>
+      </w:r>
+      <w:r>
+        <w:rPr>
+          <w:rFonts w:hint="cs"/>
+          <w:rtl/>
+          <w:lang w:bidi="fa-IR"/>
+        </w:rPr>
+        <w:t xml:space="preserve"> : فیلد </w:t>
+      </w:r>
+      <w:proofErr w:type="spellStart"/>
+      <w:r>
+        <w:rPr>
+          <w:lang w:bidi="fa-IR"/>
+        </w:rPr>
+        <w:t>EmployeeRole</w:t>
+      </w:r>
+      <w:proofErr w:type="spellEnd"/>
+      <w:r>
+        <w:rPr>
+          <w:rFonts w:hint="cs"/>
+          <w:rtl/>
+          <w:lang w:bidi="fa-IR"/>
+        </w:rPr>
+        <w:t xml:space="preserve"> در جدول </w:t>
+      </w:r>
       <w:bookmarkStart w:id="0" w:name="_GoBack"/>
+      <w:r>
+        <w:rPr>
+          <w:lang w:bidi="fa-IR"/>
+        </w:rPr>
+        <w:t>Employee</w:t>
+      </w:r>
       <w:bookmarkEnd w:id="0"/>
-      <w:r>
-        <w:rPr>
-          <w:rFonts w:hint="cs"/>
-          <w:rtl/>
-          <w:lang w:bidi="fa-IR"/>
-        </w:rPr>
-        <w:t xml:space="preserve">در موجودیت </w:t>
-      </w:r>
-      <w:proofErr w:type="spellStart"/>
-      <w:r>
-        <w:rPr>
-          <w:lang w:bidi="fa-IR"/>
-        </w:rPr>
-        <w:t>ServiceRequest</w:t>
-      </w:r>
-      <w:proofErr w:type="spellEnd"/>
-      <w:r>
-        <w:rPr>
-          <w:rFonts w:hint="cs"/>
-          <w:rtl/>
-          <w:lang w:bidi="fa-IR"/>
-        </w:rPr>
-        <w:t xml:space="preserve"> </w:t>
-      </w:r>
-      <w:r>
-        <w:rPr>
-          <w:rFonts w:hint="cs"/>
-          <w:color w:val="FF0000"/>
-          <w:rtl/>
-          <w:lang w:bidi="fa-IR"/>
-        </w:rPr>
-        <w:t xml:space="preserve">(باید دربرنامه از نوع زمان باشد و نمایش 12 </w:t>
-      </w:r>
-      <w:r>
-        <w:rPr>
-          <w:rFonts w:hint="cs"/>
-          <w:color w:val="FF0000"/>
-          <w:rtl/>
-          <w:lang w:bidi="fa-IR"/>
-        </w:rPr>
-        <w:t xml:space="preserve">ساعته </w:t>
-      </w:r>
-      <w:r>
-        <w:rPr>
-          <w:rFonts w:hint="cs"/>
-          <w:color w:val="FF0000"/>
-          <w:rtl/>
-          <w:lang w:bidi="fa-IR"/>
-        </w:rPr>
-        <w:t>و</w:t>
-      </w:r>
-      <w:r>
-        <w:rPr>
-          <w:rFonts w:hint="cs"/>
-          <w:color w:val="FF0000"/>
-          <w:rtl/>
-          <w:lang w:bidi="fa-IR"/>
-        </w:rPr>
-        <w:t xml:space="preserve"> مقدار 12 ساعته و </w:t>
-      </w:r>
-      <w:r>
-        <w:rPr>
-          <w:rFonts w:hint="cs"/>
-          <w:color w:val="FF0000"/>
-          <w:rtl/>
-          <w:lang w:bidi="fa-IR"/>
-        </w:rPr>
-        <w:t xml:space="preserve"> نمایش میلادی </w:t>
-      </w:r>
-      <w:r>
-        <w:rPr>
-          <w:rFonts w:hint="cs"/>
-          <w:color w:val="FF0000"/>
-          <w:rtl/>
-          <w:lang w:bidi="fa-IR"/>
-        </w:rPr>
-        <w:t>تیک زده شود</w:t>
-      </w:r>
-      <w:r>
-        <w:rPr>
-          <w:rFonts w:hint="cs"/>
-          <w:color w:val="FF0000"/>
-          <w:rtl/>
-          <w:lang w:bidi="fa-IR"/>
-        </w:rPr>
-        <w:t xml:space="preserve"> همچنین تیک مقدار رشته میلادی برداشته شود</w:t>
-      </w:r>
-      <w:r>
-        <w:rPr>
-          <w:rFonts w:hint="cs"/>
-          <w:color w:val="FF0000"/>
-          <w:rtl/>
-          <w:lang w:bidi="fa-IR"/>
-        </w:rPr>
-        <w:t>)</w:t>
-      </w:r>
-      <w:r>
-        <w:rPr>
-          <w:rFonts w:hint="cs"/>
-          <w:color w:val="FF0000"/>
-          <w:rtl/>
-          <w:lang w:bidi="fa-IR"/>
-        </w:rPr>
-        <w:t xml:space="preserve"> </w:t>
-      </w:r>
-    </w:p>
-    <w:p>
-      <w:pPr>
-        <w:bidi/>
-        <w:rPr>
-          <w:rtl/>
-          <w:lang w:bidi="fa-IR"/>
-        </w:rPr>
-      </w:pPr>
-      <w:r>
-        <w:rPr>
-          <w:rFonts w:hint="cs"/>
-          <w:rtl/>
-          <w:lang w:bidi="fa-IR"/>
-        </w:rPr>
-        <w:t xml:space="preserve">ستون رشته/زمان 12 ساعته میلادی و نمایش </w:t>
-      </w:r>
-      <w:r>
-        <w:rPr>
-          <w:rFonts w:hint="cs"/>
-          <w:rtl/>
-          <w:lang w:bidi="fa-IR"/>
-        </w:rPr>
-        <w:t>12</w:t>
-      </w:r>
-      <w:r>
-        <w:rPr>
-          <w:rFonts w:hint="cs"/>
-          <w:rtl/>
-          <w:lang w:bidi="fa-IR"/>
-        </w:rPr>
-        <w:t xml:space="preserve"> ساعته</w:t>
-      </w:r>
-      <w:r>
-        <w:rPr>
-          <w:rFonts w:hint="cs"/>
-          <w:rtl/>
-          <w:lang w:bidi="fa-IR"/>
-        </w:rPr>
-        <w:t xml:space="preserve"> شمسی</w:t>
-      </w:r>
-      <w:r>
-        <w:rPr>
-          <w:rFonts w:hint="cs"/>
-          <w:rtl/>
-          <w:lang w:bidi="fa-IR"/>
-        </w:rPr>
-        <w:t xml:space="preserve"> (به انواع نمایش دیگر یعنی </w:t>
-      </w:r>
-      <w:r>
-        <w:rPr>
-          <w:rFonts w:hint="cs"/>
-          <w:rtl/>
-          <w:lang w:bidi="fa-IR"/>
-        </w:rPr>
-        <w:t>24</w:t>
-      </w:r>
-      <w:r>
-        <w:rPr>
-          <w:rFonts w:hint="cs"/>
-          <w:rtl/>
-          <w:lang w:bidi="fa-IR"/>
-        </w:rPr>
-        <w:t xml:space="preserve"> ساعته میلادی و یا 12 ساعته </w:t>
-      </w:r>
-      <w:r>
-        <w:rPr>
-          <w:rFonts w:hint="cs"/>
-          <w:rtl/>
-          <w:lang w:bidi="fa-IR"/>
-        </w:rPr>
-        <w:t>میلادی</w:t>
-      </w:r>
-      <w:r>
-        <w:rPr>
-          <w:rFonts w:hint="cs"/>
-          <w:rtl/>
-          <w:lang w:bidi="fa-IR"/>
-        </w:rPr>
-        <w:t xml:space="preserve"> نیز قابل تبدیل است) : </w:t>
-      </w:r>
-      <w:r>
-        <w:rPr>
-          <w:rFonts w:hint="cs"/>
-          <w:rtl/>
-          <w:lang w:bidi="fa-IR"/>
-        </w:rPr>
-        <w:t xml:space="preserve">فیلد </w:t>
-      </w:r>
-      <w:proofErr w:type="spellStart"/>
-      <w:r>
-        <w:rPr>
-          <w:lang w:bidi="fa-IR"/>
-        </w:rPr>
-        <w:t>Auto</w:t>
-      </w:r>
-      <w:r>
-        <w:rPr>
-          <w:lang w:bidi="fa-IR"/>
-        </w:rPr>
-        <w:t>Time</w:t>
-      </w:r>
-      <w:proofErr w:type="spellEnd"/>
-      <w:r>
-        <w:rPr>
-          <w:rFonts w:hint="cs"/>
-          <w:lang w:bidi="fa-IR"/>
-        </w:rPr>
-        <w:t xml:space="preserve"> </w:t>
-      </w:r>
-      <w:r>
-        <w:rPr>
-          <w:rFonts w:hint="cs"/>
-          <w:rtl/>
-          <w:lang w:bidi="fa-IR"/>
-        </w:rPr>
-        <w:t xml:space="preserve"> در موجودیت </w:t>
-      </w:r>
-      <w:proofErr w:type="spellStart"/>
-      <w:r>
-        <w:rPr>
-          <w:lang w:bidi="fa-IR"/>
-        </w:rPr>
-        <w:t>ServiceRequestReview</w:t>
-      </w:r>
-      <w:proofErr w:type="spellEnd"/>
-      <w:r>
-        <w:rPr>
-          <w:rFonts w:hint="cs"/>
-          <w:lang w:bidi="fa-IR"/>
-        </w:rPr>
-        <w:t xml:space="preserve"> </w:t>
-      </w:r>
-      <w:r>
-        <w:rPr>
-          <w:rFonts w:hint="cs"/>
-          <w:rtl/>
-          <w:lang w:bidi="fa-IR"/>
-        </w:rPr>
-        <w:t xml:space="preserve"> </w:t>
-      </w:r>
-    </w:p>
-    <w:p>
-      <w:pPr>
-        <w:bidi/>
-        <w:rPr>
-          <w:rtl/>
-          <w:lang w:bidi="fa-IR"/>
-        </w:rPr>
-      </w:pPr>
-    </w:p>
-    <w:p>
-      <w:pPr>
-        <w:bidi/>
-        <w:rPr>
-          <w:rtl/>
-          <w:lang w:bidi="fa-IR"/>
-        </w:rPr>
-      </w:pPr>
-    </w:p>
-    <w:p>
-      <w:pPr>
-        <w:bidi/>
-        <w:rPr>
-          <w:rtl/>
-          <w:lang w:bidi="fa-IR"/>
-        </w:rPr>
-      </w:pPr>
-      <w:r>
-        <w:rPr>
-          <w:rFonts w:hint="cs"/>
-          <w:rtl/>
-          <w:lang w:bidi="fa-IR"/>
-        </w:rPr>
-        <w:t xml:space="preserve">ستون </w:t>
-      </w:r>
-      <w:r>
-        <w:rPr>
-          <w:lang w:bidi="fa-IR"/>
-        </w:rPr>
-        <w:t>Boolean</w:t>
-      </w:r>
-      <w:r>
-        <w:rPr>
-          <w:rFonts w:hint="cs"/>
-          <w:rtl/>
-          <w:lang w:bidi="fa-IR"/>
-        </w:rPr>
-        <w:t xml:space="preserve"> :</w:t>
-      </w:r>
-    </w:p>
-    <w:p>
-      <w:pPr>
-        <w:bidi/>
-        <w:rPr>
-          <w:rtl/>
-          <w:lang w:bidi="fa-IR"/>
-        </w:rPr>
-      </w:pPr>
-      <w:r>
-        <w:rPr>
-          <w:rFonts w:hint="cs"/>
-          <w:rtl/>
-          <w:lang w:bidi="fa-IR"/>
-        </w:rPr>
-        <w:lastRenderedPageBreak/>
-        <w:t xml:space="preserve">انواع: </w:t>
-      </w:r>
-    </w:p>
-    <w:p>
-      <w:pPr>
-        <w:bidi/>
-        <w:rPr>
-          <w:rtl/>
-          <w:lang w:bidi="fa-IR"/>
-        </w:rPr>
-      </w:pPr>
-      <w:r>
-        <w:rPr>
-          <w:lang w:bidi="fa-IR"/>
-        </w:rPr>
-        <w:t>Null</w:t>
-      </w:r>
-      <w:r>
-        <w:rPr>
-          <w:rFonts w:hint="cs"/>
-          <w:rtl/>
-          <w:lang w:bidi="fa-IR"/>
-        </w:rPr>
-        <w:t xml:space="preserve"> </w:t>
-      </w:r>
-      <w:proofErr w:type="gramStart"/>
-      <w:r>
-        <w:rPr>
-          <w:rFonts w:hint="cs"/>
-          <w:rtl/>
-          <w:lang w:bidi="fa-IR"/>
-        </w:rPr>
-        <w:t>پذیر :</w:t>
-      </w:r>
-      <w:proofErr w:type="gramEnd"/>
-      <w:r>
-        <w:rPr>
-          <w:rFonts w:hint="cs"/>
-          <w:rtl/>
-          <w:lang w:bidi="fa-IR"/>
-        </w:rPr>
-        <w:t xml:space="preserve"> فیلد </w:t>
-      </w:r>
-      <w:r>
-        <w:rPr>
-          <w:lang w:bidi="fa-IR"/>
-        </w:rPr>
-        <w:t>Confirmed</w:t>
-      </w:r>
-      <w:r>
-        <w:rPr>
-          <w:rFonts w:hint="cs"/>
-          <w:rtl/>
-          <w:lang w:bidi="fa-IR"/>
-        </w:rPr>
-        <w:t xml:space="preserve"> در جدول </w:t>
-      </w:r>
-      <w:proofErr w:type="spellStart"/>
-      <w:r>
-        <w:rPr>
-          <w:lang w:bidi="fa-IR"/>
-        </w:rPr>
-        <w:t>ServiceConclusionItem</w:t>
-      </w:r>
-      <w:proofErr w:type="spellEnd"/>
-      <w:r>
-        <w:rPr>
-          <w:rFonts w:hint="cs"/>
-          <w:rtl/>
-          <w:lang w:bidi="fa-IR"/>
-        </w:rPr>
-        <w:t xml:space="preserve"> </w:t>
-      </w:r>
-      <w:r>
-        <w:rPr>
-          <w:rFonts w:hint="cs"/>
-          <w:rtl/>
-          <w:lang w:bidi="fa-IR"/>
-        </w:rPr>
-        <w:t>در این حالت چک باکس سه حالتی مقدار میپذیرد</w:t>
-      </w:r>
-    </w:p>
-    <w:p>
-      <w:pPr>
-        <w:bidi/>
-        <w:rPr>
-          <w:rtl/>
-          <w:lang w:bidi="fa-IR"/>
-        </w:rPr>
-      </w:pPr>
-      <w:r>
-        <w:rPr>
-          <w:lang w:bidi="fa-IR"/>
-        </w:rPr>
-        <w:t>Null</w:t>
-      </w:r>
-      <w:r>
-        <w:rPr>
-          <w:rFonts w:hint="cs"/>
-          <w:rtl/>
-          <w:lang w:bidi="fa-IR"/>
-        </w:rPr>
-        <w:t xml:space="preserve"> </w:t>
-      </w:r>
-      <w:proofErr w:type="gramStart"/>
-      <w:r>
-        <w:rPr>
-          <w:rFonts w:hint="cs"/>
-          <w:rtl/>
-          <w:lang w:bidi="fa-IR"/>
-        </w:rPr>
-        <w:t>ناپذیر :</w:t>
-      </w:r>
-      <w:proofErr w:type="gramEnd"/>
-      <w:r>
-        <w:rPr>
-          <w:rFonts w:hint="cs"/>
-          <w:rtl/>
-          <w:lang w:bidi="fa-IR"/>
-        </w:rPr>
-        <w:t xml:space="preserve"> فیلد </w:t>
-      </w:r>
-      <w:proofErr w:type="spellStart"/>
-      <w:r>
-        <w:rPr>
-          <w:lang w:bidi="fa-IR"/>
-        </w:rPr>
-        <w:t>IsCleared</w:t>
-      </w:r>
-      <w:proofErr w:type="spellEnd"/>
-      <w:r>
-        <w:rPr>
-          <w:rFonts w:hint="cs"/>
-          <w:rtl/>
-          <w:lang w:bidi="fa-IR"/>
-        </w:rPr>
-        <w:t xml:space="preserve"> </w:t>
-      </w:r>
-      <w:r>
-        <w:rPr>
-          <w:rFonts w:hint="cs"/>
-          <w:lang w:bidi="fa-IR"/>
-        </w:rPr>
-        <w:t xml:space="preserve"> </w:t>
-      </w:r>
-      <w:r>
-        <w:rPr>
-          <w:rFonts w:hint="cs"/>
-          <w:rtl/>
-          <w:lang w:bidi="fa-IR"/>
-        </w:rPr>
-        <w:t xml:space="preserve">در جدول </w:t>
-      </w:r>
-      <w:proofErr w:type="spellStart"/>
-      <w:r>
-        <w:rPr>
-          <w:lang w:bidi="fa-IR"/>
-        </w:rPr>
-        <w:t>ServiceConclusion</w:t>
-      </w:r>
-      <w:proofErr w:type="spellEnd"/>
-    </w:p>
-    <w:p>
-      <w:pPr>
-        <w:bidi/>
-        <w:rPr>
-          <w:rtl/>
-          <w:lang w:bidi="fa-IR"/>
-        </w:rPr>
-      </w:pPr>
-    </w:p>
-    <w:p>
-      <w:pPr>
-        <w:bidi/>
-        <w:rPr>
-          <w:rtl/>
-          <w:lang w:bidi="fa-IR"/>
-        </w:rPr>
-      </w:pPr>
-      <w:r>
-        <w:rPr>
-          <w:rFonts w:hint="cs"/>
-          <w:rtl/>
-          <w:lang w:bidi="fa-IR"/>
-        </w:rPr>
-        <w:t>انواع ستون دیگر ...</w:t>
-      </w:r>
-    </w:p>
-    <w:p>
-      <w:pPr>
-        <w:bidi/>
-        <w:rPr>
-          <w:rtl/>
-          <w:lang w:bidi="fa-IR"/>
-        </w:rPr>
-      </w:pPr>
-      <w:r>
-        <w:rPr>
-          <w:rFonts w:hint="cs"/>
-          <w:rtl/>
-          <w:lang w:bidi="fa-IR"/>
-        </w:rPr>
-        <w:t>انواع رابطه :</w:t>
-      </w:r>
-    </w:p>
-    <w:p>
-      <w:pPr>
-        <w:bidi/>
-        <w:rPr>
-          <w:rtl/>
-          <w:lang w:bidi="fa-IR"/>
-        </w:rPr>
-      </w:pPr>
-      <w:r>
-        <w:rPr>
-          <w:rFonts w:hint="cs"/>
-          <w:rtl/>
-          <w:lang w:bidi="fa-IR"/>
-        </w:rPr>
-        <w:t xml:space="preserve">روابط یک به چند : </w:t>
-      </w:r>
-    </w:p>
-    <w:p>
-      <w:pPr>
-        <w:bidi/>
-        <w:rPr>
-          <w:rtl/>
-          <w:lang w:bidi="fa-IR"/>
-        </w:rPr>
-      </w:pPr>
-      <w:r>
-        <w:rPr>
-          <w:rFonts w:hint="cs"/>
-          <w:rtl/>
-          <w:lang w:bidi="fa-IR"/>
-        </w:rPr>
-        <w:t xml:space="preserve">ارتباط </w:t>
-      </w:r>
-      <w:r>
-        <w:rPr>
-          <w:lang w:bidi="fa-IR"/>
-        </w:rPr>
-        <w:t>Office</w:t>
-      </w:r>
-      <w:r>
-        <w:rPr>
-          <w:rFonts w:hint="cs"/>
-          <w:rtl/>
-          <w:lang w:bidi="fa-IR"/>
-        </w:rPr>
-        <w:t xml:space="preserve"> و </w:t>
-      </w:r>
-      <w:r>
-        <w:rPr>
-          <w:lang w:bidi="fa-IR"/>
-        </w:rPr>
-        <w:t>Employee</w:t>
-      </w:r>
-    </w:p>
-    <w:p>
-      <w:pPr>
-        <w:bidi/>
-        <w:rPr>
-          <w:rtl/>
-          <w:lang w:bidi="fa-IR"/>
-        </w:rPr>
-      </w:pPr>
-    </w:p>
-    <w:p>
-      <w:pPr>
-        <w:bidi/>
-        <w:rPr>
-          <w:rtl/>
-          <w:lang w:bidi="fa-IR"/>
-        </w:rPr>
-      </w:pPr>
-      <w:r>
-        <w:rPr>
-          <w:rFonts w:hint="cs"/>
-          <w:rtl/>
-          <w:lang w:bidi="fa-IR"/>
-        </w:rPr>
-        <w:t>روابط یک به یک :</w:t>
-      </w:r>
-    </w:p>
-    <w:p>
-      <w:pPr>
-        <w:bidi/>
-        <w:rPr>
-          <w:rtl/>
-          <w:lang w:bidi="fa-IR"/>
-        </w:rPr>
-      </w:pPr>
-      <w:r>
-        <w:rPr>
-          <w:rFonts w:hint="cs"/>
-          <w:rtl/>
-          <w:lang w:bidi="fa-IR"/>
-        </w:rPr>
-        <w:t xml:space="preserve">ارتباط </w:t>
-      </w:r>
-      <w:proofErr w:type="spellStart"/>
-      <w:r>
-        <w:rPr>
-          <w:lang w:bidi="fa-IR"/>
-        </w:rPr>
-        <w:t>ServiceRequest</w:t>
-      </w:r>
-      <w:proofErr w:type="spellEnd"/>
-      <w:r>
-        <w:rPr>
-          <w:rFonts w:hint="cs"/>
-          <w:rtl/>
-          <w:lang w:bidi="fa-IR"/>
-        </w:rPr>
-        <w:t xml:space="preserve"> و </w:t>
-      </w:r>
-      <w:proofErr w:type="spellStart"/>
-      <w:r>
-        <w:rPr>
-          <w:lang w:bidi="fa-IR"/>
-        </w:rPr>
-        <w:t>ServiceRequestReview</w:t>
-      </w:r>
-      <w:proofErr w:type="spellEnd"/>
-    </w:p>
-    <w:p>
-      <w:pPr>
-        <w:bidi/>
-        <w:rPr>
-          <w:rtl/>
-          <w:lang w:bidi="fa-IR"/>
-        </w:rPr>
-      </w:pPr>
-      <w:r>
-        <w:rPr>
-          <w:rFonts w:hint="cs"/>
-          <w:rtl/>
-          <w:lang w:bidi="fa-IR"/>
-        </w:rPr>
-        <w:t>روابط ارث بری :</w:t>
-      </w:r>
-    </w:p>
-    <w:p>
-      <w:pPr>
-        <w:bidi/>
-        <w:rPr>
-          <w:lang w:bidi="fa-IR"/>
-        </w:rPr>
-      </w:pPr>
-      <w:r>
-        <w:rPr>
-          <w:rFonts w:hint="cs"/>
-          <w:rtl/>
-          <w:lang w:bidi="fa-IR"/>
-        </w:rPr>
-        <w:t>انواع :</w:t>
-      </w:r>
-    </w:p>
-    <w:p>
-      <w:pPr>
-        <w:bidi/>
-        <w:rPr>
-          <w:lang w:bidi="fa-IR"/>
-        </w:rPr>
-      </w:pPr>
-      <w:r>
-        <w:rPr>
-          <w:rFonts w:hint="cs"/>
-          <w:rtl/>
-          <w:lang w:bidi="fa-IR"/>
-        </w:rPr>
-        <w:t xml:space="preserve">ارث بری تجمیعی : </w:t>
-      </w:r>
-    </w:p>
-    <w:p>
-      <w:pPr>
-        <w:bidi/>
-        <w:rPr>
-          <w:lang w:bidi="fa-IR"/>
-        </w:rPr>
-      </w:pPr>
-      <w:r>
-        <w:rPr>
-          <w:rFonts w:hint="cs"/>
-          <w:rtl/>
-          <w:lang w:bidi="fa-IR"/>
-        </w:rPr>
-        <w:t xml:space="preserve">جداول </w:t>
-      </w:r>
-      <w:r>
-        <w:rPr>
-          <w:lang w:bidi="fa-IR"/>
-        </w:rPr>
-        <w:t>Guarantee</w:t>
-      </w:r>
-      <w:r>
-        <w:rPr>
-          <w:lang w:bidi="fa-IR"/>
-        </w:rPr>
-        <w:t xml:space="preserve"> </w:t>
-      </w:r>
-      <w:r>
-        <w:rPr>
-          <w:rFonts w:hint="cs"/>
-          <w:rtl/>
-          <w:lang w:bidi="fa-IR"/>
-        </w:rPr>
-        <w:t xml:space="preserve"> و </w:t>
-      </w:r>
-      <w:proofErr w:type="spellStart"/>
-      <w:r>
-        <w:rPr>
-          <w:lang w:bidi="fa-IR"/>
-        </w:rPr>
-        <w:t>BrandGuarantee</w:t>
-      </w:r>
-      <w:proofErr w:type="spellEnd"/>
-      <w:r>
-        <w:rPr>
-          <w:lang w:bidi="fa-IR"/>
-        </w:rPr>
-        <w:t xml:space="preserve"> </w:t>
-      </w:r>
-      <w:r>
-        <w:rPr>
-          <w:rFonts w:hint="cs"/>
-          <w:rtl/>
-          <w:lang w:bidi="fa-IR"/>
-        </w:rPr>
-        <w:t xml:space="preserve"> و </w:t>
-      </w:r>
-      <w:proofErr w:type="spellStart"/>
-      <w:r>
-        <w:rPr>
-          <w:lang w:bidi="fa-IR"/>
-        </w:rPr>
-        <w:t>BrandProductTypeGuarantee</w:t>
-      </w:r>
-      <w:proofErr w:type="spellEnd"/>
-      <w:r>
-        <w:rPr>
-          <w:rFonts w:hint="cs"/>
-          <w:rtl/>
-          <w:lang w:bidi="fa-IR"/>
-        </w:rPr>
-        <w:t xml:space="preserve"> و </w:t>
-      </w:r>
-      <w:proofErr w:type="spellStart"/>
-      <w:r>
-        <w:rPr>
-          <w:lang w:bidi="fa-IR"/>
-        </w:rPr>
-        <w:t>ProductGuarantee</w:t>
-      </w:r>
-      <w:proofErr w:type="spellEnd"/>
-    </w:p>
-    <w:p>
-      <w:pPr>
-        <w:bidi/>
-        <w:rPr>
-          <w:lang w:bidi="fa-IR"/>
-        </w:rPr>
-      </w:pPr>
-      <w:r>
-        <w:rPr>
-          <w:rFonts w:hint="cs"/>
-          <w:rtl/>
-          <w:lang w:bidi="fa-IR"/>
-        </w:rPr>
-        <w:t xml:space="preserve">جداول </w:t>
-      </w:r>
-      <w:r>
-        <w:rPr>
-          <w:lang w:bidi="fa-IR"/>
-        </w:rPr>
-        <w:t>Office</w:t>
-      </w:r>
-      <w:r>
-        <w:rPr>
-          <w:rFonts w:hint="cs"/>
-          <w:rtl/>
-          <w:lang w:bidi="fa-IR"/>
-        </w:rPr>
-        <w:t xml:space="preserve"> و </w:t>
-      </w:r>
-      <w:r>
-        <w:rPr>
-          <w:lang w:bidi="fa-IR"/>
-        </w:rPr>
-        <w:t>Agency</w:t>
-      </w:r>
-      <w:r>
-        <w:rPr>
-          <w:lang w:bidi="fa-IR"/>
-        </w:rPr>
-        <w:t xml:space="preserve"> </w:t>
-      </w:r>
-      <w:r>
-        <w:rPr>
-          <w:rFonts w:hint="cs"/>
-          <w:rtl/>
-          <w:lang w:bidi="fa-IR"/>
-        </w:rPr>
-        <w:t xml:space="preserve"> و </w:t>
-      </w:r>
-      <w:r>
-        <w:rPr>
-          <w:lang w:bidi="fa-IR"/>
-        </w:rPr>
-        <w:t>Workshop</w:t>
-      </w:r>
-    </w:p>
-    <w:p>
-      <w:pPr>
-        <w:bidi/>
-        <w:rPr>
-          <w:rtl/>
-          <w:lang w:bidi="fa-IR"/>
-        </w:rPr>
-      </w:pPr>
-      <w:r>
-        <w:rPr>
-          <w:rFonts w:hint="cs"/>
-          <w:rtl/>
-          <w:lang w:bidi="fa-IR"/>
-        </w:rPr>
-        <w:t xml:space="preserve">ارث بری چند جدولی : </w:t>
-      </w:r>
-    </w:p>
-    <w:p>
-      <w:pPr>
-        <w:bidi/>
-        <w:rPr>
-          <w:lang w:bidi="fa-IR"/>
-        </w:rPr>
-      </w:pPr>
-      <w:r>
-        <w:rPr>
-          <w:rFonts w:hint="cs"/>
-          <w:rtl/>
-          <w:lang w:bidi="fa-IR"/>
-        </w:rPr>
-        <w:t xml:space="preserve">جداول </w:t>
-      </w:r>
-      <w:proofErr w:type="spellStart"/>
-      <w:r>
-        <w:rPr>
-          <w:lang w:bidi="fa-IR"/>
-        </w:rPr>
-        <w:t>GenericPerson</w:t>
-      </w:r>
-      <w:proofErr w:type="spellEnd"/>
-      <w:r>
-        <w:rPr>
-          <w:rFonts w:hint="cs"/>
-          <w:rtl/>
-          <w:lang w:bidi="fa-IR"/>
-        </w:rPr>
-        <w:t xml:space="preserve"> </w:t>
-      </w:r>
-      <w:r>
-        <w:rPr>
-          <w:lang w:bidi="fa-IR"/>
-        </w:rPr>
-        <w:t xml:space="preserve">  </w:t>
-      </w:r>
-      <w:r>
-        <w:rPr>
-          <w:rFonts w:hint="cs"/>
-          <w:rtl/>
-          <w:lang w:bidi="fa-IR"/>
-        </w:rPr>
-        <w:t xml:space="preserve">و </w:t>
-      </w:r>
-      <w:proofErr w:type="spellStart"/>
-      <w:r>
-        <w:rPr>
-          <w:lang w:bidi="fa-IR"/>
-        </w:rPr>
-        <w:t>RealPerson</w:t>
-      </w:r>
-      <w:proofErr w:type="spellEnd"/>
-      <w:r>
-        <w:rPr>
-          <w:rFonts w:hint="cs"/>
-          <w:rtl/>
-          <w:lang w:bidi="fa-IR"/>
-        </w:rPr>
-        <w:t xml:space="preserve"> و </w:t>
-      </w:r>
-      <w:proofErr w:type="spellStart"/>
-      <w:r>
-        <w:rPr>
-          <w:lang w:bidi="fa-IR"/>
-        </w:rPr>
-        <w:t>LegalPerson</w:t>
-      </w:r>
-      <w:proofErr w:type="spellEnd"/>
-    </w:p>
-    <w:p>
-      <w:pPr>
-        <w:bidi/>
-        <w:rPr>
-          <w:lang w:bidi="fa-IR"/>
-        </w:rPr>
-      </w:pPr>
-      <w:r>
-        <w:rPr>
-          <w:rFonts w:hint="cs"/>
-          <w:rtl/>
-          <w:lang w:bidi="fa-IR"/>
-        </w:rPr>
-        <w:t xml:space="preserve">ارث بری جداول </w:t>
-      </w:r>
-      <w:proofErr w:type="spellStart"/>
-      <w:r>
-        <w:rPr>
-          <w:lang w:bidi="fa-IR"/>
-        </w:rPr>
-        <w:t>RealPerson</w:t>
-      </w:r>
-      <w:proofErr w:type="spellEnd"/>
-      <w:r>
-        <w:rPr>
-          <w:rFonts w:hint="cs"/>
-          <w:rtl/>
-          <w:lang w:bidi="fa-IR"/>
-        </w:rPr>
-        <w:t xml:space="preserve"> و </w:t>
-      </w:r>
-      <w:r>
-        <w:rPr>
-          <w:lang w:bidi="fa-IR"/>
-        </w:rPr>
-        <w:t>Employee</w:t>
-      </w:r>
-    </w:p>
-    <w:p>
-      <w:pPr>
-        <w:bidi/>
-        <w:rPr>
-          <w:lang w:bidi="fa-IR"/>
-        </w:rPr>
-      </w:pPr>
-      <w:r>
-        <w:rPr>
-          <w:rFonts w:hint="cs"/>
-          <w:rtl/>
-          <w:lang w:bidi="fa-IR"/>
-        </w:rPr>
-        <w:t xml:space="preserve">ارث بری جداول </w:t>
-      </w:r>
-      <w:proofErr w:type="spellStart"/>
-      <w:r>
-        <w:rPr>
-          <w:lang w:bidi="fa-IR"/>
-        </w:rPr>
-        <w:t>GenericPerson</w:t>
-      </w:r>
-      <w:proofErr w:type="spellEnd"/>
-      <w:r>
-        <w:rPr>
-          <w:rFonts w:hint="cs"/>
-          <w:rtl/>
-          <w:lang w:bidi="fa-IR"/>
-        </w:rPr>
-        <w:t xml:space="preserve"> و </w:t>
-      </w:r>
-      <w:r>
-        <w:rPr>
-          <w:lang w:bidi="fa-IR"/>
-        </w:rPr>
-        <w:t>Customer</w:t>
-      </w:r>
-    </w:p>
-    <w:p>
-      <w:pPr>
-        <w:bidi/>
-        <w:rPr>
-          <w:rtl/>
-          <w:lang w:bidi="fa-IR"/>
-        </w:rPr>
-      </w:pPr>
-      <w:r>
-        <w:rPr>
-          <w:rFonts w:hint="cs"/>
-          <w:rtl/>
-          <w:lang w:bidi="fa-IR"/>
-        </w:rPr>
-        <w:t>روابط اتحاد :</w:t>
-      </w:r>
-    </w:p>
-    <w:p>
-      <w:pPr>
-        <w:bidi/>
-        <w:rPr>
-          <w:rtl/>
-          <w:lang w:bidi="fa-IR"/>
-        </w:rPr>
-      </w:pPr>
-      <w:r>
-        <w:rPr>
-          <w:rFonts w:hint="cs"/>
-          <w:rtl/>
-          <w:lang w:bidi="fa-IR"/>
-        </w:rPr>
-        <w:t xml:space="preserve">جداول </w:t>
-      </w:r>
-      <w:proofErr w:type="spellStart"/>
-      <w:r>
-        <w:rPr>
-          <w:lang w:bidi="fa-IR"/>
-        </w:rPr>
-        <w:t>ServiceAdditionalItem</w:t>
-      </w:r>
-      <w:proofErr w:type="spellEnd"/>
-      <w:r>
-        <w:rPr>
-          <w:rFonts w:hint="cs"/>
-          <w:rtl/>
-          <w:lang w:bidi="fa-IR"/>
-        </w:rPr>
-        <w:t xml:space="preserve"> و </w:t>
-      </w:r>
-      <w:proofErr w:type="spellStart"/>
-      <w:r>
-        <w:rPr>
-          <w:lang w:bidi="fa-IR"/>
-        </w:rPr>
-        <w:t>ServiceAdditionalItem</w:t>
-      </w:r>
-      <w:proofErr w:type="spellEnd"/>
-      <w:r>
-        <w:rPr>
-          <w:rFonts w:hint="cs"/>
-          <w:rtl/>
-          <w:lang w:bidi="fa-IR"/>
-        </w:rPr>
-        <w:t xml:space="preserve"> و </w:t>
-      </w:r>
-      <w:proofErr w:type="spellStart"/>
-      <w:r>
-        <w:rPr>
-          <w:lang w:bidi="fa-IR"/>
-        </w:rPr>
-        <w:t>ServiceItem</w:t>
-      </w:r>
-      <w:proofErr w:type="spellEnd"/>
-    </w:p>
-    <w:p>
-      <w:pPr>
-        <w:bidi/>
-        <w:rPr>
-          <w:rtl/>
-          <w:lang w:bidi="fa-IR"/>
-        </w:rPr>
-      </w:pPr>
-    </w:p>
-    <w:p>
-      <w:pPr>
-        <w:bidi/>
-        <w:rPr>
-          <w:rtl/>
-          <w:lang w:bidi="fa-IR"/>
-        </w:rPr>
-      </w:pPr>
-      <w:r>
-        <w:rPr>
-          <w:rFonts w:hint="cs"/>
-          <w:rtl/>
-          <w:lang w:bidi="fa-IR"/>
-        </w:rPr>
-        <w:t xml:space="preserve">امکان استفاده از  </w:t>
-      </w:r>
-      <w:proofErr w:type="spellStart"/>
-      <w:r>
-        <w:rPr>
-          <w:lang w:bidi="fa-IR"/>
-        </w:rPr>
-        <w:t>StoredProcedure</w:t>
-      </w:r>
-      <w:proofErr w:type="spellEnd"/>
-      <w:r>
-        <w:rPr>
-          <w:rFonts w:hint="cs"/>
-          <w:rtl/>
-          <w:lang w:bidi="fa-IR"/>
-        </w:rPr>
-        <w:t xml:space="preserve"> :</w:t>
-      </w:r>
-    </w:p>
-    <w:p>
-      <w:pPr>
-        <w:bidi/>
-        <w:rPr>
-          <w:rtl/>
-          <w:lang w:bidi="fa-IR"/>
-        </w:rPr>
-      </w:pPr>
-    </w:p>
-    <w:p>
-      <w:pPr>
-        <w:bidi/>
-        <w:rPr>
-          <w:rtl/>
-          <w:lang w:bidi="fa-IR"/>
-        </w:rPr>
-      </w:pPr>
-      <w:r>
-        <w:rPr>
-          <w:rFonts w:hint="cs"/>
-          <w:rtl/>
-          <w:lang w:bidi="fa-IR"/>
-        </w:rPr>
-        <w:t xml:space="preserve">امکان استفاده از </w:t>
-      </w:r>
-      <w:r>
-        <w:rPr>
-          <w:lang w:bidi="fa-IR"/>
-        </w:rPr>
-        <w:t>DB Function</w:t>
-      </w:r>
-      <w:r>
-        <w:rPr>
-          <w:rFonts w:hint="cs"/>
-          <w:rtl/>
-          <w:lang w:bidi="fa-IR"/>
-        </w:rPr>
-        <w:t xml:space="preserve"> :</w:t>
-      </w:r>
-    </w:p>
-    <w:p>
-      <w:pPr>
-        <w:bidi/>
-        <w:rPr>
-          <w:rtl/>
-          <w:lang w:bidi="fa-IR"/>
-        </w:rPr>
-      </w:pPr>
-    </w:p>
-    <w:p>
-      <w:pPr>
-        <w:bidi/>
-        <w:rPr>
-          <w:rtl/>
-          <w:lang w:bidi="fa-IR"/>
-        </w:rPr>
-      </w:pPr>
-      <w:r>
-        <w:rPr>
-          <w:rFonts w:hint="cs"/>
-          <w:rtl/>
-          <w:lang w:bidi="fa-IR"/>
-        </w:rPr>
-        <w:t xml:space="preserve">امکان تعریف نماهای مختلف داده </w:t>
-      </w:r>
-      <w:proofErr w:type="spellStart"/>
-      <w:r>
-        <w:rPr>
-          <w:lang w:bidi="fa-IR"/>
-        </w:rPr>
-        <w:t>ListView</w:t>
-      </w:r>
-      <w:proofErr w:type="spellEnd"/>
-      <w:r>
-        <w:rPr>
-          <w:rFonts w:hint="cs"/>
-          <w:rtl/>
-          <w:lang w:bidi="fa-IR"/>
-        </w:rPr>
-        <w:t>:</w:t>
-      </w:r>
-    </w:p>
-    <w:p>
-      <w:pPr>
-        <w:bidi/>
-        <w:rPr>
-          <w:rtl/>
-          <w:lang w:bidi="fa-IR"/>
-        </w:rPr>
-      </w:pPr>
-    </w:p>
-    <w:p>
-      <w:pPr>
-        <w:bidi/>
-        <w:rPr>
-          <w:rtl/>
-          <w:lang w:bidi="fa-IR"/>
-        </w:rPr>
-      </w:pPr>
-      <w:r>
-        <w:rPr>
-          <w:rFonts w:hint="cs"/>
-          <w:rtl/>
-          <w:lang w:bidi="fa-IR"/>
-        </w:rPr>
-        <w:lastRenderedPageBreak/>
-        <w:t>امکان تعریف نماهای جستجوی داده :</w:t>
-      </w:r>
-      <w:r>
-        <w:rPr>
-          <w:lang w:bidi="fa-IR"/>
-        </w:rPr>
-        <w:t xml:space="preserve"> </w:t>
-      </w:r>
-      <w:proofErr w:type="spellStart"/>
-      <w:r>
-        <w:rPr>
-          <w:lang w:bidi="fa-IR"/>
-        </w:rPr>
-        <w:t>SearchView</w:t>
-      </w:r>
-      <w:proofErr w:type="spellEnd"/>
-    </w:p>
-    <w:p>
-      <w:pPr>
-        <w:bidi/>
-        <w:rPr>
-          <w:rtl/>
-          <w:lang w:bidi="fa-IR"/>
-        </w:rPr>
-      </w:pPr>
-      <w:r>
-        <w:rPr>
-          <w:rFonts w:hint="cs"/>
-          <w:rtl/>
-          <w:lang w:bidi="fa-IR"/>
-        </w:rPr>
-        <w:t xml:space="preserve">امکان تعریف لیست مقادیر : </w:t>
-      </w:r>
-    </w:p>
-    <w:p>
-      <w:pPr>
-        <w:bidi/>
-        <w:rPr>
-          <w:lang w:bidi="fa-IR"/>
-        </w:rPr>
-      </w:pPr>
-      <w:r>
-        <w:rPr>
-          <w:rFonts w:hint="cs"/>
-          <w:rtl/>
-          <w:lang w:bidi="fa-IR"/>
-        </w:rPr>
-        <w:t xml:space="preserve">انواع : </w:t>
-      </w:r>
-    </w:p>
-    <w:p>
-      <w:pPr>
-        <w:bidi/>
-        <w:rPr>
-          <w:rtl/>
-          <w:lang w:bidi="fa-IR"/>
-        </w:rPr>
-      </w:pPr>
-      <w:r>
-        <w:rPr>
-          <w:rFonts w:hint="cs"/>
-          <w:rtl/>
-          <w:lang w:bidi="fa-IR"/>
-        </w:rPr>
-        <w:t xml:space="preserve">به حالت </w:t>
-      </w:r>
-      <w:r>
-        <w:rPr>
-          <w:lang w:bidi="fa-IR"/>
-        </w:rPr>
-        <w:t xml:space="preserve">Value/Text </w:t>
-      </w:r>
-      <w:r>
-        <w:rPr>
-          <w:rFonts w:hint="cs"/>
-          <w:rtl/>
-          <w:lang w:bidi="fa-IR"/>
-        </w:rPr>
-        <w:t xml:space="preserve"> : فیلد </w:t>
-      </w:r>
-      <w:proofErr w:type="spellStart"/>
-      <w:r>
-        <w:rPr>
-          <w:lang w:bidi="fa-IR"/>
-        </w:rPr>
-        <w:t>EmployeeRole</w:t>
-      </w:r>
-      <w:proofErr w:type="spellEnd"/>
-      <w:r>
-        <w:rPr>
-          <w:rFonts w:hint="cs"/>
-          <w:rtl/>
-          <w:lang w:bidi="fa-IR"/>
-        </w:rPr>
-        <w:t xml:space="preserve"> در جدول </w:t>
-      </w:r>
-      <w:r>
-        <w:rPr>
-          <w:lang w:bidi="fa-IR"/>
-        </w:rPr>
-        <w:t>Employee</w:t>
-      </w:r>
       <w:r>
         <w:rPr>
           <w:rFonts w:hint="cs"/>

--- a/MyIdea.docx
+++ b/MyIdea.docx
@@ -436,34 +436,17 @@
       <w:pPr>
         <w:bidi/>
         <w:rPr>
-          <w:rFonts w:hint="cs"/>
-          <w:rtl/>
-          <w:lang w:bidi="fa-IR"/>
-        </w:rPr>
-      </w:pPr>
-      <w:r>
-        <w:rPr>
-          <w:rFonts w:hint="cs"/>
-          <w:rtl/>
-          <w:lang w:bidi="fa-IR"/>
-        </w:rPr>
-        <w:t xml:space="preserve">امکان تعریف </w:t>
-      </w:r>
-      <w:r>
-        <w:rPr>
-          <w:rFonts w:hint="cs"/>
-          <w:rtl/>
-          <w:lang w:bidi="fa-IR"/>
-        </w:rPr>
-        <w:t>حداقل</w:t>
-      </w:r>
-      <w:r>
-        <w:rPr>
-          <w:rFonts w:hint="cs"/>
-          <w:rtl/>
-          <w:lang w:bidi="fa-IR"/>
-        </w:rPr>
-        <w:t xml:space="preserve"> طول رشته: فیلد کد در جدول </w:t>
+          <w:rtl/>
+          <w:lang w:bidi="fa-IR"/>
+        </w:rPr>
+      </w:pPr>
+      <w:r>
+        <w:rPr>
+          <w:rFonts w:hint="cs"/>
+          <w:rtl/>
+          <w:lang w:bidi="fa-IR"/>
+        </w:rPr>
+        <w:t xml:space="preserve">امکان تعریف حداقل طول رشته: فیلد کد در جدول </w:t>
       </w:r>
       <w:r>
         <w:rPr>
@@ -2728,7 +2711,6 @@
       <w:pPr>
         <w:bidi/>
         <w:rPr>
-          <w:rFonts w:hint="cs"/>
           <w:rtl/>
           <w:lang w:bidi="fa-IR"/>
         </w:rPr>
@@ -2754,7 +2736,6 @@
       <w:pPr>
         <w:bidi/>
         <w:rPr>
-          <w:rFonts w:hint="cs"/>
           <w:rtl/>
           <w:lang w:bidi="fa-IR"/>
         </w:rPr>
@@ -2829,7 +2810,6 @@
       <w:pPr>
         <w:bidi/>
         <w:rPr>
-          <w:rFonts w:hint="cs"/>
           <w:rtl/>
           <w:lang w:bidi="fa-IR"/>
         </w:rPr>
@@ -2907,7 +2887,6 @@
       <w:pPr>
         <w:bidi/>
         <w:rPr>
-          <w:rFonts w:hint="cs"/>
           <w:rtl/>
           <w:lang w:bidi="fa-IR"/>
         </w:rPr>
@@ -2980,7 +2959,6 @@
       <w:pPr>
         <w:bidi/>
         <w:rPr>
-          <w:rFonts w:hint="cs"/>
           <w:rtl/>
           <w:lang w:bidi="fa-IR"/>
         </w:rPr>
@@ -3015,7 +2993,6 @@
       <w:pPr>
         <w:bidi/>
         <w:rPr>
-          <w:rFonts w:hint="cs"/>
           <w:rtl/>
           <w:lang w:bidi="fa-IR"/>
         </w:rPr>
@@ -3034,23 +3011,7 @@
           <w:rtl/>
           <w:lang w:bidi="fa-IR"/>
         </w:rPr>
-        <w:t xml:space="preserve">ورود اطلاعات از طرف </w:t>
-      </w:r>
-      <w:r>
-        <w:rPr>
-          <w:rFonts w:hint="cs"/>
-          <w:rtl/>
-          <w:lang w:bidi="fa-IR"/>
-        </w:rPr>
-        <w:t>فرعی</w:t>
-      </w:r>
-      <w:r>
-        <w:rPr>
-          <w:rFonts w:hint="cs"/>
-          <w:rtl/>
-          <w:lang w:bidi="fa-IR"/>
-        </w:rPr>
-        <w:t xml:space="preserve"> : </w:t>
+        <w:t xml:space="preserve">ورود اطلاعات از طرف فرعی : </w:t>
       </w:r>
     </w:p>
     <w:p>
@@ -3100,15 +3061,7 @@
           <w:rtl/>
           <w:lang w:bidi="fa-IR"/>
         </w:rPr>
-        <w:t xml:space="preserve"> </w:t>
-      </w:r>
-      <w:r>
-        <w:rPr>
-          <w:rFonts w:hint="cs"/>
-          <w:rtl/>
-          <w:lang w:bidi="fa-IR"/>
-        </w:rPr>
-        <w:t xml:space="preserve"> از طریق </w:t>
+        <w:t xml:space="preserve">  از طریق </w:t>
       </w:r>
       <w:proofErr w:type="spellStart"/>
       <w:r>
@@ -3321,6 +3274,7 @@
       <w:pPr>
         <w:bidi/>
         <w:rPr>
+          <w:rtl/>
           <w:lang w:bidi="fa-IR"/>
         </w:rPr>
       </w:pPr>
@@ -3391,6 +3345,87 @@
       <w:pPr>
         <w:bidi/>
         <w:rPr>
+          <w:rFonts w:hint="cs"/>
+          <w:color w:val="FF0000"/>
+          <w:rtl/>
+          <w:lang w:bidi="fa-IR"/>
+        </w:rPr>
+      </w:pPr>
+      <w:r>
+        <w:rPr>
+          <w:rFonts w:hint="cs"/>
+          <w:color w:val="FF0000"/>
+          <w:rtl/>
+          <w:lang w:bidi="fa-IR"/>
+        </w:rPr>
+        <w:t xml:space="preserve">تعیین ستون و مقدار تعیین کننده ارث بری : ستون </w:t>
+      </w:r>
+      <w:r>
+        <w:rPr>
+          <w:color w:val="FF0000"/>
+          <w:lang w:bidi="fa-IR"/>
+        </w:rPr>
+        <w:t>Type</w:t>
+      </w:r>
+      <w:r>
+        <w:rPr>
+          <w:rFonts w:hint="cs"/>
+          <w:color w:val="FF0000"/>
+          <w:rtl/>
+          <w:lang w:bidi="fa-IR"/>
+        </w:rPr>
+        <w:t xml:space="preserve"> بروی </w:t>
+      </w:r>
+      <w:proofErr w:type="spellStart"/>
+      <w:r>
+        <w:rPr>
+          <w:color w:val="FF0000"/>
+          <w:lang w:bidi="fa-IR"/>
+        </w:rPr>
+        <w:t>GenericPerson</w:t>
+      </w:r>
+      <w:proofErr w:type="spellEnd"/>
+      <w:r>
+        <w:rPr>
+          <w:rFonts w:hint="cs"/>
+          <w:color w:val="FF0000"/>
+          <w:rtl/>
+          <w:lang w:bidi="fa-IR"/>
+        </w:rPr>
+        <w:t xml:space="preserve"> و مقدار یک (شخص حقیقی) برای رابطه با </w:t>
+      </w:r>
+      <w:proofErr w:type="spellStart"/>
+      <w:r>
+        <w:rPr>
+          <w:color w:val="FF0000"/>
+          <w:lang w:bidi="fa-IR"/>
+        </w:rPr>
+        <w:t>RealPerson</w:t>
+      </w:r>
+      <w:proofErr w:type="spellEnd"/>
+      <w:r>
+        <w:rPr>
+          <w:rFonts w:hint="cs"/>
+          <w:color w:val="FF0000"/>
+          <w:rtl/>
+          <w:lang w:bidi="fa-IR"/>
+        </w:rPr>
+        <w:t xml:space="preserve"> و مقدار دو (شخص حقوقی) برای رابطه با </w:t>
+      </w:r>
+      <w:proofErr w:type="spellStart"/>
+      <w:r>
+        <w:rPr>
+          <w:color w:val="FF0000"/>
+          <w:lang w:bidi="fa-IR"/>
+        </w:rPr>
+        <w:t>LegalPerson</w:t>
+      </w:r>
+      <w:proofErr w:type="spellEnd"/>
+    </w:p>
+    <w:p>
+      <w:pPr>
+        <w:bidi/>
+        <w:rPr>
           <w:lang w:bidi="fa-IR"/>
         </w:rPr>
       </w:pPr>
@@ -3429,6 +3464,7 @@
       <w:pPr>
         <w:bidi/>
         <w:rPr>
+          <w:rtl/>
           <w:lang w:bidi="fa-IR"/>
         </w:rPr>
       </w:pPr>
@@ -3545,6 +3581,466 @@
           <w:lang w:bidi="fa-IR"/>
         </w:rPr>
       </w:pPr>
+    </w:p>
+    <w:p>
+      <w:pPr>
+        <w:bidi/>
+        <w:rPr>
+          <w:rtl/>
+          <w:lang w:bidi="fa-IR"/>
+        </w:rPr>
+      </w:pPr>
+      <w:r>
+        <w:rPr>
+          <w:rFonts w:hint="cs"/>
+          <w:rtl/>
+          <w:lang w:bidi="fa-IR"/>
+        </w:rPr>
+        <w:t xml:space="preserve">امکان استفاده از  </w:t>
+      </w:r>
+      <w:proofErr w:type="spellStart"/>
+      <w:r>
+        <w:rPr>
+          <w:lang w:bidi="fa-IR"/>
+        </w:rPr>
+        <w:t>StoredProcedure</w:t>
+      </w:r>
+      <w:proofErr w:type="spellEnd"/>
+      <w:r>
+        <w:rPr>
+          <w:rFonts w:hint="cs"/>
+          <w:rtl/>
+          <w:lang w:bidi="fa-IR"/>
+        </w:rPr>
+        <w:t xml:space="preserve"> :</w:t>
+      </w:r>
+    </w:p>
+    <w:p>
+      <w:pPr>
+        <w:bidi/>
+        <w:rPr>
+          <w:rtl/>
+          <w:lang w:bidi="fa-IR"/>
+        </w:rPr>
+      </w:pPr>
+    </w:p>
+    <w:p>
+      <w:pPr>
+        <w:bidi/>
+        <w:rPr>
+          <w:rtl/>
+          <w:lang w:bidi="fa-IR"/>
+        </w:rPr>
+      </w:pPr>
+      <w:r>
+        <w:rPr>
+          <w:rFonts w:hint="cs"/>
+          <w:rtl/>
+          <w:lang w:bidi="fa-IR"/>
+        </w:rPr>
+        <w:t xml:space="preserve">امکان استفاده از </w:t>
+      </w:r>
+      <w:r>
+        <w:rPr>
+          <w:lang w:bidi="fa-IR"/>
+        </w:rPr>
+        <w:t>DB Function</w:t>
+      </w:r>
+      <w:r>
+        <w:rPr>
+          <w:rFonts w:hint="cs"/>
+          <w:rtl/>
+          <w:lang w:bidi="fa-IR"/>
+        </w:rPr>
+        <w:t xml:space="preserve"> :</w:t>
+      </w:r>
+    </w:p>
+    <w:p>
+      <w:pPr>
+        <w:bidi/>
+        <w:rPr>
+          <w:rtl/>
+          <w:lang w:bidi="fa-IR"/>
+        </w:rPr>
+      </w:pPr>
+    </w:p>
+    <w:p>
+      <w:pPr>
+        <w:bidi/>
+        <w:rPr>
+          <w:rtl/>
+          <w:lang w:bidi="fa-IR"/>
+        </w:rPr>
+      </w:pPr>
+      <w:r>
+        <w:rPr>
+          <w:rFonts w:hint="cs"/>
+          <w:rtl/>
+          <w:lang w:bidi="fa-IR"/>
+        </w:rPr>
+        <w:t xml:space="preserve">امکان تعریف نماهای مختلف داده </w:t>
+      </w:r>
+      <w:proofErr w:type="spellStart"/>
+      <w:r>
+        <w:rPr>
+          <w:lang w:bidi="fa-IR"/>
+        </w:rPr>
+        <w:t>ListView</w:t>
+      </w:r>
+      <w:proofErr w:type="spellEnd"/>
+      <w:r>
+        <w:rPr>
+          <w:rFonts w:hint="cs"/>
+          <w:rtl/>
+          <w:lang w:bidi="fa-IR"/>
+        </w:rPr>
+        <w:t>:</w:t>
+      </w:r>
+    </w:p>
+    <w:p>
+      <w:pPr>
+        <w:bidi/>
+        <w:rPr>
+          <w:rtl/>
+          <w:lang w:bidi="fa-IR"/>
+        </w:rPr>
+      </w:pPr>
+    </w:p>
+    <w:p>
+      <w:pPr>
+        <w:bidi/>
+        <w:rPr>
+          <w:rtl/>
+          <w:lang w:bidi="fa-IR"/>
+        </w:rPr>
+      </w:pPr>
+      <w:r>
+        <w:rPr>
+          <w:rFonts w:hint="cs"/>
+          <w:rtl/>
+          <w:lang w:bidi="fa-IR"/>
+        </w:rPr>
+        <w:t>امکان تعریف نماهای جستجوی داده :</w:t>
+      </w:r>
+      <w:r>
+        <w:rPr>
+          <w:lang w:bidi="fa-IR"/>
+        </w:rPr>
+        <w:t xml:space="preserve"> </w:t>
+      </w:r>
+      <w:proofErr w:type="spellStart"/>
+      <w:r>
+        <w:rPr>
+          <w:lang w:bidi="fa-IR"/>
+        </w:rPr>
+        <w:t>SearchView</w:t>
+      </w:r>
+      <w:proofErr w:type="spellEnd"/>
+    </w:p>
+    <w:p>
+      <w:pPr>
+        <w:bidi/>
+        <w:rPr>
+          <w:rtl/>
+          <w:lang w:bidi="fa-IR"/>
+        </w:rPr>
+      </w:pPr>
+      <w:r>
+        <w:rPr>
+          <w:rFonts w:hint="cs"/>
+          <w:rtl/>
+          <w:lang w:bidi="fa-IR"/>
+        </w:rPr>
+        <w:t xml:space="preserve">امکان تعریف لیست مقادیر : </w:t>
+      </w:r>
+    </w:p>
+    <w:p>
+      <w:pPr>
+        <w:bidi/>
+        <w:rPr>
+          <w:lang w:bidi="fa-IR"/>
+        </w:rPr>
+      </w:pPr>
+      <w:r>
+        <w:rPr>
+          <w:rFonts w:hint="cs"/>
+          <w:rtl/>
+          <w:lang w:bidi="fa-IR"/>
+        </w:rPr>
+        <w:t xml:space="preserve">انواع : </w:t>
+      </w:r>
+    </w:p>
+    <w:p>
+      <w:pPr>
+        <w:bidi/>
+        <w:rPr>
+          <w:rtl/>
+          <w:lang w:bidi="fa-IR"/>
+        </w:rPr>
+      </w:pPr>
+      <w:r>
+        <w:rPr>
+          <w:rFonts w:hint="cs"/>
+          <w:rtl/>
+          <w:lang w:bidi="fa-IR"/>
+        </w:rPr>
+        <w:t xml:space="preserve">به حالت </w:t>
+      </w:r>
+      <w:r>
+        <w:rPr>
+          <w:lang w:bidi="fa-IR"/>
+        </w:rPr>
+        <w:t xml:space="preserve">Value/Text </w:t>
+      </w:r>
+      <w:r>
+        <w:rPr>
+          <w:rFonts w:hint="cs"/>
+          <w:rtl/>
+          <w:lang w:bidi="fa-IR"/>
+        </w:rPr>
+        <w:t xml:space="preserve"> : فیلد </w:t>
+      </w:r>
+      <w:proofErr w:type="spellStart"/>
+      <w:r>
+        <w:rPr>
+          <w:lang w:bidi="fa-IR"/>
+        </w:rPr>
+        <w:t>EmployeeRole</w:t>
+      </w:r>
+      <w:proofErr w:type="spellEnd"/>
+      <w:r>
+        <w:rPr>
+          <w:rFonts w:hint="cs"/>
+          <w:rtl/>
+          <w:lang w:bidi="fa-IR"/>
+        </w:rPr>
+        <w:t xml:space="preserve"> در جدول </w:t>
+      </w:r>
+      <w:r>
+        <w:rPr>
+          <w:lang w:bidi="fa-IR"/>
+        </w:rPr>
+        <w:t>Employee</w:t>
+      </w:r>
+      <w:r>
+        <w:rPr>
+          <w:rFonts w:hint="cs"/>
+          <w:rtl/>
+          <w:lang w:bidi="fa-IR"/>
+        </w:rPr>
+        <w:t xml:space="preserve"> ، </w:t>
+      </w:r>
+      <w:r>
+        <w:rPr>
+          <w:rFonts w:hint="cs"/>
+          <w:color w:val="FF0000"/>
+          <w:rtl/>
+          <w:lang w:bidi="fa-IR"/>
+        </w:rPr>
+        <w:t xml:space="preserve">در این حالت مقادیر از ستون </w:t>
+      </w:r>
+      <w:proofErr w:type="spellStart"/>
+      <w:r>
+        <w:rPr>
+          <w:color w:val="FF0000"/>
+          <w:lang w:bidi="fa-IR"/>
+        </w:rPr>
+        <w:t>EmployeeRole</w:t>
+      </w:r>
+      <w:proofErr w:type="spellEnd"/>
+      <w:r>
+        <w:rPr>
+          <w:rFonts w:hint="cs"/>
+          <w:color w:val="FF0000"/>
+          <w:rtl/>
+          <w:lang w:bidi="fa-IR"/>
+        </w:rPr>
+        <w:t xml:space="preserve"> به حالت عددی خوانده میشوند اما در فرم مقادیر </w:t>
+      </w:r>
+      <w:r>
+        <w:rPr>
+          <w:color w:val="FF0000"/>
+          <w:lang w:bidi="fa-IR"/>
+        </w:rPr>
+        <w:t>Text</w:t>
+      </w:r>
+      <w:r>
+        <w:rPr>
+          <w:rFonts w:hint="cs"/>
+          <w:color w:val="FF0000"/>
+          <w:rtl/>
+          <w:lang w:bidi="fa-IR"/>
+        </w:rPr>
+        <w:t xml:space="preserve"> معادل نمایش داده میشوند.</w:t>
+      </w:r>
+    </w:p>
+    <w:p>
+      <w:pPr>
+        <w:bidi/>
+        <w:rPr>
+          <w:color w:val="FF0000"/>
+          <w:rtl/>
+          <w:lang w:bidi="fa-IR"/>
+        </w:rPr>
+      </w:pPr>
+      <w:r>
+        <w:rPr>
+          <w:rFonts w:hint="cs"/>
+          <w:rtl/>
+          <w:lang w:bidi="fa-IR"/>
+        </w:rPr>
+        <w:t xml:space="preserve">به حالت  </w:t>
+      </w:r>
+      <w:r>
+        <w:rPr>
+          <w:lang w:bidi="fa-IR"/>
+        </w:rPr>
+        <w:t xml:space="preserve">Value </w:t>
+      </w:r>
+      <w:r>
+        <w:rPr>
+          <w:rFonts w:hint="cs"/>
+          <w:rtl/>
+          <w:lang w:bidi="fa-IR"/>
+        </w:rPr>
+        <w:t xml:space="preserve"> تنها: فیلد </w:t>
+      </w:r>
+      <w:proofErr w:type="spellStart"/>
+      <w:r>
+        <w:rPr>
+          <w:lang w:bidi="fa-IR"/>
+        </w:rPr>
+        <w:t>WorkshopLevel</w:t>
+      </w:r>
+      <w:proofErr w:type="spellEnd"/>
+      <w:r>
+        <w:rPr>
+          <w:rFonts w:hint="cs"/>
+          <w:rtl/>
+          <w:lang w:bidi="fa-IR"/>
+        </w:rPr>
+        <w:t xml:space="preserve"> در جدول </w:t>
+      </w:r>
+      <w:r>
+        <w:rPr>
+          <w:lang w:bidi="fa-IR"/>
+        </w:rPr>
+        <w:t>Office</w:t>
+      </w:r>
+      <w:r>
+        <w:rPr>
+          <w:rFonts w:hint="cs"/>
+          <w:rtl/>
+          <w:lang w:bidi="fa-IR"/>
+        </w:rPr>
+        <w:t xml:space="preserve">، </w:t>
+      </w:r>
+      <w:r>
+        <w:rPr>
+          <w:rFonts w:hint="cs"/>
+          <w:color w:val="FF0000"/>
+          <w:rtl/>
+          <w:lang w:bidi="fa-IR"/>
+        </w:rPr>
+        <w:t xml:space="preserve">در این حالت لیست مقادیر از ستون </w:t>
+      </w:r>
+      <w:proofErr w:type="spellStart"/>
+      <w:r>
+        <w:rPr>
+          <w:color w:val="FF0000"/>
+          <w:lang w:bidi="fa-IR"/>
+        </w:rPr>
+        <w:t>WorkshopLevel</w:t>
+      </w:r>
+      <w:proofErr w:type="spellEnd"/>
+      <w:r>
+        <w:rPr>
+          <w:rFonts w:hint="cs"/>
+          <w:color w:val="FF0000"/>
+          <w:rtl/>
+          <w:lang w:bidi="fa-IR"/>
+        </w:rPr>
+        <w:t xml:space="preserve"> عیناً خوانده و نمایش داده م</w:t>
+      </w:r>
+      <w:r>
+        <w:rPr>
+          <w:rFonts w:hint="cs"/>
+          <w:color w:val="FF0000"/>
+          <w:rtl/>
+          <w:lang w:bidi="fa-IR"/>
+        </w:rPr>
+        <w:t>یشوند. حال میتواند این ستون عددی</w:t>
+      </w:r>
+      <w:r>
+        <w:rPr>
+          <w:rFonts w:hint="cs"/>
+          <w:color w:val="FF0000"/>
+          <w:rtl/>
+          <w:lang w:bidi="fa-IR"/>
+        </w:rPr>
+        <w:t xml:space="preserve"> یا رشته ای باشد.</w:t>
+      </w:r>
+    </w:p>
+    <w:p>
+      <w:pPr>
+        <w:bidi/>
+        <w:rPr>
+          <w:rtl/>
+          <w:lang w:bidi="fa-IR"/>
+        </w:rPr>
+      </w:pPr>
+    </w:p>
+    <w:p>
+      <w:pPr>
+        <w:bidi/>
+        <w:rPr>
+          <w:rtl/>
+          <w:lang w:bidi="fa-IR"/>
+        </w:rPr>
+      </w:pPr>
+    </w:p>
+    <w:p>
+      <w:pPr>
+        <w:bidi/>
+        <w:rPr>
+          <w:rtl/>
+          <w:lang w:bidi="fa-IR"/>
+        </w:rPr>
+      </w:pPr>
+    </w:p>
+    <w:p>
+      <w:pPr>
+        <w:bidi/>
+        <w:rPr>
+          <w:rtl/>
+          <w:lang w:bidi="fa-IR"/>
+        </w:rPr>
+      </w:pPr>
+      <w:r>
+        <w:rPr>
+          <w:rFonts w:hint="cs"/>
+          <w:rtl/>
+          <w:lang w:bidi="fa-IR"/>
+        </w:rPr>
+        <w:t>امکان تعریف فرمول :</w:t>
+      </w:r>
+    </w:p>
+    <w:p>
+      <w:pPr>
+        <w:bidi/>
+        <w:rPr>
+          <w:rtl/>
+          <w:lang w:bidi="fa-IR"/>
+        </w:rPr>
+      </w:pPr>
+      <w:r>
+        <w:rPr>
+          <w:rFonts w:hint="cs"/>
+          <w:rtl/>
+          <w:lang w:bidi="fa-IR"/>
+        </w:rPr>
+        <w:t xml:space="preserve">فرمول ساده رشته ای : </w:t>
+      </w:r>
       <w:bookmarkStart w:id="0" w:name="_GoBack"/>
       <w:bookmarkEnd w:id="0"/>
     </w:p>
@@ -3562,449 +4058,6 @@
           <w:rtl/>
           <w:lang w:bidi="fa-IR"/>
         </w:rPr>
-        <w:t xml:space="preserve">امکان استفاده از  </w:t>
-      </w:r>
-      <w:proofErr w:type="spellStart"/>
-      <w:r>
-        <w:rPr>
-          <w:lang w:bidi="fa-IR"/>
-        </w:rPr>
-        <w:t>StoredProcedure</w:t>
-      </w:r>
-      <w:proofErr w:type="spellEnd"/>
-      <w:r>
-        <w:rPr>
-          <w:rFonts w:hint="cs"/>
-          <w:rtl/>
-          <w:lang w:bidi="fa-IR"/>
-        </w:rPr>
-        <w:t xml:space="preserve"> :</w:t>
-      </w:r>
-    </w:p>
-    <w:p>
-      <w:pPr>
-        <w:bidi/>
-        <w:rPr>
-          <w:rtl/>
-          <w:lang w:bidi="fa-IR"/>
-        </w:rPr>
-      </w:pPr>
-    </w:p>
-    <w:p>
-      <w:pPr>
-        <w:bidi/>
-        <w:rPr>
-          <w:rtl/>
-          <w:lang w:bidi="fa-IR"/>
-        </w:rPr>
-      </w:pPr>
-      <w:r>
-        <w:rPr>
-          <w:rFonts w:hint="cs"/>
-          <w:rtl/>
-          <w:lang w:bidi="fa-IR"/>
-        </w:rPr>
-        <w:t xml:space="preserve">امکان استفاده از </w:t>
-      </w:r>
-      <w:r>
-        <w:rPr>
-          <w:lang w:bidi="fa-IR"/>
-        </w:rPr>
-        <w:t>DB Function</w:t>
-      </w:r>
-      <w:r>
-        <w:rPr>
-          <w:rFonts w:hint="cs"/>
-          <w:rtl/>
-          <w:lang w:bidi="fa-IR"/>
-        </w:rPr>
-        <w:t xml:space="preserve"> :</w:t>
-      </w:r>
-    </w:p>
-    <w:p>
-      <w:pPr>
-        <w:bidi/>
-        <w:rPr>
-          <w:rtl/>
-          <w:lang w:bidi="fa-IR"/>
-        </w:rPr>
-      </w:pPr>
-    </w:p>
-    <w:p>
-      <w:pPr>
-        <w:bidi/>
-        <w:rPr>
-          <w:rtl/>
-          <w:lang w:bidi="fa-IR"/>
-        </w:rPr>
-      </w:pPr>
-      <w:r>
-        <w:rPr>
-          <w:rFonts w:hint="cs"/>
-          <w:rtl/>
-          <w:lang w:bidi="fa-IR"/>
-        </w:rPr>
-        <w:t xml:space="preserve">امکان تعریف نماهای مختلف داده </w:t>
-      </w:r>
-      <w:proofErr w:type="spellStart"/>
-      <w:r>
-        <w:rPr>
-          <w:lang w:bidi="fa-IR"/>
-        </w:rPr>
-        <w:t>ListView</w:t>
-      </w:r>
-      <w:proofErr w:type="spellEnd"/>
-      <w:r>
-        <w:rPr>
-          <w:rFonts w:hint="cs"/>
-          <w:rtl/>
-          <w:lang w:bidi="fa-IR"/>
-        </w:rPr>
-        <w:t>:</w:t>
-      </w:r>
-    </w:p>
-    <w:p>
-      <w:pPr>
-        <w:bidi/>
-        <w:rPr>
-          <w:rtl/>
-          <w:lang w:bidi="fa-IR"/>
-        </w:rPr>
-      </w:pPr>
-    </w:p>
-    <w:p>
-      <w:pPr>
-        <w:bidi/>
-        <w:rPr>
-          <w:rtl/>
-          <w:lang w:bidi="fa-IR"/>
-        </w:rPr>
-      </w:pPr>
-      <w:r>
-        <w:rPr>
-          <w:rFonts w:hint="cs"/>
-          <w:rtl/>
-          <w:lang w:bidi="fa-IR"/>
-        </w:rPr>
-        <w:t>امکان تعریف نماهای جستجوی داده :</w:t>
-      </w:r>
-      <w:r>
-        <w:rPr>
-          <w:lang w:bidi="fa-IR"/>
-        </w:rPr>
-        <w:t xml:space="preserve"> </w:t>
-      </w:r>
-      <w:proofErr w:type="spellStart"/>
-      <w:r>
-        <w:rPr>
-          <w:lang w:bidi="fa-IR"/>
-        </w:rPr>
-        <w:t>SearchView</w:t>
-      </w:r>
-      <w:proofErr w:type="spellEnd"/>
-    </w:p>
-    <w:p>
-      <w:pPr>
-        <w:bidi/>
-        <w:rPr>
-          <w:rtl/>
-          <w:lang w:bidi="fa-IR"/>
-        </w:rPr>
-      </w:pPr>
-      <w:r>
-        <w:rPr>
-          <w:rFonts w:hint="cs"/>
-          <w:rtl/>
-          <w:lang w:bidi="fa-IR"/>
-        </w:rPr>
-        <w:t xml:space="preserve">امکان تعریف لیست مقادیر : </w:t>
-      </w:r>
-    </w:p>
-    <w:p>
-      <w:pPr>
-        <w:bidi/>
-        <w:rPr>
-          <w:lang w:bidi="fa-IR"/>
-        </w:rPr>
-      </w:pPr>
-      <w:r>
-        <w:rPr>
-          <w:rFonts w:hint="cs"/>
-          <w:rtl/>
-          <w:lang w:bidi="fa-IR"/>
-        </w:rPr>
-        <w:t xml:space="preserve">انواع : </w:t>
-      </w:r>
-    </w:p>
-    <w:p>
-      <w:pPr>
-        <w:bidi/>
-        <w:rPr>
-          <w:rtl/>
-          <w:lang w:bidi="fa-IR"/>
-        </w:rPr>
-      </w:pPr>
-      <w:r>
-        <w:rPr>
-          <w:rFonts w:hint="cs"/>
-          <w:rtl/>
-          <w:lang w:bidi="fa-IR"/>
-        </w:rPr>
-        <w:t xml:space="preserve">به حالت </w:t>
-      </w:r>
-      <w:r>
-        <w:rPr>
-          <w:lang w:bidi="fa-IR"/>
-        </w:rPr>
-        <w:t xml:space="preserve">Value/Text </w:t>
-      </w:r>
-      <w:r>
-        <w:rPr>
-          <w:rFonts w:hint="cs"/>
-          <w:rtl/>
-          <w:lang w:bidi="fa-IR"/>
-        </w:rPr>
-        <w:t xml:space="preserve"> : فیلد </w:t>
-      </w:r>
-      <w:proofErr w:type="spellStart"/>
-      <w:r>
-        <w:rPr>
-          <w:lang w:bidi="fa-IR"/>
-        </w:rPr>
-        <w:t>EmployeeRole</w:t>
-      </w:r>
-      <w:proofErr w:type="spellEnd"/>
-      <w:r>
-        <w:rPr>
-          <w:rFonts w:hint="cs"/>
-          <w:rtl/>
-          <w:lang w:bidi="fa-IR"/>
-        </w:rPr>
-        <w:t xml:space="preserve"> در جدول </w:t>
-      </w:r>
-      <w:r>
-        <w:rPr>
-          <w:lang w:bidi="fa-IR"/>
-        </w:rPr>
-        <w:t>Employee</w:t>
-      </w:r>
-      <w:r>
-        <w:rPr>
-          <w:rFonts w:hint="cs"/>
-          <w:rtl/>
-          <w:lang w:bidi="fa-IR"/>
-        </w:rPr>
-        <w:t xml:space="preserve"> ، </w:t>
-      </w:r>
-      <w:r>
-        <w:rPr>
-          <w:rFonts w:hint="cs"/>
-          <w:color w:val="FF0000"/>
-          <w:rtl/>
-          <w:lang w:bidi="fa-IR"/>
-        </w:rPr>
-        <w:t xml:space="preserve">در این حالت مقادیر از ستون </w:t>
-      </w:r>
-      <w:proofErr w:type="spellStart"/>
-      <w:r>
-        <w:rPr>
-          <w:color w:val="FF0000"/>
-          <w:lang w:bidi="fa-IR"/>
-        </w:rPr>
-        <w:t>EmployeeRole</w:t>
-      </w:r>
-      <w:proofErr w:type="spellEnd"/>
-      <w:r>
-        <w:rPr>
-          <w:rFonts w:hint="cs"/>
-          <w:color w:val="FF0000"/>
-          <w:rtl/>
-          <w:lang w:bidi="fa-IR"/>
-        </w:rPr>
-        <w:t xml:space="preserve"> به حالت عددی خوانده میشوند اما در فرم مقادیر </w:t>
-      </w:r>
-      <w:r>
-        <w:rPr>
-          <w:color w:val="FF0000"/>
-          <w:lang w:bidi="fa-IR"/>
-        </w:rPr>
-        <w:t>Text</w:t>
-      </w:r>
-      <w:r>
-        <w:rPr>
-          <w:rFonts w:hint="cs"/>
-          <w:color w:val="FF0000"/>
-          <w:rtl/>
-          <w:lang w:bidi="fa-IR"/>
-        </w:rPr>
-        <w:t xml:space="preserve"> معادل نمایش داده میشوند.</w:t>
-      </w:r>
-    </w:p>
-    <w:p>
-      <w:pPr>
-        <w:bidi/>
-        <w:rPr>
-          <w:color w:val="FF0000"/>
-          <w:rtl/>
-          <w:lang w:bidi="fa-IR"/>
-        </w:rPr>
-      </w:pPr>
-      <w:r>
-        <w:rPr>
-          <w:rFonts w:hint="cs"/>
-          <w:rtl/>
-          <w:lang w:bidi="fa-IR"/>
-        </w:rPr>
-        <w:t xml:space="preserve">به حالت  </w:t>
-      </w:r>
-      <w:r>
-        <w:rPr>
-          <w:lang w:bidi="fa-IR"/>
-        </w:rPr>
-        <w:t xml:space="preserve">Value </w:t>
-      </w:r>
-      <w:r>
-        <w:rPr>
-          <w:rFonts w:hint="cs"/>
-          <w:rtl/>
-          <w:lang w:bidi="fa-IR"/>
-        </w:rPr>
-        <w:t xml:space="preserve"> تنها: فیلد </w:t>
-      </w:r>
-      <w:proofErr w:type="spellStart"/>
-      <w:r>
-        <w:rPr>
-          <w:lang w:bidi="fa-IR"/>
-        </w:rPr>
-        <w:t>WorkshopLevel</w:t>
-      </w:r>
-      <w:proofErr w:type="spellEnd"/>
-      <w:r>
-        <w:rPr>
-          <w:rFonts w:hint="cs"/>
-          <w:rtl/>
-          <w:lang w:bidi="fa-IR"/>
-        </w:rPr>
-        <w:t xml:space="preserve"> در جدول </w:t>
-      </w:r>
-      <w:r>
-        <w:rPr>
-          <w:lang w:bidi="fa-IR"/>
-        </w:rPr>
-        <w:t>Office</w:t>
-      </w:r>
-      <w:r>
-        <w:rPr>
-          <w:rFonts w:hint="cs"/>
-          <w:rtl/>
-          <w:lang w:bidi="fa-IR"/>
-        </w:rPr>
-        <w:t xml:space="preserve">، </w:t>
-      </w:r>
-      <w:r>
-        <w:rPr>
-          <w:rFonts w:hint="cs"/>
-          <w:color w:val="FF0000"/>
-          <w:rtl/>
-          <w:lang w:bidi="fa-IR"/>
-        </w:rPr>
-        <w:t xml:space="preserve">در این حالت لیست مقادیر از ستون </w:t>
-      </w:r>
-      <w:proofErr w:type="spellStart"/>
-      <w:r>
-        <w:rPr>
-          <w:color w:val="FF0000"/>
-          <w:lang w:bidi="fa-IR"/>
-        </w:rPr>
-        <w:t>WorkshopLevel</w:t>
-      </w:r>
-      <w:proofErr w:type="spellEnd"/>
-      <w:r>
-        <w:rPr>
-          <w:rFonts w:hint="cs"/>
-          <w:color w:val="FF0000"/>
-          <w:rtl/>
-          <w:lang w:bidi="fa-IR"/>
-        </w:rPr>
-        <w:t xml:space="preserve"> عیناً خوانده و نمایش داده م</w:t>
-      </w:r>
-      <w:r>
-        <w:rPr>
-          <w:rFonts w:hint="cs"/>
-          <w:color w:val="FF0000"/>
-          <w:rtl/>
-          <w:lang w:bidi="fa-IR"/>
-        </w:rPr>
-        <w:t>یشوند. حال میتواند این ستون عددی</w:t>
-      </w:r>
-      <w:r>
-        <w:rPr>
-          <w:rFonts w:hint="cs"/>
-          <w:color w:val="FF0000"/>
-          <w:rtl/>
-          <w:lang w:bidi="fa-IR"/>
-        </w:rPr>
-        <w:t xml:space="preserve"> یا رشته ای باشد.</w:t>
-      </w:r>
-    </w:p>
-    <w:p>
-      <w:pPr>
-        <w:bidi/>
-        <w:rPr>
-          <w:rtl/>
-          <w:lang w:bidi="fa-IR"/>
-        </w:rPr>
-      </w:pPr>
-    </w:p>
-    <w:p>
-      <w:pPr>
-        <w:bidi/>
-        <w:rPr>
-          <w:rtl/>
-          <w:lang w:bidi="fa-IR"/>
-        </w:rPr>
-      </w:pPr>
-    </w:p>
-    <w:p>
-      <w:pPr>
-        <w:bidi/>
-        <w:rPr>
-          <w:rtl/>
-          <w:lang w:bidi="fa-IR"/>
-        </w:rPr>
-      </w:pPr>
-    </w:p>
-    <w:p>
-      <w:pPr>
-        <w:bidi/>
-        <w:rPr>
-          <w:rtl/>
-          <w:lang w:bidi="fa-IR"/>
-        </w:rPr>
-      </w:pPr>
-      <w:r>
-        <w:rPr>
-          <w:rFonts w:hint="cs"/>
-          <w:rtl/>
-          <w:lang w:bidi="fa-IR"/>
-        </w:rPr>
-        <w:t>امکان تعریف فرمول :</w:t>
-      </w:r>
-    </w:p>
-    <w:p>
-      <w:pPr>
-        <w:bidi/>
-        <w:rPr>
-          <w:rtl/>
-          <w:lang w:bidi="fa-IR"/>
-        </w:rPr>
-      </w:pPr>
-      <w:r>
-        <w:rPr>
-          <w:rFonts w:hint="cs"/>
-          <w:rtl/>
-          <w:lang w:bidi="fa-IR"/>
-        </w:rPr>
         <w:t>انواع و کاربردها</w:t>
       </w:r>
     </w:p>
@@ -4064,6 +4117,7 @@
           <w:rtl/>
           <w:lang w:bidi="fa-IR"/>
         </w:rPr>
+        <w:lastRenderedPageBreak/>
         <w:t>امکان فیلتر کردن روابط :</w:t>
       </w:r>
     </w:p>
@@ -4107,7 +4161,6 @@
           <w:rtl/>
           <w:lang w:bidi="fa-IR"/>
         </w:rPr>
-        <w:lastRenderedPageBreak/>
         <w:t xml:space="preserve">امکان تعریف دکمه های </w:t>
       </w:r>
       <w:r>

--- a/MyIdea.docx
+++ b/MyIdea.docx
@@ -34,14 +34,12 @@
         </w:rPr>
         <w:t>دیتابیس تعریف محصولات و گارانتی (</w:t>
       </w:r>
-      <w:proofErr w:type="spellStart"/>
       <w:r>
         <w:rPr>
           <w:lang w:bidi="fa-IR"/>
         </w:rPr>
         <w:t>DBProduct</w:t>
       </w:r>
-      <w:proofErr w:type="spellEnd"/>
       <w:r>
         <w:rPr>
           <w:rFonts w:hint="cs"/>
@@ -330,14 +328,12 @@
         </w:rPr>
         <w:t xml:space="preserve"> در جدول </w:t>
       </w:r>
-      <w:proofErr w:type="spellStart"/>
       <w:r>
         <w:rPr>
           <w:lang w:bidi="fa-IR"/>
         </w:rPr>
         <w:t>GenericPersonAddress</w:t>
       </w:r>
-      <w:proofErr w:type="spellEnd"/>
     </w:p>
     <w:p>
       <w:pPr>
@@ -512,14 +508,12 @@
         </w:rPr>
         <w:t xml:space="preserve">فیلد </w:t>
       </w:r>
-      <w:proofErr w:type="spellStart"/>
       <w:r>
         <w:rPr>
           <w:lang w:bidi="fa-IR"/>
         </w:rPr>
         <w:t>EmailAddress</w:t>
       </w:r>
-      <w:proofErr w:type="spellEnd"/>
       <w:r>
         <w:rPr>
           <w:rFonts w:hint="cs"/>
@@ -559,23 +553,7 @@
           <w:color w:val="FF0000"/>
           <w:lang w:bidi="fa-IR"/>
         </w:rPr>
-        <w:t>r\</w:t>
-      </w:r>
-      <w:proofErr w:type="gramStart"/>
-      <w:r>
-        <w:rPr>
-          <w:color w:val="FF0000"/>
-          <w:lang w:bidi="fa-IR"/>
-        </w:rPr>
-        <w:t>\]|</w:t>
-      </w:r>
-      <w:proofErr w:type="gramEnd"/>
-      <w:r>
-        <w:rPr>
-          <w:color w:val="FF0000"/>
-          <w:lang w:bidi="fa-IR"/>
-        </w:rPr>
-        <w:t>\\[""\r\\])*""|([-a-z</w:t>
+        <w:t>r\\]|\\[""\r\\])*""|([-a-z</w:t>
       </w:r>
       <w:r>
         <w:rPr>
@@ -720,14 +698,12 @@
         </w:rPr>
         <w:t xml:space="preserve">فیلد </w:t>
       </w:r>
-      <w:proofErr w:type="spellStart"/>
       <w:r>
         <w:rPr>
           <w:lang w:bidi="fa-IR"/>
         </w:rPr>
         <w:t>BirthCertificateNumber</w:t>
       </w:r>
-      <w:proofErr w:type="spellEnd"/>
       <w:r>
         <w:rPr>
           <w:rFonts w:hint="cs"/>
@@ -736,14 +712,12 @@
         </w:rPr>
         <w:t xml:space="preserve"> در جدول </w:t>
       </w:r>
-      <w:proofErr w:type="spellStart"/>
       <w:r>
         <w:rPr>
           <w:lang w:bidi="fa-IR"/>
         </w:rPr>
         <w:t>RealPerson</w:t>
       </w:r>
-      <w:proofErr w:type="spellEnd"/>
       <w:r>
         <w:rPr>
           <w:rFonts w:hint="cs"/>
@@ -777,14 +751,12 @@
         </w:rPr>
         <w:t xml:space="preserve">فیلد </w:t>
       </w:r>
-      <w:proofErr w:type="spellStart"/>
       <w:r>
         <w:rPr>
           <w:lang w:bidi="fa-IR"/>
         </w:rPr>
         <w:t>UserRate</w:t>
       </w:r>
-      <w:proofErr w:type="spellEnd"/>
       <w:r>
         <w:rPr>
           <w:rFonts w:hint="cs"/>
@@ -824,14 +796,12 @@
         </w:rPr>
         <w:t xml:space="preserve"> در جدول </w:t>
       </w:r>
-      <w:proofErr w:type="spellStart"/>
       <w:r>
         <w:rPr>
           <w:lang w:bidi="fa-IR"/>
         </w:rPr>
         <w:t>ServiceAdditionalItem</w:t>
       </w:r>
-      <w:proofErr w:type="spellEnd"/>
     </w:p>
     <w:p>
       <w:pPr>
@@ -875,14 +845,12 @@
         </w:rPr>
         <w:t xml:space="preserve"> فیلد </w:t>
       </w:r>
-      <w:proofErr w:type="spellStart"/>
       <w:r>
         <w:rPr>
           <w:lang w:bidi="fa-IR"/>
         </w:rPr>
         <w:t>UserRate</w:t>
       </w:r>
-      <w:proofErr w:type="spellEnd"/>
       <w:r>
         <w:rPr>
           <w:rFonts w:hint="cs"/>
@@ -926,7 +894,6 @@
         </w:rPr>
         <w:t xml:space="preserve">فیلد </w:t>
       </w:r>
-      <w:proofErr w:type="spellStart"/>
       <w:r>
         <w:rPr>
           <w:color w:val="FF0000"/>
@@ -934,7 +901,6 @@
         </w:rPr>
         <w:t>UserRate</w:t>
       </w:r>
-      <w:proofErr w:type="spellEnd"/>
       <w:r>
         <w:rPr>
           <w:rFonts w:hint="cs"/>
@@ -1039,14 +1005,12 @@
         </w:rPr>
         <w:t xml:space="preserve">: فیلد </w:t>
       </w:r>
-      <w:proofErr w:type="spellStart"/>
       <w:r>
         <w:rPr>
           <w:lang w:bidi="fa-IR"/>
         </w:rPr>
         <w:t>DateTime</w:t>
       </w:r>
-      <w:proofErr w:type="spellEnd"/>
       <w:r>
         <w:rPr>
           <w:rFonts w:hint="cs"/>
@@ -1055,7 +1019,6 @@
         </w:rPr>
         <w:t xml:space="preserve"> در موجودیت </w:t>
       </w:r>
-      <w:proofErr w:type="spellStart"/>
       <w:r>
         <w:rPr>
           <w:rFonts w:hint="cs"/>
@@ -1063,7 +1026,6 @@
         </w:rPr>
         <w:t>RequestProductPart</w:t>
       </w:r>
-      <w:proofErr w:type="spellEnd"/>
       <w:r>
         <w:rPr>
           <w:rFonts w:hint="cs"/>
@@ -1170,14 +1132,12 @@
         </w:rPr>
         <w:t xml:space="preserve"> فیلد </w:t>
       </w:r>
-      <w:proofErr w:type="spellStart"/>
       <w:r>
         <w:rPr>
           <w:lang w:bidi="fa-IR"/>
         </w:rPr>
         <w:t>StringDateTime</w:t>
       </w:r>
-      <w:proofErr w:type="spellEnd"/>
       <w:r>
         <w:rPr>
           <w:rFonts w:hint="cs"/>
@@ -1186,7 +1146,6 @@
         </w:rPr>
         <w:t xml:space="preserve"> در موجودیت </w:t>
       </w:r>
-      <w:proofErr w:type="spellStart"/>
       <w:r>
         <w:rPr>
           <w:rFonts w:hint="cs"/>
@@ -1194,7 +1153,6 @@
         </w:rPr>
         <w:t>RequestProductPart</w:t>
       </w:r>
-      <w:proofErr w:type="spellEnd"/>
       <w:r>
         <w:rPr>
           <w:rFonts w:hint="cs"/>
@@ -1398,14 +1356,12 @@
         </w:rPr>
         <w:t xml:space="preserve"> فیلد </w:t>
       </w:r>
-      <w:proofErr w:type="spellStart"/>
       <w:r>
         <w:rPr>
           <w:lang w:bidi="fa-IR"/>
         </w:rPr>
         <w:t>UpdateDateTime</w:t>
       </w:r>
-      <w:proofErr w:type="spellEnd"/>
       <w:r>
         <w:rPr>
           <w:rFonts w:hint="cs"/>
@@ -1414,14 +1370,12 @@
         </w:rPr>
         <w:t xml:space="preserve"> در موجودیت </w:t>
       </w:r>
-      <w:proofErr w:type="spellStart"/>
       <w:r>
         <w:rPr>
           <w:lang w:bidi="fa-IR"/>
         </w:rPr>
         <w:t>ServiceConclusion</w:t>
       </w:r>
-      <w:proofErr w:type="spellEnd"/>
       <w:r>
         <w:rPr>
           <w:rFonts w:hint="cs"/>
@@ -1592,7 +1546,6 @@
         </w:rPr>
         <w:t xml:space="preserve">ستون </w:t>
       </w:r>
-      <w:proofErr w:type="spellStart"/>
       <w:r>
         <w:rPr>
           <w:lang w:bidi="fa-IR"/>
@@ -1605,7 +1558,6 @@
         </w:rPr>
         <w:t>Date</w:t>
       </w:r>
-      <w:proofErr w:type="spellEnd"/>
       <w:r>
         <w:rPr>
           <w:rFonts w:hint="cs"/>
@@ -1614,14 +1566,12 @@
         </w:rPr>
         <w:t xml:space="preserve"> در موجودیت </w:t>
       </w:r>
-      <w:proofErr w:type="spellStart"/>
       <w:r>
         <w:rPr>
           <w:lang w:bidi="fa-IR"/>
         </w:rPr>
         <w:t>ServiceItem</w:t>
       </w:r>
-      <w:proofErr w:type="spellEnd"/>
       <w:r>
         <w:rPr>
           <w:lang w:bidi="fa-IR"/>
@@ -1702,14 +1652,12 @@
         </w:rPr>
         <w:t xml:space="preserve"> فیلد </w:t>
       </w:r>
-      <w:proofErr w:type="spellStart"/>
       <w:r>
         <w:rPr>
           <w:lang w:bidi="fa-IR"/>
         </w:rPr>
         <w:t>BirthDate</w:t>
       </w:r>
-      <w:proofErr w:type="spellEnd"/>
       <w:r>
         <w:rPr>
           <w:rFonts w:hint="cs"/>
@@ -1782,14 +1730,12 @@
         </w:rPr>
         <w:t xml:space="preserve">: فیلد </w:t>
       </w:r>
-      <w:proofErr w:type="spellStart"/>
       <w:r>
         <w:rPr>
           <w:lang w:bidi="fa-IR"/>
         </w:rPr>
         <w:t>PersianDate</w:t>
       </w:r>
-      <w:proofErr w:type="spellEnd"/>
       <w:r>
         <w:rPr>
           <w:rFonts w:hint="cs"/>
@@ -1805,14 +1751,12 @@
         </w:rPr>
         <w:t xml:space="preserve"> در موجودیت </w:t>
       </w:r>
-      <w:proofErr w:type="spellStart"/>
       <w:r>
         <w:rPr>
           <w:lang w:bidi="fa-IR"/>
         </w:rPr>
         <w:t>ServiceRequest</w:t>
       </w:r>
-      <w:proofErr w:type="spellEnd"/>
       <w:r>
         <w:rPr>
           <w:rFonts w:hint="cs"/>
@@ -1863,14 +1807,12 @@
         </w:rPr>
         <w:t xml:space="preserve"> با مقدار میلادی و نمایش شمسی: فیلد </w:t>
       </w:r>
-      <w:proofErr w:type="spellStart"/>
       <w:r>
         <w:rPr>
           <w:lang w:bidi="fa-IR"/>
         </w:rPr>
         <w:t>AutoDate</w:t>
       </w:r>
-      <w:proofErr w:type="spellEnd"/>
       <w:r>
         <w:rPr>
           <w:rFonts w:hint="cs"/>
@@ -1894,14 +1836,12 @@
         </w:rPr>
         <w:t xml:space="preserve">در موجودیت </w:t>
       </w:r>
-      <w:proofErr w:type="spellStart"/>
       <w:r>
         <w:rPr>
           <w:lang w:bidi="fa-IR"/>
         </w:rPr>
         <w:t>ServiceRequestReview</w:t>
       </w:r>
-      <w:proofErr w:type="spellEnd"/>
       <w:r>
         <w:rPr>
           <w:rFonts w:hint="cs"/>
@@ -2029,14 +1969,12 @@
         </w:rPr>
         <w:t xml:space="preserve">ستون زمان و نمایش 24 ساعته : ستون </w:t>
       </w:r>
-      <w:proofErr w:type="spellStart"/>
       <w:r>
         <w:rPr>
           <w:lang w:bidi="fa-IR"/>
         </w:rPr>
         <w:t>UpdateTime</w:t>
       </w:r>
-      <w:proofErr w:type="spellEnd"/>
       <w:r>
         <w:rPr>
           <w:rFonts w:hint="cs"/>
@@ -2045,14 +1983,12 @@
         </w:rPr>
         <w:t xml:space="preserve"> در موجودیت </w:t>
       </w:r>
-      <w:proofErr w:type="spellStart"/>
       <w:r>
         <w:rPr>
           <w:lang w:bidi="fa-IR"/>
         </w:rPr>
         <w:t>ServiceItem</w:t>
       </w:r>
-      <w:proofErr w:type="spellEnd"/>
     </w:p>
     <w:p>
       <w:pPr>
@@ -2148,14 +2084,12 @@
         </w:rPr>
         <w:t xml:space="preserve">در موجودیت </w:t>
       </w:r>
-      <w:proofErr w:type="spellStart"/>
       <w:r>
         <w:rPr>
           <w:lang w:bidi="fa-IR"/>
         </w:rPr>
         <w:t>ServiceRequest</w:t>
       </w:r>
-      <w:proofErr w:type="spellEnd"/>
       <w:r>
         <w:rPr>
           <w:rFonts w:hint="cs"/>
@@ -2334,7 +2268,6 @@
         </w:rPr>
         <w:t xml:space="preserve">فیلد </w:t>
       </w:r>
-      <w:proofErr w:type="spellStart"/>
       <w:r>
         <w:rPr>
           <w:lang w:bidi="fa-IR"/>
@@ -2347,7 +2280,6 @@
         </w:rPr>
         <w:t>Time</w:t>
       </w:r>
-      <w:proofErr w:type="spellEnd"/>
       <w:r>
         <w:rPr>
           <w:rFonts w:hint="cs"/>
@@ -2363,14 +2295,12 @@
         </w:rPr>
         <w:t xml:space="preserve"> در موجودیت </w:t>
       </w:r>
-      <w:proofErr w:type="spellStart"/>
       <w:r>
         <w:rPr>
           <w:lang w:bidi="fa-IR"/>
         </w:rPr>
         <w:t>ServiceRequestReview</w:t>
       </w:r>
-      <w:proofErr w:type="spellEnd"/>
       <w:r>
         <w:rPr>
           <w:rFonts w:hint="cs"/>
@@ -2508,48 +2438,81 @@
           <w:rtl/>
           <w:lang w:bidi="fa-IR"/>
         </w:rPr>
+        <w:t xml:space="preserve"> پذیر :</w:t>
+      </w:r>
+      <w:r>
+        <w:rPr>
+          <w:rFonts w:hint="cs"/>
+          <w:rtl/>
+          <w:lang w:bidi="fa-IR"/>
+        </w:rPr>
+        <w:t xml:space="preserve"> فیلد </w:t>
+      </w:r>
+      <w:r>
+        <w:rPr>
+          <w:lang w:bidi="fa-IR"/>
+        </w:rPr>
+        <w:t>Confirmed</w:t>
+      </w:r>
+      <w:r>
+        <w:rPr>
+          <w:rFonts w:hint="cs"/>
+          <w:rtl/>
+          <w:lang w:bidi="fa-IR"/>
+        </w:rPr>
+        <w:t xml:space="preserve"> در جدول </w:t>
+      </w:r>
+      <w:r>
+        <w:rPr>
+          <w:lang w:bidi="fa-IR"/>
+        </w:rPr>
+        <w:t>ServiceConclusionItem</w:t>
+      </w:r>
+      <w:r>
+        <w:rPr>
+          <w:rFonts w:hint="cs"/>
+          <w:rtl/>
+          <w:lang w:bidi="fa-IR"/>
+        </w:rPr>
         <w:t xml:space="preserve"> </w:t>
       </w:r>
-      <w:proofErr w:type="gramStart"/>
-      <w:r>
-        <w:rPr>
-          <w:rFonts w:hint="cs"/>
-          <w:rtl/>
-          <w:lang w:bidi="fa-IR"/>
-        </w:rPr>
-        <w:t>پذیر :</w:t>
-      </w:r>
-      <w:proofErr w:type="gramEnd"/>
-      <w:r>
-        <w:rPr>
-          <w:rFonts w:hint="cs"/>
-          <w:rtl/>
-          <w:lang w:bidi="fa-IR"/>
-        </w:rPr>
-        <w:t xml:space="preserve"> فیلد </w:t>
-      </w:r>
-      <w:r>
-        <w:rPr>
-          <w:lang w:bidi="fa-IR"/>
-        </w:rPr>
-        <w:t>Confirmed</w:t>
-      </w:r>
-      <w:r>
-        <w:rPr>
-          <w:rFonts w:hint="cs"/>
-          <w:rtl/>
-          <w:lang w:bidi="fa-IR"/>
-        </w:rPr>
-        <w:t xml:space="preserve"> در جدول </w:t>
-      </w:r>
-      <w:proofErr w:type="spellStart"/>
-      <w:r>
-        <w:rPr>
-          <w:lang w:bidi="fa-IR"/>
-        </w:rPr>
-        <w:t>ServiceConclusionItem</w:t>
-      </w:r>
-      <w:proofErr w:type="spellEnd"/>
+      <w:r>
+        <w:rPr>
+          <w:rFonts w:hint="cs"/>
+          <w:rtl/>
+          <w:lang w:bidi="fa-IR"/>
+        </w:rPr>
+        <w:t>در این حالت چک باکس سه حالتی مقدار میپذیرد</w:t>
+      </w:r>
+    </w:p>
+    <w:p>
+      <w:pPr>
+        <w:bidi/>
+        <w:rPr>
+          <w:rtl/>
+          <w:lang w:bidi="fa-IR"/>
+        </w:rPr>
+      </w:pPr>
+      <w:r>
+        <w:rPr>
+          <w:lang w:bidi="fa-IR"/>
+        </w:rPr>
+        <w:t>Null</w:t>
+      </w:r>
+      <w:r>
+        <w:rPr>
+          <w:rFonts w:hint="cs"/>
+          <w:rtl/>
+          <w:lang w:bidi="fa-IR"/>
+        </w:rPr>
+        <w:t xml:space="preserve"> ناپذیر : فیلد </w:t>
+      </w:r>
+      <w:r>
+        <w:rPr>
+          <w:lang w:bidi="fa-IR"/>
+        </w:rPr>
+        <w:t>IsCleared</w:t>
+      </w:r>
       <w:r>
         <w:rPr>
           <w:rFonts w:hint="cs"/>
@@ -2561,64 +2524,503 @@
       <w:r>
         <w:rPr>
           <w:rFonts w:hint="cs"/>
-          <w:rtl/>
-          <w:lang w:bidi="fa-IR"/>
-        </w:rPr>
-        <w:t>در این حالت چک باکس سه حالتی مقدار میپذیرد</w:t>
-      </w:r>
-    </w:p>
-    <w:p>
-      <w:pPr>
-        <w:bidi/>
-        <w:rPr>
-          <w:rtl/>
-          <w:lang w:bidi="fa-IR"/>
-        </w:rPr>
-      </w:pPr>
-      <w:r>
-        <w:rPr>
-          <w:lang w:bidi="fa-IR"/>
-        </w:rPr>
-        <w:t>Null</w:t>
-      </w:r>
-      <w:r>
-        <w:rPr>
-          <w:rFonts w:hint="cs"/>
-          <w:rtl/>
           <w:lang w:bidi="fa-IR"/>
         </w:rPr>
         <w:t xml:space="preserve"> </w:t>
       </w:r>
-      <w:proofErr w:type="gramStart"/>
-      <w:r>
-        <w:rPr>
-          <w:rFonts w:hint="cs"/>
-          <w:rtl/>
-          <w:lang w:bidi="fa-IR"/>
-        </w:rPr>
-        <w:t>ناپذیر :</w:t>
-      </w:r>
-      <w:proofErr w:type="gramEnd"/>
-      <w:r>
-        <w:rPr>
-          <w:rFonts w:hint="cs"/>
-          <w:rtl/>
-          <w:lang w:bidi="fa-IR"/>
-        </w:rPr>
-        <w:t xml:space="preserve"> فیلد </w:t>
-      </w:r>
-      <w:proofErr w:type="spellStart"/>
-      <w:r>
-        <w:rPr>
-          <w:lang w:bidi="fa-IR"/>
-        </w:rPr>
-        <w:t>IsCleared</w:t>
-      </w:r>
-      <w:proofErr w:type="spellEnd"/>
-      <w:r>
-        <w:rPr>
-          <w:rFonts w:hint="cs"/>
-          <w:rtl/>
+      <w:r>
+        <w:rPr>
+          <w:rFonts w:hint="cs"/>
+          <w:rtl/>
+          <w:lang w:bidi="fa-IR"/>
+        </w:rPr>
+        <w:t xml:space="preserve">در جدول </w:t>
+      </w:r>
+      <w:r>
+        <w:rPr>
+          <w:lang w:bidi="fa-IR"/>
+        </w:rPr>
+        <w:t>ServiceConclusion</w:t>
+      </w:r>
+    </w:p>
+    <w:p>
+      <w:pPr>
+        <w:bidi/>
+        <w:rPr>
+          <w:rtl/>
+          <w:lang w:bidi="fa-IR"/>
+        </w:rPr>
+      </w:pPr>
+    </w:p>
+    <w:p>
+      <w:pPr>
+        <w:bidi/>
+        <w:rPr>
+          <w:rtl/>
+          <w:lang w:bidi="fa-IR"/>
+        </w:rPr>
+      </w:pPr>
+      <w:r>
+        <w:rPr>
+          <w:rFonts w:hint="cs"/>
+          <w:rtl/>
+          <w:lang w:bidi="fa-IR"/>
+        </w:rPr>
+        <w:t>انواع ستون دیگر ...</w:t>
+      </w:r>
+    </w:p>
+    <w:p>
+      <w:pPr>
+        <w:bidi/>
+        <w:rPr>
+          <w:rtl/>
+          <w:lang w:bidi="fa-IR"/>
+        </w:rPr>
+      </w:pPr>
+      <w:r>
+        <w:rPr>
+          <w:rFonts w:hint="cs"/>
+          <w:rtl/>
+          <w:lang w:bidi="fa-IR"/>
+        </w:rPr>
+        <w:t>انواع رابطه :</w:t>
+      </w:r>
+    </w:p>
+    <w:p>
+      <w:pPr>
+        <w:bidi/>
+        <w:rPr>
+          <w:rtl/>
+          <w:lang w:bidi="fa-IR"/>
+        </w:rPr>
+      </w:pPr>
+      <w:r>
+        <w:rPr>
+          <w:rFonts w:hint="cs"/>
+          <w:rtl/>
+          <w:lang w:bidi="fa-IR"/>
+        </w:rPr>
+        <w:t xml:space="preserve">روابط یک به چند : </w:t>
+      </w:r>
+    </w:p>
+    <w:p>
+      <w:pPr>
+        <w:bidi/>
+        <w:rPr>
+          <w:rtl/>
+          <w:lang w:bidi="fa-IR"/>
+        </w:rPr>
+      </w:pPr>
+      <w:r>
+        <w:rPr>
+          <w:rFonts w:hint="cs"/>
+          <w:rtl/>
+          <w:lang w:bidi="fa-IR"/>
+        </w:rPr>
+        <w:t xml:space="preserve">ورود اطلاعات از طرف یک </w:t>
+      </w:r>
+      <w:r>
+        <w:rPr>
+          <w:rFonts w:hint="cs"/>
+          <w:rtl/>
+          <w:lang w:bidi="fa-IR"/>
+        </w:rPr>
+        <w:t>:</w:t>
+      </w:r>
+    </w:p>
+    <w:p>
+      <w:pPr>
+        <w:bidi/>
+        <w:rPr>
+          <w:rtl/>
+          <w:lang w:bidi="fa-IR"/>
+        </w:rPr>
+      </w:pPr>
+      <w:r>
+        <w:rPr>
+          <w:rFonts w:hint="cs"/>
+          <w:rtl/>
+          <w:lang w:bidi="fa-IR"/>
+        </w:rPr>
+        <w:t xml:space="preserve">مستقیم : ورود اطلاعات </w:t>
+      </w:r>
+      <w:r>
+        <w:rPr>
+          <w:lang w:bidi="fa-IR"/>
+        </w:rPr>
+        <w:t>ServiceRequestReviewItems</w:t>
+      </w:r>
+      <w:r>
+        <w:rPr>
+          <w:rFonts w:hint="cs"/>
+          <w:rtl/>
+          <w:lang w:bidi="fa-IR"/>
+        </w:rPr>
+        <w:t xml:space="preserve"> از طریق </w:t>
+      </w:r>
+      <w:r>
+        <w:rPr>
+          <w:lang w:bidi="fa-IR"/>
+        </w:rPr>
+        <w:t>ServiceRequestReview</w:t>
+      </w:r>
+    </w:p>
+    <w:p>
+      <w:pPr>
+        <w:bidi/>
+        <w:rPr>
+          <w:lang w:bidi="fa-IR"/>
+        </w:rPr>
+      </w:pPr>
+      <w:r>
+        <w:rPr>
+          <w:rFonts w:hint="cs"/>
+          <w:rtl/>
+          <w:lang w:bidi="fa-IR"/>
+        </w:rPr>
+        <w:t xml:space="preserve">غیر مستقیم : </w:t>
+      </w:r>
+    </w:p>
+    <w:p>
+      <w:pPr>
+        <w:bidi/>
+        <w:rPr>
+          <w:rtl/>
+          <w:lang w:bidi="fa-IR"/>
+        </w:rPr>
+      </w:pPr>
+      <w:r>
+        <w:rPr>
+          <w:rFonts w:hint="cs"/>
+          <w:rtl/>
+          <w:lang w:bidi="fa-IR"/>
+        </w:rPr>
+        <w:t xml:space="preserve">ورود اطلاعان از طرف چند : </w:t>
+      </w:r>
+    </w:p>
+    <w:p>
+      <w:pPr>
+        <w:bidi/>
+        <w:rPr>
+          <w:rtl/>
+          <w:lang w:bidi="fa-IR"/>
+        </w:rPr>
+      </w:pPr>
+      <w:r>
+        <w:rPr>
+          <w:rFonts w:hint="cs"/>
+          <w:rtl/>
+          <w:lang w:bidi="fa-IR"/>
+        </w:rPr>
+        <w:t xml:space="preserve">مستقیم : ورود اطلاعات </w:t>
+      </w:r>
+      <w:r>
+        <w:rPr>
+          <w:lang w:bidi="fa-IR"/>
+        </w:rPr>
+        <w:t>ProductItem</w:t>
+      </w:r>
+      <w:r>
+        <w:rPr>
+          <w:rFonts w:hint="cs"/>
+          <w:rtl/>
+          <w:lang w:bidi="fa-IR"/>
+        </w:rPr>
+        <w:t xml:space="preserve"> از طریق </w:t>
+      </w:r>
+      <w:r>
+        <w:rPr>
+          <w:lang w:bidi="fa-IR"/>
+        </w:rPr>
+        <w:t>ServiceRequest</w:t>
+      </w:r>
+    </w:p>
+    <w:p>
+      <w:pPr>
+        <w:bidi/>
+        <w:rPr>
+          <w:lang w:bidi="fa-IR"/>
+        </w:rPr>
+      </w:pPr>
+      <w:r>
+        <w:rPr>
+          <w:rFonts w:hint="cs"/>
+          <w:rtl/>
+          <w:lang w:bidi="fa-IR"/>
+        </w:rPr>
+        <w:t xml:space="preserve">غیر مستقیم : ورود اطلاعات </w:t>
+      </w:r>
+      <w:r>
+        <w:rPr>
+          <w:lang w:bidi="fa-IR"/>
+        </w:rPr>
+        <w:t>Office</w:t>
+      </w:r>
+      <w:r>
+        <w:rPr>
+          <w:rFonts w:hint="cs"/>
+          <w:rtl/>
+          <w:lang w:bidi="fa-IR"/>
+        </w:rPr>
+        <w:t xml:space="preserve"> از طریق </w:t>
+      </w:r>
+      <w:r>
+        <w:rPr>
+          <w:lang w:bidi="fa-IR"/>
+        </w:rPr>
+        <w:t>Employee</w:t>
+      </w:r>
+    </w:p>
+    <w:p>
+      <w:pPr>
+        <w:bidi/>
+        <w:rPr>
+          <w:rtl/>
+          <w:lang w:bidi="fa-IR"/>
+        </w:rPr>
+      </w:pPr>
+    </w:p>
+    <w:p>
+      <w:pPr>
+        <w:bidi/>
+        <w:rPr>
+          <w:rtl/>
+          <w:lang w:bidi="fa-IR"/>
+        </w:rPr>
+      </w:pPr>
+      <w:r>
+        <w:rPr>
+          <w:rFonts w:hint="cs"/>
+          <w:rtl/>
+          <w:lang w:bidi="fa-IR"/>
+        </w:rPr>
+        <w:t xml:space="preserve">ارتباط </w:t>
+      </w:r>
+      <w:r>
+        <w:rPr>
+          <w:lang w:bidi="fa-IR"/>
+        </w:rPr>
+        <w:t>Office</w:t>
+      </w:r>
+      <w:r>
+        <w:rPr>
+          <w:rFonts w:hint="cs"/>
+          <w:rtl/>
+          <w:lang w:bidi="fa-IR"/>
+        </w:rPr>
+        <w:t xml:space="preserve"> و </w:t>
+      </w:r>
+      <w:r>
+        <w:rPr>
+          <w:lang w:bidi="fa-IR"/>
+        </w:rPr>
+        <w:t>Employee</w:t>
+      </w:r>
+    </w:p>
+    <w:p>
+      <w:pPr>
+        <w:bidi/>
+        <w:rPr>
+          <w:rtl/>
+          <w:lang w:bidi="fa-IR"/>
+        </w:rPr>
+      </w:pPr>
+    </w:p>
+    <w:p>
+      <w:pPr>
+        <w:bidi/>
+        <w:rPr>
+          <w:rtl/>
+          <w:lang w:bidi="fa-IR"/>
+        </w:rPr>
+      </w:pPr>
+      <w:r>
+        <w:rPr>
+          <w:rFonts w:hint="cs"/>
+          <w:rtl/>
+          <w:lang w:bidi="fa-IR"/>
+        </w:rPr>
+        <w:t>روابط یک به یک :</w:t>
+      </w:r>
+    </w:p>
+    <w:p>
+      <w:pPr>
+        <w:bidi/>
+        <w:rPr>
+          <w:rtl/>
+          <w:lang w:bidi="fa-IR"/>
+        </w:rPr>
+      </w:pPr>
+      <w:r>
+        <w:rPr>
+          <w:rFonts w:hint="cs"/>
+          <w:rtl/>
+          <w:lang w:bidi="fa-IR"/>
+        </w:rPr>
+        <w:t xml:space="preserve">ورود اطلاعات از طرف کلید اصلی : </w:t>
+      </w:r>
+    </w:p>
+    <w:p>
+      <w:pPr>
+        <w:bidi/>
+        <w:rPr>
+          <w:rtl/>
+          <w:lang w:bidi="fa-IR"/>
+        </w:rPr>
+      </w:pPr>
+      <w:r>
+        <w:rPr>
+          <w:rFonts w:hint="cs"/>
+          <w:rtl/>
+          <w:lang w:bidi="fa-IR"/>
+        </w:rPr>
+        <w:t>مستقیم :</w:t>
+      </w:r>
+    </w:p>
+    <w:p>
+      <w:pPr>
+        <w:bidi/>
+        <w:rPr>
+          <w:rtl/>
+          <w:lang w:bidi="fa-IR"/>
+        </w:rPr>
+      </w:pPr>
+      <w:r>
+        <w:rPr>
+          <w:rFonts w:hint="cs"/>
+          <w:rtl/>
+          <w:lang w:bidi="fa-IR"/>
+        </w:rPr>
+        <w:t xml:space="preserve"> غیر مستقیم : </w:t>
+      </w:r>
+      <w:r>
+        <w:rPr>
+          <w:rFonts w:hint="cs"/>
+          <w:rtl/>
+          <w:lang w:bidi="fa-IR"/>
+        </w:rPr>
+        <w:t xml:space="preserve">ورود اطلاعات از طرف فرعی : </w:t>
+      </w:r>
+    </w:p>
+    <w:p>
+      <w:pPr>
+        <w:bidi/>
+        <w:rPr>
+          <w:rtl/>
+          <w:lang w:bidi="fa-IR"/>
+        </w:rPr>
+      </w:pPr>
+      <w:r>
+        <w:rPr>
+          <w:rFonts w:hint="cs"/>
+          <w:rtl/>
+          <w:lang w:bidi="fa-IR"/>
+        </w:rPr>
+        <w:t>مستقیم :</w:t>
+      </w:r>
+    </w:p>
+    <w:p>
+      <w:pPr>
+        <w:bidi/>
+        <w:rPr>
+          <w:rtl/>
+          <w:lang w:bidi="fa-IR"/>
+        </w:rPr>
+      </w:pPr>
+      <w:r>
+        <w:rPr>
+          <w:rFonts w:hint="cs"/>
+          <w:rtl/>
+          <w:lang w:bidi="fa-IR"/>
+        </w:rPr>
+        <w:t xml:space="preserve"> غیر مستقیم : ورود اطلاعات  </w:t>
+      </w:r>
+      <w:r>
+        <w:rPr>
+          <w:lang w:bidi="fa-IR"/>
+        </w:rPr>
+        <w:t>ServiceRequest</w:t>
+      </w:r>
+      <w:r>
+        <w:rPr>
+          <w:rFonts w:hint="cs"/>
+          <w:rtl/>
+          <w:lang w:bidi="fa-IR"/>
+        </w:rPr>
+        <w:t xml:space="preserve">  از طریق </w:t>
+      </w:r>
+      <w:r>
+        <w:rPr>
+          <w:lang w:bidi="fa-IR"/>
+        </w:rPr>
+        <w:t>ServiceRequestReview</w:t>
+      </w:r>
+    </w:p>
+    <w:p>
+      <w:pPr>
+        <w:bidi/>
+        <w:rPr>
+          <w:rtl/>
+          <w:lang w:bidi="fa-IR"/>
+        </w:rPr>
+      </w:pPr>
+    </w:p>
+    <w:p>
+      <w:pPr>
+        <w:bidi/>
+        <w:rPr>
+          <w:rtl/>
+          <w:lang w:bidi="fa-IR"/>
+        </w:rPr>
+      </w:pPr>
+      <w:r>
+        <w:rPr>
+          <w:rFonts w:hint="cs"/>
+          <w:rtl/>
+          <w:lang w:bidi="fa-IR"/>
+        </w:rPr>
+        <w:t>روابط ارث بری :</w:t>
+      </w:r>
+    </w:p>
+    <w:p>
+      <w:pPr>
+        <w:bidi/>
+        <w:rPr>
+          <w:lang w:bidi="fa-IR"/>
+        </w:rPr>
+      </w:pPr>
+      <w:r>
+        <w:rPr>
+          <w:rFonts w:hint="cs"/>
+          <w:rtl/>
+          <w:lang w:bidi="fa-IR"/>
+        </w:rPr>
+        <w:t>انواع :</w:t>
+      </w:r>
+    </w:p>
+    <w:p>
+      <w:pPr>
+        <w:bidi/>
+        <w:rPr>
+          <w:lang w:bidi="fa-IR"/>
+        </w:rPr>
+      </w:pPr>
+      <w:r>
+        <w:rPr>
+          <w:rFonts w:hint="cs"/>
+          <w:rtl/>
+          <w:lang w:bidi="fa-IR"/>
+        </w:rPr>
+        <w:t xml:space="preserve">ارث بری تجمیعی : جداول </w:t>
+      </w:r>
+      <w:r>
+        <w:rPr>
+          <w:lang w:bidi="fa-IR"/>
+        </w:rPr>
+        <w:t>Guarantee</w:t>
+      </w:r>
+      <w:r>
+        <w:rPr>
           <w:lang w:bidi="fa-IR"/>
         </w:rPr>
         <w:t xml:space="preserve"> </w:t>
@@ -2626,6 +3028,19 @@
       <w:r>
         <w:rPr>
           <w:rFonts w:hint="cs"/>
+          <w:rtl/>
+          <w:lang w:bidi="fa-IR"/>
+        </w:rPr>
+        <w:t xml:space="preserve"> و </w:t>
+      </w:r>
+      <w:r>
+        <w:rPr>
+          <w:lang w:bidi="fa-IR"/>
+        </w:rPr>
+        <w:t>BrandGuarantee</w:t>
+      </w:r>
+      <w:r>
+        <w:rPr>
           <w:lang w:bidi="fa-IR"/>
         </w:rPr>
         <w:t xml:space="preserve"> </w:t>
@@ -2636,510 +3051,13 @@
           <w:rtl/>
           <w:lang w:bidi="fa-IR"/>
         </w:rPr>
-        <w:t xml:space="preserve">در جدول </w:t>
-      </w:r>
-      <w:proofErr w:type="spellStart"/>
-      <w:r>
-        <w:rPr>
-          <w:lang w:bidi="fa-IR"/>
-        </w:rPr>
-        <w:t>ServiceConclusion</w:t>
-      </w:r>
-      <w:proofErr w:type="spellEnd"/>
-    </w:p>
-    <w:p>
-      <w:pPr>
-        <w:bidi/>
-        <w:rPr>
-          <w:rtl/>
-          <w:lang w:bidi="fa-IR"/>
-        </w:rPr>
-      </w:pPr>
-    </w:p>
-    <w:p>
-      <w:pPr>
-        <w:bidi/>
-        <w:rPr>
-          <w:rtl/>
-          <w:lang w:bidi="fa-IR"/>
-        </w:rPr>
-      </w:pPr>
-      <w:r>
-        <w:rPr>
-          <w:rFonts w:hint="cs"/>
-          <w:rtl/>
-          <w:lang w:bidi="fa-IR"/>
-        </w:rPr>
-        <w:t>انواع ستون دیگر ...</w:t>
-      </w:r>
-    </w:p>
-    <w:p>
-      <w:pPr>
-        <w:bidi/>
-        <w:rPr>
-          <w:rtl/>
-          <w:lang w:bidi="fa-IR"/>
-        </w:rPr>
-      </w:pPr>
-      <w:r>
-        <w:rPr>
-          <w:rFonts w:hint="cs"/>
-          <w:rtl/>
-          <w:lang w:bidi="fa-IR"/>
-        </w:rPr>
-        <w:t>انواع رابطه :</w:t>
-      </w:r>
-    </w:p>
-    <w:p>
-      <w:pPr>
-        <w:bidi/>
-        <w:rPr>
-          <w:rtl/>
-          <w:lang w:bidi="fa-IR"/>
-        </w:rPr>
-      </w:pPr>
-      <w:r>
-        <w:rPr>
-          <w:rFonts w:hint="cs"/>
-          <w:rtl/>
-          <w:lang w:bidi="fa-IR"/>
-        </w:rPr>
-        <w:t xml:space="preserve">روابط یک به چند : </w:t>
-      </w:r>
-    </w:p>
-    <w:p>
-      <w:pPr>
-        <w:bidi/>
-        <w:rPr>
-          <w:rtl/>
-          <w:lang w:bidi="fa-IR"/>
-        </w:rPr>
-      </w:pPr>
-      <w:r>
-        <w:rPr>
-          <w:rFonts w:hint="cs"/>
-          <w:rtl/>
-          <w:lang w:bidi="fa-IR"/>
-        </w:rPr>
-        <w:t xml:space="preserve">ورود اطلاعات از طرف یک </w:t>
-      </w:r>
-      <w:r>
-        <w:rPr>
-          <w:rFonts w:hint="cs"/>
-          <w:rtl/>
-          <w:lang w:bidi="fa-IR"/>
-        </w:rPr>
-        <w:t>:</w:t>
-      </w:r>
-    </w:p>
-    <w:p>
-      <w:pPr>
-        <w:bidi/>
-        <w:rPr>
-          <w:rtl/>
-          <w:lang w:bidi="fa-IR"/>
-        </w:rPr>
-      </w:pPr>
-      <w:r>
-        <w:rPr>
-          <w:rFonts w:hint="cs"/>
-          <w:rtl/>
-          <w:lang w:bidi="fa-IR"/>
-        </w:rPr>
-        <w:t xml:space="preserve">مستقیم : ورود اطلاعات </w:t>
-      </w:r>
-      <w:proofErr w:type="spellStart"/>
-      <w:r>
-        <w:rPr>
-          <w:lang w:bidi="fa-IR"/>
-        </w:rPr>
-        <w:t>ServiceRequestReviewItems</w:t>
-      </w:r>
-      <w:proofErr w:type="spellEnd"/>
-      <w:r>
-        <w:rPr>
-          <w:rFonts w:hint="cs"/>
-          <w:rtl/>
-          <w:lang w:bidi="fa-IR"/>
-        </w:rPr>
-        <w:t xml:space="preserve"> از طریق </w:t>
-      </w:r>
-      <w:proofErr w:type="spellStart"/>
-      <w:r>
-        <w:rPr>
-          <w:lang w:bidi="fa-IR"/>
-        </w:rPr>
-        <w:t>ServiceRequestReview</w:t>
-      </w:r>
-      <w:proofErr w:type="spellEnd"/>
-    </w:p>
-    <w:p>
-      <w:pPr>
-        <w:bidi/>
-        <w:rPr>
-          <w:lang w:bidi="fa-IR"/>
-        </w:rPr>
-      </w:pPr>
-      <w:r>
-        <w:rPr>
-          <w:rFonts w:hint="cs"/>
-          <w:rtl/>
-          <w:lang w:bidi="fa-IR"/>
-        </w:rPr>
-        <w:t xml:space="preserve">غیر مستقیم : </w:t>
-      </w:r>
-    </w:p>
-    <w:p>
-      <w:pPr>
-        <w:bidi/>
-        <w:rPr>
-          <w:rtl/>
-          <w:lang w:bidi="fa-IR"/>
-        </w:rPr>
-      </w:pPr>
-      <w:r>
-        <w:rPr>
-          <w:rFonts w:hint="cs"/>
-          <w:rtl/>
-          <w:lang w:bidi="fa-IR"/>
-        </w:rPr>
-        <w:t xml:space="preserve">ورود اطلاعان از طرف چند : </w:t>
-      </w:r>
-    </w:p>
-    <w:p>
-      <w:pPr>
-        <w:bidi/>
-        <w:rPr>
-          <w:rtl/>
-          <w:lang w:bidi="fa-IR"/>
-        </w:rPr>
-      </w:pPr>
-      <w:r>
-        <w:rPr>
-          <w:rFonts w:hint="cs"/>
-          <w:rtl/>
-          <w:lang w:bidi="fa-IR"/>
-        </w:rPr>
-        <w:t xml:space="preserve">مستقیم : ورود اطلاعات </w:t>
-      </w:r>
-      <w:proofErr w:type="spellStart"/>
-      <w:r>
-        <w:rPr>
-          <w:lang w:bidi="fa-IR"/>
-        </w:rPr>
-        <w:t>ProductItem</w:t>
-      </w:r>
-      <w:proofErr w:type="spellEnd"/>
-      <w:r>
-        <w:rPr>
-          <w:rFonts w:hint="cs"/>
-          <w:rtl/>
-          <w:lang w:bidi="fa-IR"/>
-        </w:rPr>
-        <w:t xml:space="preserve"> از طریق </w:t>
-      </w:r>
-      <w:proofErr w:type="spellStart"/>
-      <w:r>
-        <w:rPr>
-          <w:lang w:bidi="fa-IR"/>
-        </w:rPr>
-        <w:t>ServiceRequest</w:t>
-      </w:r>
-      <w:proofErr w:type="spellEnd"/>
-    </w:p>
-    <w:p>
-      <w:pPr>
-        <w:bidi/>
-        <w:rPr>
-          <w:lang w:bidi="fa-IR"/>
-        </w:rPr>
-      </w:pPr>
-      <w:r>
-        <w:rPr>
-          <w:rFonts w:hint="cs"/>
-          <w:rtl/>
-          <w:lang w:bidi="fa-IR"/>
-        </w:rPr>
-        <w:t xml:space="preserve">غیر مستقیم : ورود اطلاعات </w:t>
-      </w:r>
-      <w:r>
-        <w:rPr>
-          <w:lang w:bidi="fa-IR"/>
-        </w:rPr>
-        <w:t>Office</w:t>
-      </w:r>
-      <w:r>
-        <w:rPr>
-          <w:rFonts w:hint="cs"/>
-          <w:rtl/>
-          <w:lang w:bidi="fa-IR"/>
-        </w:rPr>
-        <w:t xml:space="preserve"> از طریق </w:t>
-      </w:r>
-      <w:r>
-        <w:rPr>
-          <w:lang w:bidi="fa-IR"/>
-        </w:rPr>
-        <w:t>Employee</w:t>
-      </w:r>
-    </w:p>
-    <w:p>
-      <w:pPr>
-        <w:bidi/>
-        <w:rPr>
-          <w:rtl/>
-          <w:lang w:bidi="fa-IR"/>
-        </w:rPr>
-      </w:pPr>
-    </w:p>
-    <w:p>
-      <w:pPr>
-        <w:bidi/>
-        <w:rPr>
-          <w:rtl/>
-          <w:lang w:bidi="fa-IR"/>
-        </w:rPr>
-      </w:pPr>
-      <w:r>
-        <w:rPr>
-          <w:rFonts w:hint="cs"/>
-          <w:rtl/>
-          <w:lang w:bidi="fa-IR"/>
-        </w:rPr>
-        <w:t xml:space="preserve">ارتباط </w:t>
-      </w:r>
-      <w:r>
-        <w:rPr>
-          <w:lang w:bidi="fa-IR"/>
-        </w:rPr>
-        <w:t>Office</w:t>
-      </w:r>
-      <w:r>
-        <w:rPr>
-          <w:rFonts w:hint="cs"/>
-          <w:rtl/>
-          <w:lang w:bidi="fa-IR"/>
-        </w:rPr>
         <w:t xml:space="preserve"> و </w:t>
       </w:r>
       <w:r>
         <w:rPr>
           <w:lang w:bidi="fa-IR"/>
         </w:rPr>
-        <w:t>Employee</w:t>
-      </w:r>
-    </w:p>
-    <w:p>
-      <w:pPr>
-        <w:bidi/>
-        <w:rPr>
-          <w:rtl/>
-          <w:lang w:bidi="fa-IR"/>
-        </w:rPr>
-      </w:pPr>
-    </w:p>
-    <w:p>
-      <w:pPr>
-        <w:bidi/>
-        <w:rPr>
-          <w:rtl/>
-          <w:lang w:bidi="fa-IR"/>
-        </w:rPr>
-      </w:pPr>
-      <w:r>
-        <w:rPr>
-          <w:rFonts w:hint="cs"/>
-          <w:rtl/>
-          <w:lang w:bidi="fa-IR"/>
-        </w:rPr>
-        <w:t>روابط یک به یک :</w:t>
-      </w:r>
-    </w:p>
-    <w:p>
-      <w:pPr>
-        <w:bidi/>
-        <w:rPr>
-          <w:rtl/>
-          <w:lang w:bidi="fa-IR"/>
-        </w:rPr>
-      </w:pPr>
-      <w:r>
-        <w:rPr>
-          <w:rFonts w:hint="cs"/>
-          <w:rtl/>
-          <w:lang w:bidi="fa-IR"/>
-        </w:rPr>
-        <w:t xml:space="preserve">ورود اطلاعات از طرف کلید اصلی : </w:t>
-      </w:r>
-    </w:p>
-    <w:p>
-      <w:pPr>
-        <w:bidi/>
-        <w:rPr>
-          <w:rtl/>
-          <w:lang w:bidi="fa-IR"/>
-        </w:rPr>
-      </w:pPr>
-      <w:r>
-        <w:rPr>
-          <w:rFonts w:hint="cs"/>
-          <w:rtl/>
-          <w:lang w:bidi="fa-IR"/>
-        </w:rPr>
-        <w:t>مستقیم :</w:t>
-      </w:r>
-    </w:p>
-    <w:p>
-      <w:pPr>
-        <w:bidi/>
-        <w:rPr>
-          <w:rtl/>
-          <w:lang w:bidi="fa-IR"/>
-        </w:rPr>
-      </w:pPr>
-      <w:r>
-        <w:rPr>
-          <w:rFonts w:hint="cs"/>
-          <w:rtl/>
-          <w:lang w:bidi="fa-IR"/>
-        </w:rPr>
-        <w:t xml:space="preserve"> غیر مستقیم : </w:t>
-      </w:r>
-      <w:r>
-        <w:rPr>
-          <w:rFonts w:hint="cs"/>
-          <w:rtl/>
-          <w:lang w:bidi="fa-IR"/>
-        </w:rPr>
-        <w:t xml:space="preserve">ورود اطلاعات از طرف فرعی : </w:t>
-      </w:r>
-    </w:p>
-    <w:p>
-      <w:pPr>
-        <w:bidi/>
-        <w:rPr>
-          <w:rtl/>
-          <w:lang w:bidi="fa-IR"/>
-        </w:rPr>
-      </w:pPr>
-      <w:r>
-        <w:rPr>
-          <w:rFonts w:hint="cs"/>
-          <w:rtl/>
-          <w:lang w:bidi="fa-IR"/>
-        </w:rPr>
-        <w:t>مستقیم :</w:t>
-      </w:r>
-    </w:p>
-    <w:p>
-      <w:pPr>
-        <w:bidi/>
-        <w:rPr>
-          <w:rtl/>
-          <w:lang w:bidi="fa-IR"/>
-        </w:rPr>
-      </w:pPr>
-      <w:r>
-        <w:rPr>
-          <w:rFonts w:hint="cs"/>
-          <w:rtl/>
-          <w:lang w:bidi="fa-IR"/>
-        </w:rPr>
-        <w:t xml:space="preserve"> غیر مستقیم : ورود اطلاعات  </w:t>
-      </w:r>
-      <w:proofErr w:type="spellStart"/>
-      <w:r>
-        <w:rPr>
-          <w:lang w:bidi="fa-IR"/>
-        </w:rPr>
-        <w:t>ServiceRequest</w:t>
-      </w:r>
-      <w:proofErr w:type="spellEnd"/>
-      <w:r>
-        <w:rPr>
-          <w:rFonts w:hint="cs"/>
-          <w:rtl/>
-          <w:lang w:bidi="fa-IR"/>
-        </w:rPr>
-        <w:t xml:space="preserve">  از طریق </w:t>
-      </w:r>
-      <w:proofErr w:type="spellStart"/>
-      <w:r>
-        <w:rPr>
-          <w:lang w:bidi="fa-IR"/>
-        </w:rPr>
-        <w:t>ServiceRequestReview</w:t>
-      </w:r>
-      <w:proofErr w:type="spellEnd"/>
-    </w:p>
-    <w:p>
-      <w:pPr>
-        <w:bidi/>
-        <w:rPr>
-          <w:rtl/>
-          <w:lang w:bidi="fa-IR"/>
-        </w:rPr>
-      </w:pPr>
-    </w:p>
-    <w:p>
-      <w:pPr>
-        <w:bidi/>
-        <w:rPr>
-          <w:rtl/>
-          <w:lang w:bidi="fa-IR"/>
-        </w:rPr>
-      </w:pPr>
-      <w:r>
-        <w:rPr>
-          <w:rFonts w:hint="cs"/>
-          <w:rtl/>
-          <w:lang w:bidi="fa-IR"/>
-        </w:rPr>
-        <w:t>روابط ارث بری :</w:t>
-      </w:r>
-    </w:p>
-    <w:p>
-      <w:pPr>
-        <w:bidi/>
-        <w:rPr>
-          <w:lang w:bidi="fa-IR"/>
-        </w:rPr>
-      </w:pPr>
-      <w:r>
-        <w:rPr>
-          <w:rFonts w:hint="cs"/>
-          <w:rtl/>
-          <w:lang w:bidi="fa-IR"/>
-        </w:rPr>
-        <w:t>انواع :</w:t>
-      </w:r>
-    </w:p>
-    <w:p>
-      <w:pPr>
-        <w:bidi/>
-        <w:rPr>
-          <w:lang w:bidi="fa-IR"/>
-        </w:rPr>
-      </w:pPr>
-      <w:r>
-        <w:rPr>
-          <w:rFonts w:hint="cs"/>
-          <w:rtl/>
-          <w:lang w:bidi="fa-IR"/>
-        </w:rPr>
-        <w:t xml:space="preserve">ارث بری تجمیعی : جداول </w:t>
-      </w:r>
-      <w:r>
-        <w:rPr>
-          <w:lang w:bidi="fa-IR"/>
-        </w:rPr>
-        <w:t>Guarantee</w:t>
-      </w:r>
-      <w:r>
-        <w:rPr>
-          <w:lang w:bidi="fa-IR"/>
-        </w:rPr>
-        <w:t xml:space="preserve"> </w:t>
+        <w:t>BrandProductTypeGuarantee</w:t>
       </w:r>
       <w:r>
         <w:rPr>
@@ -3149,52 +3067,12 @@
         </w:rPr>
         <w:t xml:space="preserve"> و </w:t>
       </w:r>
-      <w:proofErr w:type="spellStart"/>
-      <w:r>
-        <w:rPr>
-          <w:lang w:bidi="fa-IR"/>
-        </w:rPr>
-        <w:t>BrandGuarantee</w:t>
-      </w:r>
-      <w:proofErr w:type="spellEnd"/>
-      <w:r>
-        <w:rPr>
-          <w:lang w:bidi="fa-IR"/>
-        </w:rPr>
-        <w:t xml:space="preserve"> </w:t>
-      </w:r>
-      <w:r>
-        <w:rPr>
-          <w:rFonts w:hint="cs"/>
-          <w:rtl/>
-          <w:lang w:bidi="fa-IR"/>
-        </w:rPr>
-        <w:t xml:space="preserve"> و </w:t>
-      </w:r>
-      <w:proofErr w:type="spellStart"/>
-      <w:r>
-        <w:rPr>
-          <w:lang w:bidi="fa-IR"/>
-        </w:rPr>
-        <w:t>BrandProductTypeGuarantee</w:t>
-      </w:r>
-      <w:proofErr w:type="spellEnd"/>
-      <w:r>
-        <w:rPr>
-          <w:rFonts w:hint="cs"/>
-          <w:rtl/>
-          <w:lang w:bidi="fa-IR"/>
-        </w:rPr>
-        <w:t xml:space="preserve"> و </w:t>
-      </w:r>
-      <w:proofErr w:type="spellStart"/>
       <w:r>
         <w:rPr>
           <w:lang w:bidi="fa-IR"/>
         </w:rPr>
         <w:t>ProductGuarantee</w:t>
       </w:r>
-      <w:proofErr w:type="spellEnd"/>
     </w:p>
     <w:p>
       <w:pPr>
@@ -3274,7 +3152,6 @@
       <w:pPr>
         <w:bidi/>
         <w:rPr>
-          <w:rtl/>
           <w:lang w:bidi="fa-IR"/>
         </w:rPr>
       </w:pPr>
@@ -3286,14 +3163,12 @@
         </w:rPr>
         <w:t xml:space="preserve">جداول </w:t>
       </w:r>
-      <w:proofErr w:type="spellStart"/>
       <w:r>
         <w:rPr>
           <w:lang w:bidi="fa-IR"/>
         </w:rPr>
         <w:t>GenericPerson</w:t>
       </w:r>
-      <w:proofErr w:type="spellEnd"/>
       <w:r>
         <w:rPr>
           <w:rFonts w:hint="cs"/>
@@ -3316,14 +3191,12 @@
         </w:rPr>
         <w:t xml:space="preserve">و </w:t>
       </w:r>
-      <w:proofErr w:type="spellStart"/>
       <w:r>
         <w:rPr>
           <w:lang w:bidi="fa-IR"/>
         </w:rPr>
         <w:t>RealPerson</w:t>
       </w:r>
-      <w:proofErr w:type="spellEnd"/>
       <w:r>
         <w:rPr>
           <w:rFonts w:hint="cs"/>
@@ -3332,119 +3205,70 @@
         </w:rPr>
         <w:t xml:space="preserve"> و </w:t>
       </w:r>
-      <w:proofErr w:type="spellStart"/>
       <w:r>
         <w:rPr>
           <w:lang w:bidi="fa-IR"/>
         </w:rPr>
         <w:t>LegalPerson</w:t>
       </w:r>
-      <w:proofErr w:type="spellEnd"/>
-    </w:p>
-    <w:p>
-      <w:pPr>
-        <w:bidi/>
-        <w:rPr>
-          <w:rFonts w:hint="cs"/>
-          <w:color w:val="FF0000"/>
-          <w:rtl/>
-          <w:lang w:bidi="fa-IR"/>
-        </w:rPr>
-      </w:pPr>
-      <w:r>
-        <w:rPr>
-          <w:rFonts w:hint="cs"/>
-          <w:color w:val="FF0000"/>
-          <w:rtl/>
-          <w:lang w:bidi="fa-IR"/>
-        </w:rPr>
-        <w:t xml:space="preserve">تعیین ستون و مقدار تعیین کننده ارث بری : ستون </w:t>
-      </w:r>
-      <w:r>
-        <w:rPr>
-          <w:color w:val="FF0000"/>
-          <w:lang w:bidi="fa-IR"/>
-        </w:rPr>
-        <w:t>Type</w:t>
-      </w:r>
-      <w:r>
-        <w:rPr>
-          <w:rFonts w:hint="cs"/>
-          <w:color w:val="FF0000"/>
-          <w:rtl/>
-          <w:lang w:bidi="fa-IR"/>
-        </w:rPr>
-        <w:t xml:space="preserve"> بروی </w:t>
-      </w:r>
-      <w:proofErr w:type="spellStart"/>
-      <w:r>
-        <w:rPr>
-          <w:color w:val="FF0000"/>
+    </w:p>
+    <w:p>
+      <w:pPr>
+        <w:bidi/>
+        <w:rPr>
+          <w:lang w:bidi="fa-IR"/>
+        </w:rPr>
+      </w:pPr>
+      <w:r>
+        <w:rPr>
+          <w:rFonts w:hint="cs"/>
+          <w:rtl/>
+          <w:lang w:bidi="fa-IR"/>
+        </w:rPr>
+        <w:t xml:space="preserve">ارث بری جداول </w:t>
+      </w:r>
+      <w:r>
+        <w:rPr>
+          <w:lang w:bidi="fa-IR"/>
+        </w:rPr>
+        <w:t>RealPerson</w:t>
+      </w:r>
+      <w:r>
+        <w:rPr>
+          <w:rFonts w:hint="cs"/>
+          <w:rtl/>
+          <w:lang w:bidi="fa-IR"/>
+        </w:rPr>
+        <w:t xml:space="preserve"> و </w:t>
+      </w:r>
+      <w:r>
+        <w:rPr>
+          <w:lang w:bidi="fa-IR"/>
+        </w:rPr>
+        <w:t>Employee</w:t>
+      </w:r>
+    </w:p>
+    <w:p>
+      <w:pPr>
+        <w:bidi/>
+        <w:rPr>
+          <w:lang w:bidi="fa-IR"/>
+        </w:rPr>
+      </w:pPr>
+      <w:r>
+        <w:rPr>
+          <w:rFonts w:hint="cs"/>
+          <w:rtl/>
+          <w:lang w:bidi="fa-IR"/>
+        </w:rPr>
+        <w:t xml:space="preserve">ارث بری جداول </w:t>
+      </w:r>
+      <w:r>
+        <w:rPr>
           <w:lang w:bidi="fa-IR"/>
         </w:rPr>
         <w:t>GenericPerson</w:t>
       </w:r>
-      <w:proofErr w:type="spellEnd"/>
-      <w:r>
-        <w:rPr>
-          <w:rFonts w:hint="cs"/>
-          <w:color w:val="FF0000"/>
-          <w:rtl/>
-          <w:lang w:bidi="fa-IR"/>
-        </w:rPr>
-        <w:t xml:space="preserve"> و مقدار یک (شخص حقیقی) برای رابطه با </w:t>
-      </w:r>
-      <w:proofErr w:type="spellStart"/>
-      <w:r>
-        <w:rPr>
-          <w:color w:val="FF0000"/>
-          <w:lang w:bidi="fa-IR"/>
-        </w:rPr>
-        <w:t>RealPerson</w:t>
-      </w:r>
-      <w:proofErr w:type="spellEnd"/>
-      <w:r>
-        <w:rPr>
-          <w:rFonts w:hint="cs"/>
-          <w:color w:val="FF0000"/>
-          <w:rtl/>
-          <w:lang w:bidi="fa-IR"/>
-        </w:rPr>
-        <w:t xml:space="preserve"> و مقدار دو (شخص حقوقی) برای رابطه با </w:t>
-      </w:r>
-      <w:proofErr w:type="spellStart"/>
-      <w:r>
-        <w:rPr>
-          <w:color w:val="FF0000"/>
-          <w:lang w:bidi="fa-IR"/>
-        </w:rPr>
-        <w:t>LegalPerson</w:t>
-      </w:r>
-      <w:proofErr w:type="spellEnd"/>
-    </w:p>
-    <w:p>
-      <w:pPr>
-        <w:bidi/>
-        <w:rPr>
-          <w:lang w:bidi="fa-IR"/>
-        </w:rPr>
-      </w:pPr>
-      <w:r>
-        <w:rPr>
-          <w:rFonts w:hint="cs"/>
-          <w:rtl/>
-          <w:lang w:bidi="fa-IR"/>
-        </w:rPr>
-        <w:t xml:space="preserve">ارث بری جداول </w:t>
-      </w:r>
-      <w:proofErr w:type="spellStart"/>
-      <w:r>
-        <w:rPr>
-          <w:lang w:bidi="fa-IR"/>
-        </w:rPr>
-        <w:t>RealPerson</w:t>
-      </w:r>
-      <w:proofErr w:type="spellEnd"/>
       <w:r>
         <w:rPr>
           <w:rFonts w:hint="cs"/>
@@ -3457,589 +3281,636 @@
         <w:rPr>
           <w:lang w:bidi="fa-IR"/>
         </w:rPr>
+        <w:t>Customer</w:t>
+      </w:r>
+    </w:p>
+    <w:p>
+      <w:pPr>
+        <w:bidi/>
+        <w:rPr>
+          <w:rtl/>
+          <w:lang w:bidi="fa-IR"/>
+        </w:rPr>
+      </w:pPr>
+      <w:r>
+        <w:rPr>
+          <w:rFonts w:hint="cs"/>
+          <w:rtl/>
+          <w:lang w:bidi="fa-IR"/>
+        </w:rPr>
+        <w:t>روابط اتحاد :</w:t>
+      </w:r>
+    </w:p>
+    <w:p>
+      <w:pPr>
+        <w:bidi/>
+        <w:rPr>
+          <w:rtl/>
+          <w:lang w:bidi="fa-IR"/>
+        </w:rPr>
+      </w:pPr>
+      <w:r>
+        <w:rPr>
+          <w:rFonts w:hint="cs"/>
+          <w:rtl/>
+          <w:lang w:bidi="fa-IR"/>
+        </w:rPr>
+        <w:t xml:space="preserve">جداول </w:t>
+      </w:r>
+      <w:r>
+        <w:rPr>
+          <w:lang w:bidi="fa-IR"/>
+        </w:rPr>
+        <w:t>ServiceAdditionalItem</w:t>
+      </w:r>
+      <w:r>
+        <w:rPr>
+          <w:rFonts w:hint="cs"/>
+          <w:rtl/>
+          <w:lang w:bidi="fa-IR"/>
+        </w:rPr>
+        <w:t xml:space="preserve"> و </w:t>
+      </w:r>
+      <w:r>
+        <w:rPr>
+          <w:lang w:bidi="fa-IR"/>
+        </w:rPr>
+        <w:t>ServiceAdditionalItem</w:t>
+      </w:r>
+      <w:r>
+        <w:rPr>
+          <w:rFonts w:hint="cs"/>
+          <w:rtl/>
+          <w:lang w:bidi="fa-IR"/>
+        </w:rPr>
+        <w:t xml:space="preserve"> و </w:t>
+      </w:r>
+      <w:r>
+        <w:rPr>
+          <w:lang w:bidi="fa-IR"/>
+        </w:rPr>
+        <w:t>ServiceItem</w:t>
+      </w:r>
+    </w:p>
+    <w:p>
+      <w:pPr>
+        <w:bidi/>
+        <w:rPr>
+          <w:rtl/>
+          <w:lang w:bidi="fa-IR"/>
+        </w:rPr>
+      </w:pPr>
+    </w:p>
+    <w:p>
+      <w:pPr>
+        <w:bidi/>
+        <w:rPr>
+          <w:rtl/>
+          <w:lang w:bidi="fa-IR"/>
+        </w:rPr>
+      </w:pPr>
+      <w:r>
+        <w:rPr>
+          <w:rFonts w:hint="cs"/>
+          <w:rtl/>
+          <w:lang w:bidi="fa-IR"/>
+        </w:rPr>
+        <w:t xml:space="preserve">امکان استفاده از  </w:t>
+      </w:r>
+      <w:r>
+        <w:rPr>
+          <w:lang w:bidi="fa-IR"/>
+        </w:rPr>
+        <w:t>StoredProcedure</w:t>
+      </w:r>
+      <w:r>
+        <w:rPr>
+          <w:rFonts w:hint="cs"/>
+          <w:rtl/>
+          <w:lang w:bidi="fa-IR"/>
+        </w:rPr>
+        <w:t xml:space="preserve"> :</w:t>
+      </w:r>
+    </w:p>
+    <w:p>
+      <w:pPr>
+        <w:bidi/>
+        <w:rPr>
+          <w:rtl/>
+          <w:lang w:bidi="fa-IR"/>
+        </w:rPr>
+      </w:pPr>
+    </w:p>
+    <w:p>
+      <w:pPr>
+        <w:bidi/>
+        <w:rPr>
+          <w:rtl/>
+          <w:lang w:bidi="fa-IR"/>
+        </w:rPr>
+      </w:pPr>
+      <w:r>
+        <w:rPr>
+          <w:rFonts w:hint="cs"/>
+          <w:rtl/>
+          <w:lang w:bidi="fa-IR"/>
+        </w:rPr>
+        <w:t xml:space="preserve">امکان استفاده از </w:t>
+      </w:r>
+      <w:r>
+        <w:rPr>
+          <w:lang w:bidi="fa-IR"/>
+        </w:rPr>
+        <w:t>DB Function</w:t>
+      </w:r>
+      <w:r>
+        <w:rPr>
+          <w:rFonts w:hint="cs"/>
+          <w:rtl/>
+          <w:lang w:bidi="fa-IR"/>
+        </w:rPr>
+        <w:t xml:space="preserve"> :</w:t>
+      </w:r>
+    </w:p>
+    <w:p>
+      <w:pPr>
+        <w:bidi/>
+        <w:rPr>
+          <w:rtl/>
+          <w:lang w:bidi="fa-IR"/>
+        </w:rPr>
+      </w:pPr>
+    </w:p>
+    <w:p>
+      <w:pPr>
+        <w:bidi/>
+        <w:rPr>
+          <w:rtl/>
+          <w:lang w:bidi="fa-IR"/>
+        </w:rPr>
+      </w:pPr>
+      <w:r>
+        <w:rPr>
+          <w:rFonts w:hint="cs"/>
+          <w:rtl/>
+          <w:lang w:bidi="fa-IR"/>
+        </w:rPr>
+        <w:t xml:space="preserve">امکان تعریف نماهای مختلف داده </w:t>
+      </w:r>
+      <w:r>
+        <w:rPr>
+          <w:lang w:bidi="fa-IR"/>
+        </w:rPr>
+        <w:t>ListView</w:t>
+      </w:r>
+      <w:r>
+        <w:rPr>
+          <w:rFonts w:hint="cs"/>
+          <w:rtl/>
+          <w:lang w:bidi="fa-IR"/>
+        </w:rPr>
+        <w:t>:</w:t>
+      </w:r>
+    </w:p>
+    <w:p>
+      <w:pPr>
+        <w:bidi/>
+        <w:rPr>
+          <w:rtl/>
+          <w:lang w:bidi="fa-IR"/>
+        </w:rPr>
+      </w:pPr>
+    </w:p>
+    <w:p>
+      <w:pPr>
+        <w:bidi/>
+        <w:rPr>
+          <w:rtl/>
+          <w:lang w:bidi="fa-IR"/>
+        </w:rPr>
+      </w:pPr>
+      <w:r>
+        <w:rPr>
+          <w:rFonts w:hint="cs"/>
+          <w:rtl/>
+          <w:lang w:bidi="fa-IR"/>
+        </w:rPr>
+        <w:t>امکان تعریف نماهای جستجوی داده :</w:t>
+      </w:r>
+      <w:r>
+        <w:rPr>
+          <w:lang w:bidi="fa-IR"/>
+        </w:rPr>
+        <w:t xml:space="preserve"> SearchView</w:t>
+      </w:r>
+    </w:p>
+    <w:p>
+      <w:pPr>
+        <w:bidi/>
+        <w:rPr>
+          <w:rtl/>
+          <w:lang w:bidi="fa-IR"/>
+        </w:rPr>
+      </w:pPr>
+      <w:r>
+        <w:rPr>
+          <w:rFonts w:hint="cs"/>
+          <w:rtl/>
+          <w:lang w:bidi="fa-IR"/>
+        </w:rPr>
+        <w:t xml:space="preserve">امکان تعریف لیست مقادیر : </w:t>
+      </w:r>
+    </w:p>
+    <w:p>
+      <w:pPr>
+        <w:bidi/>
+        <w:rPr>
+          <w:lang w:bidi="fa-IR"/>
+        </w:rPr>
+      </w:pPr>
+      <w:r>
+        <w:rPr>
+          <w:rFonts w:hint="cs"/>
+          <w:rtl/>
+          <w:lang w:bidi="fa-IR"/>
+        </w:rPr>
+        <w:t xml:space="preserve">انواع : </w:t>
+      </w:r>
+    </w:p>
+    <w:p>
+      <w:pPr>
+        <w:bidi/>
+        <w:rPr>
+          <w:rtl/>
+          <w:lang w:bidi="fa-IR"/>
+        </w:rPr>
+      </w:pPr>
+      <w:r>
+        <w:rPr>
+          <w:rFonts w:hint="cs"/>
+          <w:rtl/>
+          <w:lang w:bidi="fa-IR"/>
+        </w:rPr>
+        <w:t xml:space="preserve">به حالت </w:t>
+      </w:r>
+      <w:r>
+        <w:rPr>
+          <w:lang w:bidi="fa-IR"/>
+        </w:rPr>
+        <w:t xml:space="preserve">Value/Text </w:t>
+      </w:r>
+      <w:r>
+        <w:rPr>
+          <w:rFonts w:hint="cs"/>
+          <w:rtl/>
+          <w:lang w:bidi="fa-IR"/>
+        </w:rPr>
+        <w:t xml:space="preserve"> : فیلد </w:t>
+      </w:r>
+      <w:r>
+        <w:rPr>
+          <w:lang w:bidi="fa-IR"/>
+        </w:rPr>
+        <w:t>EmployeeRole</w:t>
+      </w:r>
+      <w:r>
+        <w:rPr>
+          <w:rFonts w:hint="cs"/>
+          <w:rtl/>
+          <w:lang w:bidi="fa-IR"/>
+        </w:rPr>
+        <w:t xml:space="preserve"> در جدول </w:t>
+      </w:r>
+      <w:r>
+        <w:rPr>
+          <w:lang w:bidi="fa-IR"/>
+        </w:rPr>
         <w:t>Employee</w:t>
       </w:r>
-    </w:p>
-    <w:p>
-      <w:pPr>
-        <w:bidi/>
-        <w:rPr>
-          <w:rtl/>
-          <w:lang w:bidi="fa-IR"/>
-        </w:rPr>
-      </w:pPr>
-      <w:r>
-        <w:rPr>
-          <w:rFonts w:hint="cs"/>
-          <w:rtl/>
-          <w:lang w:bidi="fa-IR"/>
-        </w:rPr>
-        <w:t xml:space="preserve">ارث بری جداول </w:t>
-      </w:r>
-      <w:proofErr w:type="spellStart"/>
+      <w:r>
+        <w:rPr>
+          <w:rFonts w:hint="cs"/>
+          <w:rtl/>
+          <w:lang w:bidi="fa-IR"/>
+        </w:rPr>
+        <w:t xml:space="preserve"> ، </w:t>
+      </w:r>
+      <w:r>
+        <w:rPr>
+          <w:rFonts w:hint="cs"/>
+          <w:color w:val="FF0000"/>
+          <w:rtl/>
+          <w:lang w:bidi="fa-IR"/>
+        </w:rPr>
+        <w:t xml:space="preserve">در این حالت مقادیر از ستون </w:t>
+      </w:r>
+      <w:r>
+        <w:rPr>
+          <w:color w:val="FF0000"/>
+          <w:lang w:bidi="fa-IR"/>
+        </w:rPr>
+        <w:t>EmployeeRole</w:t>
+      </w:r>
+      <w:r>
+        <w:rPr>
+          <w:rFonts w:hint="cs"/>
+          <w:color w:val="FF0000"/>
+          <w:rtl/>
+          <w:lang w:bidi="fa-IR"/>
+        </w:rPr>
+        <w:t xml:space="preserve"> به حالت عددی خوانده میشوند اما در فرم مقادیر </w:t>
+      </w:r>
+      <w:r>
+        <w:rPr>
+          <w:color w:val="FF0000"/>
+          <w:lang w:bidi="fa-IR"/>
+        </w:rPr>
+        <w:t>Text</w:t>
+      </w:r>
+      <w:r>
+        <w:rPr>
+          <w:rFonts w:hint="cs"/>
+          <w:color w:val="FF0000"/>
+          <w:rtl/>
+          <w:lang w:bidi="fa-IR"/>
+        </w:rPr>
+        <w:t xml:space="preserve"> معادل نمایش داده میشوند.</w:t>
+      </w:r>
+    </w:p>
+    <w:p>
+      <w:pPr>
+        <w:bidi/>
+        <w:rPr>
+          <w:color w:val="FF0000"/>
+          <w:rtl/>
+          <w:lang w:bidi="fa-IR"/>
+        </w:rPr>
+      </w:pPr>
+      <w:r>
+        <w:rPr>
+          <w:rFonts w:hint="cs"/>
+          <w:rtl/>
+          <w:lang w:bidi="fa-IR"/>
+        </w:rPr>
+        <w:t xml:space="preserve">به حالت  </w:t>
+      </w:r>
+      <w:r>
+        <w:rPr>
+          <w:lang w:bidi="fa-IR"/>
+        </w:rPr>
+        <w:t xml:space="preserve">Value </w:t>
+      </w:r>
+      <w:r>
+        <w:rPr>
+          <w:rFonts w:hint="cs"/>
+          <w:rtl/>
+          <w:lang w:bidi="fa-IR"/>
+        </w:rPr>
+        <w:t xml:space="preserve"> تنها: فیلد </w:t>
+      </w:r>
+      <w:r>
+        <w:rPr>
+          <w:lang w:bidi="fa-IR"/>
+        </w:rPr>
+        <w:t>WorkshopLevel</w:t>
+      </w:r>
+      <w:r>
+        <w:rPr>
+          <w:rFonts w:hint="cs"/>
+          <w:rtl/>
+          <w:lang w:bidi="fa-IR"/>
+        </w:rPr>
+        <w:t xml:space="preserve"> در جدول </w:t>
+      </w:r>
+      <w:r>
+        <w:rPr>
+          <w:lang w:bidi="fa-IR"/>
+        </w:rPr>
+        <w:t>Office</w:t>
+      </w:r>
+      <w:r>
+        <w:rPr>
+          <w:rFonts w:hint="cs"/>
+          <w:rtl/>
+          <w:lang w:bidi="fa-IR"/>
+        </w:rPr>
+        <w:t xml:space="preserve">، </w:t>
+      </w:r>
+      <w:r>
+        <w:rPr>
+          <w:rFonts w:hint="cs"/>
+          <w:color w:val="FF0000"/>
+          <w:rtl/>
+          <w:lang w:bidi="fa-IR"/>
+        </w:rPr>
+        <w:t xml:space="preserve">در این حالت لیست مقادیر از ستون </w:t>
+      </w:r>
+      <w:r>
+        <w:rPr>
+          <w:color w:val="FF0000"/>
+          <w:lang w:bidi="fa-IR"/>
+        </w:rPr>
+        <w:t>WorkshopLevel</w:t>
+      </w:r>
+      <w:r>
+        <w:rPr>
+          <w:rFonts w:hint="cs"/>
+          <w:color w:val="FF0000"/>
+          <w:rtl/>
+          <w:lang w:bidi="fa-IR"/>
+        </w:rPr>
+        <w:t xml:space="preserve"> عیناً خوانده و نمایش داده م</w:t>
+      </w:r>
+      <w:r>
+        <w:rPr>
+          <w:rFonts w:hint="cs"/>
+          <w:color w:val="FF0000"/>
+          <w:rtl/>
+          <w:lang w:bidi="fa-IR"/>
+        </w:rPr>
+        <w:t>یشوند. حال میتواند این ستون عددی</w:t>
+      </w:r>
+      <w:r>
+        <w:rPr>
+          <w:rFonts w:hint="cs"/>
+          <w:color w:val="FF0000"/>
+          <w:rtl/>
+          <w:lang w:bidi="fa-IR"/>
+        </w:rPr>
+        <w:t xml:space="preserve"> یا رشته ای باشد.</w:t>
+      </w:r>
+    </w:p>
+    <w:p>
+      <w:pPr>
+        <w:bidi/>
+        <w:rPr>
+          <w:rtl/>
+          <w:lang w:bidi="fa-IR"/>
+        </w:rPr>
+      </w:pPr>
+    </w:p>
+    <w:p>
+      <w:pPr>
+        <w:bidi/>
+        <w:rPr>
+          <w:rtl/>
+          <w:lang w:bidi="fa-IR"/>
+        </w:rPr>
+      </w:pPr>
+    </w:p>
+    <w:p>
+      <w:pPr>
+        <w:bidi/>
+        <w:rPr>
+          <w:rtl/>
+          <w:lang w:bidi="fa-IR"/>
+        </w:rPr>
+      </w:pPr>
+    </w:p>
+    <w:p>
+      <w:pPr>
+        <w:bidi/>
+        <w:rPr>
+          <w:rtl/>
+          <w:lang w:bidi="fa-IR"/>
+        </w:rPr>
+      </w:pPr>
+      <w:r>
+        <w:rPr>
+          <w:rFonts w:hint="cs"/>
+          <w:rtl/>
+          <w:lang w:bidi="fa-IR"/>
+        </w:rPr>
+        <w:t>امکان تعریف فرمول :</w:t>
+      </w:r>
+    </w:p>
+    <w:p>
+      <w:pPr>
+        <w:pStyle w:val="ListParagraph"/>
+        <w:numPr>
+          <w:ilvl w:val="0"/>
+          <w:numId w:val="1"/>
+        </w:numPr>
+        <w:bidi/>
+        <w:rPr>
+          <w:rFonts w:hint="cs"/>
+          <w:lang w:bidi="fa-IR"/>
+        </w:rPr>
+      </w:pPr>
+      <w:r>
+        <w:rPr>
+          <w:rFonts w:hint="cs"/>
+          <w:rtl/>
+          <w:lang w:bidi="fa-IR"/>
+        </w:rPr>
+        <w:t xml:space="preserve">فرمول محاسباتی بروی فیلدهای خود موجودیت : </w:t>
+      </w:r>
+      <w:r>
+        <w:rPr>
+          <w:rFonts w:hint="cs"/>
+          <w:color w:val="FF0000"/>
+          <w:rtl/>
+          <w:lang w:bidi="fa-IR"/>
+        </w:rPr>
+        <w:t xml:space="preserve">تعریف فرمول برای محاسبه فیلد </w:t>
+      </w:r>
+      <w:r>
+        <w:rPr>
+          <w:color w:val="FF0000"/>
+          <w:lang w:bidi="fa-IR"/>
+        </w:rPr>
+        <w:t>FinalPrice</w:t>
+      </w:r>
+      <w:r>
+        <w:rPr>
+          <w:rFonts w:hint="cs"/>
+          <w:color w:val="FF0000"/>
+          <w:rtl/>
+          <w:lang w:bidi="fa-IR"/>
+        </w:rPr>
+        <w:t xml:space="preserve"> بروی موجودیت </w:t>
+      </w:r>
+      <w:r>
+        <w:rPr>
+          <w:color w:val="FF0000"/>
+          <w:lang w:bidi="fa-IR"/>
+        </w:rPr>
+        <w:t>ServiceConclusion</w:t>
+      </w:r>
+    </w:p>
+    <w:p>
+      <w:pPr>
+        <w:pStyle w:val="ListParagraph"/>
+        <w:numPr>
+          <w:ilvl w:val="0"/>
+          <w:numId w:val="1"/>
+        </w:numPr>
+        <w:bidi/>
+        <w:rPr>
+          <w:rtl/>
+          <w:lang w:bidi="fa-IR"/>
+        </w:rPr>
+      </w:pPr>
+      <w:r>
+        <w:rPr>
+          <w:rFonts w:hint="cs"/>
+          <w:rtl/>
+          <w:lang w:bidi="fa-IR"/>
+        </w:rPr>
+        <w:t xml:space="preserve"> </w:t>
+      </w:r>
+    </w:p>
+    <w:p>
+      <w:pPr>
+        <w:bidi/>
+        <w:rPr>
+          <w:rtl/>
+          <w:lang w:bidi="fa-IR"/>
+        </w:rPr>
+      </w:pPr>
+      <w:r>
+        <w:rPr>
+          <w:rFonts w:hint="cs"/>
+          <w:rtl/>
+          <w:lang w:bidi="fa-IR"/>
+        </w:rPr>
+        <w:t>انواع و کاربردها</w:t>
+      </w:r>
+    </w:p>
+    <w:p>
+      <w:pPr>
+        <w:bidi/>
+        <w:rPr>
+          <w:lang w:bidi="fa-IR"/>
+        </w:rPr>
+      </w:pPr>
+      <w:r>
+        <w:rPr>
+          <w:rFonts w:hint="cs"/>
+          <w:rtl/>
+          <w:lang w:bidi="fa-IR"/>
+        </w:rPr>
+        <w:t xml:space="preserve">امکان استفاده از فیلد محاسباتی پایگاه داده : فیلد </w:t>
+      </w:r>
+      <w:r>
+        <w:rPr>
+          <w:lang w:bidi="fa-IR"/>
+        </w:rPr>
+        <w:t>Name</w:t>
+      </w:r>
+      <w:r>
+        <w:rPr>
+          <w:rFonts w:hint="cs"/>
+          <w:rtl/>
+          <w:lang w:bidi="fa-IR"/>
+        </w:rPr>
+        <w:t xml:space="preserve"> در موجودیت </w:t>
+      </w:r>
       <w:r>
         <w:rPr>
           <w:lang w:bidi="fa-IR"/>
         </w:rPr>
         <w:t>GenericPerson</w:t>
-      </w:r>
-      <w:proofErr w:type="spellEnd"/>
-      <w:r>
-        <w:rPr>
-          <w:rFonts w:hint="cs"/>
-          <w:rtl/>
-          <w:lang w:bidi="fa-IR"/>
-        </w:rPr>
-        <w:t xml:space="preserve"> و </w:t>
-      </w:r>
-      <w:r>
-        <w:rPr>
-          <w:lang w:bidi="fa-IR"/>
-        </w:rPr>
-        <w:t>Customer</w:t>
-      </w:r>
-    </w:p>
-    <w:p>
-      <w:pPr>
-        <w:bidi/>
-        <w:rPr>
-          <w:rtl/>
-          <w:lang w:bidi="fa-IR"/>
-        </w:rPr>
-      </w:pPr>
-      <w:r>
-        <w:rPr>
-          <w:rFonts w:hint="cs"/>
-          <w:rtl/>
-          <w:lang w:bidi="fa-IR"/>
-        </w:rPr>
-        <w:t>روابط اتحاد :</w:t>
-      </w:r>
-    </w:p>
-    <w:p>
-      <w:pPr>
-        <w:bidi/>
-        <w:rPr>
-          <w:rtl/>
-          <w:lang w:bidi="fa-IR"/>
-        </w:rPr>
-      </w:pPr>
-      <w:r>
-        <w:rPr>
-          <w:rFonts w:hint="cs"/>
-          <w:rtl/>
-          <w:lang w:bidi="fa-IR"/>
-        </w:rPr>
-        <w:t xml:space="preserve">جداول </w:t>
-      </w:r>
-      <w:proofErr w:type="spellStart"/>
-      <w:r>
-        <w:rPr>
-          <w:lang w:bidi="fa-IR"/>
-        </w:rPr>
-        <w:t>ServiceAdditionalItem</w:t>
-      </w:r>
-      <w:proofErr w:type="spellEnd"/>
-      <w:r>
-        <w:rPr>
-          <w:rFonts w:hint="cs"/>
-          <w:rtl/>
-          <w:lang w:bidi="fa-IR"/>
-        </w:rPr>
-        <w:t xml:space="preserve"> و </w:t>
-      </w:r>
-      <w:proofErr w:type="spellStart"/>
-      <w:r>
-        <w:rPr>
-          <w:lang w:bidi="fa-IR"/>
-        </w:rPr>
-        <w:t>ServiceAdditionalItem</w:t>
-      </w:r>
-      <w:proofErr w:type="spellEnd"/>
-      <w:r>
-        <w:rPr>
-          <w:rFonts w:hint="cs"/>
-          <w:rtl/>
-          <w:lang w:bidi="fa-IR"/>
-        </w:rPr>
-        <w:t xml:space="preserve"> و </w:t>
-      </w:r>
-      <w:proofErr w:type="spellStart"/>
-      <w:r>
-        <w:rPr>
-          <w:lang w:bidi="fa-IR"/>
-        </w:rPr>
-        <w:t>ServiceItem</w:t>
-      </w:r>
-      <w:proofErr w:type="spellEnd"/>
-    </w:p>
-    <w:p>
-      <w:pPr>
-        <w:bidi/>
-        <w:rPr>
-          <w:rtl/>
-          <w:lang w:bidi="fa-IR"/>
-        </w:rPr>
-      </w:pPr>
-    </w:p>
-    <w:p>
-      <w:pPr>
-        <w:bidi/>
-        <w:rPr>
-          <w:rtl/>
-          <w:lang w:bidi="fa-IR"/>
-        </w:rPr>
-      </w:pPr>
-      <w:r>
-        <w:rPr>
-          <w:rFonts w:hint="cs"/>
-          <w:rtl/>
-          <w:lang w:bidi="fa-IR"/>
-        </w:rPr>
-        <w:t xml:space="preserve">امکان استفاده از  </w:t>
-      </w:r>
-      <w:proofErr w:type="spellStart"/>
-      <w:r>
-        <w:rPr>
-          <w:lang w:bidi="fa-IR"/>
-        </w:rPr>
-        <w:t>StoredProcedure</w:t>
-      </w:r>
-      <w:proofErr w:type="spellEnd"/>
-      <w:r>
-        <w:rPr>
-          <w:rFonts w:hint="cs"/>
-          <w:rtl/>
-          <w:lang w:bidi="fa-IR"/>
-        </w:rPr>
-        <w:t xml:space="preserve"> :</w:t>
-      </w:r>
-    </w:p>
-    <w:p>
-      <w:pPr>
-        <w:bidi/>
-        <w:rPr>
-          <w:rtl/>
-          <w:lang w:bidi="fa-IR"/>
-        </w:rPr>
-      </w:pPr>
-    </w:p>
-    <w:p>
-      <w:pPr>
-        <w:bidi/>
-        <w:rPr>
-          <w:rtl/>
-          <w:lang w:bidi="fa-IR"/>
-        </w:rPr>
-      </w:pPr>
-      <w:r>
-        <w:rPr>
-          <w:rFonts w:hint="cs"/>
-          <w:rtl/>
-          <w:lang w:bidi="fa-IR"/>
-        </w:rPr>
-        <w:t xml:space="preserve">امکان استفاده از </w:t>
-      </w:r>
-      <w:r>
-        <w:rPr>
-          <w:lang w:bidi="fa-IR"/>
-        </w:rPr>
-        <w:t>DB Function</w:t>
-      </w:r>
-      <w:r>
-        <w:rPr>
-          <w:rFonts w:hint="cs"/>
-          <w:rtl/>
-          <w:lang w:bidi="fa-IR"/>
-        </w:rPr>
-        <w:t xml:space="preserve"> :</w:t>
-      </w:r>
-    </w:p>
-    <w:p>
-      <w:pPr>
-        <w:bidi/>
-        <w:rPr>
-          <w:rtl/>
-          <w:lang w:bidi="fa-IR"/>
-        </w:rPr>
-      </w:pPr>
-    </w:p>
-    <w:p>
-      <w:pPr>
-        <w:bidi/>
-        <w:rPr>
-          <w:rtl/>
-          <w:lang w:bidi="fa-IR"/>
-        </w:rPr>
-      </w:pPr>
-      <w:r>
-        <w:rPr>
-          <w:rFonts w:hint="cs"/>
-          <w:rtl/>
-          <w:lang w:bidi="fa-IR"/>
-        </w:rPr>
-        <w:t xml:space="preserve">امکان تعریف نماهای مختلف داده </w:t>
-      </w:r>
-      <w:proofErr w:type="spellStart"/>
-      <w:r>
-        <w:rPr>
-          <w:lang w:bidi="fa-IR"/>
-        </w:rPr>
-        <w:t>ListView</w:t>
-      </w:r>
-      <w:proofErr w:type="spellEnd"/>
-      <w:r>
-        <w:rPr>
-          <w:rFonts w:hint="cs"/>
-          <w:rtl/>
-          <w:lang w:bidi="fa-IR"/>
-        </w:rPr>
-        <w:t>:</w:t>
-      </w:r>
-    </w:p>
-    <w:p>
-      <w:pPr>
-        <w:bidi/>
-        <w:rPr>
-          <w:rtl/>
-          <w:lang w:bidi="fa-IR"/>
-        </w:rPr>
-      </w:pPr>
-    </w:p>
-    <w:p>
-      <w:pPr>
-        <w:bidi/>
-        <w:rPr>
-          <w:rtl/>
-          <w:lang w:bidi="fa-IR"/>
-        </w:rPr>
-      </w:pPr>
-      <w:r>
-        <w:rPr>
-          <w:rFonts w:hint="cs"/>
-          <w:rtl/>
-          <w:lang w:bidi="fa-IR"/>
-        </w:rPr>
-        <w:t>امکان تعریف نماهای جستجوی داده :</w:t>
-      </w:r>
-      <w:r>
-        <w:rPr>
-          <w:lang w:bidi="fa-IR"/>
-        </w:rPr>
-        <w:t xml:space="preserve"> </w:t>
-      </w:r>
-      <w:proofErr w:type="spellStart"/>
-      <w:r>
-        <w:rPr>
-          <w:lang w:bidi="fa-IR"/>
-        </w:rPr>
-        <w:t>SearchView</w:t>
-      </w:r>
-      <w:proofErr w:type="spellEnd"/>
-    </w:p>
-    <w:p>
-      <w:pPr>
-        <w:bidi/>
-        <w:rPr>
-          <w:rtl/>
-          <w:lang w:bidi="fa-IR"/>
-        </w:rPr>
-      </w:pPr>
-      <w:r>
-        <w:rPr>
-          <w:rFonts w:hint="cs"/>
-          <w:rtl/>
-          <w:lang w:bidi="fa-IR"/>
-        </w:rPr>
-        <w:t xml:space="preserve">امکان تعریف لیست مقادیر : </w:t>
-      </w:r>
-    </w:p>
-    <w:p>
-      <w:pPr>
-        <w:bidi/>
-        <w:rPr>
-          <w:lang w:bidi="fa-IR"/>
-        </w:rPr>
-      </w:pPr>
-      <w:r>
-        <w:rPr>
-          <w:rFonts w:hint="cs"/>
-          <w:rtl/>
-          <w:lang w:bidi="fa-IR"/>
-        </w:rPr>
-        <w:t xml:space="preserve">انواع : </w:t>
-      </w:r>
-    </w:p>
-    <w:p>
-      <w:pPr>
-        <w:bidi/>
-        <w:rPr>
-          <w:rtl/>
-          <w:lang w:bidi="fa-IR"/>
-        </w:rPr>
-      </w:pPr>
-      <w:r>
-        <w:rPr>
-          <w:rFonts w:hint="cs"/>
-          <w:rtl/>
-          <w:lang w:bidi="fa-IR"/>
-        </w:rPr>
-        <w:t xml:space="preserve">به حالت </w:t>
-      </w:r>
-      <w:r>
-        <w:rPr>
-          <w:lang w:bidi="fa-IR"/>
-        </w:rPr>
-        <w:t xml:space="preserve">Value/Text </w:t>
-      </w:r>
-      <w:r>
-        <w:rPr>
-          <w:rFonts w:hint="cs"/>
-          <w:rtl/>
-          <w:lang w:bidi="fa-IR"/>
-        </w:rPr>
-        <w:t xml:space="preserve"> : فیلد </w:t>
-      </w:r>
-      <w:proofErr w:type="spellStart"/>
-      <w:r>
-        <w:rPr>
-          <w:lang w:bidi="fa-IR"/>
-        </w:rPr>
-        <w:t>EmployeeRole</w:t>
-      </w:r>
-      <w:proofErr w:type="spellEnd"/>
-      <w:r>
-        <w:rPr>
-          <w:rFonts w:hint="cs"/>
-          <w:rtl/>
-          <w:lang w:bidi="fa-IR"/>
-        </w:rPr>
-        <w:t xml:space="preserve"> در جدول </w:t>
-      </w:r>
-      <w:r>
-        <w:rPr>
-          <w:lang w:bidi="fa-IR"/>
-        </w:rPr>
-        <w:t>Employee</w:t>
-      </w:r>
-      <w:r>
-        <w:rPr>
-          <w:rFonts w:hint="cs"/>
-          <w:rtl/>
-          <w:lang w:bidi="fa-IR"/>
-        </w:rPr>
-        <w:t xml:space="preserve"> ، </w:t>
-      </w:r>
-      <w:r>
-        <w:rPr>
-          <w:rFonts w:hint="cs"/>
-          <w:color w:val="FF0000"/>
-          <w:rtl/>
-          <w:lang w:bidi="fa-IR"/>
-        </w:rPr>
-        <w:t xml:space="preserve">در این حالت مقادیر از ستون </w:t>
-      </w:r>
-      <w:proofErr w:type="spellStart"/>
-      <w:r>
-        <w:rPr>
-          <w:color w:val="FF0000"/>
-          <w:lang w:bidi="fa-IR"/>
-        </w:rPr>
-        <w:t>EmployeeRole</w:t>
-      </w:r>
-      <w:proofErr w:type="spellEnd"/>
-      <w:r>
-        <w:rPr>
-          <w:rFonts w:hint="cs"/>
-          <w:color w:val="FF0000"/>
-          <w:rtl/>
-          <w:lang w:bidi="fa-IR"/>
-        </w:rPr>
-        <w:t xml:space="preserve"> به حالت عددی خوانده میشوند اما در فرم مقادیر </w:t>
-      </w:r>
-      <w:r>
-        <w:rPr>
-          <w:color w:val="FF0000"/>
-          <w:lang w:bidi="fa-IR"/>
-        </w:rPr>
-        <w:t>Text</w:t>
-      </w:r>
-      <w:r>
-        <w:rPr>
-          <w:rFonts w:hint="cs"/>
-          <w:color w:val="FF0000"/>
-          <w:rtl/>
-          <w:lang w:bidi="fa-IR"/>
-        </w:rPr>
-        <w:t xml:space="preserve"> معادل نمایش داده میشوند.</w:t>
-      </w:r>
-    </w:p>
-    <w:p>
-      <w:pPr>
-        <w:bidi/>
-        <w:rPr>
-          <w:color w:val="FF0000"/>
-          <w:rtl/>
-          <w:lang w:bidi="fa-IR"/>
-        </w:rPr>
-      </w:pPr>
-      <w:r>
-        <w:rPr>
-          <w:rFonts w:hint="cs"/>
-          <w:rtl/>
-          <w:lang w:bidi="fa-IR"/>
-        </w:rPr>
-        <w:t xml:space="preserve">به حالت  </w:t>
-      </w:r>
-      <w:r>
-        <w:rPr>
-          <w:lang w:bidi="fa-IR"/>
-        </w:rPr>
-        <w:t xml:space="preserve">Value </w:t>
-      </w:r>
-      <w:r>
-        <w:rPr>
-          <w:rFonts w:hint="cs"/>
-          <w:rtl/>
-          <w:lang w:bidi="fa-IR"/>
-        </w:rPr>
-        <w:t xml:space="preserve"> تنها: فیلد </w:t>
-      </w:r>
-      <w:proofErr w:type="spellStart"/>
-      <w:r>
-        <w:rPr>
-          <w:lang w:bidi="fa-IR"/>
-        </w:rPr>
-        <w:t>WorkshopLevel</w:t>
-      </w:r>
-      <w:proofErr w:type="spellEnd"/>
-      <w:r>
-        <w:rPr>
-          <w:rFonts w:hint="cs"/>
-          <w:rtl/>
-          <w:lang w:bidi="fa-IR"/>
-        </w:rPr>
-        <w:t xml:space="preserve"> در جدول </w:t>
-      </w:r>
-      <w:r>
-        <w:rPr>
-          <w:lang w:bidi="fa-IR"/>
-        </w:rPr>
-        <w:t>Office</w:t>
-      </w:r>
-      <w:r>
-        <w:rPr>
-          <w:rFonts w:hint="cs"/>
-          <w:rtl/>
-          <w:lang w:bidi="fa-IR"/>
-        </w:rPr>
-        <w:t xml:space="preserve">، </w:t>
-      </w:r>
-      <w:r>
-        <w:rPr>
-          <w:rFonts w:hint="cs"/>
-          <w:color w:val="FF0000"/>
-          <w:rtl/>
-          <w:lang w:bidi="fa-IR"/>
-        </w:rPr>
-        <w:t xml:space="preserve">در این حالت لیست مقادیر از ستون </w:t>
-      </w:r>
-      <w:proofErr w:type="spellStart"/>
-      <w:r>
-        <w:rPr>
-          <w:color w:val="FF0000"/>
-          <w:lang w:bidi="fa-IR"/>
-        </w:rPr>
-        <w:t>WorkshopLevel</w:t>
-      </w:r>
-      <w:proofErr w:type="spellEnd"/>
-      <w:r>
-        <w:rPr>
-          <w:rFonts w:hint="cs"/>
-          <w:color w:val="FF0000"/>
-          <w:rtl/>
-          <w:lang w:bidi="fa-IR"/>
-        </w:rPr>
-        <w:t xml:space="preserve"> عیناً خوانده و نمایش داده م</w:t>
-      </w:r>
-      <w:r>
-        <w:rPr>
-          <w:rFonts w:hint="cs"/>
-          <w:color w:val="FF0000"/>
-          <w:rtl/>
-          <w:lang w:bidi="fa-IR"/>
-        </w:rPr>
-        <w:t>یشوند. حال میتواند این ستون عددی</w:t>
-      </w:r>
-      <w:r>
-        <w:rPr>
-          <w:rFonts w:hint="cs"/>
-          <w:color w:val="FF0000"/>
-          <w:rtl/>
-          <w:lang w:bidi="fa-IR"/>
-        </w:rPr>
-        <w:t xml:space="preserve"> یا رشته ای باشد.</w:t>
-      </w:r>
-    </w:p>
-    <w:p>
-      <w:pPr>
-        <w:bidi/>
-        <w:rPr>
-          <w:rtl/>
-          <w:lang w:bidi="fa-IR"/>
-        </w:rPr>
-      </w:pPr>
-    </w:p>
-    <w:p>
-      <w:pPr>
-        <w:bidi/>
-        <w:rPr>
-          <w:rtl/>
-          <w:lang w:bidi="fa-IR"/>
-        </w:rPr>
-      </w:pPr>
-    </w:p>
-    <w:p>
-      <w:pPr>
-        <w:bidi/>
-        <w:rPr>
-          <w:rtl/>
-          <w:lang w:bidi="fa-IR"/>
-        </w:rPr>
-      </w:pPr>
-    </w:p>
-    <w:p>
-      <w:pPr>
-        <w:bidi/>
-        <w:rPr>
-          <w:rtl/>
-          <w:lang w:bidi="fa-IR"/>
-        </w:rPr>
-      </w:pPr>
-      <w:r>
-        <w:rPr>
-          <w:rFonts w:hint="cs"/>
-          <w:rtl/>
-          <w:lang w:bidi="fa-IR"/>
-        </w:rPr>
-        <w:t>امکان تعریف فرمول :</w:t>
-      </w:r>
-    </w:p>
-    <w:p>
-      <w:pPr>
-        <w:bidi/>
-        <w:rPr>
-          <w:rtl/>
-          <w:lang w:bidi="fa-IR"/>
-        </w:rPr>
-      </w:pPr>
-      <w:r>
-        <w:rPr>
-          <w:rFonts w:hint="cs"/>
-          <w:rtl/>
-          <w:lang w:bidi="fa-IR"/>
-        </w:rPr>
-        <w:t xml:space="preserve">فرمول ساده رشته ای : </w:t>
       </w:r>
       <w:bookmarkStart w:id="0" w:name="_GoBack"/>
       <w:bookmarkEnd w:id="0"/>
@@ -4058,23 +3929,6 @@
           <w:rtl/>
           <w:lang w:bidi="fa-IR"/>
         </w:rPr>
-        <w:t>انواع و کاربردها</w:t>
-      </w:r>
-    </w:p>
-    <w:p>
-      <w:pPr>
-        <w:bidi/>
-        <w:rPr>
-          <w:rtl/>
-          <w:lang w:bidi="fa-IR"/>
-        </w:rPr>
-      </w:pPr>
-      <w:r>
-        <w:rPr>
-          <w:rFonts w:hint="cs"/>
-          <w:rtl/>
-          <w:lang w:bidi="fa-IR"/>
-        </w:rPr>
         <w:t>امکان تعریف وضعیتها:</w:t>
       </w:r>
     </w:p>
@@ -4094,14 +3948,12 @@
         </w:rPr>
         <w:t xml:space="preserve">امکان تعریف </w:t>
       </w:r>
-      <w:proofErr w:type="spellStart"/>
       <w:r>
         <w:rPr>
           <w:lang w:bidi="fa-IR"/>
         </w:rPr>
         <w:t>BackednAction</w:t>
       </w:r>
-      <w:proofErr w:type="spellEnd"/>
     </w:p>
     <w:p>
       <w:pPr>
@@ -4194,14 +4046,12 @@
         </w:rPr>
         <w:t xml:space="preserve">امکان تعریف </w:t>
       </w:r>
-      <w:proofErr w:type="spellStart"/>
       <w:r>
         <w:rPr>
           <w:lang w:bidi="fa-IR"/>
         </w:rPr>
         <w:t>DataView</w:t>
       </w:r>
-      <w:proofErr w:type="spellEnd"/>
       <w:r>
         <w:rPr>
           <w:rFonts w:hint="cs"/>
@@ -4210,14 +4060,12 @@
         </w:rPr>
         <w:t xml:space="preserve"> و </w:t>
       </w:r>
-      <w:proofErr w:type="spellStart"/>
       <w:r>
         <w:rPr>
           <w:lang w:bidi="fa-IR"/>
         </w:rPr>
         <w:t>GridView</w:t>
       </w:r>
-      <w:proofErr w:type="spellEnd"/>
     </w:p>
     <w:p>
       <w:pPr>
@@ -4235,14 +4083,12 @@
         </w:rPr>
         <w:t xml:space="preserve">امکان تعریف </w:t>
       </w:r>
-      <w:proofErr w:type="spellStart"/>
       <w:r>
         <w:rPr>
           <w:lang w:bidi="fa-IR"/>
         </w:rPr>
         <w:t>DataLink</w:t>
       </w:r>
-      <w:proofErr w:type="spellEnd"/>
     </w:p>
     <w:p>
       <w:pPr>
@@ -4403,6 +4249,126 @@
     </w:sectPr>
   </w:body>
 </w:document>
+</file>
+
+<file path=word/numbering.xml><?xml version="1.0" encoding="utf-8"?>
+<w:numbering xmlns:wpc="http://schemas.microsoft.com/office/word/2010/wordprocessingCanvas" xmlns:cx="http://schemas.microsoft.com/office/drawing/2014/chartex" xmlns:cx1="http://schemas.microsoft.com/office/drawing/2015/9/8/chartex" xmlns:mc="http://schemas.openxmlformats.org/markup-compatibility/2006" xmlns:o="urn:schemas-microsoft-com:office:office" xmlns:r="http://schemas.openxmlformats.org/officeDocument/2006/relationships" xmlns:m="http://schemas.openxmlformats.org/officeDocument/2006/math" xmlns:v="urn:schemas-microsoft-com:vml" xmlns:wp14="http://schemas.microsoft.com/office/word/2010/wordprocessingDrawing" xmlns:wp="http://schemas.openxmlformats.org/drawingml/2006/wordprocessingDrawing" xmlns:w10="urn:schemas-microsoft-com:office:word" xmlns:w="http://schemas.openxmlformats.org/wordprocessingml/2006/main" xmlns:w14="http://schemas.microsoft.com/office/word/2010/wordml" xmlns:w15="http://schemas.microsoft.com/office/word/2012/wordml" xmlns:w16se="http://schemas.microsoft.com/office/word/2015/wordml/symex" xmlns:wpg="http://schemas.microsoft.com/office/word/2010/wordprocessingGroup" xmlns:wpi="http://schemas.microsoft.com/office/word/2010/wordprocessingInk" xmlns:wne="http://schemas.microsoft.com/office/word/2006/wordml" xmlns:wps="http://schemas.microsoft.com/office/word/2010/wordprocessingShape" mc:Ignorable="w14 w15 w16se wp14">
+  <w:abstractNum w:abstractNumId="0" w15:restartNumberingAfterBreak="0">
+    <w:nsid w:val="58090CBB"/>
+    <w:multiLevelType w:val="hybridMultilevel"/>
+    <w:tmpl w:val="90DE38EA"/>
+    <w:lvl w:ilvl="0" w:tplc="30C8E93E">
+      <w:numFmt w:val="bullet"/>
+      <w:lvlText w:val="-"/>
+      <w:lvlJc w:val="left"/>
+      <w:pPr>
+        <w:ind w:left="720" w:hanging="360"/>
+      </w:pPr>
+      <w:rPr>
+        <w:rFonts w:ascii="Arial" w:eastAsiaTheme="minorHAnsi" w:hAnsi="Arial" w:cs="Arial" w:hint="default"/>
+      </w:rPr>
+    </w:lvl>
+    <w:lvl w:ilvl="1" w:tplc="04090003" w:tentative="1">
+      <w:start w:val="1"/>
+      <w:numFmt w:val="bullet"/>
+      <w:lvlText w:val="o"/>
+      <w:lvlJc w:val="left"/>
+      <w:pPr>
+        <w:ind w:left="1440" w:hanging="360"/>
+      </w:pPr>
+      <w:rPr>
+        <w:rFonts w:ascii="Courier New" w:hAnsi="Courier New" w:cs="Courier New" w:hint="default"/>
+      </w:rPr>
+    </w:lvl>
+    <w:lvl w:ilvl="2" w:tplc="04090005" w:tentative="1">
+      <w:start w:val="1"/>
+      <w:numFmt w:val="bullet"/>
+      <w:lvlText w:val=""/>
+      <w:lvlJc w:val="left"/>
+      <w:pPr>
+        <w:ind w:left="2160" w:hanging="360"/>
+      </w:pPr>
+      <w:rPr>
+        <w:rFonts w:ascii="Wingdings" w:hAnsi="Wingdings" w:hint="default"/>
+      </w:rPr>
+    </w:lvl>
+    <w:lvl w:ilvl="3" w:tplc="04090001" w:tentative="1">
+      <w:start w:val="1"/>
+      <w:numFmt w:val="bullet"/>
+      <w:lvlText w:val=""/>
+      <w:lvlJc w:val="left"/>
+      <w:pPr>
+        <w:ind w:left="2880" w:hanging="360"/>
+      </w:pPr>
+      <w:rPr>
+        <w:rFonts w:ascii="Symbol" w:hAnsi="Symbol" w:hint="default"/>
+      </w:rPr>
+    </w:lvl>
+    <w:lvl w:ilvl="4" w:tplc="04090003" w:tentative="1">
+      <w:start w:val="1"/>
+      <w:numFmt w:val="bullet"/>
+      <w:lvlText w:val="o"/>
+      <w:lvlJc w:val="left"/>
+      <w:pPr>
+        <w:ind w:left="3600" w:hanging="360"/>
+      </w:pPr>
+      <w:rPr>
+        <w:rFonts w:ascii="Courier New" w:hAnsi="Courier New" w:cs="Courier New" w:hint="default"/>
+      </w:rPr>
+    </w:lvl>
+    <w:lvl w:ilvl="5" w:tplc="04090005" w:tentative="1">
+      <w:start w:val="1"/>
+      <w:numFmt w:val="bullet"/>
+      <w:lvlText w:val=""/>
+      <w:lvlJc w:val="left"/>
+      <w:pPr>
+        <w:ind w:left="4320" w:hanging="360"/>
+      </w:pPr>
+      <w:rPr>
+        <w:rFonts w:ascii="Wingdings" w:hAnsi="Wingdings" w:hint="default"/>
+      </w:rPr>
+    </w:lvl>
+    <w:lvl w:ilvl="6" w:tplc="04090001" w:tentative="1">
+      <w:start w:val="1"/>
+      <w:numFmt w:val="bullet"/>
+      <w:lvlText w:val=""/>
+      <w:lvlJc w:val="left"/>
+      <w:pPr>
+        <w:ind w:left="5040" w:hanging="360"/>
+      </w:pPr>
+      <w:rPr>
+        <w:rFonts w:ascii="Symbol" w:hAnsi="Symbol" w:hint="default"/>
+      </w:rPr>
+    </w:lvl>
+    <w:lvl w:ilvl="7" w:tplc="04090003" w:tentative="1">
+      <w:start w:val="1"/>
+      <w:numFmt w:val="bullet"/>
+      <w:lvlText w:val="o"/>
+      <w:lvlJc w:val="left"/>
+      <w:pPr>
+        <w:ind w:left="5760" w:hanging="360"/>
+      </w:pPr>
+      <w:rPr>
+        <w:rFonts w:ascii="Courier New" w:hAnsi="Courier New" w:cs="Courier New" w:hint="default"/>
+      </w:rPr>
+    </w:lvl>
+    <w:lvl w:ilvl="8" w:tplc="04090005" w:tentative="1">
+      <w:start w:val="1"/>
+      <w:numFmt w:val="bullet"/>
+      <w:lvlText w:val=""/>
+      <w:lvlJc w:val="left"/>
+      <w:pPr>
+        <w:ind w:left="6480" w:hanging="360"/>
+      </w:pPr>
+      <w:rPr>
+        <w:rFonts w:ascii="Wingdings" w:hAnsi="Wingdings" w:hint="default"/>
+      </w:rPr>
+    </w:lvl>
+  </w:abstractNum>
+  <w:num w:numId="1">
+    <w:abstractNumId w:val="0"/>
+  </w:num>
+</w:numbering>
 </file>
 
 <file path=word/styles.xml><?xml version="1.0" encoding="utf-8"?>
